--- a/descriptions.docx
+++ b/descriptions.docx
@@ -8634,33 +8634,95 @@
       <w:pPr>
         <w:bidi/>
         <w:rPr>
-          <w:rFonts w:asciiTheme="majorBidi" w:hAnsiTheme="majorBidi" w:cs="B Nazanin"/>
-          <w:sz w:val="24"/>
-          <w:szCs w:val="24"/>
-          <w:rtl/>
-          <w:lang w:bidi="fa-IR"/>
-        </w:rPr>
-      </w:pPr>
-      <w:r>
-        <w:rPr>
-          <w:rFonts w:asciiTheme="majorBidi" w:hAnsiTheme="majorBidi" w:cs="B Nazanin"/>
-          <w:sz w:val="24"/>
-          <w:szCs w:val="24"/>
-          <w:rtl/>
+          <w:rFonts w:asciiTheme="majorBidi" w:hAnsiTheme="majorBidi" w:cs="B Nazanin" w:hint="cs"/>
+          <w:b/>
+          <w:bCs/>
+          <w:sz w:val="28"/>
+          <w:szCs w:val="28"/>
+          <w:lang w:bidi="fa-IR"/>
+        </w:rPr>
+      </w:pPr>
+      <w:r>
+        <w:rPr>
+          <w:rFonts w:asciiTheme="majorBidi" w:hAnsiTheme="majorBidi" w:cs="B Nazanin" w:hint="cs"/>
+          <w:b/>
+          <w:bCs/>
+          <w:sz w:val="28"/>
+          <w:szCs w:val="28"/>
+          <w:rtl/>
+          <w:lang w:bidi="fa-IR"/>
         </w:rPr>
         <w:lastRenderedPageBreak/>
+        <w:t>کیف پول متامسک (</w:t>
+      </w:r>
+      <w:r>
+        <w:rPr>
+          <w:rFonts w:asciiTheme="majorBidi" w:hAnsiTheme="majorBidi" w:cs="B Nazanin"/>
+          <w:b/>
+          <w:bCs/>
+          <w:sz w:val="28"/>
+          <w:szCs w:val="28"/>
+          <w:lang w:bidi="fa-IR"/>
+        </w:rPr>
+        <w:t>MetaMask</w:t>
+      </w:r>
+      <w:r>
+        <w:rPr>
+          <w:rFonts w:asciiTheme="majorBidi" w:hAnsiTheme="majorBidi" w:cs="B Nazanin" w:hint="cs"/>
+          <w:b/>
+          <w:bCs/>
+          <w:sz w:val="28"/>
+          <w:szCs w:val="28"/>
+          <w:rtl/>
+          <w:lang w:bidi="fa-IR"/>
+        </w:rPr>
+        <w:t>)</w:t>
+      </w:r>
+    </w:p>
+    <w:p>
+      <w:pPr>
+        <w:bidi/>
+        <w:rPr>
+          <w:rFonts w:asciiTheme="majorBidi" w:hAnsiTheme="majorBidi" w:cs="B Nazanin"/>
+          <w:sz w:val="24"/>
+          <w:szCs w:val="24"/>
+          <w:rtl/>
+          <w:lang w:bidi="fa-IR"/>
+        </w:rPr>
+      </w:pPr>
+      <w:r>
+        <w:rPr>
+          <w:rFonts w:asciiTheme="majorBidi" w:hAnsiTheme="majorBidi" w:cs="B Nazanin"/>
+          <w:sz w:val="24"/>
+          <w:szCs w:val="24"/>
+          <w:rtl/>
+        </w:rPr>
         <w:t xml:space="preserve">ابتدا وارد سایت </w:t>
       </w:r>
-      <w:proofErr w:type="spellStart"/>
-      <w:r>
-        <w:rPr>
-          <w:rFonts w:asciiTheme="majorBidi" w:hAnsiTheme="majorBidi" w:cs="B Nazanin"/>
-          <w:sz w:val="24"/>
-          <w:szCs w:val="24"/>
-        </w:rPr>
-        <w:t>Metamask</w:t>
-      </w:r>
-      <w:proofErr w:type="spellEnd"/>
+      <w:r>
+        <w:rPr>
+          <w:rFonts w:asciiTheme="majorBidi" w:hAnsiTheme="majorBidi" w:cs="B Nazanin"/>
+          <w:sz w:val="24"/>
+          <w:szCs w:val="24"/>
+        </w:rPr>
+        <w:t>Meta</w:t>
+      </w:r>
+      <w:r>
+        <w:rPr>
+          <w:rFonts w:asciiTheme="majorBidi" w:hAnsiTheme="majorBidi" w:cs="B Nazanin"/>
+          <w:sz w:val="24"/>
+          <w:szCs w:val="24"/>
+        </w:rPr>
+        <w:t>M</w:t>
+      </w:r>
+      <w:r>
+        <w:rPr>
+          <w:rFonts w:asciiTheme="majorBidi" w:hAnsiTheme="majorBidi" w:cs="B Nazanin"/>
+          <w:sz w:val="24"/>
+          <w:szCs w:val="24"/>
+        </w:rPr>
+        <w:t>ask</w:t>
+      </w:r>
       <w:r>
         <w:rPr>
           <w:rFonts w:asciiTheme="majorBidi" w:hAnsiTheme="majorBidi" w:cs="B Nazanin"/>
@@ -8773,7 +8835,6 @@
           <w:rFonts w:asciiTheme="majorBidi" w:hAnsiTheme="majorBidi" w:cs="B Nazanin"/>
           <w:sz w:val="24"/>
           <w:szCs w:val="24"/>
-          <w:rtl/>
           <w:lang w:bidi="fa-IR"/>
         </w:rPr>
       </w:pPr>
@@ -9377,7 +9438,6 @@
           <w:rtl/>
           <w:lang w:bidi="fa-IR"/>
         </w:rPr>
-        <w:lastRenderedPageBreak/>
         <w:t>کیف پول شما با موفقیت ساخته شد.</w:t>
       </w:r>
       <w:r>
@@ -9730,27 +9790,45 @@
           <w:lang w:bidi="fa-IR"/>
         </w:rPr>
       </w:pPr>
-    </w:p>
-    <w:p>
-      <w:pPr>
-        <w:bidi/>
-        <w:rPr>
-          <w:rFonts w:asciiTheme="majorBidi" w:hAnsiTheme="majorBidi" w:cs="B Nazanin"/>
-          <w:sz w:val="24"/>
-          <w:szCs w:val="24"/>
-          <w:rtl/>
-          <w:lang w:bidi="fa-IR"/>
-        </w:rPr>
-      </w:pPr>
-      <w:r>
-        <w:rPr>
-          <w:rFonts w:asciiTheme="majorBidi" w:hAnsiTheme="majorBidi" w:cs="B Nazanin"/>
-          <w:sz w:val="24"/>
-          <w:szCs w:val="24"/>
-          <w:rtl/>
-          <w:lang w:bidi="fa-IR"/>
-        </w:rPr>
-        <w:t>توضیحات اضافه:</w:t>
+      <w:r>
+        <w:rPr>
+          <w:rFonts w:ascii="Segoe UI Emoji" w:hAnsi="Segoe UI Emoji" w:cs="Segoe UI Emoji" w:hint="cs"/>
+          <w:sz w:val="24"/>
+          <w:szCs w:val="24"/>
+          <w:rtl/>
+          <w:lang w:bidi="fa-IR"/>
+        </w:rPr>
+        <w:t>❌❌❌</w:t>
+      </w:r>
+      <w:r>
+        <w:rPr>
+          <w:rFonts w:asciiTheme="majorBidi" w:hAnsiTheme="majorBidi" w:cs="B Nazanin"/>
+          <w:sz w:val="24"/>
+          <w:szCs w:val="24"/>
+          <w:rtl/>
+          <w:lang w:bidi="fa-IR"/>
+        </w:rPr>
+        <w:t xml:space="preserve">توضیحات </w:t>
+      </w:r>
+      <w:r>
+        <w:rPr>
+          <w:rFonts w:asciiTheme="majorBidi" w:hAnsiTheme="majorBidi" w:cs="B Nazanin" w:hint="cs"/>
+          <w:sz w:val="24"/>
+          <w:szCs w:val="24"/>
+          <w:rtl/>
+          <w:lang w:bidi="fa-IR"/>
+        </w:rPr>
+        <w:t>امنیتی</w:t>
+      </w:r>
+      <w:r>
+        <w:rPr>
+          <w:rFonts w:asciiTheme="majorBidi" w:hAnsiTheme="majorBidi" w:cs="B Nazanin"/>
+          <w:sz w:val="24"/>
+          <w:szCs w:val="24"/>
+          <w:rtl/>
+          <w:lang w:bidi="fa-IR"/>
+        </w:rPr>
+        <w:t>:</w:t>
       </w:r>
       <w:r>
         <w:rPr>
@@ -10806,7 +10884,27 @@
           <w:rtl/>
           <w:lang w:bidi="fa-IR"/>
         </w:rPr>
-        <w:t xml:space="preserve">با کلیک روی هر دکمه، منوی قبلی پاک می‌شود و منوی جدید نمایش داده می‌شود. در هر لحظه تنها یک منو در صفحه چت نمایش داده می‌شود. </w:t>
+        <w:t xml:space="preserve">با کلیک روی هر دکمه، منوی قبلی پاک </w:t>
+      </w:r>
+      <w:r>
+        <w:rPr>
+          <w:rFonts w:asciiTheme="majorBidi" w:hAnsiTheme="majorBidi" w:cs="B Nazanin" w:hint="cs"/>
+          <w:sz w:val="24"/>
+          <w:szCs w:val="24"/>
+          <w:rtl/>
+          <w:lang w:bidi="fa-IR"/>
+        </w:rPr>
+        <w:t>شده</w:t>
+      </w:r>
+      <w:r>
+        <w:rPr>
+          <w:rFonts w:asciiTheme="majorBidi" w:hAnsiTheme="majorBidi" w:cs="B Nazanin"/>
+          <w:sz w:val="24"/>
+          <w:szCs w:val="24"/>
+          <w:rtl/>
+          <w:lang w:bidi="fa-IR"/>
+        </w:rPr>
+        <w:t xml:space="preserve"> و منوی جدید نمایش داده می‌شود. در هر لحظه تنها یک منو در صفحه چت نمایش داده می‌شود. </w:t>
       </w:r>
     </w:p>
     <w:p>
@@ -10896,6 +10994,214 @@
         </w:rPr>
         <w:t>ضبط ویدیو از صفحه چت ربات</w:t>
       </w:r>
+    </w:p>
+    <w:p>
+      <w:pPr>
+        <w:pStyle w:val="ListParagraph"/>
+        <w:numPr>
+          <w:ilvl w:val="0"/>
+          <w:numId w:val="1"/>
+        </w:numPr>
+        <w:bidi/>
+        <w:rPr>
+          <w:rFonts w:asciiTheme="majorBidi" w:hAnsiTheme="majorBidi" w:cs="B Nazanin"/>
+          <w:sz w:val="24"/>
+          <w:szCs w:val="24"/>
+          <w:lang w:bidi="fa-IR"/>
+        </w:rPr>
+      </w:pPr>
+      <w:r>
+        <w:rPr>
+          <w:rFonts w:asciiTheme="majorBidi" w:hAnsiTheme="majorBidi" w:cs="B Nazanin" w:hint="cs"/>
+          <w:sz w:val="24"/>
+          <w:szCs w:val="24"/>
+          <w:rtl/>
+          <w:lang w:bidi="fa-IR"/>
+        </w:rPr>
+        <w:t>پشتیبانی:</w:t>
+      </w:r>
+    </w:p>
+    <w:p>
+      <w:pPr>
+        <w:pStyle w:val="ListParagraph"/>
+        <w:numPr>
+          <w:ilvl w:val="1"/>
+          <w:numId w:val="1"/>
+        </w:numPr>
+        <w:bidi/>
+        <w:rPr>
+          <w:rFonts w:asciiTheme="majorBidi" w:hAnsiTheme="majorBidi" w:cs="B Nazanin"/>
+          <w:sz w:val="24"/>
+          <w:szCs w:val="24"/>
+          <w:lang w:bidi="fa-IR"/>
+        </w:rPr>
+      </w:pPr>
+      <w:r>
+        <w:rPr>
+          <w:rFonts w:asciiTheme="majorBidi" w:hAnsiTheme="majorBidi" w:cs="B Nazanin" w:hint="cs"/>
+          <w:sz w:val="24"/>
+          <w:szCs w:val="24"/>
+          <w:rtl/>
+          <w:lang w:bidi="fa-IR"/>
+        </w:rPr>
+        <w:t xml:space="preserve">قابلیت تعریف </w:t>
+      </w:r>
+      <w:r>
+        <w:rPr>
+          <w:rFonts w:asciiTheme="majorBidi" w:hAnsiTheme="majorBidi" w:cs="B Nazanin"/>
+          <w:sz w:val="24"/>
+          <w:szCs w:val="24"/>
+          <w:lang w:bidi="fa-IR"/>
+        </w:rPr>
+        <w:t>support-admin</w:t>
+      </w:r>
+      <w:r>
+        <w:rPr>
+          <w:rFonts w:asciiTheme="majorBidi" w:hAnsiTheme="majorBidi" w:cs="B Nazanin" w:hint="cs"/>
+          <w:sz w:val="24"/>
+          <w:szCs w:val="24"/>
+          <w:rtl/>
+          <w:lang w:bidi="fa-IR"/>
+        </w:rPr>
+        <w:t xml:space="preserve"> برای ربات</w:t>
+      </w:r>
+    </w:p>
+    <w:p>
+      <w:pPr>
+        <w:pStyle w:val="ListParagraph"/>
+        <w:numPr>
+          <w:ilvl w:val="1"/>
+          <w:numId w:val="1"/>
+        </w:numPr>
+        <w:bidi/>
+        <w:rPr>
+          <w:rFonts w:asciiTheme="majorBidi" w:hAnsiTheme="majorBidi" w:cs="B Nazanin"/>
+          <w:sz w:val="24"/>
+          <w:szCs w:val="24"/>
+          <w:lang w:bidi="fa-IR"/>
+        </w:rPr>
+      </w:pPr>
+      <w:r>
+        <w:rPr>
+          <w:rFonts w:asciiTheme="majorBidi" w:hAnsiTheme="majorBidi" w:cs="B Nazanin" w:hint="cs"/>
+          <w:sz w:val="24"/>
+          <w:szCs w:val="24"/>
+          <w:rtl/>
+          <w:lang w:bidi="fa-IR"/>
+        </w:rPr>
+        <w:t xml:space="preserve">قابلیت ارسال پیام به چندین </w:t>
+      </w:r>
+      <w:r>
+        <w:rPr>
+          <w:rFonts w:asciiTheme="majorBidi" w:hAnsiTheme="majorBidi" w:cs="B Nazanin"/>
+          <w:sz w:val="24"/>
+          <w:szCs w:val="24"/>
+          <w:lang w:bidi="fa-IR"/>
+        </w:rPr>
+        <w:t>support-admin</w:t>
+      </w:r>
+    </w:p>
+    <w:p>
+      <w:pPr>
+        <w:pStyle w:val="ListParagraph"/>
+        <w:numPr>
+          <w:ilvl w:val="1"/>
+          <w:numId w:val="1"/>
+        </w:numPr>
+        <w:bidi/>
+        <w:jc w:val="both"/>
+        <w:rPr>
+          <w:rFonts w:asciiTheme="majorBidi" w:hAnsiTheme="majorBidi" w:cs="B Nazanin"/>
+          <w:sz w:val="24"/>
+          <w:szCs w:val="24"/>
+          <w:lang w:bidi="fa-IR"/>
+        </w:rPr>
+      </w:pPr>
+      <w:r>
+        <w:rPr>
+          <w:rFonts w:asciiTheme="majorBidi" w:hAnsiTheme="majorBidi" w:cs="B Nazanin" w:hint="cs"/>
+          <w:sz w:val="24"/>
+          <w:szCs w:val="24"/>
+          <w:rtl/>
+          <w:lang w:bidi="fa-IR"/>
+        </w:rPr>
+        <w:t xml:space="preserve">قابلیت </w:t>
+      </w:r>
+      <w:r>
+        <w:rPr>
+          <w:rFonts w:asciiTheme="majorBidi" w:hAnsiTheme="majorBidi" w:cs="B Nazanin" w:hint="cs"/>
+          <w:sz w:val="24"/>
+          <w:szCs w:val="24"/>
+          <w:rtl/>
+          <w:lang w:bidi="fa-IR"/>
+        </w:rPr>
+        <w:t xml:space="preserve">ارسال پیام به </w:t>
+      </w:r>
+      <w:r>
+        <w:rPr>
+          <w:rFonts w:asciiTheme="majorBidi" w:hAnsiTheme="majorBidi" w:cs="B Nazanin"/>
+          <w:sz w:val="24"/>
+          <w:szCs w:val="24"/>
+          <w:lang w:bidi="fa-IR"/>
+        </w:rPr>
+        <w:t>support-admin</w:t>
+      </w:r>
+      <w:r>
+        <w:rPr>
+          <w:rFonts w:asciiTheme="majorBidi" w:hAnsiTheme="majorBidi" w:cs="B Nazanin" w:hint="cs"/>
+          <w:sz w:val="24"/>
+          <w:szCs w:val="24"/>
+          <w:rtl/>
+          <w:lang w:bidi="fa-IR"/>
+        </w:rPr>
+        <w:t xml:space="preserve"> ها به همراه دو دکمه "تأیید" و "</w:t>
+      </w:r>
+      <w:r>
+        <w:rPr>
+          <w:rFonts w:asciiTheme="majorBidi" w:hAnsiTheme="majorBidi" w:cs="B Nazanin" w:hint="cs"/>
+          <w:sz w:val="24"/>
+          <w:szCs w:val="24"/>
+          <w:rtl/>
+          <w:lang w:bidi="fa-IR"/>
+        </w:rPr>
+        <w:t>انصراف</w:t>
+      </w:r>
+      <w:r>
+        <w:rPr>
+          <w:rFonts w:asciiTheme="majorBidi" w:hAnsiTheme="majorBidi" w:cs="B Nazanin" w:hint="cs"/>
+          <w:sz w:val="24"/>
+          <w:szCs w:val="24"/>
+          <w:rtl/>
+          <w:lang w:bidi="fa-IR"/>
+        </w:rPr>
+        <w:t xml:space="preserve">" </w:t>
+      </w:r>
+      <w:r>
+        <w:rPr>
+          <w:rFonts w:asciiTheme="majorBidi" w:hAnsiTheme="majorBidi" w:cs="B Nazanin" w:hint="cs"/>
+          <w:sz w:val="24"/>
+          <w:szCs w:val="24"/>
+          <w:rtl/>
+          <w:lang w:bidi="fa-IR"/>
+        </w:rPr>
+        <w:t>برای وضعیت پاسخگویی ادمین مورد نظر به پیام ارسال شده جهت جلوگیری از پاسخگویی چندباره توسط چند ادمین به یک پیام</w:t>
+      </w:r>
+    </w:p>
+    <w:p>
+      <w:pPr>
+        <w:pStyle w:val="ListParagraph"/>
+        <w:numPr>
+          <w:ilvl w:val="1"/>
+          <w:numId w:val="1"/>
+        </w:numPr>
+        <w:bidi/>
+        <w:rPr>
+          <w:rFonts w:asciiTheme="majorBidi" w:hAnsiTheme="majorBidi" w:cs="B Nazanin"/>
+          <w:sz w:val="24"/>
+          <w:szCs w:val="24"/>
+          <w:lang w:bidi="fa-IR"/>
+        </w:rPr>
+      </w:pPr>
     </w:p>
     <w:p>
       <w:pPr>
@@ -11831,7 +12137,7 @@
         <w:rFonts w:hint="default"/>
       </w:rPr>
     </w:lvl>
-    <w:lvl w:ilvl="1" w:tplc="04090019" w:tentative="1">
+    <w:lvl w:ilvl="1" w:tplc="04090019">
       <w:start w:val="1"/>
       <w:numFmt w:val="lowerLetter"/>
       <w:lvlText w:val="%2."/>

--- a/descriptions.docx
+++ b/descriptions.docx
@@ -8634,14 +8634,38 @@
       <w:pPr>
         <w:bidi/>
         <w:rPr>
+          <w:rFonts w:asciiTheme="majorBidi" w:hAnsiTheme="majorBidi" w:cs="B Nazanin"/>
+          <w:b/>
+          <w:bCs/>
+          <w:sz w:val="28"/>
+          <w:szCs w:val="28"/>
+          <w:lang w:bidi="fa-IR"/>
+        </w:rPr>
+      </w:pPr>
+      <w:r>
+        <w:rPr>
           <w:rFonts w:asciiTheme="majorBidi" w:hAnsiTheme="majorBidi" w:cs="B Nazanin" w:hint="cs"/>
           <w:b/>
           <w:bCs/>
           <w:sz w:val="28"/>
           <w:szCs w:val="28"/>
-          <w:lang w:bidi="fa-IR"/>
-        </w:rPr>
-      </w:pPr>
+          <w:rtl/>
+          <w:lang w:bidi="fa-IR"/>
+        </w:rPr>
+        <w:lastRenderedPageBreak/>
+        <w:t>کیف پول متامسک (</w:t>
+      </w:r>
+      <w:r>
+        <w:rPr>
+          <w:rFonts w:asciiTheme="majorBidi" w:hAnsiTheme="majorBidi" w:cs="B Nazanin"/>
+          <w:b/>
+          <w:bCs/>
+          <w:sz w:val="28"/>
+          <w:szCs w:val="28"/>
+          <w:lang w:bidi="fa-IR"/>
+        </w:rPr>
+        <w:t>MetaMask</w:t>
+      </w:r>
       <w:r>
         <w:rPr>
           <w:rFonts w:asciiTheme="majorBidi" w:hAnsiTheme="majorBidi" w:cs="B Nazanin" w:hint="cs"/>
@@ -8652,287 +8676,1689 @@
           <w:rtl/>
           <w:lang w:bidi="fa-IR"/>
         </w:rPr>
+        <w:t>)</w:t>
+      </w:r>
+    </w:p>
+    <w:p>
+      <w:pPr>
+        <w:bidi/>
+        <w:jc w:val="both"/>
+        <w:rPr>
+          <w:rFonts w:asciiTheme="majorBidi" w:hAnsiTheme="majorBidi" w:cs="B Nazanin"/>
+          <w:sz w:val="24"/>
+          <w:szCs w:val="24"/>
+          <w:rtl/>
+          <w:lang w:bidi="fa-IR"/>
+        </w:rPr>
+      </w:pPr>
+      <w:r>
+        <w:rPr>
+          <w:rFonts w:asciiTheme="majorBidi" w:hAnsiTheme="majorBidi" w:cs="B Nazanin"/>
+          <w:sz w:val="24"/>
+          <w:szCs w:val="24"/>
+          <w:rtl/>
+        </w:rPr>
+        <w:t xml:space="preserve">ابتدا وارد سایت </w:t>
+      </w:r>
+      <w:r>
+        <w:rPr>
+          <w:rFonts w:asciiTheme="majorBidi" w:hAnsiTheme="majorBidi" w:cs="B Nazanin"/>
+          <w:sz w:val="24"/>
+          <w:szCs w:val="24"/>
+        </w:rPr>
+        <w:t>Meta</w:t>
+      </w:r>
+      <w:r>
+        <w:rPr>
+          <w:rFonts w:asciiTheme="majorBidi" w:hAnsiTheme="majorBidi" w:cs="B Nazanin"/>
+          <w:sz w:val="24"/>
+          <w:szCs w:val="24"/>
+        </w:rPr>
+        <w:t>M</w:t>
+      </w:r>
+      <w:r>
+        <w:rPr>
+          <w:rFonts w:asciiTheme="majorBidi" w:hAnsiTheme="majorBidi" w:cs="B Nazanin"/>
+          <w:sz w:val="24"/>
+          <w:szCs w:val="24"/>
+        </w:rPr>
+        <w:t>ask</w:t>
+      </w:r>
+      <w:r>
+        <w:rPr>
+          <w:rFonts w:asciiTheme="majorBidi" w:hAnsiTheme="majorBidi" w:cs="B Nazanin"/>
+          <w:sz w:val="24"/>
+          <w:szCs w:val="24"/>
+          <w:rtl/>
+          <w:lang w:bidi="fa-IR"/>
+        </w:rPr>
+        <w:t xml:space="preserve"> شوید.</w:t>
+      </w:r>
+    </w:p>
+    <w:p>
+      <w:pPr>
+        <w:bidi/>
+        <w:jc w:val="both"/>
+        <w:rPr>
+          <w:rFonts w:asciiTheme="majorBidi" w:hAnsiTheme="majorBidi" w:cs="B Nazanin"/>
+          <w:sz w:val="24"/>
+          <w:szCs w:val="24"/>
+          <w:rtl/>
+          <w:lang w:bidi="fa-IR"/>
+        </w:rPr>
+      </w:pPr>
+      <w:r>
+        <w:rPr>
+          <w:rFonts w:asciiTheme="majorBidi" w:hAnsiTheme="majorBidi" w:cs="B Nazanin"/>
+          <w:sz w:val="24"/>
+          <w:szCs w:val="24"/>
+          <w:rtl/>
+          <w:lang w:bidi="fa-IR"/>
+        </w:rPr>
+        <w:t xml:space="preserve">روی گزینه </w:t>
+      </w:r>
+      <w:r>
+        <w:rPr>
+          <w:rFonts w:asciiTheme="majorBidi" w:hAnsiTheme="majorBidi" w:cs="B Nazanin"/>
+          <w:sz w:val="24"/>
+          <w:szCs w:val="24"/>
+          <w:lang w:bidi="fa-IR"/>
+        </w:rPr>
+        <w:t>Download for</w:t>
+      </w:r>
+      <w:r>
+        <w:rPr>
+          <w:rFonts w:asciiTheme="majorBidi" w:hAnsiTheme="majorBidi" w:cs="B Nazanin"/>
+          <w:sz w:val="24"/>
+          <w:szCs w:val="24"/>
+          <w:rtl/>
+          <w:lang w:bidi="fa-IR"/>
+        </w:rPr>
+        <w:t xml:space="preserve"> کلیک کنید.</w:t>
+      </w:r>
+    </w:p>
+    <w:p>
+      <w:pPr>
+        <w:bidi/>
+        <w:jc w:val="both"/>
+        <w:rPr>
+          <w:rFonts w:asciiTheme="majorBidi" w:hAnsiTheme="majorBidi" w:cs="B Nazanin"/>
+          <w:sz w:val="24"/>
+          <w:szCs w:val="24"/>
+          <w:rtl/>
+          <w:lang w:bidi="fa-IR"/>
+        </w:rPr>
+      </w:pPr>
+    </w:p>
+    <w:p>
+      <w:pPr>
+        <w:bidi/>
+        <w:jc w:val="both"/>
+        <w:rPr>
+          <w:rFonts w:asciiTheme="majorBidi" w:hAnsiTheme="majorBidi" w:cs="B Nazanin"/>
+          <w:sz w:val="24"/>
+          <w:szCs w:val="24"/>
+          <w:rtl/>
+          <w:lang w:bidi="fa-IR"/>
+        </w:rPr>
+      </w:pPr>
+      <w:r>
+        <w:rPr>
+          <w:rFonts w:asciiTheme="majorBidi" w:hAnsiTheme="majorBidi" w:cs="B Nazanin"/>
+          <w:sz w:val="24"/>
+          <w:szCs w:val="24"/>
+          <w:rtl/>
+          <w:lang w:bidi="fa-IR"/>
+        </w:rPr>
+        <w:t xml:space="preserve">تیک مربوط به موافقت با قوانین را زده و روی گزینه </w:t>
+      </w:r>
+      <w:r>
+        <w:rPr>
+          <w:rFonts w:asciiTheme="majorBidi" w:hAnsiTheme="majorBidi" w:cs="B Nazanin"/>
+          <w:sz w:val="24"/>
+          <w:szCs w:val="24"/>
+          <w:lang w:bidi="fa-IR"/>
+        </w:rPr>
+        <w:t>Create a new wallet</w:t>
+      </w:r>
+      <w:r>
+        <w:rPr>
+          <w:rFonts w:asciiTheme="majorBidi" w:hAnsiTheme="majorBidi" w:cs="B Nazanin"/>
+          <w:sz w:val="24"/>
+          <w:szCs w:val="24"/>
+          <w:rtl/>
+          <w:lang w:bidi="fa-IR"/>
+        </w:rPr>
+        <w:t xml:space="preserve"> کلیک کنید.</w:t>
+      </w:r>
+    </w:p>
+    <w:p>
+      <w:pPr>
+        <w:bidi/>
+        <w:jc w:val="both"/>
+        <w:rPr>
+          <w:rFonts w:asciiTheme="majorBidi" w:hAnsiTheme="majorBidi" w:cs="B Nazanin"/>
+          <w:sz w:val="24"/>
+          <w:szCs w:val="24"/>
+          <w:lang w:bidi="fa-IR"/>
+        </w:rPr>
+      </w:pPr>
+    </w:p>
+    <w:p>
+      <w:pPr>
+        <w:bidi/>
+        <w:jc w:val="both"/>
+        <w:rPr>
+          <w:rFonts w:asciiTheme="majorBidi" w:hAnsiTheme="majorBidi" w:cs="B Nazanin"/>
+          <w:sz w:val="24"/>
+          <w:szCs w:val="24"/>
+          <w:rtl/>
+          <w:lang w:bidi="fa-IR"/>
+        </w:rPr>
+      </w:pPr>
+      <w:r>
+        <w:rPr>
+          <w:rFonts w:asciiTheme="majorBidi" w:hAnsiTheme="majorBidi" w:cs="B Nazanin"/>
+          <w:sz w:val="24"/>
+          <w:szCs w:val="24"/>
+          <w:rtl/>
+          <w:lang w:bidi="fa-IR"/>
+        </w:rPr>
+        <w:t xml:space="preserve">روی گزینه </w:t>
+      </w:r>
+      <w:r>
+        <w:rPr>
+          <w:rFonts w:asciiTheme="majorBidi" w:hAnsiTheme="majorBidi" w:cs="B Nazanin"/>
+          <w:sz w:val="24"/>
+          <w:szCs w:val="24"/>
+          <w:lang w:bidi="fa-IR"/>
+        </w:rPr>
+        <w:t>I agree</w:t>
+      </w:r>
+      <w:r>
+        <w:rPr>
+          <w:rFonts w:asciiTheme="majorBidi" w:hAnsiTheme="majorBidi" w:cs="B Nazanin"/>
+          <w:sz w:val="24"/>
+          <w:szCs w:val="24"/>
+          <w:rtl/>
+          <w:lang w:bidi="fa-IR"/>
+        </w:rPr>
+        <w:t xml:space="preserve"> کلیک کنید. </w:t>
+      </w:r>
+    </w:p>
+    <w:p>
+      <w:pPr>
+        <w:bidi/>
+        <w:jc w:val="both"/>
+        <w:rPr>
+          <w:rFonts w:asciiTheme="majorBidi" w:hAnsiTheme="majorBidi" w:cs="B Nazanin"/>
+          <w:sz w:val="24"/>
+          <w:szCs w:val="24"/>
+          <w:rtl/>
+          <w:lang w:bidi="fa-IR"/>
+        </w:rPr>
+      </w:pPr>
+    </w:p>
+    <w:p>
+      <w:pPr>
+        <w:bidi/>
+        <w:jc w:val="both"/>
+        <w:rPr>
+          <w:rFonts w:asciiTheme="majorBidi" w:hAnsiTheme="majorBidi" w:cs="B Nazanin"/>
+          <w:sz w:val="24"/>
+          <w:szCs w:val="24"/>
+          <w:rtl/>
+          <w:lang w:bidi="fa-IR"/>
+        </w:rPr>
+      </w:pPr>
+      <w:r>
+        <w:rPr>
+          <w:rFonts w:asciiTheme="majorBidi" w:hAnsiTheme="majorBidi" w:cs="B Nazanin"/>
+          <w:sz w:val="24"/>
+          <w:szCs w:val="24"/>
+          <w:rtl/>
+          <w:lang w:bidi="fa-IR"/>
+        </w:rPr>
+        <w:t xml:space="preserve">در مرحله باید یک رمز عبور (حداقل 8 </w:t>
+      </w:r>
+      <w:r>
+        <w:rPr>
+          <w:rFonts w:asciiTheme="majorBidi" w:hAnsiTheme="majorBidi" w:cs="B Nazanin"/>
+          <w:sz w:val="24"/>
+          <w:szCs w:val="24"/>
+          <w:rtl/>
+          <w:lang w:bidi="fa-IR"/>
+        </w:rPr>
+        <w:t>کاراکتری</w:t>
+      </w:r>
+      <w:r>
+        <w:rPr>
+          <w:rFonts w:asciiTheme="majorBidi" w:hAnsiTheme="majorBidi" w:cs="B Nazanin"/>
+          <w:sz w:val="24"/>
+          <w:szCs w:val="24"/>
+          <w:rtl/>
+          <w:lang w:bidi="fa-IR"/>
+        </w:rPr>
+        <w:t>) برای کیف پول خود ایجاد کنید.</w:t>
+      </w:r>
+      <w:r>
+        <w:rPr>
+          <w:rFonts w:asciiTheme="majorBidi" w:hAnsiTheme="majorBidi" w:cs="B Nazanin"/>
+          <w:sz w:val="24"/>
+          <w:szCs w:val="24"/>
+          <w:rtl/>
+          <w:lang w:bidi="fa-IR"/>
+        </w:rPr>
+        <w:t xml:space="preserve"> </w:t>
+      </w:r>
+    </w:p>
+    <w:p>
+      <w:pPr>
+        <w:bidi/>
+        <w:jc w:val="both"/>
+        <w:rPr>
+          <w:rFonts w:asciiTheme="majorBidi" w:hAnsiTheme="majorBidi" w:cs="B Nazanin"/>
+          <w:sz w:val="24"/>
+          <w:szCs w:val="24"/>
+          <w:rtl/>
+          <w:lang w:bidi="fa-IR"/>
+        </w:rPr>
+      </w:pPr>
+      <w:r>
+        <w:rPr>
+          <w:rFonts w:asciiTheme="majorBidi" w:hAnsiTheme="majorBidi" w:cs="B Nazanin"/>
+          <w:sz w:val="24"/>
+          <w:szCs w:val="24"/>
+          <w:rtl/>
+          <w:lang w:bidi="fa-IR"/>
+        </w:rPr>
+        <w:t xml:space="preserve">رمز عبور خود را در کادر اول وارد کرده و دوباره در کادر پایین تکرار کنید. </w:t>
+      </w:r>
+    </w:p>
+    <w:p>
+      <w:pPr>
+        <w:bidi/>
+        <w:jc w:val="both"/>
+        <w:rPr>
+          <w:rFonts w:asciiTheme="majorBidi" w:hAnsiTheme="majorBidi" w:cs="B Nazanin"/>
+          <w:sz w:val="24"/>
+          <w:szCs w:val="24"/>
+          <w:rtl/>
+          <w:lang w:bidi="fa-IR"/>
+        </w:rPr>
+      </w:pPr>
+      <w:r>
+        <w:rPr>
+          <w:rFonts w:asciiTheme="majorBidi" w:hAnsiTheme="majorBidi" w:cs="B Nazanin"/>
+          <w:sz w:val="24"/>
+          <w:szCs w:val="24"/>
+          <w:rtl/>
+          <w:lang w:bidi="fa-IR"/>
+        </w:rPr>
+        <w:t xml:space="preserve">گزینه مشخص شده را فعال کنید و روی </w:t>
+      </w:r>
+      <w:r>
+        <w:rPr>
+          <w:rFonts w:asciiTheme="majorBidi" w:hAnsiTheme="majorBidi" w:cs="B Nazanin"/>
+          <w:sz w:val="24"/>
+          <w:szCs w:val="24"/>
+          <w:lang w:bidi="fa-IR"/>
+        </w:rPr>
+        <w:t>Create a new wallet</w:t>
+      </w:r>
+      <w:r>
+        <w:rPr>
+          <w:rFonts w:asciiTheme="majorBidi" w:hAnsiTheme="majorBidi" w:cs="B Nazanin"/>
+          <w:sz w:val="24"/>
+          <w:szCs w:val="24"/>
+          <w:rtl/>
+          <w:lang w:bidi="fa-IR"/>
+        </w:rPr>
+        <w:t xml:space="preserve"> کلیک کنید.</w:t>
+      </w:r>
+    </w:p>
+    <w:p>
+      <w:pPr>
+        <w:bidi/>
+        <w:jc w:val="both"/>
+        <w:rPr>
+          <w:rFonts w:asciiTheme="majorBidi" w:hAnsiTheme="majorBidi" w:cs="B Nazanin"/>
+          <w:sz w:val="24"/>
+          <w:szCs w:val="24"/>
+          <w:rtl/>
+          <w:lang w:bidi="fa-IR"/>
+        </w:rPr>
+      </w:pPr>
+    </w:p>
+    <w:p>
+      <w:pPr>
+        <w:bidi/>
+        <w:jc w:val="both"/>
+        <w:rPr>
+          <w:rFonts w:asciiTheme="majorBidi" w:hAnsiTheme="majorBidi" w:cs="B Nazanin"/>
+          <w:sz w:val="24"/>
+          <w:szCs w:val="24"/>
+          <w:rtl/>
+          <w:lang w:bidi="fa-IR"/>
+        </w:rPr>
+      </w:pPr>
+      <w:r>
+        <w:rPr>
+          <w:rFonts w:asciiTheme="majorBidi" w:hAnsiTheme="majorBidi" w:cs="B Nazanin"/>
+          <w:sz w:val="24"/>
+          <w:szCs w:val="24"/>
+          <w:rtl/>
+          <w:lang w:bidi="fa-IR"/>
+        </w:rPr>
+        <w:t xml:space="preserve">روی گزینه </w:t>
+      </w:r>
+      <w:r>
+        <w:rPr>
+          <w:rFonts w:asciiTheme="majorBidi" w:hAnsiTheme="majorBidi" w:cs="B Nazanin"/>
+          <w:sz w:val="24"/>
+          <w:szCs w:val="24"/>
+          <w:lang w:bidi="fa-IR"/>
+        </w:rPr>
+        <w:t>Secure my wallet (recommended)</w:t>
+      </w:r>
+      <w:r>
+        <w:rPr>
+          <w:rFonts w:asciiTheme="majorBidi" w:hAnsiTheme="majorBidi" w:cs="B Nazanin"/>
+          <w:sz w:val="24"/>
+          <w:szCs w:val="24"/>
+          <w:rtl/>
+          <w:lang w:bidi="fa-IR"/>
+        </w:rPr>
+        <w:t xml:space="preserve"> کلیک کنید.</w:t>
+      </w:r>
+    </w:p>
+    <w:p>
+      <w:pPr>
+        <w:bidi/>
+        <w:jc w:val="both"/>
+        <w:rPr>
+          <w:rFonts w:asciiTheme="majorBidi" w:hAnsiTheme="majorBidi" w:cs="B Nazanin"/>
+          <w:sz w:val="24"/>
+          <w:szCs w:val="24"/>
+          <w:rtl/>
+          <w:lang w:bidi="fa-IR"/>
+        </w:rPr>
+      </w:pPr>
+    </w:p>
+    <w:p>
+      <w:pPr>
+        <w:bidi/>
+        <w:jc w:val="both"/>
+        <w:rPr>
+          <w:rFonts w:asciiTheme="majorBidi" w:hAnsiTheme="majorBidi" w:cs="B Nazanin"/>
+          <w:sz w:val="24"/>
+          <w:szCs w:val="24"/>
+          <w:lang w:bidi="fa-IR"/>
+        </w:rPr>
+      </w:pPr>
+      <w:r>
+        <w:rPr>
+          <w:rFonts w:asciiTheme="majorBidi" w:hAnsiTheme="majorBidi" w:cs="B Nazanin"/>
+          <w:sz w:val="24"/>
+          <w:szCs w:val="24"/>
+          <w:rtl/>
+          <w:lang w:bidi="fa-IR"/>
+        </w:rPr>
+        <w:t xml:space="preserve">در این مرحله 12 واژه انگلیسی برای شما نمایش داده می‌شود. </w:t>
+      </w:r>
+    </w:p>
+    <w:p>
+      <w:pPr>
+        <w:bidi/>
+        <w:jc w:val="both"/>
+        <w:rPr>
+          <w:rFonts w:asciiTheme="majorBidi" w:hAnsiTheme="majorBidi" w:cs="B Nazanin"/>
+          <w:sz w:val="24"/>
+          <w:szCs w:val="24"/>
+          <w:lang w:bidi="fa-IR"/>
+        </w:rPr>
+      </w:pPr>
+      <w:r>
+        <w:rPr>
+          <w:rFonts w:asciiTheme="majorBidi" w:hAnsiTheme="majorBidi" w:cs="B Nazanin"/>
+          <w:sz w:val="24"/>
+          <w:szCs w:val="24"/>
+          <w:rtl/>
+          <w:lang w:bidi="fa-IR"/>
+        </w:rPr>
+        <w:t>این کلمات را به صورت صحیح و با ترتیب نشان داده شده در جای امنی ذخیره کنید.</w:t>
+      </w:r>
+    </w:p>
+    <w:p>
+      <w:pPr>
+        <w:bidi/>
+        <w:jc w:val="both"/>
+        <w:rPr>
+          <w:rFonts w:asciiTheme="majorBidi" w:hAnsiTheme="majorBidi" w:cs="B Nazanin"/>
+          <w:sz w:val="24"/>
+          <w:szCs w:val="24"/>
+          <w:lang w:bidi="fa-IR"/>
+        </w:rPr>
+      </w:pPr>
+      <w:r>
+        <w:rPr>
+          <w:rFonts w:asciiTheme="majorBidi" w:hAnsiTheme="majorBidi" w:cs="B Nazanin"/>
+          <w:sz w:val="24"/>
+          <w:szCs w:val="24"/>
+          <w:rtl/>
+          <w:lang w:bidi="fa-IR"/>
+        </w:rPr>
+        <w:t xml:space="preserve">دقت کنید هر شخصی با استفاده از این 12 کلمه روی هر دستگاهی </w:t>
+      </w:r>
+      <w:r>
+        <w:rPr>
+          <w:rFonts w:asciiTheme="majorBidi" w:hAnsiTheme="majorBidi" w:cs="B Nazanin"/>
+          <w:sz w:val="24"/>
+          <w:szCs w:val="24"/>
+          <w:rtl/>
+          <w:lang w:bidi="fa-IR"/>
+        </w:rPr>
+        <w:t xml:space="preserve">می‌تواند </w:t>
+      </w:r>
+      <w:r>
+        <w:rPr>
+          <w:rFonts w:asciiTheme="majorBidi" w:hAnsiTheme="majorBidi" w:cs="B Nazanin"/>
+          <w:sz w:val="24"/>
+          <w:szCs w:val="24"/>
+          <w:rtl/>
+          <w:lang w:bidi="fa-IR"/>
+        </w:rPr>
+        <w:t xml:space="preserve">به </w:t>
+      </w:r>
+      <w:r>
+        <w:rPr>
+          <w:rFonts w:asciiTheme="majorBidi" w:hAnsiTheme="majorBidi" w:cs="B Nazanin"/>
+          <w:sz w:val="24"/>
+          <w:szCs w:val="24"/>
+          <w:rtl/>
+          <w:lang w:bidi="fa-IR"/>
+        </w:rPr>
+        <w:t xml:space="preserve">کیف پول شما </w:t>
+      </w:r>
+      <w:r>
+        <w:rPr>
+          <w:rFonts w:asciiTheme="majorBidi" w:hAnsiTheme="majorBidi" w:cs="B Nazanin"/>
+          <w:sz w:val="24"/>
+          <w:szCs w:val="24"/>
+          <w:rtl/>
+          <w:lang w:bidi="fa-IR"/>
+        </w:rPr>
+        <w:t>دسترسی داشته باشد.</w:t>
+      </w:r>
+    </w:p>
+    <w:p>
+      <w:pPr>
+        <w:bidi/>
+        <w:jc w:val="both"/>
+        <w:rPr>
+          <w:rFonts w:asciiTheme="majorBidi" w:hAnsiTheme="majorBidi" w:cs="B Nazanin"/>
+          <w:sz w:val="24"/>
+          <w:szCs w:val="24"/>
+          <w:lang w:bidi="fa-IR"/>
+        </w:rPr>
+      </w:pPr>
+      <w:r>
+        <w:rPr>
+          <w:rFonts w:asciiTheme="majorBidi" w:hAnsiTheme="majorBidi" w:cs="B Nazanin"/>
+          <w:sz w:val="24"/>
+          <w:szCs w:val="24"/>
+          <w:rtl/>
+          <w:lang w:bidi="fa-IR"/>
+        </w:rPr>
+        <w:t xml:space="preserve">به هیچ عنوان این کلمات نباید با کسی به اشتراک گذاشته شود. در صورت مفقود شدن کلمات بازیابی، کیف پول شما غیرقابل استفاده خواهد بود. </w:t>
+      </w:r>
+    </w:p>
+    <w:p>
+      <w:pPr>
+        <w:bidi/>
+        <w:jc w:val="both"/>
+        <w:rPr>
+          <w:rFonts w:asciiTheme="majorBidi" w:hAnsiTheme="majorBidi" w:cs="B Nazanin"/>
+          <w:sz w:val="24"/>
+          <w:szCs w:val="24"/>
+          <w:rtl/>
+          <w:lang w:bidi="fa-IR"/>
+        </w:rPr>
+      </w:pPr>
+      <w:r>
+        <w:rPr>
+          <w:rFonts w:asciiTheme="majorBidi" w:hAnsiTheme="majorBidi" w:cs="B Nazanin"/>
+          <w:sz w:val="24"/>
+          <w:szCs w:val="24"/>
+          <w:rtl/>
+          <w:lang w:bidi="fa-IR"/>
+        </w:rPr>
+        <w:t xml:space="preserve">روی گزینه </w:t>
+      </w:r>
+      <w:r>
+        <w:rPr>
+          <w:rFonts w:asciiTheme="majorBidi" w:hAnsiTheme="majorBidi" w:cs="B Nazanin"/>
+          <w:sz w:val="24"/>
+          <w:szCs w:val="24"/>
+          <w:lang w:bidi="fa-IR"/>
+        </w:rPr>
+        <w:t>Reveal Secret Recovery Phrase</w:t>
+      </w:r>
+      <w:r>
+        <w:rPr>
+          <w:rFonts w:asciiTheme="majorBidi" w:hAnsiTheme="majorBidi" w:cs="B Nazanin"/>
+          <w:sz w:val="24"/>
+          <w:szCs w:val="24"/>
+          <w:rtl/>
+          <w:lang w:bidi="fa-IR"/>
+        </w:rPr>
+        <w:t xml:space="preserve"> کلیک کنید.</w:t>
+      </w:r>
+    </w:p>
+    <w:p>
+      <w:pPr>
+        <w:bidi/>
+        <w:jc w:val="both"/>
+        <w:rPr>
+          <w:rFonts w:asciiTheme="majorBidi" w:hAnsiTheme="majorBidi" w:cs="B Nazanin"/>
+          <w:sz w:val="24"/>
+          <w:szCs w:val="24"/>
+          <w:rtl/>
+          <w:lang w:bidi="fa-IR"/>
+        </w:rPr>
+      </w:pPr>
+    </w:p>
+    <w:p>
+      <w:pPr>
+        <w:bidi/>
+        <w:jc w:val="both"/>
+        <w:rPr>
+          <w:rFonts w:asciiTheme="majorBidi" w:hAnsiTheme="majorBidi" w:cs="B Nazanin"/>
+          <w:sz w:val="24"/>
+          <w:szCs w:val="24"/>
+          <w:lang w:bidi="fa-IR"/>
+        </w:rPr>
+      </w:pPr>
+      <w:r>
+        <w:rPr>
+          <w:rFonts w:asciiTheme="majorBidi" w:hAnsiTheme="majorBidi" w:cs="B Nazanin"/>
+          <w:sz w:val="24"/>
+          <w:szCs w:val="24"/>
+          <w:rtl/>
+          <w:lang w:bidi="fa-IR"/>
+        </w:rPr>
+        <w:t xml:space="preserve">در این بخش کلمات بازیابی کیف پول شما نمایش داده می‌شود. </w:t>
+      </w:r>
+    </w:p>
+    <w:p>
+      <w:pPr>
+        <w:bidi/>
+        <w:jc w:val="both"/>
+        <w:rPr>
+          <w:rFonts w:asciiTheme="majorBidi" w:hAnsiTheme="majorBidi" w:cs="B Nazanin"/>
+          <w:sz w:val="24"/>
+          <w:szCs w:val="24"/>
+          <w:rtl/>
+          <w:lang w:bidi="fa-IR"/>
+        </w:rPr>
+      </w:pPr>
+      <w:r>
+        <w:rPr>
+          <w:rFonts w:asciiTheme="majorBidi" w:hAnsiTheme="majorBidi" w:cs="B Nazanin"/>
+          <w:sz w:val="24"/>
+          <w:szCs w:val="24"/>
+          <w:rtl/>
+          <w:lang w:bidi="fa-IR"/>
+        </w:rPr>
+        <w:t xml:space="preserve">روی </w:t>
+      </w:r>
+      <w:r>
+        <w:rPr>
+          <w:rFonts w:asciiTheme="majorBidi" w:hAnsiTheme="majorBidi" w:cs="B Nazanin"/>
+          <w:sz w:val="24"/>
+          <w:szCs w:val="24"/>
+          <w:lang w:bidi="fa-IR"/>
+        </w:rPr>
+        <w:t>Copy to clipboard</w:t>
+      </w:r>
+      <w:r>
+        <w:rPr>
+          <w:rFonts w:asciiTheme="majorBidi" w:hAnsiTheme="majorBidi" w:cs="B Nazanin"/>
+          <w:sz w:val="24"/>
+          <w:szCs w:val="24"/>
+          <w:rtl/>
+          <w:lang w:bidi="fa-IR"/>
+        </w:rPr>
+        <w:t xml:space="preserve"> کلیک کنید و در جای امنی ذخیره کنید. </w:t>
+      </w:r>
+      <w:r>
+        <w:rPr>
+          <w:rFonts w:asciiTheme="majorBidi" w:hAnsiTheme="majorBidi" w:cs="B Nazanin"/>
+          <w:sz w:val="24"/>
+          <w:szCs w:val="24"/>
+          <w:rtl/>
+          <w:lang w:bidi="fa-IR"/>
+        </w:rPr>
+        <w:t>(برای اطمینان بیشتر می‌توانید</w:t>
+      </w:r>
+      <w:r>
+        <w:rPr>
+          <w:rFonts w:asciiTheme="majorBidi" w:hAnsiTheme="majorBidi" w:cs="B Nazanin"/>
+          <w:sz w:val="24"/>
+          <w:szCs w:val="24"/>
+          <w:rtl/>
+          <w:lang w:bidi="fa-IR"/>
+        </w:rPr>
+        <w:t xml:space="preserve"> کلمات بازیابی را روی کاغذ نوشته و</w:t>
+      </w:r>
+      <w:r>
+        <w:rPr>
+          <w:rFonts w:asciiTheme="majorBidi" w:hAnsiTheme="majorBidi" w:cs="B Nazanin"/>
+          <w:sz w:val="24"/>
+          <w:szCs w:val="24"/>
+          <w:rtl/>
+          <w:lang w:bidi="fa-IR"/>
+        </w:rPr>
+        <w:t xml:space="preserve"> بصورت فیزیکی این اطلاعات را نگهداری کنید.)</w:t>
+      </w:r>
+    </w:p>
+    <w:p>
+      <w:pPr>
+        <w:bidi/>
+        <w:jc w:val="both"/>
+        <w:rPr>
+          <w:rFonts w:asciiTheme="majorBidi" w:hAnsiTheme="majorBidi" w:cs="B Nazanin"/>
+          <w:sz w:val="24"/>
+          <w:szCs w:val="24"/>
+          <w:rtl/>
+          <w:lang w:bidi="fa-IR"/>
+        </w:rPr>
+      </w:pPr>
+      <w:r>
+        <w:rPr>
+          <w:rFonts w:asciiTheme="majorBidi" w:hAnsiTheme="majorBidi" w:cs="B Nazanin"/>
+          <w:sz w:val="24"/>
+          <w:szCs w:val="24"/>
+          <w:rtl/>
+          <w:lang w:bidi="fa-IR"/>
+        </w:rPr>
+        <w:t xml:space="preserve">روی </w:t>
+      </w:r>
+      <w:r>
+        <w:rPr>
+          <w:rFonts w:asciiTheme="majorBidi" w:hAnsiTheme="majorBidi" w:cs="B Nazanin"/>
+          <w:sz w:val="24"/>
+          <w:szCs w:val="24"/>
+          <w:lang w:bidi="fa-IR"/>
+        </w:rPr>
+        <w:t>Next</w:t>
+      </w:r>
+      <w:r>
+        <w:rPr>
+          <w:rFonts w:asciiTheme="majorBidi" w:hAnsiTheme="majorBidi" w:cs="B Nazanin"/>
+          <w:sz w:val="24"/>
+          <w:szCs w:val="24"/>
+          <w:rtl/>
+          <w:lang w:bidi="fa-IR"/>
+        </w:rPr>
+        <w:t xml:space="preserve"> کلیک کنید.</w:t>
+      </w:r>
+    </w:p>
+    <w:p>
+      <w:pPr>
+        <w:bidi/>
+        <w:jc w:val="both"/>
+        <w:rPr>
+          <w:rFonts w:asciiTheme="majorBidi" w:hAnsiTheme="majorBidi" w:cs="B Nazanin"/>
+          <w:sz w:val="24"/>
+          <w:szCs w:val="24"/>
+          <w:rtl/>
+          <w:lang w:bidi="fa-IR"/>
+        </w:rPr>
+      </w:pPr>
+    </w:p>
+    <w:p>
+      <w:pPr>
+        <w:bidi/>
+        <w:jc w:val="both"/>
+        <w:rPr>
+          <w:rFonts w:asciiTheme="majorBidi" w:hAnsiTheme="majorBidi" w:cs="B Nazanin"/>
+          <w:sz w:val="24"/>
+          <w:szCs w:val="24"/>
+          <w:rtl/>
+          <w:lang w:bidi="fa-IR"/>
+        </w:rPr>
+      </w:pPr>
+      <w:r>
+        <w:rPr>
+          <w:rFonts w:asciiTheme="majorBidi" w:hAnsiTheme="majorBidi" w:cs="B Nazanin"/>
+          <w:sz w:val="24"/>
+          <w:szCs w:val="24"/>
+          <w:rtl/>
+          <w:lang w:bidi="fa-IR"/>
+        </w:rPr>
         <w:lastRenderedPageBreak/>
-        <w:t>کیف پول متامسک (</w:t>
-      </w:r>
-      <w:r>
-        <w:rPr>
-          <w:rFonts w:asciiTheme="majorBidi" w:hAnsiTheme="majorBidi" w:cs="B Nazanin"/>
-          <w:b/>
-          <w:bCs/>
-          <w:sz w:val="28"/>
-          <w:szCs w:val="28"/>
+        <w:t xml:space="preserve">با استفاده از کلماتی که در اختیار دارید، جاهای خالی را پر کنید و  روی </w:t>
+      </w:r>
+      <w:r>
+        <w:rPr>
+          <w:rFonts w:asciiTheme="majorBidi" w:hAnsiTheme="majorBidi" w:cs="B Nazanin"/>
+          <w:sz w:val="24"/>
+          <w:szCs w:val="24"/>
+          <w:lang w:bidi="fa-IR"/>
+        </w:rPr>
+        <w:t>Confirm</w:t>
+      </w:r>
+      <w:r>
+        <w:rPr>
+          <w:rFonts w:asciiTheme="majorBidi" w:hAnsiTheme="majorBidi" w:cs="B Nazanin"/>
+          <w:sz w:val="24"/>
+          <w:szCs w:val="24"/>
+          <w:rtl/>
+          <w:lang w:bidi="fa-IR"/>
+        </w:rPr>
+        <w:t xml:space="preserve"> کلیک کنید.</w:t>
+      </w:r>
+    </w:p>
+    <w:p>
+      <w:pPr>
+        <w:bidi/>
+        <w:jc w:val="both"/>
+        <w:rPr>
+          <w:rFonts w:asciiTheme="majorBidi" w:hAnsiTheme="majorBidi" w:cs="B Nazanin"/>
+          <w:sz w:val="24"/>
+          <w:szCs w:val="24"/>
+          <w:rtl/>
+          <w:lang w:bidi="fa-IR"/>
+        </w:rPr>
+      </w:pPr>
+    </w:p>
+    <w:p>
+      <w:pPr>
+        <w:bidi/>
+        <w:jc w:val="both"/>
+        <w:rPr>
+          <w:rFonts w:asciiTheme="majorBidi" w:hAnsiTheme="majorBidi" w:cs="B Nazanin"/>
+          <w:sz w:val="24"/>
+          <w:szCs w:val="24"/>
+          <w:lang w:bidi="fa-IR"/>
+        </w:rPr>
+      </w:pPr>
+      <w:r>
+        <w:rPr>
+          <w:rFonts w:asciiTheme="majorBidi" w:hAnsiTheme="majorBidi" w:cs="B Nazanin"/>
+          <w:sz w:val="24"/>
+          <w:szCs w:val="24"/>
+          <w:rtl/>
+          <w:lang w:bidi="fa-IR"/>
+        </w:rPr>
+        <w:t>کیف پول شما با موفقیت ساخته شد.</w:t>
+      </w:r>
+    </w:p>
+    <w:p>
+      <w:pPr>
+        <w:bidi/>
+        <w:jc w:val="both"/>
+        <w:rPr>
+          <w:rFonts w:asciiTheme="majorBidi" w:hAnsiTheme="majorBidi" w:cs="B Nazanin"/>
+          <w:sz w:val="24"/>
+          <w:szCs w:val="24"/>
+          <w:rtl/>
+          <w:lang w:bidi="fa-IR"/>
+        </w:rPr>
+      </w:pPr>
+      <w:r>
+        <w:rPr>
+          <w:rFonts w:asciiTheme="majorBidi" w:hAnsiTheme="majorBidi" w:cs="B Nazanin"/>
+          <w:sz w:val="24"/>
+          <w:szCs w:val="24"/>
+          <w:rtl/>
+          <w:lang w:bidi="fa-IR"/>
+        </w:rPr>
+        <w:t xml:space="preserve">روی </w:t>
+      </w:r>
+      <w:r>
+        <w:rPr>
+          <w:rFonts w:asciiTheme="majorBidi" w:hAnsiTheme="majorBidi" w:cs="B Nazanin"/>
+          <w:sz w:val="24"/>
+          <w:szCs w:val="24"/>
+          <w:lang w:bidi="fa-IR"/>
+        </w:rPr>
+        <w:t>Got it!</w:t>
+      </w:r>
+      <w:r>
+        <w:rPr>
+          <w:rFonts w:asciiTheme="majorBidi" w:hAnsiTheme="majorBidi" w:cs="B Nazanin"/>
+          <w:sz w:val="24"/>
+          <w:szCs w:val="24"/>
+          <w:rtl/>
+          <w:lang w:bidi="fa-IR"/>
+        </w:rPr>
+        <w:t xml:space="preserve"> کلیک کنید.</w:t>
+      </w:r>
+    </w:p>
+    <w:p>
+      <w:pPr>
+        <w:bidi/>
+        <w:jc w:val="both"/>
+        <w:rPr>
+          <w:rFonts w:asciiTheme="majorBidi" w:hAnsiTheme="majorBidi" w:cs="B Nazanin"/>
+          <w:sz w:val="24"/>
+          <w:szCs w:val="24"/>
+          <w:rtl/>
+          <w:lang w:bidi="fa-IR"/>
+        </w:rPr>
+      </w:pPr>
+    </w:p>
+    <w:p>
+      <w:pPr>
+        <w:bidi/>
+        <w:jc w:val="both"/>
+        <w:rPr>
+          <w:rFonts w:asciiTheme="majorBidi" w:hAnsiTheme="majorBidi" w:cs="B Nazanin"/>
+          <w:sz w:val="24"/>
+          <w:szCs w:val="24"/>
+          <w:lang w:bidi="fa-IR"/>
+        </w:rPr>
+      </w:pPr>
+      <w:r>
+        <w:rPr>
+          <w:rFonts w:asciiTheme="majorBidi" w:hAnsiTheme="majorBidi" w:cs="B Nazanin"/>
+          <w:sz w:val="24"/>
+          <w:szCs w:val="24"/>
+          <w:rtl/>
+          <w:lang w:bidi="fa-IR"/>
+        </w:rPr>
+        <w:t xml:space="preserve">برای دسترسی راحت‌تر به کیف پولتان، </w:t>
+      </w:r>
+      <w:r>
+        <w:rPr>
+          <w:rFonts w:asciiTheme="majorBidi" w:hAnsiTheme="majorBidi" w:cs="B Nazanin"/>
+          <w:sz w:val="24"/>
+          <w:szCs w:val="24"/>
+          <w:rtl/>
+          <w:lang w:bidi="fa-IR"/>
+        </w:rPr>
+        <w:t xml:space="preserve">می‌توانید </w:t>
+      </w:r>
+      <w:r>
+        <w:rPr>
+          <w:rFonts w:asciiTheme="majorBidi" w:hAnsiTheme="majorBidi" w:cs="B Nazanin"/>
+          <w:sz w:val="24"/>
+          <w:szCs w:val="24"/>
+          <w:lang w:bidi="fa-IR"/>
+        </w:rPr>
+        <w:t>extension</w:t>
+      </w:r>
+      <w:r>
+        <w:rPr>
+          <w:rFonts w:asciiTheme="majorBidi" w:hAnsiTheme="majorBidi" w:cs="B Nazanin"/>
+          <w:sz w:val="24"/>
+          <w:szCs w:val="24"/>
+          <w:rtl/>
+          <w:lang w:bidi="fa-IR"/>
+        </w:rPr>
+        <w:t xml:space="preserve"> آن را در مرورگر خود فعال کنید.</w:t>
+      </w:r>
+    </w:p>
+    <w:p>
+      <w:pPr>
+        <w:bidi/>
+        <w:jc w:val="both"/>
+        <w:rPr>
+          <w:rFonts w:asciiTheme="majorBidi" w:hAnsiTheme="majorBidi" w:cs="B Nazanin"/>
+          <w:sz w:val="24"/>
+          <w:szCs w:val="24"/>
+          <w:lang w:bidi="fa-IR"/>
+        </w:rPr>
+      </w:pPr>
+      <w:r>
+        <w:rPr>
+          <w:rFonts w:asciiTheme="majorBidi" w:hAnsiTheme="majorBidi" w:cs="B Nazanin"/>
+          <w:sz w:val="24"/>
+          <w:szCs w:val="24"/>
+          <w:rtl/>
+          <w:lang w:bidi="fa-IR"/>
+        </w:rPr>
+        <w:t>در اینجا توضیحات مربوط مورد نیاز نمایش داده شده است.</w:t>
+      </w:r>
+    </w:p>
+    <w:p>
+      <w:pPr>
+        <w:bidi/>
+        <w:jc w:val="both"/>
+        <w:rPr>
+          <w:rFonts w:asciiTheme="majorBidi" w:hAnsiTheme="majorBidi" w:cs="B Nazanin"/>
+          <w:sz w:val="24"/>
+          <w:szCs w:val="24"/>
+          <w:rtl/>
+          <w:lang w:bidi="fa-IR"/>
+        </w:rPr>
+      </w:pPr>
+      <w:r>
+        <w:rPr>
+          <w:rFonts w:asciiTheme="majorBidi" w:hAnsiTheme="majorBidi" w:cs="B Nazanin"/>
+          <w:sz w:val="24"/>
+          <w:szCs w:val="24"/>
+          <w:rtl/>
+          <w:lang w:bidi="fa-IR"/>
+        </w:rPr>
+        <w:t xml:space="preserve">روی </w:t>
+      </w:r>
+      <w:r>
+        <w:rPr>
+          <w:rFonts w:asciiTheme="majorBidi" w:hAnsiTheme="majorBidi" w:cs="B Nazanin"/>
+          <w:sz w:val="24"/>
+          <w:szCs w:val="24"/>
+          <w:lang w:bidi="fa-IR"/>
+        </w:rPr>
+        <w:t>Next</w:t>
+      </w:r>
+      <w:r>
+        <w:rPr>
+          <w:rFonts w:asciiTheme="majorBidi" w:hAnsiTheme="majorBidi" w:cs="B Nazanin"/>
+          <w:sz w:val="24"/>
+          <w:szCs w:val="24"/>
+          <w:rtl/>
+          <w:lang w:bidi="fa-IR"/>
+        </w:rPr>
+        <w:t xml:space="preserve"> کلیک کنید.</w:t>
+      </w:r>
+    </w:p>
+    <w:p>
+      <w:pPr>
+        <w:bidi/>
+        <w:jc w:val="both"/>
+        <w:rPr>
+          <w:rFonts w:asciiTheme="majorBidi" w:hAnsiTheme="majorBidi" w:cs="B Nazanin"/>
+          <w:sz w:val="24"/>
+          <w:szCs w:val="24"/>
+          <w:rtl/>
+          <w:lang w:bidi="fa-IR"/>
+        </w:rPr>
+      </w:pPr>
+    </w:p>
+    <w:p>
+      <w:pPr>
+        <w:bidi/>
+        <w:jc w:val="both"/>
+        <w:rPr>
+          <w:rFonts w:asciiTheme="majorBidi" w:hAnsiTheme="majorBidi" w:cs="B Nazanin"/>
+          <w:sz w:val="24"/>
+          <w:szCs w:val="24"/>
+          <w:rtl/>
+          <w:lang w:bidi="fa-IR"/>
+        </w:rPr>
+      </w:pPr>
+      <w:r>
+        <w:rPr>
+          <w:rFonts w:asciiTheme="majorBidi" w:hAnsiTheme="majorBidi" w:cs="B Nazanin"/>
+          <w:sz w:val="24"/>
+          <w:szCs w:val="24"/>
+          <w:rtl/>
+          <w:lang w:bidi="fa-IR"/>
+        </w:rPr>
+        <w:t xml:space="preserve">در این مرحله </w:t>
+      </w:r>
+      <w:r>
+        <w:rPr>
+          <w:rFonts w:asciiTheme="majorBidi" w:hAnsiTheme="majorBidi" w:cs="B Nazanin"/>
+          <w:sz w:val="24"/>
+          <w:szCs w:val="24"/>
+          <w:lang w:bidi="fa-IR"/>
+        </w:rPr>
+        <w:t>extension</w:t>
+      </w:r>
+      <w:r>
+        <w:rPr>
+          <w:rFonts w:asciiTheme="majorBidi" w:hAnsiTheme="majorBidi" w:cs="B Nazanin"/>
+          <w:sz w:val="24"/>
+          <w:szCs w:val="24"/>
+          <w:rtl/>
+          <w:lang w:bidi="fa-IR"/>
+        </w:rPr>
+        <w:t xml:space="preserve"> کیف پول شما با موفقیت به مرورگر اضافه شده است.</w:t>
+      </w:r>
+    </w:p>
+    <w:p>
+      <w:pPr>
+        <w:bidi/>
+        <w:jc w:val="both"/>
+        <w:rPr>
+          <w:rFonts w:asciiTheme="majorBidi" w:hAnsiTheme="majorBidi" w:cs="B Nazanin"/>
+          <w:sz w:val="24"/>
+          <w:szCs w:val="24"/>
+          <w:rtl/>
+          <w:lang w:bidi="fa-IR"/>
+        </w:rPr>
+      </w:pPr>
+      <w:r>
+        <w:rPr>
+          <w:rFonts w:asciiTheme="majorBidi" w:hAnsiTheme="majorBidi" w:cs="B Nazanin"/>
+          <w:sz w:val="24"/>
+          <w:szCs w:val="24"/>
+          <w:rtl/>
+          <w:lang w:bidi="fa-IR"/>
+        </w:rPr>
+        <w:t xml:space="preserve">روی </w:t>
+      </w:r>
+      <w:r>
+        <w:rPr>
+          <w:rFonts w:asciiTheme="majorBidi" w:hAnsiTheme="majorBidi" w:cs="B Nazanin"/>
+          <w:sz w:val="24"/>
+          <w:szCs w:val="24"/>
+          <w:lang w:bidi="fa-IR"/>
+        </w:rPr>
+        <w:t>Done</w:t>
+      </w:r>
+      <w:r>
+        <w:rPr>
+          <w:rFonts w:asciiTheme="majorBidi" w:hAnsiTheme="majorBidi" w:cs="B Nazanin"/>
+          <w:sz w:val="24"/>
+          <w:szCs w:val="24"/>
+          <w:rtl/>
+          <w:lang w:bidi="fa-IR"/>
+        </w:rPr>
+        <w:t xml:space="preserve"> کلیک کنید.</w:t>
+      </w:r>
+    </w:p>
+    <w:p>
+      <w:pPr>
+        <w:bidi/>
+        <w:jc w:val="both"/>
+        <w:rPr>
+          <w:rFonts w:asciiTheme="majorBidi" w:hAnsiTheme="majorBidi" w:cs="B Nazanin"/>
+          <w:sz w:val="24"/>
+          <w:szCs w:val="24"/>
+          <w:rtl/>
+          <w:lang w:bidi="fa-IR"/>
+        </w:rPr>
+      </w:pPr>
+    </w:p>
+    <w:p>
+      <w:pPr>
+        <w:bidi/>
+        <w:jc w:val="both"/>
+        <w:rPr>
+          <w:rFonts w:asciiTheme="majorBidi" w:hAnsiTheme="majorBidi" w:cs="B Nazanin"/>
+          <w:sz w:val="24"/>
+          <w:szCs w:val="24"/>
+          <w:rtl/>
+          <w:lang w:bidi="fa-IR"/>
+        </w:rPr>
+      </w:pPr>
+      <w:r>
+        <w:rPr>
+          <w:rFonts w:asciiTheme="majorBidi" w:hAnsiTheme="majorBidi" w:cs="B Nazanin"/>
+          <w:sz w:val="24"/>
+          <w:szCs w:val="24"/>
+          <w:rtl/>
+          <w:lang w:bidi="fa-IR"/>
+        </w:rPr>
+        <w:t xml:space="preserve">برای دسترسی به کیف پولتان روی </w:t>
+      </w:r>
+      <w:r>
+        <w:rPr>
+          <w:rFonts w:asciiTheme="majorBidi" w:hAnsiTheme="majorBidi" w:cs="B Nazanin"/>
+          <w:sz w:val="24"/>
+          <w:szCs w:val="24"/>
+          <w:lang w:bidi="fa-IR"/>
+        </w:rPr>
+        <w:t>extension</w:t>
+      </w:r>
+      <w:r>
+        <w:rPr>
+          <w:rFonts w:asciiTheme="majorBidi" w:hAnsiTheme="majorBidi" w:cs="B Nazanin"/>
+          <w:sz w:val="24"/>
+          <w:szCs w:val="24"/>
+          <w:rtl/>
+          <w:lang w:bidi="fa-IR"/>
+        </w:rPr>
+        <w:t xml:space="preserve"> آن در نوار بالا و سمت راست مرورگر خود کلیک کنید.</w:t>
+      </w:r>
+    </w:p>
+    <w:p>
+      <w:pPr>
+        <w:bidi/>
+        <w:jc w:val="both"/>
+        <w:rPr>
+          <w:rFonts w:asciiTheme="majorBidi" w:hAnsiTheme="majorBidi" w:cs="B Nazanin"/>
+          <w:sz w:val="24"/>
+          <w:szCs w:val="24"/>
+          <w:rtl/>
+          <w:lang w:bidi="fa-IR"/>
+        </w:rPr>
+      </w:pPr>
+    </w:p>
+    <w:p>
+      <w:pPr>
+        <w:bidi/>
+        <w:jc w:val="both"/>
+        <w:rPr>
+          <w:rFonts w:asciiTheme="majorBidi" w:hAnsiTheme="majorBidi" w:cs="B Nazanin"/>
+          <w:sz w:val="24"/>
+          <w:szCs w:val="24"/>
+          <w:rtl/>
+          <w:lang w:bidi="fa-IR"/>
+        </w:rPr>
+      </w:pPr>
+      <w:r>
+        <w:rPr>
+          <w:rFonts w:asciiTheme="majorBidi" w:hAnsiTheme="majorBidi" w:cs="B Nazanin"/>
+          <w:sz w:val="24"/>
+          <w:szCs w:val="24"/>
+          <w:rtl/>
+          <w:lang w:bidi="fa-IR"/>
+        </w:rPr>
+        <w:t>پس از وارد کردن رمزعبور، کیف پول شما آماده استفاده است.</w:t>
+      </w:r>
+    </w:p>
+    <w:p>
+      <w:pPr>
+        <w:bidi/>
+        <w:jc w:val="both"/>
+        <w:rPr>
+          <w:rFonts w:asciiTheme="majorBidi" w:hAnsiTheme="majorBidi" w:cs="B Nazanin"/>
+          <w:sz w:val="24"/>
+          <w:szCs w:val="24"/>
+          <w:rtl/>
+          <w:lang w:bidi="fa-IR"/>
+        </w:rPr>
+      </w:pPr>
+    </w:p>
+    <w:p>
+      <w:pPr>
+        <w:bidi/>
+        <w:jc w:val="both"/>
+        <w:rPr>
+          <w:rFonts w:asciiTheme="majorBidi" w:hAnsiTheme="majorBidi" w:cs="B Nazanin"/>
+          <w:sz w:val="24"/>
+          <w:szCs w:val="24"/>
+          <w:lang w:bidi="fa-IR"/>
+        </w:rPr>
+      </w:pPr>
+      <w:r>
+        <w:rPr>
+          <w:rFonts w:ascii="Segoe UI Emoji" w:hAnsi="Segoe UI Emoji" w:cs="Segoe UI Emoji" w:hint="cs"/>
+          <w:sz w:val="24"/>
+          <w:szCs w:val="24"/>
+          <w:rtl/>
+          <w:lang w:bidi="fa-IR"/>
+        </w:rPr>
+        <w:t>❌❌❌</w:t>
+      </w:r>
+      <w:r>
+        <w:rPr>
+          <w:rFonts w:asciiTheme="majorBidi" w:hAnsiTheme="majorBidi" w:cs="B Nazanin"/>
+          <w:sz w:val="24"/>
+          <w:szCs w:val="24"/>
+          <w:rtl/>
+          <w:lang w:bidi="fa-IR"/>
+        </w:rPr>
+        <w:t xml:space="preserve">توضیحات </w:t>
+      </w:r>
+      <w:r>
+        <w:rPr>
+          <w:rFonts w:asciiTheme="majorBidi" w:hAnsiTheme="majorBidi" w:cs="B Nazanin" w:hint="cs"/>
+          <w:sz w:val="24"/>
+          <w:szCs w:val="24"/>
+          <w:rtl/>
+          <w:lang w:bidi="fa-IR"/>
+        </w:rPr>
+        <w:t>امنیتی</w:t>
+      </w:r>
+      <w:r>
+        <w:rPr>
+          <w:rFonts w:asciiTheme="majorBidi" w:hAnsiTheme="majorBidi" w:cs="B Nazanin"/>
+          <w:sz w:val="24"/>
+          <w:szCs w:val="24"/>
+          <w:rtl/>
+          <w:lang w:bidi="fa-IR"/>
+        </w:rPr>
+        <w:t>:</w:t>
+      </w:r>
+    </w:p>
+    <w:p>
+      <w:pPr>
+        <w:bidi/>
+        <w:jc w:val="both"/>
+        <w:rPr>
+          <w:rFonts w:asciiTheme="majorBidi" w:hAnsiTheme="majorBidi" w:cs="B Nazanin"/>
+          <w:sz w:val="24"/>
+          <w:szCs w:val="24"/>
+          <w:rtl/>
+          <w:lang w:bidi="fa-IR"/>
+        </w:rPr>
+      </w:pPr>
+      <w:r>
+        <w:rPr>
+          <w:rFonts w:asciiTheme="majorBidi" w:hAnsiTheme="majorBidi" w:cs="B Nazanin"/>
+          <w:sz w:val="24"/>
+          <w:szCs w:val="24"/>
+          <w:rtl/>
+          <w:lang w:bidi="fa-IR"/>
+        </w:rPr>
+        <w:t>پس از ساخت کیف پول</w:t>
+      </w:r>
+      <w:r>
+        <w:rPr>
+          <w:rFonts w:asciiTheme="majorBidi" w:hAnsiTheme="majorBidi" w:cs="B Nazanin"/>
+          <w:sz w:val="24"/>
+          <w:szCs w:val="24"/>
+          <w:rtl/>
+          <w:lang w:bidi="fa-IR"/>
+        </w:rPr>
+        <w:t>‌های غیرمتمرکز</w:t>
+      </w:r>
+      <w:r>
+        <w:rPr>
+          <w:rFonts w:asciiTheme="majorBidi" w:hAnsiTheme="majorBidi" w:cs="B Nazanin"/>
+          <w:sz w:val="24"/>
+          <w:szCs w:val="24"/>
+          <w:rtl/>
+          <w:lang w:bidi="fa-IR"/>
+        </w:rPr>
+        <w:t xml:space="preserve">، عبارت بازیابی 12 تا 24 کلمه‌ای برای شما تولید می‌شود. </w:t>
+      </w:r>
+    </w:p>
+    <w:p>
+      <w:pPr>
+        <w:bidi/>
+        <w:jc w:val="both"/>
+        <w:rPr>
+          <w:rFonts w:asciiTheme="majorBidi" w:hAnsiTheme="majorBidi" w:cs="B Nazanin"/>
+          <w:sz w:val="24"/>
+          <w:szCs w:val="24"/>
+          <w:rtl/>
+          <w:lang w:bidi="fa-IR"/>
+        </w:rPr>
+      </w:pPr>
+      <w:r>
+        <w:rPr>
+          <w:rFonts w:asciiTheme="majorBidi" w:hAnsiTheme="majorBidi" w:cs="B Nazanin"/>
+          <w:sz w:val="24"/>
+          <w:szCs w:val="24"/>
+          <w:rtl/>
+          <w:lang w:bidi="fa-IR"/>
+        </w:rPr>
+        <w:t>دقت کنید هر شخصی در هر جای دنیا می‌تواند با استفاده از عبارت بازیابی، به کیف پول شما دسترسی داشته باشد.</w:t>
+      </w:r>
+    </w:p>
+    <w:p>
+      <w:pPr>
+        <w:bidi/>
+        <w:jc w:val="both"/>
+        <w:rPr>
+          <w:rFonts w:asciiTheme="majorBidi" w:hAnsiTheme="majorBidi" w:cs="B Nazanin"/>
+          <w:sz w:val="24"/>
+          <w:szCs w:val="24"/>
+          <w:rtl/>
+          <w:lang w:bidi="fa-IR"/>
+        </w:rPr>
+      </w:pPr>
+      <w:r>
+        <w:rPr>
+          <w:rFonts w:asciiTheme="majorBidi" w:hAnsiTheme="majorBidi" w:cs="B Nazanin"/>
+          <w:sz w:val="24"/>
+          <w:szCs w:val="24"/>
+          <w:rtl/>
+          <w:lang w:bidi="fa-IR"/>
+        </w:rPr>
+        <w:t xml:space="preserve">پس هیچ وقت و تحت هیچ شرایطی </w:t>
+      </w:r>
+      <w:r>
+        <w:rPr>
+          <w:rFonts w:asciiTheme="majorBidi" w:hAnsiTheme="majorBidi" w:cs="B Nazanin"/>
+          <w:sz w:val="24"/>
+          <w:szCs w:val="24"/>
+          <w:rtl/>
+          <w:lang w:bidi="fa-IR"/>
+        </w:rPr>
+        <w:t xml:space="preserve">نباید عبارت بازیابی کیف پول خود را با کسی به اشتراک بگذارید. </w:t>
+      </w:r>
+    </w:p>
+    <w:p>
+      <w:pPr>
+        <w:bidi/>
+        <w:jc w:val="both"/>
+        <w:rPr>
+          <w:rFonts w:asciiTheme="majorBidi" w:hAnsiTheme="majorBidi" w:cs="B Nazanin"/>
+          <w:sz w:val="24"/>
+          <w:szCs w:val="24"/>
+          <w:rtl/>
+          <w:lang w:bidi="fa-IR"/>
+        </w:rPr>
+      </w:pPr>
+    </w:p>
+    <w:p>
+      <w:pPr>
+        <w:bidi/>
+        <w:jc w:val="both"/>
+        <w:rPr>
+          <w:rFonts w:asciiTheme="majorBidi" w:hAnsiTheme="majorBidi" w:cs="B Nazanin"/>
+          <w:sz w:val="24"/>
+          <w:szCs w:val="24"/>
+          <w:rtl/>
+          <w:lang w:bidi="fa-IR"/>
+        </w:rPr>
+      </w:pPr>
+      <w:r>
+        <w:rPr>
+          <w:rFonts w:asciiTheme="majorBidi" w:hAnsiTheme="majorBidi" w:cs="B Nazanin"/>
+          <w:sz w:val="24"/>
+          <w:szCs w:val="24"/>
+          <w:rtl/>
+          <w:lang w:bidi="fa-IR"/>
+        </w:rPr>
+        <w:t>برای دسترسی به کیف پولتان</w:t>
+      </w:r>
+      <w:r>
+        <w:rPr>
+          <w:rFonts w:asciiTheme="majorBidi" w:hAnsiTheme="majorBidi" w:cs="B Nazanin"/>
+          <w:sz w:val="24"/>
+          <w:szCs w:val="24"/>
+          <w:rtl/>
+          <w:lang w:bidi="fa-IR"/>
+        </w:rPr>
+        <w:t xml:space="preserve"> و برای امنیت بیشتر، باید برای </w:t>
+      </w:r>
+      <w:r>
+        <w:rPr>
+          <w:rFonts w:asciiTheme="majorBidi" w:hAnsiTheme="majorBidi" w:cs="B Nazanin"/>
+          <w:sz w:val="24"/>
+          <w:szCs w:val="24"/>
+          <w:rtl/>
+          <w:lang w:bidi="fa-IR"/>
+        </w:rPr>
+        <w:t>آن</w:t>
+      </w:r>
+      <w:r>
+        <w:rPr>
+          <w:rFonts w:asciiTheme="majorBidi" w:hAnsiTheme="majorBidi" w:cs="B Nazanin"/>
+          <w:sz w:val="24"/>
+          <w:szCs w:val="24"/>
+          <w:rtl/>
+          <w:lang w:bidi="fa-IR"/>
+        </w:rPr>
+        <w:t xml:space="preserve"> یک رمزعبور ایجاد کنید</w:t>
+      </w:r>
+      <w:r>
+        <w:rPr>
+          <w:rFonts w:asciiTheme="majorBidi" w:hAnsiTheme="majorBidi" w:cs="B Nazanin"/>
+          <w:sz w:val="24"/>
+          <w:szCs w:val="24"/>
+          <w:rtl/>
+          <w:lang w:bidi="fa-IR"/>
+        </w:rPr>
+        <w:t xml:space="preserve"> و </w:t>
+      </w:r>
+      <w:r>
+        <w:rPr>
+          <w:rFonts w:asciiTheme="majorBidi" w:hAnsiTheme="majorBidi" w:cs="B Nazanin"/>
+          <w:sz w:val="24"/>
+          <w:szCs w:val="24"/>
+          <w:rtl/>
+          <w:lang w:bidi="fa-IR"/>
+        </w:rPr>
+        <w:t>برای ورود به کیف‌پولتان</w:t>
+      </w:r>
+      <w:r>
+        <w:rPr>
+          <w:rFonts w:asciiTheme="majorBidi" w:hAnsiTheme="majorBidi" w:cs="B Nazanin"/>
+          <w:sz w:val="24"/>
+          <w:szCs w:val="24"/>
+          <w:rtl/>
+          <w:lang w:bidi="fa-IR"/>
+        </w:rPr>
+        <w:t xml:space="preserve"> </w:t>
+      </w:r>
+      <w:r>
+        <w:rPr>
+          <w:rFonts w:asciiTheme="majorBidi" w:hAnsiTheme="majorBidi" w:cs="B Nazanin"/>
+          <w:sz w:val="24"/>
+          <w:szCs w:val="24"/>
+          <w:rtl/>
+          <w:lang w:bidi="fa-IR"/>
+        </w:rPr>
+        <w:t xml:space="preserve">به </w:t>
+      </w:r>
+      <w:r>
+        <w:rPr>
+          <w:rFonts w:asciiTheme="majorBidi" w:hAnsiTheme="majorBidi" w:cs="B Nazanin"/>
+          <w:sz w:val="24"/>
+          <w:szCs w:val="24"/>
+          <w:rtl/>
+          <w:lang w:bidi="fa-IR"/>
+        </w:rPr>
+        <w:t xml:space="preserve">این رمزعبور نیاز خواهید داشت. </w:t>
+      </w:r>
+    </w:p>
+    <w:p>
+      <w:pPr>
+        <w:bidi/>
+        <w:jc w:val="both"/>
+        <w:rPr>
+          <w:rFonts w:asciiTheme="majorBidi" w:hAnsiTheme="majorBidi" w:cs="B Nazanin"/>
+          <w:sz w:val="24"/>
+          <w:szCs w:val="24"/>
+          <w:rtl/>
+          <w:lang w:bidi="fa-IR"/>
+        </w:rPr>
+      </w:pPr>
+    </w:p>
+    <w:p>
+      <w:pPr>
+        <w:bidi/>
+        <w:jc w:val="both"/>
+        <w:rPr>
+          <w:rFonts w:asciiTheme="majorBidi" w:hAnsiTheme="majorBidi" w:cs="B Nazanin"/>
+          <w:sz w:val="24"/>
+          <w:szCs w:val="24"/>
+          <w:rtl/>
+          <w:lang w:bidi="fa-IR"/>
+        </w:rPr>
+      </w:pPr>
+      <w:r>
+        <w:rPr>
+          <w:rFonts w:asciiTheme="majorBidi" w:hAnsiTheme="majorBidi" w:cs="B Nazanin"/>
+          <w:sz w:val="24"/>
+          <w:szCs w:val="24"/>
+          <w:rtl/>
+          <w:lang w:bidi="fa-IR"/>
+        </w:rPr>
+        <w:t xml:space="preserve">دقت کنید شما برای بازیابی کیف‌پولتان تنها به عبارت بازیابی نیاز دارید. می‌توانید کیف پول خود را روی چند دستگاه بصورت همزمان استفاده کنید. مثلاً </w:t>
+      </w:r>
+      <w:r>
+        <w:rPr>
+          <w:rFonts w:asciiTheme="majorBidi" w:hAnsiTheme="majorBidi" w:cs="B Nazanin"/>
+          <w:sz w:val="24"/>
+          <w:szCs w:val="24"/>
+          <w:rtl/>
+          <w:lang w:bidi="fa-IR"/>
+        </w:rPr>
+        <w:t xml:space="preserve">برای ساخت کیف‌پول از </w:t>
+      </w:r>
+      <w:r>
+        <w:rPr>
+          <w:rFonts w:asciiTheme="majorBidi" w:hAnsiTheme="majorBidi" w:cs="B Nazanin"/>
+          <w:sz w:val="24"/>
+          <w:szCs w:val="24"/>
+          <w:rtl/>
+          <w:lang w:bidi="fa-IR"/>
+        </w:rPr>
+        <w:t>لپ‌تاپ</w:t>
+      </w:r>
+      <w:r>
+        <w:rPr>
+          <w:rFonts w:asciiTheme="majorBidi" w:hAnsiTheme="majorBidi" w:cs="B Nazanin"/>
+          <w:sz w:val="24"/>
+          <w:szCs w:val="24"/>
+          <w:rtl/>
+          <w:lang w:bidi="fa-IR"/>
+        </w:rPr>
+        <w:t xml:space="preserve"> استفاده کنید و با نصب اپلیکیشن آن روی</w:t>
+      </w:r>
+      <w:r>
+        <w:rPr>
+          <w:rFonts w:asciiTheme="majorBidi" w:hAnsiTheme="majorBidi" w:cs="B Nazanin"/>
+          <w:sz w:val="24"/>
+          <w:szCs w:val="24"/>
+          <w:rtl/>
+          <w:lang w:bidi="fa-IR"/>
+        </w:rPr>
+        <w:t xml:space="preserve"> گوشی همراه</w:t>
+      </w:r>
+      <w:r>
+        <w:rPr>
+          <w:rFonts w:asciiTheme="majorBidi" w:hAnsiTheme="majorBidi" w:cs="B Nazanin"/>
+          <w:sz w:val="24"/>
+          <w:szCs w:val="24"/>
+          <w:rtl/>
+          <w:lang w:bidi="fa-IR"/>
+        </w:rPr>
+        <w:t xml:space="preserve">، کیف‌پول </w:t>
+      </w:r>
+      <w:r>
+        <w:rPr>
+          <w:rFonts w:asciiTheme="majorBidi" w:hAnsiTheme="majorBidi" w:cs="B Nazanin"/>
+          <w:sz w:val="24"/>
+          <w:szCs w:val="24"/>
+          <w:rtl/>
+          <w:lang w:bidi="fa-IR"/>
+        </w:rPr>
+        <w:lastRenderedPageBreak/>
+        <w:t xml:space="preserve">خود را روی گوشی خود نیز بازیابی کنید. </w:t>
+      </w:r>
+      <w:r>
+        <w:rPr>
+          <w:rFonts w:asciiTheme="majorBidi" w:hAnsiTheme="majorBidi" w:cs="B Nazanin"/>
+          <w:sz w:val="24"/>
+          <w:szCs w:val="24"/>
+          <w:rtl/>
+          <w:lang w:bidi="fa-IR"/>
+        </w:rPr>
+        <w:t xml:space="preserve">در این حالت </w:t>
+      </w:r>
+      <w:r>
+        <w:rPr>
+          <w:rFonts w:asciiTheme="majorBidi" w:hAnsiTheme="majorBidi" w:cs="B Nazanin"/>
+          <w:sz w:val="24"/>
+          <w:szCs w:val="24"/>
+          <w:rtl/>
+          <w:lang w:bidi="fa-IR"/>
+        </w:rPr>
+        <w:t xml:space="preserve">در اپلیکیشن گوشی، </w:t>
+      </w:r>
+      <w:r>
+        <w:rPr>
+          <w:rFonts w:asciiTheme="majorBidi" w:hAnsiTheme="majorBidi" w:cs="B Nazanin"/>
+          <w:sz w:val="24"/>
+          <w:szCs w:val="24"/>
+          <w:rtl/>
+          <w:lang w:bidi="fa-IR"/>
+        </w:rPr>
+        <w:t xml:space="preserve">عبارت </w:t>
+      </w:r>
+      <w:r>
+        <w:rPr>
+          <w:rFonts w:asciiTheme="majorBidi" w:hAnsiTheme="majorBidi" w:cs="B Nazanin"/>
+          <w:sz w:val="24"/>
+          <w:szCs w:val="24"/>
+          <w:rtl/>
+          <w:lang w:bidi="fa-IR"/>
+        </w:rPr>
+        <w:t>بازیابی از شما درخواست می‌شود. پس از آن</w:t>
+      </w:r>
+      <w:r>
+        <w:rPr>
+          <w:rFonts w:asciiTheme="majorBidi" w:hAnsiTheme="majorBidi" w:cs="B Nazanin"/>
+          <w:sz w:val="24"/>
+          <w:szCs w:val="24"/>
+          <w:rtl/>
+          <w:lang w:bidi="fa-IR"/>
+        </w:rPr>
+        <w:t xml:space="preserve"> شما باید یک رمزعبور برای دسترسی به کیف پول خود روی گوشی ایجاد کنید. این رمزعبور می‌تواند کاملاً متفاوت با رمزعبور کیف‌پول شما </w:t>
+      </w:r>
+      <w:r>
+        <w:rPr>
+          <w:rFonts w:asciiTheme="majorBidi" w:hAnsiTheme="majorBidi" w:cs="B Nazanin"/>
+          <w:sz w:val="24"/>
+          <w:szCs w:val="24"/>
+          <w:rtl/>
+          <w:lang w:bidi="fa-IR"/>
+        </w:rPr>
+        <w:t>که روی لپ‌تاپ نصب شده</w:t>
+      </w:r>
+      <w:r>
+        <w:rPr>
+          <w:rFonts w:asciiTheme="majorBidi" w:hAnsiTheme="majorBidi" w:cs="B Nazanin"/>
+          <w:sz w:val="24"/>
+          <w:szCs w:val="24"/>
+          <w:rtl/>
+          <w:lang w:bidi="fa-IR"/>
+        </w:rPr>
+        <w:t xml:space="preserve"> </w:t>
+      </w:r>
+      <w:r>
+        <w:rPr>
+          <w:rFonts w:asciiTheme="majorBidi" w:hAnsiTheme="majorBidi" w:cs="B Nazanin"/>
+          <w:sz w:val="24"/>
+          <w:szCs w:val="24"/>
+          <w:rtl/>
+          <w:lang w:bidi="fa-IR"/>
+        </w:rPr>
+        <w:t xml:space="preserve">باشد. </w:t>
+      </w:r>
+    </w:p>
+    <w:p>
+      <w:pPr>
+        <w:bidi/>
+        <w:rPr>
+          <w:rFonts w:asciiTheme="majorBidi" w:hAnsiTheme="majorBidi" w:cs="B Nazanin"/>
+          <w:sz w:val="24"/>
+          <w:szCs w:val="24"/>
+          <w:lang w:bidi="fa-IR"/>
+        </w:rPr>
+      </w:pPr>
+      <w:r>
+        <w:rPr>
+          <w:rFonts w:asciiTheme="majorBidi" w:hAnsiTheme="majorBidi" w:cs="B Nazanin"/>
+          <w:sz w:val="24"/>
+          <w:szCs w:val="24"/>
+          <w:rtl/>
+          <w:lang w:bidi="fa-IR"/>
+        </w:rPr>
+        <w:t xml:space="preserve">1. </w:t>
+      </w:r>
+      <w:r>
+        <w:rPr>
+          <w:rFonts w:asciiTheme="majorBidi" w:hAnsiTheme="majorBidi" w:cs="B Nazanin"/>
+          <w:sz w:val="24"/>
+          <w:szCs w:val="24"/>
+          <w:rtl/>
+          <w:lang w:bidi="fa-IR"/>
+        </w:rPr>
+        <w:t>ساخت کیف پول متامسک (</w:t>
+      </w:r>
+      <w:r>
+        <w:rPr>
+          <w:rFonts w:asciiTheme="majorBidi" w:hAnsiTheme="majorBidi" w:cs="B Nazanin"/>
+          <w:sz w:val="24"/>
+          <w:szCs w:val="24"/>
           <w:lang w:bidi="fa-IR"/>
         </w:rPr>
         <w:t>MetaMask</w:t>
       </w:r>
       <w:r>
         <w:rPr>
-          <w:rFonts w:asciiTheme="majorBidi" w:hAnsiTheme="majorBidi" w:cs="B Nazanin" w:hint="cs"/>
-          <w:b/>
-          <w:bCs/>
-          <w:sz w:val="28"/>
-          <w:szCs w:val="28"/>
+          <w:rFonts w:asciiTheme="majorBidi" w:hAnsiTheme="majorBidi" w:cs="B Nazanin"/>
+          <w:sz w:val="24"/>
+          <w:szCs w:val="24"/>
           <w:rtl/>
           <w:lang w:bidi="fa-IR"/>
         </w:rPr>
         <w:t>)</w:t>
       </w:r>
-    </w:p>
-    <w:p>
-      <w:pPr>
-        <w:bidi/>
-        <w:rPr>
-          <w:rFonts w:asciiTheme="majorBidi" w:hAnsiTheme="majorBidi" w:cs="B Nazanin"/>
-          <w:sz w:val="24"/>
-          <w:szCs w:val="24"/>
-          <w:rtl/>
-          <w:lang w:bidi="fa-IR"/>
-        </w:rPr>
-      </w:pPr>
-      <w:r>
-        <w:rPr>
-          <w:rFonts w:asciiTheme="majorBidi" w:hAnsiTheme="majorBidi" w:cs="B Nazanin"/>
-          <w:sz w:val="24"/>
-          <w:szCs w:val="24"/>
-          <w:rtl/>
-        </w:rPr>
-        <w:t xml:space="preserve">ابتدا وارد سایت </w:t>
-      </w:r>
-      <w:r>
-        <w:rPr>
-          <w:rFonts w:asciiTheme="majorBidi" w:hAnsiTheme="majorBidi" w:cs="B Nazanin"/>
-          <w:sz w:val="24"/>
-          <w:szCs w:val="24"/>
-        </w:rPr>
-        <w:t>Meta</w:t>
-      </w:r>
-      <w:r>
-        <w:rPr>
-          <w:rFonts w:asciiTheme="majorBidi" w:hAnsiTheme="majorBidi" w:cs="B Nazanin"/>
-          <w:sz w:val="24"/>
-          <w:szCs w:val="24"/>
-        </w:rPr>
-        <w:t>M</w:t>
-      </w:r>
-      <w:r>
-        <w:rPr>
-          <w:rFonts w:asciiTheme="majorBidi" w:hAnsiTheme="majorBidi" w:cs="B Nazanin"/>
-          <w:sz w:val="24"/>
-          <w:szCs w:val="24"/>
-        </w:rPr>
-        <w:t>ask</w:t>
-      </w:r>
-      <w:r>
-        <w:rPr>
-          <w:rFonts w:asciiTheme="majorBidi" w:hAnsiTheme="majorBidi" w:cs="B Nazanin"/>
-          <w:sz w:val="24"/>
-          <w:szCs w:val="24"/>
-          <w:rtl/>
-          <w:lang w:bidi="fa-IR"/>
-        </w:rPr>
-        <w:t xml:space="preserve"> شوید.</w:t>
-      </w:r>
-    </w:p>
-    <w:p>
-      <w:pPr>
-        <w:bidi/>
-        <w:rPr>
-          <w:rFonts w:asciiTheme="majorBidi" w:hAnsiTheme="majorBidi" w:cs="B Nazanin"/>
-          <w:sz w:val="24"/>
-          <w:szCs w:val="24"/>
-          <w:rtl/>
-          <w:lang w:bidi="fa-IR"/>
-        </w:rPr>
-      </w:pPr>
-      <w:r>
-        <w:rPr>
-          <w:rFonts w:asciiTheme="majorBidi" w:hAnsiTheme="majorBidi" w:cs="B Nazanin"/>
-          <w:sz w:val="24"/>
-          <w:szCs w:val="24"/>
-          <w:rtl/>
-          <w:lang w:bidi="fa-IR"/>
-        </w:rPr>
-        <w:t xml:space="preserve">روی گزینه </w:t>
-      </w:r>
-      <w:r>
-        <w:rPr>
-          <w:rFonts w:asciiTheme="majorBidi" w:hAnsiTheme="majorBidi" w:cs="B Nazanin"/>
-          <w:sz w:val="24"/>
-          <w:szCs w:val="24"/>
-          <w:lang w:bidi="fa-IR"/>
-        </w:rPr>
-        <w:t>Download for</w:t>
-      </w:r>
-      <w:r>
-        <w:rPr>
-          <w:rFonts w:asciiTheme="majorBidi" w:hAnsiTheme="majorBidi" w:cs="B Nazanin"/>
-          <w:sz w:val="24"/>
-          <w:szCs w:val="24"/>
-          <w:rtl/>
-          <w:lang w:bidi="fa-IR"/>
-        </w:rPr>
-        <w:t xml:space="preserve"> کلیک کنید.</w:t>
-      </w:r>
-    </w:p>
-    <w:p>
-      <w:pPr>
-        <w:bidi/>
-        <w:rPr>
-          <w:rFonts w:asciiTheme="majorBidi" w:hAnsiTheme="majorBidi" w:cs="B Nazanin"/>
-          <w:sz w:val="24"/>
-          <w:szCs w:val="24"/>
-          <w:rtl/>
-          <w:lang w:bidi="fa-IR"/>
-        </w:rPr>
-      </w:pPr>
-    </w:p>
-    <w:p>
-      <w:pPr>
-        <w:bidi/>
-        <w:rPr>
-          <w:rFonts w:asciiTheme="majorBidi" w:hAnsiTheme="majorBidi" w:cs="B Nazanin"/>
-          <w:sz w:val="24"/>
-          <w:szCs w:val="24"/>
-          <w:rtl/>
-          <w:lang w:bidi="fa-IR"/>
-        </w:rPr>
-      </w:pPr>
-      <w:r>
-        <w:rPr>
-          <w:rFonts w:asciiTheme="majorBidi" w:hAnsiTheme="majorBidi" w:cs="B Nazanin"/>
-          <w:sz w:val="24"/>
-          <w:szCs w:val="24"/>
-          <w:rtl/>
-          <w:lang w:bidi="fa-IR"/>
-        </w:rPr>
-        <w:t xml:space="preserve">تیک مربوط به موافقت با قوانین را زده و روی گزینه </w:t>
-      </w:r>
-      <w:r>
-        <w:rPr>
-          <w:rFonts w:asciiTheme="majorBidi" w:hAnsiTheme="majorBidi" w:cs="B Nazanin"/>
-          <w:sz w:val="24"/>
-          <w:szCs w:val="24"/>
-          <w:lang w:bidi="fa-IR"/>
-        </w:rPr>
-        <w:t>Create a new wallet</w:t>
-      </w:r>
-      <w:r>
-        <w:rPr>
-          <w:rFonts w:asciiTheme="majorBidi" w:hAnsiTheme="majorBidi" w:cs="B Nazanin"/>
-          <w:sz w:val="24"/>
-          <w:szCs w:val="24"/>
-          <w:rtl/>
-          <w:lang w:bidi="fa-IR"/>
-        </w:rPr>
-        <w:t xml:space="preserve"> کلیک کنید.</w:t>
-      </w:r>
-    </w:p>
-    <w:p>
-      <w:pPr>
-        <w:bidi/>
-        <w:rPr>
-          <w:rFonts w:asciiTheme="majorBidi" w:hAnsiTheme="majorBidi" w:cs="B Nazanin"/>
-          <w:sz w:val="24"/>
-          <w:szCs w:val="24"/>
-          <w:lang w:bidi="fa-IR"/>
-        </w:rPr>
-      </w:pPr>
-    </w:p>
-    <w:p>
-      <w:pPr>
-        <w:bidi/>
-        <w:rPr>
-          <w:rFonts w:asciiTheme="majorBidi" w:hAnsiTheme="majorBidi" w:cs="B Nazanin"/>
-          <w:sz w:val="24"/>
-          <w:szCs w:val="24"/>
-          <w:rtl/>
-          <w:lang w:bidi="fa-IR"/>
-        </w:rPr>
-      </w:pPr>
-      <w:r>
-        <w:rPr>
-          <w:rFonts w:asciiTheme="majorBidi" w:hAnsiTheme="majorBidi" w:cs="B Nazanin"/>
-          <w:sz w:val="24"/>
-          <w:szCs w:val="24"/>
-          <w:rtl/>
-          <w:lang w:bidi="fa-IR"/>
-        </w:rPr>
-        <w:t xml:space="preserve">روی گزینه </w:t>
-      </w:r>
-      <w:r>
-        <w:rPr>
-          <w:rFonts w:asciiTheme="majorBidi" w:hAnsiTheme="majorBidi" w:cs="B Nazanin"/>
-          <w:sz w:val="24"/>
-          <w:szCs w:val="24"/>
-          <w:lang w:bidi="fa-IR"/>
-        </w:rPr>
-        <w:t>I agree</w:t>
-      </w:r>
-      <w:r>
-        <w:rPr>
-          <w:rFonts w:asciiTheme="majorBidi" w:hAnsiTheme="majorBidi" w:cs="B Nazanin"/>
-          <w:sz w:val="24"/>
-          <w:szCs w:val="24"/>
-          <w:rtl/>
-          <w:lang w:bidi="fa-IR"/>
-        </w:rPr>
-        <w:t xml:space="preserve"> کلیک کنید. </w:t>
-      </w:r>
-    </w:p>
-    <w:p>
-      <w:pPr>
-        <w:bidi/>
-        <w:rPr>
-          <w:rFonts w:asciiTheme="majorBidi" w:hAnsiTheme="majorBidi" w:cs="B Nazanin"/>
-          <w:sz w:val="24"/>
-          <w:szCs w:val="24"/>
-          <w:rtl/>
-          <w:lang w:bidi="fa-IR"/>
-        </w:rPr>
-      </w:pPr>
-    </w:p>
-    <w:p>
-      <w:pPr>
-        <w:bidi/>
-        <w:rPr>
-          <w:rFonts w:asciiTheme="majorBidi" w:hAnsiTheme="majorBidi" w:cs="B Nazanin"/>
-          <w:sz w:val="24"/>
-          <w:szCs w:val="24"/>
-          <w:rtl/>
-          <w:lang w:bidi="fa-IR"/>
-        </w:rPr>
-      </w:pPr>
-      <w:r>
-        <w:rPr>
-          <w:rFonts w:asciiTheme="majorBidi" w:hAnsiTheme="majorBidi" w:cs="B Nazanin"/>
-          <w:sz w:val="24"/>
-          <w:szCs w:val="24"/>
-          <w:rtl/>
-          <w:lang w:bidi="fa-IR"/>
-        </w:rPr>
-        <w:t xml:space="preserve">در مرحله باید یک رمز عبور (حداقل 8 </w:t>
-      </w:r>
-      <w:r>
-        <w:rPr>
-          <w:rFonts w:asciiTheme="majorBidi" w:hAnsiTheme="majorBidi" w:cs="B Nazanin"/>
-          <w:sz w:val="24"/>
-          <w:szCs w:val="24"/>
-          <w:rtl/>
-          <w:lang w:bidi="fa-IR"/>
-        </w:rPr>
-        <w:t>کاراکتری</w:t>
-      </w:r>
-      <w:r>
-        <w:rPr>
-          <w:rFonts w:asciiTheme="majorBidi" w:hAnsiTheme="majorBidi" w:cs="B Nazanin"/>
-          <w:sz w:val="24"/>
-          <w:szCs w:val="24"/>
-          <w:rtl/>
-          <w:lang w:bidi="fa-IR"/>
-        </w:rPr>
-        <w:t>) برای کیف پول خود ایجاد کنید.</w:t>
-      </w:r>
       <w:r>
         <w:rPr>
           <w:rFonts w:asciiTheme="majorBidi" w:hAnsiTheme="majorBidi" w:cs="B Nazanin"/>
@@ -8963,1267 +10389,17 @@
           <w:rtl/>
           <w:lang w:bidi="fa-IR"/>
         </w:rPr>
-        <w:t xml:space="preserve">رمز عبور خود را در کادر اول وارد کرده و دوباره در کادر پایین تکرار کنید. </w:t>
-      </w:r>
-    </w:p>
-    <w:p>
-      <w:pPr>
-        <w:bidi/>
-        <w:rPr>
-          <w:rFonts w:asciiTheme="majorBidi" w:hAnsiTheme="majorBidi" w:cs="B Nazanin"/>
-          <w:sz w:val="24"/>
-          <w:szCs w:val="24"/>
-          <w:rtl/>
-          <w:lang w:bidi="fa-IR"/>
-        </w:rPr>
-      </w:pPr>
-      <w:r>
-        <w:rPr>
-          <w:rFonts w:asciiTheme="majorBidi" w:hAnsiTheme="majorBidi" w:cs="B Nazanin"/>
-          <w:sz w:val="24"/>
-          <w:szCs w:val="24"/>
-          <w:rtl/>
-          <w:lang w:bidi="fa-IR"/>
-        </w:rPr>
-        <w:t xml:space="preserve">گزینه مشخص شده را فعال کنید و روی </w:t>
-      </w:r>
-      <w:r>
-        <w:rPr>
-          <w:rFonts w:asciiTheme="majorBidi" w:hAnsiTheme="majorBidi" w:cs="B Nazanin"/>
-          <w:sz w:val="24"/>
-          <w:szCs w:val="24"/>
-          <w:lang w:bidi="fa-IR"/>
-        </w:rPr>
-        <w:t>Create a new wallet</w:t>
-      </w:r>
-      <w:r>
-        <w:rPr>
-          <w:rFonts w:asciiTheme="majorBidi" w:hAnsiTheme="majorBidi" w:cs="B Nazanin"/>
-          <w:sz w:val="24"/>
-          <w:szCs w:val="24"/>
-          <w:rtl/>
-          <w:lang w:bidi="fa-IR"/>
-        </w:rPr>
-        <w:t xml:space="preserve"> کلیک کنید.</w:t>
-      </w:r>
-    </w:p>
-    <w:p>
-      <w:pPr>
-        <w:bidi/>
-        <w:rPr>
-          <w:rFonts w:asciiTheme="majorBidi" w:hAnsiTheme="majorBidi" w:cs="B Nazanin"/>
-          <w:sz w:val="24"/>
-          <w:szCs w:val="24"/>
-          <w:rtl/>
-          <w:lang w:bidi="fa-IR"/>
-        </w:rPr>
-      </w:pPr>
-    </w:p>
-    <w:p>
-      <w:pPr>
-        <w:bidi/>
-        <w:rPr>
-          <w:rFonts w:asciiTheme="majorBidi" w:hAnsiTheme="majorBidi" w:cs="B Nazanin"/>
-          <w:sz w:val="24"/>
-          <w:szCs w:val="24"/>
-          <w:rtl/>
-          <w:lang w:bidi="fa-IR"/>
-        </w:rPr>
-      </w:pPr>
-      <w:r>
-        <w:rPr>
-          <w:rFonts w:asciiTheme="majorBidi" w:hAnsiTheme="majorBidi" w:cs="B Nazanin"/>
-          <w:sz w:val="24"/>
-          <w:szCs w:val="24"/>
-          <w:rtl/>
-          <w:lang w:bidi="fa-IR"/>
-        </w:rPr>
-        <w:t xml:space="preserve">روی گزینه </w:t>
-      </w:r>
-      <w:r>
-        <w:rPr>
-          <w:rFonts w:asciiTheme="majorBidi" w:hAnsiTheme="majorBidi" w:cs="B Nazanin"/>
-          <w:sz w:val="24"/>
-          <w:szCs w:val="24"/>
-          <w:lang w:bidi="fa-IR"/>
-        </w:rPr>
-        <w:t>Secure my wallet (recommended)</w:t>
-      </w:r>
-      <w:r>
-        <w:rPr>
-          <w:rFonts w:asciiTheme="majorBidi" w:hAnsiTheme="majorBidi" w:cs="B Nazanin"/>
-          <w:sz w:val="24"/>
-          <w:szCs w:val="24"/>
-          <w:rtl/>
-          <w:lang w:bidi="fa-IR"/>
-        </w:rPr>
-        <w:t xml:space="preserve"> کلیک کنید.</w:t>
-      </w:r>
-    </w:p>
-    <w:p>
-      <w:pPr>
-        <w:bidi/>
-        <w:rPr>
-          <w:rFonts w:asciiTheme="majorBidi" w:hAnsiTheme="majorBidi" w:cs="B Nazanin"/>
-          <w:sz w:val="24"/>
-          <w:szCs w:val="24"/>
-          <w:rtl/>
-          <w:lang w:bidi="fa-IR"/>
-        </w:rPr>
-      </w:pPr>
-    </w:p>
-    <w:p>
-      <w:pPr>
-        <w:bidi/>
-        <w:rPr>
-          <w:rFonts w:asciiTheme="majorBidi" w:hAnsiTheme="majorBidi" w:cs="B Nazanin"/>
-          <w:sz w:val="24"/>
-          <w:szCs w:val="24"/>
-          <w:rtl/>
-          <w:lang w:bidi="fa-IR"/>
-        </w:rPr>
-      </w:pPr>
-      <w:r>
-        <w:rPr>
-          <w:rFonts w:asciiTheme="majorBidi" w:hAnsiTheme="majorBidi" w:cs="B Nazanin"/>
-          <w:sz w:val="24"/>
-          <w:szCs w:val="24"/>
-          <w:rtl/>
-          <w:lang w:bidi="fa-IR"/>
-        </w:rPr>
-        <w:t xml:space="preserve">در این مرحله 12 واژه انگلیسی برای شما نمایش داده می‌شود. </w:t>
-      </w:r>
-      <w:r>
-        <w:rPr>
-          <w:rFonts w:asciiTheme="majorBidi" w:hAnsiTheme="majorBidi" w:cs="B Nazanin"/>
-          <w:sz w:val="24"/>
-          <w:szCs w:val="24"/>
-          <w:rtl/>
-          <w:lang w:bidi="fa-IR"/>
-        </w:rPr>
-        <w:br/>
-        <w:t>این کلمات را به صورت صحیح و با ترتیب نشان داده شده در جای امنی ذخیره کنید.</w:t>
-      </w:r>
-      <w:r>
-        <w:rPr>
-          <w:rFonts w:asciiTheme="majorBidi" w:hAnsiTheme="majorBidi" w:cs="B Nazanin"/>
-          <w:sz w:val="24"/>
-          <w:szCs w:val="24"/>
-          <w:rtl/>
-          <w:lang w:bidi="fa-IR"/>
-        </w:rPr>
-        <w:br/>
-        <w:t xml:space="preserve">دقت کنید هر شخصی با استفاده از این 12 کلمه روی هر دستگاهی </w:t>
-      </w:r>
-      <w:r>
-        <w:rPr>
-          <w:rFonts w:asciiTheme="majorBidi" w:hAnsiTheme="majorBidi" w:cs="B Nazanin"/>
-          <w:sz w:val="24"/>
-          <w:szCs w:val="24"/>
-          <w:rtl/>
-          <w:lang w:bidi="fa-IR"/>
-        </w:rPr>
-        <w:t xml:space="preserve">می‌تواند </w:t>
-      </w:r>
-      <w:r>
-        <w:rPr>
-          <w:rFonts w:asciiTheme="majorBidi" w:hAnsiTheme="majorBidi" w:cs="B Nazanin"/>
-          <w:sz w:val="24"/>
-          <w:szCs w:val="24"/>
-          <w:rtl/>
-          <w:lang w:bidi="fa-IR"/>
-        </w:rPr>
-        <w:t xml:space="preserve">به </w:t>
-      </w:r>
-      <w:r>
-        <w:rPr>
-          <w:rFonts w:asciiTheme="majorBidi" w:hAnsiTheme="majorBidi" w:cs="B Nazanin"/>
-          <w:sz w:val="24"/>
-          <w:szCs w:val="24"/>
-          <w:rtl/>
-          <w:lang w:bidi="fa-IR"/>
-        </w:rPr>
-        <w:t xml:space="preserve">کیف پول شما </w:t>
-      </w:r>
-      <w:r>
-        <w:rPr>
-          <w:rFonts w:asciiTheme="majorBidi" w:hAnsiTheme="majorBidi" w:cs="B Nazanin"/>
-          <w:sz w:val="24"/>
-          <w:szCs w:val="24"/>
-          <w:rtl/>
-          <w:lang w:bidi="fa-IR"/>
-        </w:rPr>
-        <w:t>دسترسی داشته باشد.</w:t>
-      </w:r>
-      <w:r>
-        <w:rPr>
-          <w:rFonts w:asciiTheme="majorBidi" w:hAnsiTheme="majorBidi" w:cs="B Nazanin"/>
-          <w:sz w:val="24"/>
-          <w:szCs w:val="24"/>
-          <w:rtl/>
-          <w:lang w:bidi="fa-IR"/>
-        </w:rPr>
-        <w:br/>
-        <w:t xml:space="preserve">به هیچ عنوان این کلمات نباید با کسی به اشتراک گذاشته شود. </w:t>
-      </w:r>
-      <w:r>
-        <w:rPr>
-          <w:rFonts w:asciiTheme="majorBidi" w:hAnsiTheme="majorBidi" w:cs="B Nazanin"/>
-          <w:sz w:val="24"/>
-          <w:szCs w:val="24"/>
-          <w:rtl/>
-          <w:lang w:bidi="fa-IR"/>
-        </w:rPr>
-        <w:br/>
-        <w:t xml:space="preserve">در صورت مفقود شدن کلمات بازیابی، کیف پول شما غیرقابل استفاده خواهد بود. </w:t>
-      </w:r>
-    </w:p>
-    <w:p>
-      <w:pPr>
-        <w:bidi/>
-        <w:rPr>
-          <w:rFonts w:asciiTheme="majorBidi" w:hAnsiTheme="majorBidi" w:cs="B Nazanin"/>
-          <w:sz w:val="24"/>
-          <w:szCs w:val="24"/>
-          <w:rtl/>
-          <w:lang w:bidi="fa-IR"/>
-        </w:rPr>
-      </w:pPr>
-      <w:r>
-        <w:rPr>
-          <w:rFonts w:asciiTheme="majorBidi" w:hAnsiTheme="majorBidi" w:cs="B Nazanin"/>
-          <w:sz w:val="24"/>
-          <w:szCs w:val="24"/>
-          <w:rtl/>
-          <w:lang w:bidi="fa-IR"/>
-        </w:rPr>
-        <w:t xml:space="preserve">روی گزینه </w:t>
-      </w:r>
-      <w:r>
-        <w:rPr>
-          <w:rFonts w:asciiTheme="majorBidi" w:hAnsiTheme="majorBidi" w:cs="B Nazanin"/>
-          <w:sz w:val="24"/>
-          <w:szCs w:val="24"/>
-          <w:lang w:bidi="fa-IR"/>
-        </w:rPr>
-        <w:t>Reveal Secret Recovery Phrase</w:t>
-      </w:r>
-      <w:r>
-        <w:rPr>
-          <w:rFonts w:asciiTheme="majorBidi" w:hAnsiTheme="majorBidi" w:cs="B Nazanin"/>
-          <w:sz w:val="24"/>
-          <w:szCs w:val="24"/>
-          <w:rtl/>
-          <w:lang w:bidi="fa-IR"/>
-        </w:rPr>
-        <w:t xml:space="preserve"> کلیک کنید.</w:t>
-      </w:r>
-    </w:p>
-    <w:p>
-      <w:pPr>
-        <w:bidi/>
-        <w:rPr>
-          <w:rFonts w:asciiTheme="majorBidi" w:hAnsiTheme="majorBidi" w:cs="B Nazanin"/>
-          <w:sz w:val="24"/>
-          <w:szCs w:val="24"/>
-          <w:rtl/>
-          <w:lang w:bidi="fa-IR"/>
-        </w:rPr>
-      </w:pPr>
-    </w:p>
-    <w:p>
-      <w:pPr>
-        <w:bidi/>
-        <w:rPr>
-          <w:rFonts w:asciiTheme="majorBidi" w:hAnsiTheme="majorBidi" w:cs="B Nazanin"/>
-          <w:sz w:val="24"/>
-          <w:szCs w:val="24"/>
-          <w:rtl/>
-          <w:lang w:bidi="fa-IR"/>
-        </w:rPr>
-      </w:pPr>
-      <w:r>
-        <w:rPr>
-          <w:rFonts w:asciiTheme="majorBidi" w:hAnsiTheme="majorBidi" w:cs="B Nazanin"/>
-          <w:sz w:val="24"/>
-          <w:szCs w:val="24"/>
-          <w:rtl/>
-          <w:lang w:bidi="fa-IR"/>
-        </w:rPr>
-        <w:t xml:space="preserve">در این بخش کلمات بازیابی کیف پول شما نمایش داده می‌شود. </w:t>
-      </w:r>
-      <w:r>
-        <w:rPr>
-          <w:rFonts w:asciiTheme="majorBidi" w:hAnsiTheme="majorBidi" w:cs="B Nazanin"/>
-          <w:sz w:val="24"/>
-          <w:szCs w:val="24"/>
-          <w:rtl/>
-          <w:lang w:bidi="fa-IR"/>
-        </w:rPr>
-        <w:br/>
-        <w:t xml:space="preserve">روی </w:t>
-      </w:r>
-      <w:r>
-        <w:rPr>
-          <w:rFonts w:asciiTheme="majorBidi" w:hAnsiTheme="majorBidi" w:cs="B Nazanin"/>
-          <w:sz w:val="24"/>
-          <w:szCs w:val="24"/>
-          <w:lang w:bidi="fa-IR"/>
-        </w:rPr>
-        <w:t>Copy to clipboard</w:t>
-      </w:r>
-      <w:r>
-        <w:rPr>
-          <w:rFonts w:asciiTheme="majorBidi" w:hAnsiTheme="majorBidi" w:cs="B Nazanin"/>
-          <w:sz w:val="24"/>
-          <w:szCs w:val="24"/>
-          <w:rtl/>
-          <w:lang w:bidi="fa-IR"/>
-        </w:rPr>
-        <w:t xml:space="preserve"> کلیک کنید و در جای امنی ذخیره کنید. </w:t>
-      </w:r>
-      <w:r>
-        <w:rPr>
-          <w:rFonts w:asciiTheme="majorBidi" w:hAnsiTheme="majorBidi" w:cs="B Nazanin"/>
-          <w:sz w:val="24"/>
-          <w:szCs w:val="24"/>
-          <w:rtl/>
-          <w:lang w:bidi="fa-IR"/>
-        </w:rPr>
-        <w:t>(برای اطمینان بیشتر می‌توانید</w:t>
-      </w:r>
-      <w:r>
-        <w:rPr>
-          <w:rFonts w:asciiTheme="majorBidi" w:hAnsiTheme="majorBidi" w:cs="B Nazanin"/>
-          <w:sz w:val="24"/>
-          <w:szCs w:val="24"/>
-          <w:rtl/>
-          <w:lang w:bidi="fa-IR"/>
-        </w:rPr>
-        <w:t xml:space="preserve"> کلمات بازیابی را روی کاغذ نوشته و</w:t>
-      </w:r>
-      <w:r>
-        <w:rPr>
-          <w:rFonts w:asciiTheme="majorBidi" w:hAnsiTheme="majorBidi" w:cs="B Nazanin"/>
-          <w:sz w:val="24"/>
-          <w:szCs w:val="24"/>
-          <w:rtl/>
-          <w:lang w:bidi="fa-IR"/>
-        </w:rPr>
-        <w:t xml:space="preserve"> بصورت فیزیکی این اطلاعات را نگهداری کنید.)</w:t>
-      </w:r>
-    </w:p>
-    <w:p>
-      <w:pPr>
-        <w:bidi/>
-        <w:rPr>
-          <w:rFonts w:asciiTheme="majorBidi" w:hAnsiTheme="majorBidi" w:cs="B Nazanin"/>
-          <w:sz w:val="24"/>
-          <w:szCs w:val="24"/>
-          <w:rtl/>
-          <w:lang w:bidi="fa-IR"/>
-        </w:rPr>
-      </w:pPr>
-      <w:r>
-        <w:rPr>
-          <w:rFonts w:asciiTheme="majorBidi" w:hAnsiTheme="majorBidi" w:cs="B Nazanin"/>
-          <w:sz w:val="24"/>
-          <w:szCs w:val="24"/>
-          <w:rtl/>
-          <w:lang w:bidi="fa-IR"/>
-        </w:rPr>
-        <w:t xml:space="preserve">روی </w:t>
-      </w:r>
-      <w:r>
-        <w:rPr>
-          <w:rFonts w:asciiTheme="majorBidi" w:hAnsiTheme="majorBidi" w:cs="B Nazanin"/>
-          <w:sz w:val="24"/>
-          <w:szCs w:val="24"/>
-          <w:lang w:bidi="fa-IR"/>
-        </w:rPr>
-        <w:t>Next</w:t>
-      </w:r>
-      <w:r>
-        <w:rPr>
-          <w:rFonts w:asciiTheme="majorBidi" w:hAnsiTheme="majorBidi" w:cs="B Nazanin"/>
-          <w:sz w:val="24"/>
-          <w:szCs w:val="24"/>
-          <w:rtl/>
-          <w:lang w:bidi="fa-IR"/>
-        </w:rPr>
-        <w:t xml:space="preserve"> کلیک کنید.</w:t>
-      </w:r>
-    </w:p>
-    <w:p>
-      <w:pPr>
-        <w:bidi/>
-        <w:rPr>
-          <w:rFonts w:asciiTheme="majorBidi" w:hAnsiTheme="majorBidi" w:cs="B Nazanin"/>
-          <w:sz w:val="24"/>
-          <w:szCs w:val="24"/>
-          <w:rtl/>
-          <w:lang w:bidi="fa-IR"/>
-        </w:rPr>
-      </w:pPr>
-    </w:p>
-    <w:p>
-      <w:pPr>
-        <w:bidi/>
-        <w:rPr>
-          <w:rFonts w:asciiTheme="majorBidi" w:hAnsiTheme="majorBidi" w:cs="B Nazanin"/>
-          <w:sz w:val="24"/>
-          <w:szCs w:val="24"/>
-          <w:rtl/>
-          <w:lang w:bidi="fa-IR"/>
-        </w:rPr>
-      </w:pPr>
-      <w:r>
-        <w:rPr>
-          <w:rFonts w:asciiTheme="majorBidi" w:hAnsiTheme="majorBidi" w:cs="B Nazanin"/>
-          <w:sz w:val="24"/>
-          <w:szCs w:val="24"/>
-          <w:rtl/>
-          <w:lang w:bidi="fa-IR"/>
-        </w:rPr>
-        <w:t xml:space="preserve">با استفاده از کلماتی که در اختیار دارید، جاهای خالی را پر کنید و  روی </w:t>
-      </w:r>
-      <w:r>
-        <w:rPr>
-          <w:rFonts w:asciiTheme="majorBidi" w:hAnsiTheme="majorBidi" w:cs="B Nazanin"/>
-          <w:sz w:val="24"/>
-          <w:szCs w:val="24"/>
-          <w:lang w:bidi="fa-IR"/>
-        </w:rPr>
-        <w:t>Confirm</w:t>
-      </w:r>
-      <w:r>
-        <w:rPr>
-          <w:rFonts w:asciiTheme="majorBidi" w:hAnsiTheme="majorBidi" w:cs="B Nazanin"/>
-          <w:sz w:val="24"/>
-          <w:szCs w:val="24"/>
-          <w:rtl/>
-          <w:lang w:bidi="fa-IR"/>
-        </w:rPr>
-        <w:t xml:space="preserve"> کلیک کنید.</w:t>
-      </w:r>
-    </w:p>
-    <w:p>
-      <w:pPr>
-        <w:bidi/>
-        <w:rPr>
-          <w:rFonts w:asciiTheme="majorBidi" w:hAnsiTheme="majorBidi" w:cs="B Nazanin"/>
-          <w:sz w:val="24"/>
-          <w:szCs w:val="24"/>
-          <w:rtl/>
-          <w:lang w:bidi="fa-IR"/>
-        </w:rPr>
-      </w:pPr>
-    </w:p>
-    <w:p>
-      <w:pPr>
-        <w:bidi/>
-        <w:rPr>
-          <w:rFonts w:asciiTheme="majorBidi" w:hAnsiTheme="majorBidi" w:cs="B Nazanin"/>
-          <w:sz w:val="24"/>
-          <w:szCs w:val="24"/>
-          <w:rtl/>
-          <w:lang w:bidi="fa-IR"/>
-        </w:rPr>
-      </w:pPr>
-      <w:r>
-        <w:rPr>
-          <w:rFonts w:asciiTheme="majorBidi" w:hAnsiTheme="majorBidi" w:cs="B Nazanin"/>
-          <w:sz w:val="24"/>
-          <w:szCs w:val="24"/>
-          <w:rtl/>
-          <w:lang w:bidi="fa-IR"/>
-        </w:rPr>
-        <w:t>کیف پول شما با موفقیت ساخته شد.</w:t>
-      </w:r>
-      <w:r>
-        <w:rPr>
-          <w:rFonts w:asciiTheme="majorBidi" w:hAnsiTheme="majorBidi" w:cs="B Nazanin"/>
-          <w:sz w:val="24"/>
-          <w:szCs w:val="24"/>
-          <w:rtl/>
-          <w:lang w:bidi="fa-IR"/>
-        </w:rPr>
-        <w:br/>
-        <w:t xml:space="preserve">روی </w:t>
-      </w:r>
-      <w:r>
-        <w:rPr>
-          <w:rFonts w:asciiTheme="majorBidi" w:hAnsiTheme="majorBidi" w:cs="B Nazanin"/>
-          <w:sz w:val="24"/>
-          <w:szCs w:val="24"/>
-          <w:lang w:bidi="fa-IR"/>
-        </w:rPr>
-        <w:t>Got it!</w:t>
-      </w:r>
-      <w:r>
-        <w:rPr>
-          <w:rFonts w:asciiTheme="majorBidi" w:hAnsiTheme="majorBidi" w:cs="B Nazanin"/>
-          <w:sz w:val="24"/>
-          <w:szCs w:val="24"/>
-          <w:rtl/>
-          <w:lang w:bidi="fa-IR"/>
-        </w:rPr>
-        <w:t xml:space="preserve"> کلیک کنید.</w:t>
-      </w:r>
-    </w:p>
-    <w:p>
-      <w:pPr>
-        <w:bidi/>
-        <w:rPr>
-          <w:rFonts w:asciiTheme="majorBidi" w:hAnsiTheme="majorBidi" w:cs="B Nazanin"/>
-          <w:sz w:val="24"/>
-          <w:szCs w:val="24"/>
-          <w:rtl/>
-          <w:lang w:bidi="fa-IR"/>
-        </w:rPr>
-      </w:pPr>
-    </w:p>
-    <w:p>
-      <w:pPr>
-        <w:bidi/>
-        <w:rPr>
-          <w:rFonts w:asciiTheme="majorBidi" w:hAnsiTheme="majorBidi" w:cs="B Nazanin"/>
-          <w:sz w:val="24"/>
-          <w:szCs w:val="24"/>
-          <w:rtl/>
-          <w:lang w:bidi="fa-IR"/>
-        </w:rPr>
-      </w:pPr>
-      <w:r>
-        <w:rPr>
-          <w:rFonts w:asciiTheme="majorBidi" w:hAnsiTheme="majorBidi" w:cs="B Nazanin"/>
-          <w:sz w:val="24"/>
-          <w:szCs w:val="24"/>
-          <w:rtl/>
-          <w:lang w:bidi="fa-IR"/>
-        </w:rPr>
-        <w:t xml:space="preserve">برای دسترسی راحت‌تر به کیف پولتان، </w:t>
-      </w:r>
-      <w:r>
-        <w:rPr>
-          <w:rFonts w:asciiTheme="majorBidi" w:hAnsiTheme="majorBidi" w:cs="B Nazanin"/>
-          <w:sz w:val="24"/>
-          <w:szCs w:val="24"/>
-          <w:rtl/>
-          <w:lang w:bidi="fa-IR"/>
-        </w:rPr>
-        <w:t xml:space="preserve">می‌توانید </w:t>
-      </w:r>
-      <w:r>
-        <w:rPr>
-          <w:rFonts w:asciiTheme="majorBidi" w:hAnsiTheme="majorBidi" w:cs="B Nazanin"/>
-          <w:sz w:val="24"/>
-          <w:szCs w:val="24"/>
-          <w:lang w:bidi="fa-IR"/>
-        </w:rPr>
-        <w:t>extension</w:t>
-      </w:r>
-      <w:r>
-        <w:rPr>
-          <w:rFonts w:asciiTheme="majorBidi" w:hAnsiTheme="majorBidi" w:cs="B Nazanin"/>
-          <w:sz w:val="24"/>
-          <w:szCs w:val="24"/>
-          <w:rtl/>
-          <w:lang w:bidi="fa-IR"/>
-        </w:rPr>
-        <w:t xml:space="preserve"> آن را در مرورگر خود فعال کنید.</w:t>
-      </w:r>
-    </w:p>
-    <w:p>
-      <w:pPr>
-        <w:bidi/>
-        <w:rPr>
-          <w:rFonts w:asciiTheme="majorBidi" w:hAnsiTheme="majorBidi" w:cs="B Nazanin"/>
-          <w:sz w:val="24"/>
-          <w:szCs w:val="24"/>
-          <w:rtl/>
-          <w:lang w:bidi="fa-IR"/>
-        </w:rPr>
-      </w:pPr>
-      <w:r>
-        <w:rPr>
-          <w:rFonts w:asciiTheme="majorBidi" w:hAnsiTheme="majorBidi" w:cs="B Nazanin"/>
-          <w:sz w:val="24"/>
-          <w:szCs w:val="24"/>
-          <w:rtl/>
-          <w:lang w:bidi="fa-IR"/>
-        </w:rPr>
-        <w:t>در اینجا توضیحات مربوط مورد نیاز نمایش داده شده است.</w:t>
-      </w:r>
-      <w:r>
-        <w:rPr>
-          <w:rFonts w:asciiTheme="majorBidi" w:hAnsiTheme="majorBidi" w:cs="B Nazanin"/>
-          <w:sz w:val="24"/>
-          <w:szCs w:val="24"/>
-          <w:rtl/>
-          <w:lang w:bidi="fa-IR"/>
-        </w:rPr>
-        <w:br/>
-        <w:t xml:space="preserve">روی </w:t>
-      </w:r>
-      <w:r>
-        <w:rPr>
-          <w:rFonts w:asciiTheme="majorBidi" w:hAnsiTheme="majorBidi" w:cs="B Nazanin"/>
-          <w:sz w:val="24"/>
-          <w:szCs w:val="24"/>
-          <w:lang w:bidi="fa-IR"/>
-        </w:rPr>
-        <w:t>Next</w:t>
-      </w:r>
-      <w:r>
-        <w:rPr>
-          <w:rFonts w:asciiTheme="majorBidi" w:hAnsiTheme="majorBidi" w:cs="B Nazanin"/>
-          <w:sz w:val="24"/>
-          <w:szCs w:val="24"/>
-          <w:rtl/>
-          <w:lang w:bidi="fa-IR"/>
-        </w:rPr>
-        <w:t xml:space="preserve"> کلیک کنید.</w:t>
-      </w:r>
-    </w:p>
-    <w:p>
-      <w:pPr>
-        <w:bidi/>
-        <w:rPr>
-          <w:rFonts w:asciiTheme="majorBidi" w:hAnsiTheme="majorBidi" w:cs="B Nazanin"/>
-          <w:sz w:val="24"/>
-          <w:szCs w:val="24"/>
-          <w:rtl/>
-          <w:lang w:bidi="fa-IR"/>
-        </w:rPr>
-      </w:pPr>
-    </w:p>
-    <w:p>
-      <w:pPr>
-        <w:bidi/>
-        <w:rPr>
-          <w:rFonts w:asciiTheme="majorBidi" w:hAnsiTheme="majorBidi" w:cs="B Nazanin"/>
-          <w:sz w:val="24"/>
-          <w:szCs w:val="24"/>
-          <w:rtl/>
-          <w:lang w:bidi="fa-IR"/>
-        </w:rPr>
-      </w:pPr>
-      <w:r>
-        <w:rPr>
-          <w:rFonts w:asciiTheme="majorBidi" w:hAnsiTheme="majorBidi" w:cs="B Nazanin"/>
-          <w:sz w:val="24"/>
-          <w:szCs w:val="24"/>
-          <w:rtl/>
-          <w:lang w:bidi="fa-IR"/>
-        </w:rPr>
-        <w:t xml:space="preserve">در این مرحله </w:t>
-      </w:r>
-      <w:r>
-        <w:rPr>
-          <w:rFonts w:asciiTheme="majorBidi" w:hAnsiTheme="majorBidi" w:cs="B Nazanin"/>
-          <w:sz w:val="24"/>
-          <w:szCs w:val="24"/>
-          <w:lang w:bidi="fa-IR"/>
-        </w:rPr>
-        <w:t>extension</w:t>
-      </w:r>
-      <w:r>
-        <w:rPr>
-          <w:rFonts w:asciiTheme="majorBidi" w:hAnsiTheme="majorBidi" w:cs="B Nazanin"/>
-          <w:sz w:val="24"/>
-          <w:szCs w:val="24"/>
-          <w:rtl/>
-          <w:lang w:bidi="fa-IR"/>
-        </w:rPr>
-        <w:t xml:space="preserve"> کیف پول شما با موفقیت به مرورگر اضافه شده است.</w:t>
-      </w:r>
-    </w:p>
-    <w:p>
-      <w:pPr>
-        <w:bidi/>
-        <w:rPr>
-          <w:rFonts w:asciiTheme="majorBidi" w:hAnsiTheme="majorBidi" w:cs="B Nazanin"/>
-          <w:sz w:val="24"/>
-          <w:szCs w:val="24"/>
-          <w:rtl/>
-          <w:lang w:bidi="fa-IR"/>
-        </w:rPr>
-      </w:pPr>
-      <w:r>
-        <w:rPr>
-          <w:rFonts w:asciiTheme="majorBidi" w:hAnsiTheme="majorBidi" w:cs="B Nazanin"/>
-          <w:sz w:val="24"/>
-          <w:szCs w:val="24"/>
-          <w:rtl/>
-          <w:lang w:bidi="fa-IR"/>
-        </w:rPr>
-        <w:t xml:space="preserve">روی </w:t>
-      </w:r>
-      <w:r>
-        <w:rPr>
-          <w:rFonts w:asciiTheme="majorBidi" w:hAnsiTheme="majorBidi" w:cs="B Nazanin"/>
-          <w:sz w:val="24"/>
-          <w:szCs w:val="24"/>
-          <w:lang w:bidi="fa-IR"/>
-        </w:rPr>
-        <w:t>Done</w:t>
-      </w:r>
-      <w:r>
-        <w:rPr>
-          <w:rFonts w:asciiTheme="majorBidi" w:hAnsiTheme="majorBidi" w:cs="B Nazanin"/>
-          <w:sz w:val="24"/>
-          <w:szCs w:val="24"/>
-          <w:rtl/>
-          <w:lang w:bidi="fa-IR"/>
-        </w:rPr>
-        <w:t xml:space="preserve"> کلیک کنید.</w:t>
-      </w:r>
-    </w:p>
-    <w:p>
-      <w:pPr>
-        <w:bidi/>
-        <w:rPr>
-          <w:rFonts w:asciiTheme="majorBidi" w:hAnsiTheme="majorBidi" w:cs="B Nazanin"/>
-          <w:sz w:val="24"/>
-          <w:szCs w:val="24"/>
-          <w:rtl/>
-          <w:lang w:bidi="fa-IR"/>
-        </w:rPr>
-      </w:pPr>
-    </w:p>
-    <w:p>
-      <w:pPr>
-        <w:bidi/>
-        <w:rPr>
-          <w:rFonts w:asciiTheme="majorBidi" w:hAnsiTheme="majorBidi" w:cs="B Nazanin"/>
-          <w:sz w:val="24"/>
-          <w:szCs w:val="24"/>
-          <w:rtl/>
-          <w:lang w:bidi="fa-IR"/>
-        </w:rPr>
-      </w:pPr>
-      <w:r>
-        <w:rPr>
-          <w:rFonts w:asciiTheme="majorBidi" w:hAnsiTheme="majorBidi" w:cs="B Nazanin"/>
-          <w:sz w:val="24"/>
-          <w:szCs w:val="24"/>
-          <w:rtl/>
-          <w:lang w:bidi="fa-IR"/>
-        </w:rPr>
-        <w:t xml:space="preserve">برای دسترسی به کیف پولتان روی </w:t>
-      </w:r>
-      <w:r>
-        <w:rPr>
-          <w:rFonts w:asciiTheme="majorBidi" w:hAnsiTheme="majorBidi" w:cs="B Nazanin"/>
-          <w:sz w:val="24"/>
-          <w:szCs w:val="24"/>
-          <w:lang w:bidi="fa-IR"/>
-        </w:rPr>
-        <w:t>extension</w:t>
-      </w:r>
-      <w:r>
-        <w:rPr>
-          <w:rFonts w:asciiTheme="majorBidi" w:hAnsiTheme="majorBidi" w:cs="B Nazanin"/>
-          <w:sz w:val="24"/>
-          <w:szCs w:val="24"/>
-          <w:rtl/>
-          <w:lang w:bidi="fa-IR"/>
-        </w:rPr>
-        <w:t xml:space="preserve"> آن در نوار بالا و سمت راست مرورگر خود کلیک کنید.</w:t>
-      </w:r>
-    </w:p>
-    <w:p>
-      <w:pPr>
-        <w:bidi/>
-        <w:rPr>
-          <w:rFonts w:asciiTheme="majorBidi" w:hAnsiTheme="majorBidi" w:cs="B Nazanin"/>
-          <w:sz w:val="24"/>
-          <w:szCs w:val="24"/>
-          <w:rtl/>
-          <w:lang w:bidi="fa-IR"/>
-        </w:rPr>
-      </w:pPr>
-    </w:p>
-    <w:p>
-      <w:pPr>
-        <w:bidi/>
-        <w:rPr>
-          <w:rFonts w:asciiTheme="majorBidi" w:hAnsiTheme="majorBidi" w:cs="B Nazanin"/>
-          <w:sz w:val="24"/>
-          <w:szCs w:val="24"/>
-          <w:rtl/>
-          <w:lang w:bidi="fa-IR"/>
-        </w:rPr>
-      </w:pPr>
-      <w:r>
-        <w:rPr>
-          <w:rFonts w:asciiTheme="majorBidi" w:hAnsiTheme="majorBidi" w:cs="B Nazanin"/>
-          <w:sz w:val="24"/>
-          <w:szCs w:val="24"/>
-          <w:rtl/>
-          <w:lang w:bidi="fa-IR"/>
-        </w:rPr>
-        <w:t>پس از وارد کردن رمزعبور، کیف پول شما آماده استفاده است.</w:t>
-      </w:r>
-    </w:p>
-    <w:p>
-      <w:pPr>
-        <w:bidi/>
-        <w:rPr>
-          <w:rFonts w:asciiTheme="majorBidi" w:hAnsiTheme="majorBidi" w:cs="B Nazanin"/>
-          <w:sz w:val="24"/>
-          <w:szCs w:val="24"/>
-          <w:rtl/>
-          <w:lang w:bidi="fa-IR"/>
-        </w:rPr>
-      </w:pPr>
-    </w:p>
-    <w:p>
-      <w:pPr>
-        <w:bidi/>
-        <w:rPr>
-          <w:rFonts w:asciiTheme="majorBidi" w:hAnsiTheme="majorBidi" w:cs="B Nazanin"/>
-          <w:sz w:val="24"/>
-          <w:szCs w:val="24"/>
-          <w:rtl/>
-          <w:lang w:bidi="fa-IR"/>
-        </w:rPr>
-      </w:pPr>
-      <w:r>
-        <w:rPr>
-          <w:rFonts w:ascii="Segoe UI Emoji" w:hAnsi="Segoe UI Emoji" w:cs="Segoe UI Emoji" w:hint="cs"/>
-          <w:sz w:val="24"/>
-          <w:szCs w:val="24"/>
-          <w:rtl/>
-          <w:lang w:bidi="fa-IR"/>
-        </w:rPr>
-        <w:t>❌❌❌</w:t>
-      </w:r>
-      <w:r>
-        <w:rPr>
-          <w:rFonts w:asciiTheme="majorBidi" w:hAnsiTheme="majorBidi" w:cs="B Nazanin"/>
-          <w:sz w:val="24"/>
-          <w:szCs w:val="24"/>
-          <w:rtl/>
-          <w:lang w:bidi="fa-IR"/>
-        </w:rPr>
-        <w:t xml:space="preserve">توضیحات </w:t>
-      </w:r>
-      <w:r>
-        <w:rPr>
-          <w:rFonts w:asciiTheme="majorBidi" w:hAnsiTheme="majorBidi" w:cs="B Nazanin" w:hint="cs"/>
-          <w:sz w:val="24"/>
-          <w:szCs w:val="24"/>
-          <w:rtl/>
-          <w:lang w:bidi="fa-IR"/>
-        </w:rPr>
-        <w:t>امنیتی</w:t>
-      </w:r>
-      <w:r>
-        <w:rPr>
-          <w:rFonts w:asciiTheme="majorBidi" w:hAnsiTheme="majorBidi" w:cs="B Nazanin"/>
-          <w:sz w:val="24"/>
-          <w:szCs w:val="24"/>
-          <w:rtl/>
-          <w:lang w:bidi="fa-IR"/>
-        </w:rPr>
-        <w:t>:</w:t>
-      </w:r>
-      <w:r>
-        <w:rPr>
-          <w:rFonts w:asciiTheme="majorBidi" w:hAnsiTheme="majorBidi" w:cs="B Nazanin"/>
-          <w:sz w:val="24"/>
-          <w:szCs w:val="24"/>
-          <w:rtl/>
-          <w:lang w:bidi="fa-IR"/>
-        </w:rPr>
-        <w:br/>
-        <w:t>پس از ساخت کیف پول</w:t>
-      </w:r>
-      <w:r>
-        <w:rPr>
-          <w:rFonts w:asciiTheme="majorBidi" w:hAnsiTheme="majorBidi" w:cs="B Nazanin"/>
-          <w:sz w:val="24"/>
-          <w:szCs w:val="24"/>
-          <w:rtl/>
-          <w:lang w:bidi="fa-IR"/>
-        </w:rPr>
-        <w:t>‌های غیرمتمرکز</w:t>
-      </w:r>
-      <w:r>
-        <w:rPr>
-          <w:rFonts w:asciiTheme="majorBidi" w:hAnsiTheme="majorBidi" w:cs="B Nazanin"/>
-          <w:sz w:val="24"/>
-          <w:szCs w:val="24"/>
-          <w:rtl/>
-          <w:lang w:bidi="fa-IR"/>
-        </w:rPr>
-        <w:t xml:space="preserve">، عبارت بازیابی 12 تا 24 کلمه‌ای برای شما تولید می‌شود. </w:t>
-      </w:r>
-    </w:p>
-    <w:p>
-      <w:pPr>
-        <w:bidi/>
-        <w:rPr>
-          <w:rFonts w:asciiTheme="majorBidi" w:hAnsiTheme="majorBidi" w:cs="B Nazanin"/>
-          <w:sz w:val="24"/>
-          <w:szCs w:val="24"/>
-          <w:rtl/>
-          <w:lang w:bidi="fa-IR"/>
-        </w:rPr>
-      </w:pPr>
-      <w:r>
-        <w:rPr>
-          <w:rFonts w:asciiTheme="majorBidi" w:hAnsiTheme="majorBidi" w:cs="B Nazanin"/>
-          <w:sz w:val="24"/>
-          <w:szCs w:val="24"/>
-          <w:rtl/>
-          <w:lang w:bidi="fa-IR"/>
-        </w:rPr>
-        <w:t>دقت کنید هر شخصی در هر جای دنیا می‌تواند با استفاده از عبارت بازیابی، به کیف پول شما دسترسی داشته باشد.</w:t>
-      </w:r>
-    </w:p>
-    <w:p>
-      <w:pPr>
-        <w:bidi/>
-        <w:rPr>
-          <w:rFonts w:asciiTheme="majorBidi" w:hAnsiTheme="majorBidi" w:cs="B Nazanin"/>
-          <w:sz w:val="24"/>
-          <w:szCs w:val="24"/>
-          <w:rtl/>
-          <w:lang w:bidi="fa-IR"/>
-        </w:rPr>
-      </w:pPr>
-      <w:r>
-        <w:rPr>
-          <w:rFonts w:asciiTheme="majorBidi" w:hAnsiTheme="majorBidi" w:cs="B Nazanin"/>
-          <w:sz w:val="24"/>
-          <w:szCs w:val="24"/>
-          <w:rtl/>
-          <w:lang w:bidi="fa-IR"/>
-        </w:rPr>
-        <w:t xml:space="preserve">پس هیچ وقت و تحت هیچ شرایطی </w:t>
-      </w:r>
-      <w:r>
-        <w:rPr>
-          <w:rFonts w:asciiTheme="majorBidi" w:hAnsiTheme="majorBidi" w:cs="B Nazanin"/>
-          <w:sz w:val="24"/>
-          <w:szCs w:val="24"/>
-          <w:rtl/>
-          <w:lang w:bidi="fa-IR"/>
-        </w:rPr>
-        <w:t xml:space="preserve">نباید عبارت بازیابی کیف پول خود را با کسی به اشتراک بگذارید. </w:t>
-      </w:r>
-    </w:p>
-    <w:p>
-      <w:pPr>
-        <w:bidi/>
-        <w:rPr>
-          <w:rFonts w:asciiTheme="majorBidi" w:hAnsiTheme="majorBidi" w:cs="B Nazanin"/>
-          <w:sz w:val="24"/>
-          <w:szCs w:val="24"/>
-          <w:rtl/>
-          <w:lang w:bidi="fa-IR"/>
-        </w:rPr>
-      </w:pPr>
-    </w:p>
-    <w:p>
-      <w:pPr>
-        <w:bidi/>
-        <w:rPr>
-          <w:rFonts w:asciiTheme="majorBidi" w:hAnsiTheme="majorBidi" w:cs="B Nazanin"/>
-          <w:sz w:val="24"/>
-          <w:szCs w:val="24"/>
-          <w:rtl/>
-          <w:lang w:bidi="fa-IR"/>
-        </w:rPr>
-      </w:pPr>
-      <w:r>
-        <w:rPr>
-          <w:rFonts w:asciiTheme="majorBidi" w:hAnsiTheme="majorBidi" w:cs="B Nazanin"/>
-          <w:sz w:val="24"/>
-          <w:szCs w:val="24"/>
-          <w:rtl/>
-          <w:lang w:bidi="fa-IR"/>
-        </w:rPr>
-        <w:t>برای دسترسی به کیف پولتان</w:t>
-      </w:r>
-      <w:r>
-        <w:rPr>
-          <w:rFonts w:asciiTheme="majorBidi" w:hAnsiTheme="majorBidi" w:cs="B Nazanin"/>
-          <w:sz w:val="24"/>
-          <w:szCs w:val="24"/>
-          <w:rtl/>
-          <w:lang w:bidi="fa-IR"/>
-        </w:rPr>
-        <w:t xml:space="preserve"> و برای امنیت بیشتر، باید برای </w:t>
-      </w:r>
-      <w:r>
-        <w:rPr>
-          <w:rFonts w:asciiTheme="majorBidi" w:hAnsiTheme="majorBidi" w:cs="B Nazanin"/>
-          <w:sz w:val="24"/>
-          <w:szCs w:val="24"/>
-          <w:rtl/>
-          <w:lang w:bidi="fa-IR"/>
-        </w:rPr>
-        <w:t>آن</w:t>
-      </w:r>
-      <w:r>
-        <w:rPr>
-          <w:rFonts w:asciiTheme="majorBidi" w:hAnsiTheme="majorBidi" w:cs="B Nazanin"/>
-          <w:sz w:val="24"/>
-          <w:szCs w:val="24"/>
-          <w:rtl/>
-          <w:lang w:bidi="fa-IR"/>
-        </w:rPr>
-        <w:t xml:space="preserve"> یک رمزعبور ایجاد کنید</w:t>
-      </w:r>
-      <w:r>
-        <w:rPr>
-          <w:rFonts w:asciiTheme="majorBidi" w:hAnsiTheme="majorBidi" w:cs="B Nazanin"/>
-          <w:sz w:val="24"/>
-          <w:szCs w:val="24"/>
-          <w:rtl/>
-          <w:lang w:bidi="fa-IR"/>
-        </w:rPr>
-        <w:t xml:space="preserve"> و </w:t>
-      </w:r>
-      <w:r>
-        <w:rPr>
-          <w:rFonts w:asciiTheme="majorBidi" w:hAnsiTheme="majorBidi" w:cs="B Nazanin"/>
-          <w:sz w:val="24"/>
-          <w:szCs w:val="24"/>
-          <w:rtl/>
-          <w:lang w:bidi="fa-IR"/>
-        </w:rPr>
-        <w:t>برای ورود به کیف‌پولتان</w:t>
-      </w:r>
-      <w:r>
-        <w:rPr>
-          <w:rFonts w:asciiTheme="majorBidi" w:hAnsiTheme="majorBidi" w:cs="B Nazanin"/>
-          <w:sz w:val="24"/>
-          <w:szCs w:val="24"/>
-          <w:rtl/>
-          <w:lang w:bidi="fa-IR"/>
-        </w:rPr>
-        <w:t xml:space="preserve"> </w:t>
-      </w:r>
-      <w:r>
-        <w:rPr>
-          <w:rFonts w:asciiTheme="majorBidi" w:hAnsiTheme="majorBidi" w:cs="B Nazanin"/>
-          <w:sz w:val="24"/>
-          <w:szCs w:val="24"/>
-          <w:rtl/>
-          <w:lang w:bidi="fa-IR"/>
-        </w:rPr>
-        <w:t xml:space="preserve">به </w:t>
-      </w:r>
-      <w:r>
-        <w:rPr>
-          <w:rFonts w:asciiTheme="majorBidi" w:hAnsiTheme="majorBidi" w:cs="B Nazanin"/>
-          <w:sz w:val="24"/>
-          <w:szCs w:val="24"/>
-          <w:rtl/>
-          <w:lang w:bidi="fa-IR"/>
-        </w:rPr>
-        <w:t xml:space="preserve">این رمزعبور نیاز خواهید داشت. </w:t>
-      </w:r>
-    </w:p>
-    <w:p>
-      <w:pPr>
-        <w:bidi/>
-        <w:rPr>
-          <w:rFonts w:asciiTheme="majorBidi" w:hAnsiTheme="majorBidi" w:cs="B Nazanin"/>
-          <w:sz w:val="24"/>
-          <w:szCs w:val="24"/>
-          <w:rtl/>
-          <w:lang w:bidi="fa-IR"/>
-        </w:rPr>
-      </w:pPr>
-    </w:p>
-    <w:p>
-      <w:pPr>
-        <w:bidi/>
-        <w:rPr>
-          <w:rFonts w:asciiTheme="majorBidi" w:hAnsiTheme="majorBidi" w:cs="B Nazanin"/>
-          <w:sz w:val="24"/>
-          <w:szCs w:val="24"/>
-          <w:rtl/>
-          <w:lang w:bidi="fa-IR"/>
-        </w:rPr>
-      </w:pPr>
-      <w:r>
-        <w:rPr>
-          <w:rFonts w:asciiTheme="majorBidi" w:hAnsiTheme="majorBidi" w:cs="B Nazanin"/>
-          <w:sz w:val="24"/>
-          <w:szCs w:val="24"/>
-          <w:rtl/>
-          <w:lang w:bidi="fa-IR"/>
-        </w:rPr>
-        <w:t xml:space="preserve">دقت کنید شما برای بازیابی کیف‌پولتان تنها به عبارت بازیابی نیاز دارید. می‌توانید کیف پول خود را روی چند دستگاه بصورت همزمان استفاده کنید. مثلاً </w:t>
-      </w:r>
-      <w:r>
-        <w:rPr>
-          <w:rFonts w:asciiTheme="majorBidi" w:hAnsiTheme="majorBidi" w:cs="B Nazanin"/>
-          <w:sz w:val="24"/>
-          <w:szCs w:val="24"/>
-          <w:rtl/>
-          <w:lang w:bidi="fa-IR"/>
-        </w:rPr>
-        <w:t xml:space="preserve">برای ساخت کیف‌پول از </w:t>
-      </w:r>
-      <w:r>
-        <w:rPr>
-          <w:rFonts w:asciiTheme="majorBidi" w:hAnsiTheme="majorBidi" w:cs="B Nazanin"/>
-          <w:sz w:val="24"/>
-          <w:szCs w:val="24"/>
-          <w:rtl/>
-          <w:lang w:bidi="fa-IR"/>
-        </w:rPr>
-        <w:t>لپ‌تاپ</w:t>
-      </w:r>
-      <w:r>
-        <w:rPr>
-          <w:rFonts w:asciiTheme="majorBidi" w:hAnsiTheme="majorBidi" w:cs="B Nazanin"/>
-          <w:sz w:val="24"/>
-          <w:szCs w:val="24"/>
-          <w:rtl/>
-          <w:lang w:bidi="fa-IR"/>
-        </w:rPr>
-        <w:t xml:space="preserve"> استفاده کنید و با نصب اپلیکیشن آن روی</w:t>
-      </w:r>
-      <w:r>
-        <w:rPr>
-          <w:rFonts w:asciiTheme="majorBidi" w:hAnsiTheme="majorBidi" w:cs="B Nazanin"/>
-          <w:sz w:val="24"/>
-          <w:szCs w:val="24"/>
-          <w:rtl/>
-          <w:lang w:bidi="fa-IR"/>
-        </w:rPr>
-        <w:t xml:space="preserve"> گوشی همراه</w:t>
-      </w:r>
-      <w:r>
-        <w:rPr>
-          <w:rFonts w:asciiTheme="majorBidi" w:hAnsiTheme="majorBidi" w:cs="B Nazanin"/>
-          <w:sz w:val="24"/>
-          <w:szCs w:val="24"/>
-          <w:rtl/>
-          <w:lang w:bidi="fa-IR"/>
-        </w:rPr>
-        <w:t xml:space="preserve">، کیف‌پول خود را روی گوشی خود نیز بازیابی کنید. </w:t>
-      </w:r>
-      <w:r>
-        <w:rPr>
-          <w:rFonts w:asciiTheme="majorBidi" w:hAnsiTheme="majorBidi" w:cs="B Nazanin"/>
-          <w:sz w:val="24"/>
-          <w:szCs w:val="24"/>
-          <w:rtl/>
-          <w:lang w:bidi="fa-IR"/>
-        </w:rPr>
-        <w:t xml:space="preserve">در این حالت </w:t>
-      </w:r>
-      <w:r>
-        <w:rPr>
-          <w:rFonts w:asciiTheme="majorBidi" w:hAnsiTheme="majorBidi" w:cs="B Nazanin"/>
-          <w:sz w:val="24"/>
-          <w:szCs w:val="24"/>
-          <w:rtl/>
-          <w:lang w:bidi="fa-IR"/>
-        </w:rPr>
-        <w:t xml:space="preserve">در اپلیکیشن گوشی، </w:t>
-      </w:r>
-      <w:r>
-        <w:rPr>
-          <w:rFonts w:asciiTheme="majorBidi" w:hAnsiTheme="majorBidi" w:cs="B Nazanin"/>
-          <w:sz w:val="24"/>
-          <w:szCs w:val="24"/>
-          <w:rtl/>
-          <w:lang w:bidi="fa-IR"/>
-        </w:rPr>
-        <w:t xml:space="preserve">عبارت </w:t>
-      </w:r>
-      <w:r>
-        <w:rPr>
-          <w:rFonts w:asciiTheme="majorBidi" w:hAnsiTheme="majorBidi" w:cs="B Nazanin"/>
-          <w:sz w:val="24"/>
-          <w:szCs w:val="24"/>
-          <w:rtl/>
-          <w:lang w:bidi="fa-IR"/>
-        </w:rPr>
-        <w:t>بازیابی از شما درخواست می‌شود. پس از آن</w:t>
-      </w:r>
-      <w:r>
-        <w:rPr>
-          <w:rFonts w:asciiTheme="majorBidi" w:hAnsiTheme="majorBidi" w:cs="B Nazanin"/>
-          <w:sz w:val="24"/>
-          <w:szCs w:val="24"/>
-          <w:rtl/>
-          <w:lang w:bidi="fa-IR"/>
-        </w:rPr>
-        <w:t xml:space="preserve"> شما باید یک رمزعبور برای دسترسی به کیف پول خود روی گوشی ایجاد کنید. این رمزعبور می‌تواند کاملاً متفاوت با رمزعبور کیف‌پول شما </w:t>
-      </w:r>
-      <w:r>
-        <w:rPr>
-          <w:rFonts w:asciiTheme="majorBidi" w:hAnsiTheme="majorBidi" w:cs="B Nazanin"/>
-          <w:sz w:val="24"/>
-          <w:szCs w:val="24"/>
-          <w:rtl/>
-          <w:lang w:bidi="fa-IR"/>
-        </w:rPr>
-        <w:t>که روی لپ‌تاپ نصب شده</w:t>
-      </w:r>
-      <w:r>
-        <w:rPr>
-          <w:rFonts w:asciiTheme="majorBidi" w:hAnsiTheme="majorBidi" w:cs="B Nazanin"/>
-          <w:sz w:val="24"/>
-          <w:szCs w:val="24"/>
-          <w:rtl/>
-          <w:lang w:bidi="fa-IR"/>
-        </w:rPr>
-        <w:t xml:space="preserve"> </w:t>
-      </w:r>
-      <w:r>
-        <w:rPr>
-          <w:rFonts w:asciiTheme="majorBidi" w:hAnsiTheme="majorBidi" w:cs="B Nazanin"/>
-          <w:sz w:val="24"/>
-          <w:szCs w:val="24"/>
-          <w:rtl/>
-          <w:lang w:bidi="fa-IR"/>
-        </w:rPr>
-        <w:t xml:space="preserve">باشد. </w:t>
-      </w:r>
-    </w:p>
-    <w:p>
-      <w:pPr>
-        <w:bidi/>
-        <w:rPr>
-          <w:rFonts w:asciiTheme="majorBidi" w:hAnsiTheme="majorBidi" w:cs="B Nazanin"/>
-          <w:sz w:val="24"/>
-          <w:szCs w:val="24"/>
-          <w:lang w:bidi="fa-IR"/>
-        </w:rPr>
-      </w:pPr>
-      <w:r>
-        <w:rPr>
-          <w:rFonts w:asciiTheme="majorBidi" w:hAnsiTheme="majorBidi" w:cs="B Nazanin"/>
-          <w:sz w:val="24"/>
-          <w:szCs w:val="24"/>
-          <w:rtl/>
-          <w:lang w:bidi="fa-IR"/>
-        </w:rPr>
-        <w:lastRenderedPageBreak/>
-        <w:t xml:space="preserve">1. </w:t>
-      </w:r>
-      <w:r>
-        <w:rPr>
-          <w:rFonts w:asciiTheme="majorBidi" w:hAnsiTheme="majorBidi" w:cs="B Nazanin"/>
-          <w:sz w:val="24"/>
-          <w:szCs w:val="24"/>
-          <w:rtl/>
-          <w:lang w:bidi="fa-IR"/>
-        </w:rPr>
-        <w:t>ساخت کیف پول متامسک (</w:t>
+        <w:t xml:space="preserve">2. </w:t>
+      </w:r>
+      <w:r>
+        <w:rPr>
+          <w:rFonts w:asciiTheme="majorBidi" w:hAnsiTheme="majorBidi" w:cs="B Nazanin"/>
+          <w:sz w:val="24"/>
+          <w:szCs w:val="24"/>
+          <w:rtl/>
+          <w:lang w:bidi="fa-IR"/>
+        </w:rPr>
+        <w:t>بازیابی کیف پول متامسک (</w:t>
       </w:r>
       <w:r>
         <w:rPr>
@@ -10244,56 +10420,56 @@
         </w:rPr>
         <w:t>)</w:t>
       </w:r>
-      <w:r>
-        <w:rPr>
-          <w:rFonts w:asciiTheme="majorBidi" w:hAnsiTheme="majorBidi" w:cs="B Nazanin"/>
-          <w:sz w:val="24"/>
-          <w:szCs w:val="24"/>
-          <w:rtl/>
-          <w:lang w:bidi="fa-IR"/>
-        </w:rPr>
-        <w:t xml:space="preserve"> </w:t>
-      </w:r>
-    </w:p>
-    <w:p>
-      <w:pPr>
-        <w:bidi/>
-        <w:rPr>
-          <w:rFonts w:asciiTheme="majorBidi" w:hAnsiTheme="majorBidi" w:cs="B Nazanin"/>
-          <w:sz w:val="24"/>
-          <w:szCs w:val="24"/>
-          <w:rtl/>
-          <w:lang w:bidi="fa-IR"/>
-        </w:rPr>
-      </w:pPr>
-      <w:r>
-        <w:rPr>
-          <w:rFonts w:asciiTheme="majorBidi" w:hAnsiTheme="majorBidi" w:cs="B Nazanin"/>
-          <w:sz w:val="24"/>
-          <w:szCs w:val="24"/>
-          <w:rtl/>
-          <w:lang w:bidi="fa-IR"/>
-        </w:rPr>
-        <w:t xml:space="preserve">2. </w:t>
-      </w:r>
-      <w:r>
-        <w:rPr>
-          <w:rFonts w:asciiTheme="majorBidi" w:hAnsiTheme="majorBidi" w:cs="B Nazanin"/>
-          <w:sz w:val="24"/>
-          <w:szCs w:val="24"/>
-          <w:rtl/>
-          <w:lang w:bidi="fa-IR"/>
-        </w:rPr>
-        <w:t>بازیابی کیف پول متامسک (</w:t>
-      </w:r>
-      <w:r>
-        <w:rPr>
-          <w:rFonts w:asciiTheme="majorBidi" w:hAnsiTheme="majorBidi" w:cs="B Nazanin"/>
-          <w:sz w:val="24"/>
-          <w:szCs w:val="24"/>
-          <w:lang w:bidi="fa-IR"/>
-        </w:rPr>
-        <w:t>MetaMask</w:t>
+    </w:p>
+    <w:p>
+      <w:pPr>
+        <w:bidi/>
+        <w:rPr>
+          <w:rFonts w:asciiTheme="majorBidi" w:hAnsiTheme="majorBidi" w:cs="B Nazanin"/>
+          <w:sz w:val="24"/>
+          <w:szCs w:val="24"/>
+          <w:rtl/>
+          <w:lang w:bidi="fa-IR"/>
+        </w:rPr>
+      </w:pPr>
+      <w:r>
+        <w:rPr>
+          <w:rFonts w:asciiTheme="majorBidi" w:hAnsiTheme="majorBidi" w:cs="B Nazanin"/>
+          <w:sz w:val="24"/>
+          <w:szCs w:val="24"/>
+          <w:rtl/>
+          <w:lang w:bidi="fa-IR"/>
+        </w:rPr>
+        <w:t xml:space="preserve">3. </w:t>
+      </w:r>
+      <w:r>
+        <w:rPr>
+          <w:rFonts w:asciiTheme="majorBidi" w:hAnsiTheme="majorBidi" w:cs="B Nazanin"/>
+          <w:sz w:val="24"/>
+          <w:szCs w:val="24"/>
+          <w:rtl/>
+          <w:lang w:bidi="fa-IR"/>
+        </w:rPr>
+        <w:t xml:space="preserve">ارسال رمزارز </w:t>
+      </w:r>
+      <w:r>
+        <w:rPr>
+          <w:rFonts w:asciiTheme="majorBidi" w:hAnsiTheme="majorBidi" w:cs="B Nazanin"/>
+          <w:sz w:val="24"/>
+          <w:szCs w:val="24"/>
+          <w:rtl/>
+          <w:lang w:bidi="fa-IR"/>
+        </w:rPr>
+        <w:t>(</w:t>
+      </w:r>
+      <w:r>
+        <w:rPr>
+          <w:rFonts w:asciiTheme="majorBidi" w:hAnsiTheme="majorBidi" w:cs="B Nazanin"/>
+          <w:sz w:val="24"/>
+          <w:szCs w:val="24"/>
+          <w:lang w:bidi="fa-IR"/>
+        </w:rPr>
+        <w:t>Send</w:t>
       </w:r>
       <w:r>
         <w:rPr>
@@ -10313,48 +10489,37 @@
           <w:rFonts w:asciiTheme="majorBidi" w:hAnsiTheme="majorBidi" w:cs="B Nazanin"/>
           <w:sz w:val="24"/>
           <w:szCs w:val="24"/>
-          <w:rtl/>
-          <w:lang w:bidi="fa-IR"/>
-        </w:rPr>
-      </w:pPr>
-      <w:r>
-        <w:rPr>
-          <w:rFonts w:asciiTheme="majorBidi" w:hAnsiTheme="majorBidi" w:cs="B Nazanin"/>
-          <w:sz w:val="24"/>
-          <w:szCs w:val="24"/>
-          <w:rtl/>
-          <w:lang w:bidi="fa-IR"/>
-        </w:rPr>
-        <w:t xml:space="preserve">3. </w:t>
-      </w:r>
-      <w:r>
-        <w:rPr>
-          <w:rFonts w:asciiTheme="majorBidi" w:hAnsiTheme="majorBidi" w:cs="B Nazanin"/>
-          <w:sz w:val="24"/>
-          <w:szCs w:val="24"/>
-          <w:rtl/>
-          <w:lang w:bidi="fa-IR"/>
-        </w:rPr>
-        <w:t xml:space="preserve">ارسال رمزارز </w:t>
-      </w:r>
-      <w:r>
-        <w:rPr>
-          <w:rFonts w:asciiTheme="majorBidi" w:hAnsiTheme="majorBidi" w:cs="B Nazanin"/>
-          <w:sz w:val="24"/>
-          <w:szCs w:val="24"/>
-          <w:rtl/>
-          <w:lang w:bidi="fa-IR"/>
-        </w:rPr>
-        <w:t>(</w:t>
-      </w:r>
-      <w:r>
-        <w:rPr>
-          <w:rFonts w:asciiTheme="majorBidi" w:hAnsiTheme="majorBidi" w:cs="B Nazanin"/>
-          <w:sz w:val="24"/>
-          <w:szCs w:val="24"/>
-          <w:lang w:bidi="fa-IR"/>
-        </w:rPr>
-        <w:t>Send</w:t>
+          <w:lang w:bidi="fa-IR"/>
+        </w:rPr>
+      </w:pPr>
+      <w:r>
+        <w:rPr>
+          <w:rFonts w:asciiTheme="majorBidi" w:hAnsiTheme="majorBidi" w:cs="B Nazanin"/>
+          <w:sz w:val="24"/>
+          <w:szCs w:val="24"/>
+          <w:rtl/>
+          <w:lang w:bidi="fa-IR"/>
+        </w:rPr>
+        <w:t>4. دریافت رمزارز</w:t>
+      </w:r>
+      <w:r>
+        <w:rPr>
+          <w:rFonts w:asciiTheme="majorBidi" w:hAnsiTheme="majorBidi" w:cs="B Nazanin"/>
+          <w:sz w:val="24"/>
+          <w:szCs w:val="24"/>
+          <w:rtl/>
+          <w:lang w:bidi="fa-IR"/>
+        </w:rPr>
+        <w:t xml:space="preserve"> (</w:t>
+      </w:r>
+      <w:r>
+        <w:rPr>
+          <w:rFonts w:asciiTheme="majorBidi" w:hAnsiTheme="majorBidi" w:cs="B Nazanin"/>
+          <w:sz w:val="24"/>
+          <w:szCs w:val="24"/>
+          <w:lang w:bidi="fa-IR"/>
+        </w:rPr>
+        <w:t>Receive</w:t>
       </w:r>
       <w:r>
         <w:rPr>
@@ -10374,37 +10539,28 @@
           <w:rFonts w:asciiTheme="majorBidi" w:hAnsiTheme="majorBidi" w:cs="B Nazanin"/>
           <w:sz w:val="24"/>
           <w:szCs w:val="24"/>
-          <w:lang w:bidi="fa-IR"/>
-        </w:rPr>
-      </w:pPr>
-      <w:r>
-        <w:rPr>
-          <w:rFonts w:asciiTheme="majorBidi" w:hAnsiTheme="majorBidi" w:cs="B Nazanin"/>
-          <w:sz w:val="24"/>
-          <w:szCs w:val="24"/>
-          <w:rtl/>
-          <w:lang w:bidi="fa-IR"/>
-        </w:rPr>
-        <w:t>4. دریافت رمزارز</w:t>
-      </w:r>
-      <w:r>
-        <w:rPr>
-          <w:rFonts w:asciiTheme="majorBidi" w:hAnsiTheme="majorBidi" w:cs="B Nazanin"/>
-          <w:sz w:val="24"/>
-          <w:szCs w:val="24"/>
-          <w:rtl/>
-          <w:lang w:bidi="fa-IR"/>
-        </w:rPr>
-        <w:t xml:space="preserve"> (</w:t>
-      </w:r>
-      <w:r>
-        <w:rPr>
-          <w:rFonts w:asciiTheme="majorBidi" w:hAnsiTheme="majorBidi" w:cs="B Nazanin"/>
-          <w:sz w:val="24"/>
-          <w:szCs w:val="24"/>
-          <w:lang w:bidi="fa-IR"/>
-        </w:rPr>
-        <w:t>Receive</w:t>
+          <w:rtl/>
+          <w:lang w:bidi="fa-IR"/>
+        </w:rPr>
+      </w:pPr>
+      <w:r>
+        <w:rPr>
+          <w:rFonts w:asciiTheme="majorBidi" w:hAnsiTheme="majorBidi" w:cs="B Nazanin"/>
+          <w:sz w:val="24"/>
+          <w:szCs w:val="24"/>
+          <w:rtl/>
+          <w:lang w:bidi="fa-IR"/>
+        </w:rPr>
+        <w:t>5. سواپ رمزارز (</w:t>
+      </w:r>
+      <w:r>
+        <w:rPr>
+          <w:rFonts w:asciiTheme="majorBidi" w:hAnsiTheme="majorBidi" w:cs="B Nazanin"/>
+          <w:sz w:val="24"/>
+          <w:szCs w:val="24"/>
+          <w:lang w:bidi="fa-IR"/>
+        </w:rPr>
+        <w:t>Swap</w:t>
       </w:r>
       <w:r>
         <w:rPr>
@@ -10436,16 +10592,16 @@
           <w:rtl/>
           <w:lang w:bidi="fa-IR"/>
         </w:rPr>
-        <w:t>5. سواپ رمزارز (</w:t>
-      </w:r>
-      <w:r>
-        <w:rPr>
-          <w:rFonts w:asciiTheme="majorBidi" w:hAnsiTheme="majorBidi" w:cs="B Nazanin"/>
-          <w:sz w:val="24"/>
-          <w:szCs w:val="24"/>
-          <w:lang w:bidi="fa-IR"/>
-        </w:rPr>
-        <w:t>Swap</w:t>
+        <w:t>6. بریج رمزارز (</w:t>
+      </w:r>
+      <w:r>
+        <w:rPr>
+          <w:rFonts w:asciiTheme="majorBidi" w:hAnsiTheme="majorBidi" w:cs="B Nazanin"/>
+          <w:sz w:val="24"/>
+          <w:szCs w:val="24"/>
+          <w:lang w:bidi="fa-IR"/>
+        </w:rPr>
+        <w:t>Bridge</w:t>
       </w:r>
       <w:r>
         <w:rPr>
@@ -10477,16 +10633,26 @@
           <w:rtl/>
           <w:lang w:bidi="fa-IR"/>
         </w:rPr>
-        <w:t>6. بریج رمزارز (</w:t>
-      </w:r>
-      <w:r>
-        <w:rPr>
-          <w:rFonts w:asciiTheme="majorBidi" w:hAnsiTheme="majorBidi" w:cs="B Nazanin"/>
-          <w:sz w:val="24"/>
-          <w:szCs w:val="24"/>
-          <w:lang w:bidi="fa-IR"/>
-        </w:rPr>
-        <w:t>Bridge</w:t>
+        <w:t xml:space="preserve">7. </w:t>
+      </w:r>
+      <w:r>
+        <w:rPr>
+          <w:rFonts w:asciiTheme="majorBidi" w:hAnsiTheme="majorBidi" w:cs="B Nazanin"/>
+          <w:sz w:val="24"/>
+          <w:szCs w:val="24"/>
+          <w:rtl/>
+          <w:lang w:bidi="fa-IR"/>
+        </w:rPr>
+        <w:t>استیک رمزارز (</w:t>
+      </w:r>
+      <w:r>
+        <w:rPr>
+          <w:rFonts w:asciiTheme="majorBidi" w:hAnsiTheme="majorBidi" w:cs="B Nazanin"/>
+          <w:sz w:val="24"/>
+          <w:szCs w:val="24"/>
+          <w:lang w:bidi="fa-IR"/>
+        </w:rPr>
+        <w:t>Stake</w:t>
       </w:r>
       <w:r>
         <w:rPr>
@@ -10501,57 +10667,6 @@
     </w:p>
     <w:p>
       <w:pPr>
-        <w:bidi/>
-        <w:rPr>
-          <w:rFonts w:asciiTheme="majorBidi" w:hAnsiTheme="majorBidi" w:cs="B Nazanin"/>
-          <w:sz w:val="24"/>
-          <w:szCs w:val="24"/>
-          <w:rtl/>
-          <w:lang w:bidi="fa-IR"/>
-        </w:rPr>
-      </w:pPr>
-      <w:r>
-        <w:rPr>
-          <w:rFonts w:asciiTheme="majorBidi" w:hAnsiTheme="majorBidi" w:cs="B Nazanin"/>
-          <w:sz w:val="24"/>
-          <w:szCs w:val="24"/>
-          <w:rtl/>
-          <w:lang w:bidi="fa-IR"/>
-        </w:rPr>
-        <w:t xml:space="preserve">7. </w:t>
-      </w:r>
-      <w:r>
-        <w:rPr>
-          <w:rFonts w:asciiTheme="majorBidi" w:hAnsiTheme="majorBidi" w:cs="B Nazanin"/>
-          <w:sz w:val="24"/>
-          <w:szCs w:val="24"/>
-          <w:rtl/>
-          <w:lang w:bidi="fa-IR"/>
-        </w:rPr>
-        <w:t>استیک رمزارز (</w:t>
-      </w:r>
-      <w:r>
-        <w:rPr>
-          <w:rFonts w:asciiTheme="majorBidi" w:hAnsiTheme="majorBidi" w:cs="B Nazanin"/>
-          <w:sz w:val="24"/>
-          <w:szCs w:val="24"/>
-          <w:lang w:bidi="fa-IR"/>
-        </w:rPr>
-        <w:t>Stake</w:t>
-      </w:r>
-      <w:r>
-        <w:rPr>
-          <w:rFonts w:asciiTheme="majorBidi" w:hAnsiTheme="majorBidi" w:cs="B Nazanin"/>
-          <w:sz w:val="24"/>
-          <w:szCs w:val="24"/>
-          <w:rtl/>
-          <w:lang w:bidi="fa-IR"/>
-        </w:rPr>
-        <w:t>)</w:t>
-      </w:r>
-    </w:p>
-    <w:p>
-      <w:pPr>
         <w:rPr>
           <w:rFonts w:asciiTheme="majorBidi" w:hAnsiTheme="majorBidi" w:cs="B Nazanin"/>
           <w:sz w:val="24"/>
@@ -10580,7 +10695,6 @@
           <w:lang w:bidi="fa-IR"/>
         </w:rPr>
       </w:pPr>
-      <w:proofErr w:type="spellStart"/>
       <w:r>
         <w:rPr>
           <w:rFonts w:asciiTheme="majorBidi" w:hAnsiTheme="majorBidi" w:cs="B Nazanin"/>
@@ -10600,7 +10714,6 @@
         </w:rPr>
         <w:t>allet_menu</w:t>
       </w:r>
-      <w:proofErr w:type="spellEnd"/>
     </w:p>
     <w:p>
       <w:pPr>
@@ -10738,7 +10851,6 @@
           <w:lang w:bidi="fa-IR"/>
         </w:rPr>
       </w:pPr>
-      <w:proofErr w:type="spellStart"/>
       <w:r>
         <w:rPr>
           <w:rFonts w:asciiTheme="majorBidi" w:hAnsiTheme="majorBidi" w:cs="B Nazanin"/>
@@ -10748,7 +10860,6 @@
         </w:rPr>
         <w:t>Metamask_wallet_menu</w:t>
       </w:r>
-      <w:proofErr w:type="spellEnd"/>
     </w:p>
     <w:p>
       <w:pPr>
@@ -10828,6 +10939,7 @@
           <w:numId w:val="1"/>
         </w:numPr>
         <w:bidi/>
+        <w:jc w:val="both"/>
         <w:rPr>
           <w:rFonts w:asciiTheme="majorBidi" w:hAnsiTheme="majorBidi" w:cs="B Nazanin"/>
           <w:sz w:val="24"/>
@@ -10845,7 +10957,6 @@
         </w:rPr>
         <w:t xml:space="preserve">قابلیت </w:t>
       </w:r>
-      <w:proofErr w:type="spellStart"/>
       <w:r>
         <w:rPr>
           <w:rFonts w:asciiTheme="majorBidi" w:hAnsiTheme="majorBidi" w:cs="B Nazanin"/>
@@ -10855,7 +10966,6 @@
         </w:rPr>
         <w:t>SingleShot</w:t>
       </w:r>
-      <w:proofErr w:type="spellEnd"/>
       <w:r>
         <w:rPr>
           <w:rFonts w:asciiTheme="majorBidi" w:hAnsiTheme="majorBidi" w:cs="B Nazanin"/>
@@ -10866,16 +10976,19 @@
         </w:rPr>
         <w:t>:</w:t>
       </w:r>
-      <w:r>
-        <w:rPr>
-          <w:rFonts w:asciiTheme="majorBidi" w:hAnsiTheme="majorBidi" w:cs="B Nazanin"/>
-          <w:sz w:val="24"/>
-          <w:szCs w:val="24"/>
-          <w:rtl/>
-          <w:lang w:bidi="fa-IR"/>
-        </w:rPr>
-        <w:br/>
-      </w:r>
+    </w:p>
+    <w:p>
+      <w:pPr>
+        <w:pStyle w:val="ListParagraph"/>
+        <w:bidi/>
+        <w:jc w:val="both"/>
+        <w:rPr>
+          <w:rFonts w:asciiTheme="majorBidi" w:hAnsiTheme="majorBidi" w:cs="B Nazanin"/>
+          <w:sz w:val="24"/>
+          <w:szCs w:val="24"/>
+          <w:lang w:bidi="fa-IR"/>
+        </w:rPr>
+      </w:pPr>
       <w:r>
         <w:rPr>
           <w:rFonts w:asciiTheme="majorBidi" w:hAnsiTheme="majorBidi" w:cs="B Nazanin"/>
@@ -10915,22 +11028,23 @@
           <w:numId w:val="1"/>
         </w:numPr>
         <w:bidi/>
-        <w:rPr>
-          <w:rFonts w:asciiTheme="majorBidi" w:hAnsiTheme="majorBidi" w:cs="B Nazanin"/>
-          <w:sz w:val="24"/>
-          <w:szCs w:val="24"/>
-          <w:lang w:bidi="fa-IR"/>
-        </w:rPr>
-      </w:pPr>
-      <w:r>
-        <w:rPr>
-          <w:rFonts w:asciiTheme="majorBidi" w:hAnsiTheme="majorBidi" w:cs="B Nazanin"/>
-          <w:sz w:val="24"/>
-          <w:szCs w:val="24"/>
-          <w:rtl/>
-          <w:lang w:bidi="fa-IR"/>
-        </w:rPr>
-        <w:t>قابلیت جلوگیری از ارسال محتوای ربات به دیگران:</w:t>
+        <w:jc w:val="both"/>
+        <w:rPr>
+          <w:rFonts w:asciiTheme="majorBidi" w:hAnsiTheme="majorBidi" w:cs="B Nazanin"/>
+          <w:sz w:val="24"/>
+          <w:szCs w:val="24"/>
+          <w:lang w:bidi="fa-IR"/>
+        </w:rPr>
+      </w:pPr>
+      <w:r>
+        <w:rPr>
+          <w:rFonts w:asciiTheme="majorBidi" w:hAnsiTheme="majorBidi" w:cs="B Nazanin"/>
+          <w:sz w:val="24"/>
+          <w:szCs w:val="24"/>
+          <w:rtl/>
+          <w:lang w:bidi="fa-IR"/>
+        </w:rPr>
+        <w:t>قابلیت جلوگیری از ارسال محتوای ربات به دیگران</w:t>
       </w:r>
     </w:p>
     <w:p>
@@ -10941,22 +11055,23 @@
           <w:numId w:val="1"/>
         </w:numPr>
         <w:bidi/>
-        <w:rPr>
-          <w:rFonts w:asciiTheme="majorBidi" w:hAnsiTheme="majorBidi" w:cs="B Nazanin"/>
-          <w:sz w:val="24"/>
-          <w:szCs w:val="24"/>
-          <w:lang w:bidi="fa-IR"/>
-        </w:rPr>
-      </w:pPr>
-      <w:r>
-        <w:rPr>
-          <w:rFonts w:asciiTheme="majorBidi" w:hAnsiTheme="majorBidi" w:cs="B Nazanin"/>
-          <w:sz w:val="24"/>
-          <w:szCs w:val="24"/>
-          <w:rtl/>
-          <w:lang w:bidi="fa-IR"/>
-        </w:rPr>
-        <w:t>قابلیت جلوگیری از گرفتن اسکرین‌شات از صفحه چت:</w:t>
+        <w:jc w:val="both"/>
+        <w:rPr>
+          <w:rFonts w:asciiTheme="majorBidi" w:hAnsiTheme="majorBidi" w:cs="B Nazanin"/>
+          <w:sz w:val="24"/>
+          <w:szCs w:val="24"/>
+          <w:lang w:bidi="fa-IR"/>
+        </w:rPr>
+      </w:pPr>
+      <w:r>
+        <w:rPr>
+          <w:rFonts w:asciiTheme="majorBidi" w:hAnsiTheme="majorBidi" w:cs="B Nazanin"/>
+          <w:sz w:val="24"/>
+          <w:szCs w:val="24"/>
+          <w:rtl/>
+          <w:lang w:bidi="fa-IR"/>
+        </w:rPr>
+        <w:t>قابلیت جلوگیری از گرفتن اسکرین‌شات از صفحه چت</w:t>
       </w:r>
     </w:p>
     <w:p>
@@ -10967,6 +11082,7 @@
           <w:numId w:val="1"/>
         </w:numPr>
         <w:bidi/>
+        <w:jc w:val="both"/>
         <w:rPr>
           <w:rFonts w:asciiTheme="majorBidi" w:hAnsiTheme="majorBidi" w:cs="B Nazanin"/>
           <w:sz w:val="24"/>
@@ -11003,6 +11119,7 @@
           <w:numId w:val="1"/>
         </w:numPr>
         <w:bidi/>
+        <w:jc w:val="both"/>
         <w:rPr>
           <w:rFonts w:asciiTheme="majorBidi" w:hAnsiTheme="majorBidi" w:cs="B Nazanin"/>
           <w:sz w:val="24"/>
@@ -11029,6 +11146,7 @@
           <w:numId w:val="1"/>
         </w:numPr>
         <w:bidi/>
+        <w:jc w:val="both"/>
         <w:rPr>
           <w:rFonts w:asciiTheme="majorBidi" w:hAnsiTheme="majorBidi" w:cs="B Nazanin"/>
           <w:sz w:val="24"/>
@@ -11074,6 +11192,7 @@
           <w:numId w:val="1"/>
         </w:numPr>
         <w:bidi/>
+        <w:jc w:val="both"/>
         <w:rPr>
           <w:rFonts w:asciiTheme="majorBidi" w:hAnsiTheme="majorBidi" w:cs="B Nazanin"/>
           <w:sz w:val="24"/>
@@ -11191,6 +11310,32 @@
       <w:pPr>
         <w:pStyle w:val="ListParagraph"/>
         <w:numPr>
+          <w:ilvl w:val="0"/>
+          <w:numId w:val="1"/>
+        </w:numPr>
+        <w:bidi/>
+        <w:rPr>
+          <w:rFonts w:asciiTheme="majorBidi" w:hAnsiTheme="majorBidi" w:cs="B Nazanin"/>
+          <w:sz w:val="24"/>
+          <w:szCs w:val="24"/>
+          <w:lang w:bidi="fa-IR"/>
+        </w:rPr>
+      </w:pPr>
+      <w:r>
+        <w:rPr>
+          <w:rFonts w:asciiTheme="majorBidi" w:hAnsiTheme="majorBidi" w:cs="B Nazanin" w:hint="cs"/>
+          <w:sz w:val="24"/>
+          <w:szCs w:val="24"/>
+          <w:rtl/>
+          <w:lang w:bidi="fa-IR"/>
+        </w:rPr>
+        <w:t>بخش آمار کانال:</w:t>
+      </w:r>
+    </w:p>
+    <w:p>
+      <w:pPr>
+        <w:pStyle w:val="ListParagraph"/>
+        <w:numPr>
           <w:ilvl w:val="1"/>
           <w:numId w:val="1"/>
         </w:numPr>
@@ -11202,6 +11347,57 @@
           <w:lang w:bidi="fa-IR"/>
         </w:rPr>
       </w:pPr>
+      <w:r>
+        <w:rPr>
+          <w:rFonts w:asciiTheme="majorBidi" w:hAnsiTheme="majorBidi" w:cs="B Nazanin" w:hint="cs"/>
+          <w:sz w:val="24"/>
+          <w:szCs w:val="24"/>
+          <w:rtl/>
+          <w:lang w:bidi="fa-IR"/>
+        </w:rPr>
+        <w:t>ساخت یک بخش برای تهیه آمار و مانیتورینگ کانال</w:t>
+      </w:r>
+      <w:r>
+        <w:rPr>
+          <w:rFonts w:asciiTheme="majorBidi" w:hAnsiTheme="majorBidi" w:cs="B Nazanin" w:hint="cs"/>
+          <w:sz w:val="24"/>
+          <w:szCs w:val="24"/>
+          <w:rtl/>
+          <w:lang w:bidi="fa-IR"/>
+        </w:rPr>
+        <w:t xml:space="preserve"> </w:t>
+      </w:r>
+      <w:hyperlink r:id="rId9" w:history="1">
+        <w:r>
+          <w:rPr>
+            <w:rStyle w:val="Hyperlink"/>
+          </w:rPr>
+          <w:t>Channel statistics (telegram.org)</w:t>
+        </w:r>
+      </w:hyperlink>
+      <w:r>
+        <w:rPr>
+          <w:rFonts w:hint="cs"/>
+          <w:rtl/>
+        </w:rPr>
+        <w:t xml:space="preserve"> </w:t>
+      </w:r>
+      <w:hyperlink r:id="rId10" w:history="1">
+        <w:proofErr w:type="spellStart"/>
+        <w:r>
+          <w:rPr>
+            <w:rStyle w:val="Hyperlink"/>
+          </w:rPr>
+          <w:t>amiryousefi</w:t>
+        </w:r>
+        <w:proofErr w:type="spellEnd"/>
+        <w:r>
+          <w:rPr>
+            <w:rStyle w:val="Hyperlink"/>
+          </w:rPr>
+          <w:t>/telegram-analysis: Telegram Analysis Tools (github.com)</w:t>
+        </w:r>
+      </w:hyperlink>
     </w:p>
     <w:p>
       <w:pPr>
@@ -11352,6 +11548,7 @@
           <w:numId w:val="2"/>
         </w:numPr>
         <w:bidi/>
+        <w:jc w:val="both"/>
         <w:rPr>
           <w:rFonts w:asciiTheme="majorBidi" w:hAnsiTheme="majorBidi" w:cs="B Nazanin"/>
           <w:b/>
@@ -11401,6 +11598,7 @@
       <w:pPr>
         <w:pStyle w:val="ListParagraph"/>
         <w:bidi/>
+        <w:jc w:val="both"/>
         <w:rPr>
           <w:rFonts w:asciiTheme="majorBidi" w:hAnsiTheme="majorBidi" w:cs="B Nazanin"/>
           <w:sz w:val="24"/>
@@ -11447,6 +11645,7 @@
           <w:numId w:val="2"/>
         </w:numPr>
         <w:bidi/>
+        <w:jc w:val="both"/>
         <w:rPr>
           <w:rFonts w:asciiTheme="majorBidi" w:hAnsiTheme="majorBidi" w:cs="B Nazanin"/>
           <w:b/>
@@ -11496,8 +11695,9 @@
       <w:pPr>
         <w:pStyle w:val="ListParagraph"/>
         <w:bidi/>
-        <w:rPr>
-          <w:rFonts w:asciiTheme="majorBidi" w:hAnsiTheme="majorBidi" w:cs="B Nazanin" w:hint="cs"/>
+        <w:jc w:val="both"/>
+        <w:rPr>
+          <w:rFonts w:asciiTheme="majorBidi" w:hAnsiTheme="majorBidi" w:cs="B Nazanin"/>
           <w:sz w:val="24"/>
           <w:szCs w:val="24"/>
           <w:rtl/>
@@ -11572,6 +11772,7 @@
           <w:numId w:val="2"/>
         </w:numPr>
         <w:bidi/>
+        <w:jc w:val="both"/>
         <w:rPr>
           <w:rFonts w:asciiTheme="majorBidi" w:hAnsiTheme="majorBidi" w:cs="B Nazanin"/>
           <w:b/>
@@ -11621,6 +11822,7 @@
       <w:pPr>
         <w:pStyle w:val="ListParagraph"/>
         <w:bidi/>
+        <w:jc w:val="both"/>
         <w:rPr>
           <w:rFonts w:asciiTheme="majorBidi" w:hAnsiTheme="majorBidi" w:cs="B Nazanin"/>
           <w:sz w:val="24"/>
@@ -11686,6 +11888,7 @@
           <w:numId w:val="2"/>
         </w:numPr>
         <w:bidi/>
+        <w:jc w:val="both"/>
         <w:rPr>
           <w:rFonts w:asciiTheme="majorBidi" w:hAnsiTheme="majorBidi" w:cs="B Nazanin"/>
           <w:b/>
@@ -11735,8 +11938,9 @@
       <w:pPr>
         <w:pStyle w:val="ListParagraph"/>
         <w:bidi/>
-        <w:rPr>
-          <w:rFonts w:asciiTheme="majorBidi" w:hAnsiTheme="majorBidi" w:cs="B Nazanin" w:hint="cs"/>
+        <w:jc w:val="both"/>
+        <w:rPr>
+          <w:rFonts w:asciiTheme="majorBidi" w:hAnsiTheme="majorBidi" w:cs="B Nazanin"/>
           <w:sz w:val="24"/>
           <w:szCs w:val="24"/>
           <w:rtl/>
@@ -11820,6 +12024,7 @@
           <w:numId w:val="2"/>
         </w:numPr>
         <w:bidi/>
+        <w:jc w:val="both"/>
         <w:rPr>
           <w:rFonts w:asciiTheme="majorBidi" w:hAnsiTheme="majorBidi" w:cs="B Nazanin"/>
           <w:b/>
@@ -11869,8 +12074,9 @@
       <w:pPr>
         <w:pStyle w:val="ListParagraph"/>
         <w:bidi/>
-        <w:rPr>
-          <w:rFonts w:asciiTheme="majorBidi" w:hAnsiTheme="majorBidi" w:cs="B Nazanin" w:hint="cs"/>
+        <w:jc w:val="both"/>
+        <w:rPr>
+          <w:rFonts w:asciiTheme="majorBidi" w:hAnsiTheme="majorBidi" w:cs="B Nazanin"/>
           <w:sz w:val="24"/>
           <w:szCs w:val="24"/>
           <w:rtl/>

--- a/descriptions.docx
+++ b/descriptions.docx
@@ -213,7 +213,6 @@
         </w:rPr>
         <w:t>صرافی نوبیتکس (</w:t>
       </w:r>
-      <w:proofErr w:type="spellStart"/>
       <w:r>
         <w:rPr>
           <w:rFonts w:asciiTheme="majorBidi" w:hAnsiTheme="majorBidi" w:cs="B Nazanin"/>
@@ -223,7 +222,6 @@
         </w:rPr>
         <w:t>Nobitex</w:t>
       </w:r>
-      <w:proofErr w:type="spellEnd"/>
       <w:r>
         <w:rPr>
           <w:rFonts w:asciiTheme="majorBidi" w:hAnsiTheme="majorBidi" w:cs="B Nazanin"/>
@@ -256,7 +254,6 @@
         </w:rPr>
         <w:t>صرافی بیت‌پین (</w:t>
       </w:r>
-      <w:proofErr w:type="spellStart"/>
       <w:r>
         <w:rPr>
           <w:rFonts w:asciiTheme="majorBidi" w:hAnsiTheme="majorBidi" w:cs="B Nazanin"/>
@@ -266,7 +263,6 @@
         </w:rPr>
         <w:t>BitPin</w:t>
       </w:r>
-      <w:proofErr w:type="spellEnd"/>
       <w:r>
         <w:rPr>
           <w:rFonts w:asciiTheme="majorBidi" w:hAnsiTheme="majorBidi" w:cs="B Nazanin"/>
@@ -299,7 +295,6 @@
         </w:rPr>
         <w:t>صرافی کوینکس (</w:t>
       </w:r>
-      <w:proofErr w:type="spellStart"/>
       <w:r>
         <w:rPr>
           <w:rFonts w:asciiTheme="majorBidi" w:hAnsiTheme="majorBidi" w:cs="B Nazanin"/>
@@ -309,7 +304,6 @@
         </w:rPr>
         <w:t>CoinEx</w:t>
       </w:r>
-      <w:proofErr w:type="spellEnd"/>
       <w:r>
         <w:rPr>
           <w:rFonts w:asciiTheme="majorBidi" w:hAnsiTheme="majorBidi" w:cs="B Nazanin"/>
@@ -341,7 +335,6 @@
         </w:rPr>
         <w:t>صرافی بینک‌اکس (</w:t>
       </w:r>
-      <w:proofErr w:type="spellStart"/>
       <w:r>
         <w:rPr>
           <w:rFonts w:asciiTheme="majorBidi" w:hAnsiTheme="majorBidi" w:cs="B Nazanin"/>
@@ -351,7 +344,6 @@
         </w:rPr>
         <w:t>BingX</w:t>
       </w:r>
-      <w:proofErr w:type="spellEnd"/>
       <w:r>
         <w:rPr>
           <w:rFonts w:asciiTheme="majorBidi" w:hAnsiTheme="majorBidi" w:cs="B Nazanin"/>
@@ -673,7 +665,6 @@
         </w:rPr>
         <w:t>{</w:t>
       </w:r>
-      <w:proofErr w:type="spellStart"/>
       <w:r>
         <w:rPr>
           <w:rFonts w:asciiTheme="majorBidi" w:eastAsia="Times New Roman" w:hAnsiTheme="majorBidi" w:cs="B Nazanin"/>
@@ -683,7 +674,6 @@
         </w:rPr>
         <w:t>tel_user_name</w:t>
       </w:r>
-      <w:proofErr w:type="spellEnd"/>
       <w:r>
         <w:rPr>
           <w:rFonts w:asciiTheme="majorBidi" w:eastAsia="Times New Roman" w:hAnsiTheme="majorBidi" w:cs="B Nazanin"/>
@@ -758,25 +748,7 @@
           <w:sz w:val="24"/>
           <w:szCs w:val="24"/>
         </w:rPr>
-        <w:t xml:space="preserve">&lt;a </w:t>
-      </w:r>
-      <w:proofErr w:type="spellStart"/>
-      <w:r>
-        <w:rPr>
-          <w:rFonts w:asciiTheme="majorBidi" w:hAnsiTheme="majorBidi" w:cs="B Nazanin"/>
-          <w:sz w:val="24"/>
-          <w:szCs w:val="24"/>
-        </w:rPr>
-        <w:t>href</w:t>
-      </w:r>
-      <w:proofErr w:type="spellEnd"/>
-      <w:r>
-        <w:rPr>
-          <w:rFonts w:asciiTheme="majorBidi" w:hAnsiTheme="majorBidi" w:cs="B Nazanin"/>
-          <w:sz w:val="24"/>
-          <w:szCs w:val="24"/>
-        </w:rPr>
-        <w:t>='https://www.syncswap.com'&gt;SyncSwap&lt;/a&gt;</w:t>
+        <w:t>&lt;a href='https://www.syncswap.com'&gt;SyncSwap&lt;/a&gt;</w:t>
       </w:r>
     </w:p>
     <w:p>
@@ -905,25 +877,7 @@
           <w:sz w:val="24"/>
           <w:szCs w:val="24"/>
         </w:rPr>
-        <w:t xml:space="preserve">&lt;a </w:t>
-      </w:r>
-      <w:proofErr w:type="spellStart"/>
-      <w:r>
-        <w:rPr>
-          <w:rFonts w:asciiTheme="majorBidi" w:hAnsiTheme="majorBidi" w:cs="B Nazanin"/>
-          <w:sz w:val="24"/>
-          <w:szCs w:val="24"/>
-        </w:rPr>
-        <w:t>href</w:t>
-      </w:r>
-      <w:proofErr w:type="spellEnd"/>
-      <w:r>
-        <w:rPr>
-          <w:rFonts w:asciiTheme="majorBidi" w:hAnsiTheme="majorBidi" w:cs="B Nazanin"/>
-          <w:sz w:val="24"/>
-          <w:szCs w:val="24"/>
-        </w:rPr>
-        <w:t>='https://www.syncswap.com'&gt;SyncSwap&lt;/a&gt;</w:t>
+        <w:t>&lt;a href='https://www.syncswap.com'&gt;SyncSwap&lt;/a&gt;</w:t>
       </w:r>
       <w:r>
         <w:rPr>
@@ -2454,33 +2408,41 @@
     </w:p>
     <w:p>
       <w:pPr>
-        <w:bidi/>
-        <w:rPr>
-          <w:rFonts w:asciiTheme="majorBidi" w:hAnsiTheme="majorBidi" w:cs="B Nazanin"/>
-          <w:sz w:val="24"/>
-          <w:szCs w:val="24"/>
-          <w:rtl/>
-          <w:lang w:bidi="fa-IR"/>
-        </w:rPr>
-      </w:pPr>
-    </w:p>
-    <w:p>
-      <w:pPr>
+        <w:rPr>
+          <w:rFonts w:ascii="Segoe UI Emoji" w:hAnsi="Segoe UI Emoji" w:cs="Segoe UI Emoji"/>
+          <w:sz w:val="24"/>
+          <w:szCs w:val="24"/>
+          <w:rtl/>
+          <w:lang w:bidi="fa-IR"/>
+        </w:rPr>
+      </w:pPr>
+      <w:r>
+        <w:rPr>
+          <w:rFonts w:ascii="Segoe UI Emoji" w:hAnsi="Segoe UI Emoji" w:cs="Times New Roman"/>
+          <w:sz w:val="24"/>
+          <w:szCs w:val="24"/>
+          <w:rtl/>
+          <w:lang w:bidi="fa-IR"/>
+        </w:rPr>
+        <w:br w:type="page"/>
+      </w:r>
+    </w:p>
+    <w:p>
+      <w:pPr>
+        <w:bidi/>
+        <w:jc w:val="center"/>
         <w:rPr>
           <w:rFonts w:asciiTheme="majorBidi" w:hAnsiTheme="majorBidi" w:cs="B Nazanin"/>
           <w:b/>
           <w:bCs/>
           <w:sz w:val="28"/>
           <w:szCs w:val="28"/>
-          <w:rtl/>
-          <w:lang w:bidi="fa-IR"/>
-        </w:rPr>
-      </w:pPr>
-    </w:p>
-    <w:p>
-      <w:pPr>
-        <w:rPr>
-          <w:rFonts w:asciiTheme="majorBidi" w:hAnsiTheme="majorBidi" w:cs="B Nazanin"/>
+          <w:lang w:bidi="fa-IR"/>
+        </w:rPr>
+      </w:pPr>
+      <w:r>
+        <w:rPr>
+          <w:rFonts w:asciiTheme="majorBidi" w:hAnsiTheme="majorBidi" w:cs="B Nazanin" w:hint="cs"/>
           <w:b/>
           <w:bCs/>
           <w:sz w:val="28"/>
@@ -2488,7 +2450,9 @@
           <w:rtl/>
           <w:lang w:bidi="fa-IR"/>
         </w:rPr>
-      </w:pPr>
+        <w:lastRenderedPageBreak/>
+        <w:t>منوی صرافی (</w:t>
+      </w:r>
       <w:r>
         <w:rPr>
           <w:rFonts w:asciiTheme="majorBidi" w:hAnsiTheme="majorBidi" w:cs="B Nazanin"/>
@@ -2496,11 +2460,2946 @@
           <w:bCs/>
           <w:sz w:val="28"/>
           <w:szCs w:val="28"/>
-          <w:rtl/>
+          <w:lang w:bidi="fa-IR"/>
+        </w:rPr>
+        <w:t>CoinEx</w:t>
+      </w:r>
+      <w:r>
+        <w:rPr>
+          <w:rFonts w:asciiTheme="majorBidi" w:hAnsiTheme="majorBidi" w:cs="B Nazanin" w:hint="cs"/>
+          <w:b/>
+          <w:bCs/>
+          <w:sz w:val="28"/>
+          <w:szCs w:val="28"/>
+          <w:rtl/>
+          <w:lang w:bidi="fa-IR"/>
+        </w:rPr>
+        <w:t>)</w:t>
+      </w:r>
+    </w:p>
+    <w:p>
+      <w:pPr>
+        <w:bidi/>
+        <w:jc w:val="center"/>
+        <w:rPr>
+          <w:rFonts w:asciiTheme="majorBidi" w:hAnsiTheme="majorBidi" w:cs="B Nazanin"/>
+          <w:sz w:val="24"/>
+          <w:szCs w:val="24"/>
+          <w:rtl/>
+          <w:lang w:bidi="fa-IR"/>
+        </w:rPr>
+      </w:pPr>
+      <w:r>
+        <w:rPr>
+          <w:rFonts w:asciiTheme="majorBidi" w:hAnsiTheme="majorBidi" w:cs="B Nazanin" w:hint="cs"/>
+          <w:sz w:val="24"/>
+          <w:szCs w:val="24"/>
+          <w:rtl/>
+          <w:lang w:bidi="fa-IR"/>
+        </w:rPr>
+        <w:t>متن</w:t>
+      </w:r>
+    </w:p>
+    <w:p>
+      <w:pPr>
+        <w:pStyle w:val="ListParagraph"/>
+        <w:numPr>
+          <w:ilvl w:val="0"/>
+          <w:numId w:val="20"/>
+        </w:numPr>
+        <w:bidi/>
+        <w:rPr>
+          <w:rFonts w:asciiTheme="majorBidi" w:hAnsiTheme="majorBidi" w:cs="B Nazanin"/>
+          <w:sz w:val="24"/>
+          <w:szCs w:val="24"/>
+          <w:lang w:bidi="fa-IR"/>
+        </w:rPr>
+      </w:pPr>
+      <w:r>
+        <w:rPr>
+          <w:rFonts w:asciiTheme="majorBidi" w:hAnsiTheme="majorBidi" w:cs="B Nazanin"/>
+          <w:sz w:val="24"/>
+          <w:szCs w:val="24"/>
+          <w:rtl/>
+          <w:lang w:bidi="fa-IR"/>
+        </w:rPr>
+        <w:t xml:space="preserve">در کادر مشخص شده آدرس ایمیل خود را وارد کنید و یک رمز دلخواه انتخاب کنید. </w:t>
+      </w:r>
+    </w:p>
+    <w:p>
+      <w:pPr>
+        <w:pStyle w:val="ListParagraph"/>
+        <w:bidi/>
+        <w:rPr>
+          <w:rFonts w:asciiTheme="majorBidi" w:hAnsiTheme="majorBidi" w:cs="B Nazanin"/>
+          <w:sz w:val="24"/>
+          <w:szCs w:val="24"/>
+          <w:rtl/>
+          <w:lang w:bidi="fa-IR"/>
+        </w:rPr>
+      </w:pPr>
+      <w:r>
+        <w:rPr>
+          <w:rFonts w:asciiTheme="majorBidi" w:hAnsiTheme="majorBidi" w:cs="B Nazanin"/>
+          <w:sz w:val="24"/>
+          <w:szCs w:val="24"/>
+          <w:rtl/>
+          <w:lang w:bidi="fa-IR"/>
+        </w:rPr>
+        <w:t xml:space="preserve">روی دکمه </w:t>
+      </w:r>
+      <w:r>
+        <w:rPr>
+          <w:rFonts w:asciiTheme="majorBidi" w:hAnsiTheme="majorBidi" w:cs="B Nazanin"/>
+          <w:sz w:val="24"/>
+          <w:szCs w:val="24"/>
+          <w:lang w:bidi="fa-IR"/>
+        </w:rPr>
+        <w:t>Sign Up</w:t>
+      </w:r>
+      <w:r>
+        <w:rPr>
+          <w:rFonts w:asciiTheme="majorBidi" w:hAnsiTheme="majorBidi" w:cs="B Nazanin"/>
+          <w:sz w:val="24"/>
+          <w:szCs w:val="24"/>
+          <w:rtl/>
+          <w:lang w:bidi="fa-IR"/>
+        </w:rPr>
+        <w:t xml:space="preserve"> کلیک کنید.</w:t>
+      </w:r>
+    </w:p>
+    <w:p>
+      <w:pPr>
+        <w:pStyle w:val="ListParagraph"/>
+        <w:numPr>
+          <w:ilvl w:val="0"/>
+          <w:numId w:val="20"/>
+        </w:numPr>
+        <w:bidi/>
+        <w:rPr>
+          <w:rFonts w:asciiTheme="majorBidi" w:hAnsiTheme="majorBidi" w:cs="B Nazanin"/>
+          <w:sz w:val="24"/>
+          <w:szCs w:val="24"/>
+          <w:lang w:bidi="fa-IR"/>
+        </w:rPr>
+      </w:pPr>
+      <w:r>
+        <w:rPr>
+          <w:rFonts w:asciiTheme="majorBidi" w:hAnsiTheme="majorBidi" w:cs="B Nazanin"/>
+          <w:sz w:val="24"/>
+          <w:szCs w:val="24"/>
+          <w:rtl/>
+          <w:lang w:bidi="fa-IR"/>
+        </w:rPr>
+        <w:t xml:space="preserve">در کادر مشخص شده روی گزینه </w:t>
+      </w:r>
+      <w:r>
+        <w:rPr>
+          <w:rFonts w:asciiTheme="majorBidi" w:hAnsiTheme="majorBidi" w:cs="B Nazanin"/>
+          <w:sz w:val="24"/>
+          <w:szCs w:val="24"/>
+          <w:lang w:bidi="fa-IR"/>
+        </w:rPr>
+        <w:t>Send Code</w:t>
+      </w:r>
+      <w:r>
+        <w:rPr>
+          <w:rFonts w:asciiTheme="majorBidi" w:hAnsiTheme="majorBidi" w:cs="B Nazanin"/>
+          <w:sz w:val="24"/>
+          <w:szCs w:val="24"/>
+          <w:rtl/>
+          <w:lang w:bidi="fa-IR"/>
+        </w:rPr>
+        <w:t xml:space="preserve"> کلیک کنید. رمز 6 رقمی ارسال </w:t>
+      </w:r>
+      <w:r>
+        <w:rPr>
+          <w:rFonts w:asciiTheme="majorBidi" w:hAnsiTheme="majorBidi" w:cs="B Nazanin"/>
+          <w:sz w:val="24"/>
+          <w:szCs w:val="24"/>
+          <w:rtl/>
+          <w:lang w:bidi="fa-IR"/>
+        </w:rPr>
+        <w:t xml:space="preserve">شده توسط صرافی به آدرس ایمیلتان را در اینجا وارد کنید و روی دکمه </w:t>
+      </w:r>
+      <w:r>
+        <w:rPr>
+          <w:rFonts w:asciiTheme="majorBidi" w:hAnsiTheme="majorBidi" w:cs="B Nazanin"/>
+          <w:sz w:val="24"/>
+          <w:szCs w:val="24"/>
+          <w:lang w:bidi="fa-IR"/>
+        </w:rPr>
+        <w:t>Confirm</w:t>
+      </w:r>
+      <w:r>
+        <w:rPr>
+          <w:rFonts w:asciiTheme="majorBidi" w:hAnsiTheme="majorBidi" w:cs="B Nazanin"/>
+          <w:sz w:val="24"/>
+          <w:szCs w:val="24"/>
+          <w:rtl/>
+          <w:lang w:bidi="fa-IR"/>
+        </w:rPr>
+        <w:t xml:space="preserve"> کلیک کنید.</w:t>
+      </w:r>
+    </w:p>
+    <w:p>
+      <w:pPr>
+        <w:pStyle w:val="ListParagraph"/>
+        <w:numPr>
+          <w:ilvl w:val="0"/>
+          <w:numId w:val="20"/>
+        </w:numPr>
+        <w:bidi/>
+        <w:rPr>
+          <w:rFonts w:asciiTheme="majorBidi" w:hAnsiTheme="majorBidi" w:cs="B Nazanin"/>
+          <w:sz w:val="24"/>
+          <w:szCs w:val="24"/>
+          <w:lang w:bidi="fa-IR"/>
+        </w:rPr>
+      </w:pPr>
+      <w:r>
+        <w:rPr>
+          <w:rFonts w:asciiTheme="majorBidi" w:hAnsiTheme="majorBidi" w:cs="B Nazanin"/>
+          <w:sz w:val="24"/>
+          <w:szCs w:val="24"/>
+          <w:rtl/>
+          <w:lang w:bidi="fa-IR"/>
+        </w:rPr>
+        <w:t>در تصویر نمایش داده شده باید اشیاء مشخص شده را به ترتیب در تصویر پیدا کنید.</w:t>
+      </w:r>
+      <w:r>
+        <w:rPr>
+          <w:rFonts w:asciiTheme="majorBidi" w:hAnsiTheme="majorBidi" w:cs="B Nazanin"/>
+          <w:sz w:val="24"/>
+          <w:szCs w:val="24"/>
+          <w:rtl/>
+          <w:lang w:bidi="fa-IR"/>
+        </w:rPr>
+        <w:t xml:space="preserve"> </w:t>
+      </w:r>
+    </w:p>
+    <w:p>
+      <w:pPr>
+        <w:pStyle w:val="ListParagraph"/>
+        <w:numPr>
+          <w:ilvl w:val="0"/>
+          <w:numId w:val="20"/>
+        </w:numPr>
+        <w:bidi/>
+        <w:rPr>
+          <w:rFonts w:asciiTheme="majorBidi" w:hAnsiTheme="majorBidi" w:cs="B Nazanin"/>
+          <w:sz w:val="24"/>
+          <w:szCs w:val="24"/>
+          <w:lang w:bidi="fa-IR"/>
+        </w:rPr>
+      </w:pPr>
+      <w:r>
+        <w:rPr>
+          <w:rFonts w:asciiTheme="majorBidi" w:hAnsiTheme="majorBidi" w:cs="B Nazanin"/>
+          <w:sz w:val="24"/>
+          <w:szCs w:val="24"/>
+          <w:rtl/>
+          <w:lang w:bidi="fa-IR"/>
+        </w:rPr>
+        <w:t xml:space="preserve">مانند نمونه فعالیت مورد نظر را انجام دهید و روی </w:t>
+      </w:r>
+      <w:r>
+        <w:rPr>
+          <w:rFonts w:asciiTheme="majorBidi" w:hAnsiTheme="majorBidi" w:cs="B Nazanin"/>
+          <w:sz w:val="24"/>
+          <w:szCs w:val="24"/>
+          <w:lang w:bidi="fa-IR"/>
+        </w:rPr>
+        <w:t>O</w:t>
+      </w:r>
+      <w:r>
+        <w:rPr>
+          <w:rFonts w:asciiTheme="majorBidi" w:hAnsiTheme="majorBidi" w:cs="B Nazanin"/>
+          <w:sz w:val="24"/>
+          <w:szCs w:val="24"/>
+          <w:lang w:bidi="fa-IR"/>
+        </w:rPr>
+        <w:t>K</w:t>
+      </w:r>
+      <w:r>
+        <w:rPr>
+          <w:rFonts w:asciiTheme="majorBidi" w:hAnsiTheme="majorBidi" w:cs="B Nazanin"/>
+          <w:sz w:val="24"/>
+          <w:szCs w:val="24"/>
+          <w:rtl/>
+          <w:lang w:bidi="fa-IR"/>
+        </w:rPr>
+        <w:t xml:space="preserve"> کلیک کنید.</w:t>
+      </w:r>
+    </w:p>
+    <w:p>
+      <w:pPr>
+        <w:pStyle w:val="ListParagraph"/>
+        <w:numPr>
+          <w:ilvl w:val="0"/>
+          <w:numId w:val="20"/>
+        </w:numPr>
+        <w:bidi/>
+        <w:rPr>
+          <w:rFonts w:asciiTheme="majorBidi" w:hAnsiTheme="majorBidi" w:cs="B Nazanin"/>
+          <w:sz w:val="24"/>
+          <w:szCs w:val="24"/>
+          <w:lang w:bidi="fa-IR"/>
+        </w:rPr>
+      </w:pPr>
+      <w:r>
+        <w:rPr>
+          <w:rFonts w:asciiTheme="majorBidi" w:hAnsiTheme="majorBidi" w:cs="B Nazanin"/>
+          <w:sz w:val="24"/>
+          <w:szCs w:val="24"/>
+          <w:rtl/>
+          <w:lang w:bidi="fa-IR"/>
+        </w:rPr>
+        <w:t xml:space="preserve">روی آیکون حساب کاربری کلیک کنید و از منوی باز شده روی </w:t>
+      </w:r>
+      <w:r>
+        <w:rPr>
+          <w:rFonts w:asciiTheme="majorBidi" w:hAnsiTheme="majorBidi" w:cs="B Nazanin"/>
+          <w:sz w:val="24"/>
+          <w:szCs w:val="24"/>
+          <w:lang w:bidi="fa-IR"/>
+        </w:rPr>
+        <w:t>Security Settings</w:t>
+      </w:r>
+      <w:r>
+        <w:rPr>
+          <w:rFonts w:asciiTheme="majorBidi" w:hAnsiTheme="majorBidi" w:cs="B Nazanin"/>
+          <w:sz w:val="24"/>
+          <w:szCs w:val="24"/>
+          <w:rtl/>
+          <w:lang w:bidi="fa-IR"/>
+        </w:rPr>
+        <w:t xml:space="preserve"> کلیک کنید.</w:t>
+      </w:r>
+    </w:p>
+    <w:p>
+      <w:pPr>
+        <w:pStyle w:val="ListParagraph"/>
+        <w:numPr>
+          <w:ilvl w:val="0"/>
+          <w:numId w:val="20"/>
+        </w:numPr>
+        <w:bidi/>
+        <w:ind w:left="0" w:firstLine="360"/>
+        <w:rPr>
+          <w:rFonts w:asciiTheme="majorBidi" w:hAnsiTheme="majorBidi" w:cs="B Nazanin"/>
+          <w:sz w:val="24"/>
+          <w:szCs w:val="24"/>
+          <w:lang w:bidi="fa-IR"/>
+        </w:rPr>
+      </w:pPr>
+      <w:r>
+        <w:rPr>
+          <w:rFonts w:asciiTheme="majorBidi" w:hAnsiTheme="majorBidi" w:cs="B Nazanin"/>
+          <w:sz w:val="24"/>
+          <w:szCs w:val="24"/>
+          <w:rtl/>
+          <w:lang w:bidi="fa-IR"/>
+        </w:rPr>
+        <w:t xml:space="preserve">روبه‌روی گزینه </w:t>
+      </w:r>
+      <w:r>
+        <w:rPr>
+          <w:rFonts w:asciiTheme="majorBidi" w:hAnsiTheme="majorBidi" w:cs="B Nazanin"/>
+          <w:sz w:val="24"/>
+          <w:szCs w:val="24"/>
+          <w:lang w:bidi="fa-IR"/>
+        </w:rPr>
+        <w:t>TOTP Verification</w:t>
+      </w:r>
+      <w:r>
+        <w:rPr>
+          <w:rFonts w:asciiTheme="majorBidi" w:hAnsiTheme="majorBidi" w:cs="B Nazanin"/>
+          <w:sz w:val="24"/>
+          <w:szCs w:val="24"/>
+          <w:rtl/>
+          <w:lang w:bidi="fa-IR"/>
+        </w:rPr>
+        <w:t xml:space="preserve"> روی دکمه </w:t>
+      </w:r>
+      <w:r>
+        <w:rPr>
+          <w:rFonts w:asciiTheme="majorBidi" w:hAnsiTheme="majorBidi" w:cs="B Nazanin"/>
+          <w:sz w:val="24"/>
+          <w:szCs w:val="24"/>
+          <w:lang w:bidi="fa-IR"/>
+        </w:rPr>
+        <w:t>Set</w:t>
+      </w:r>
+      <w:r>
+        <w:rPr>
+          <w:rFonts w:asciiTheme="majorBidi" w:hAnsiTheme="majorBidi" w:cs="B Nazanin"/>
+          <w:sz w:val="24"/>
+          <w:szCs w:val="24"/>
+          <w:rtl/>
+          <w:lang w:bidi="fa-IR"/>
+        </w:rPr>
+        <w:t xml:space="preserve"> </w:t>
+      </w:r>
+      <w:r>
+        <w:rPr>
+          <w:rFonts w:asciiTheme="majorBidi" w:hAnsiTheme="majorBidi" w:cs="B Nazanin"/>
+          <w:sz w:val="24"/>
+          <w:szCs w:val="24"/>
+          <w:rtl/>
+          <w:lang w:bidi="fa-IR"/>
+        </w:rPr>
+        <w:t>کلیک کنید.</w:t>
+      </w:r>
+    </w:p>
+    <w:p>
+      <w:pPr>
+        <w:pStyle w:val="ListParagraph"/>
+        <w:numPr>
+          <w:ilvl w:val="0"/>
+          <w:numId w:val="20"/>
+        </w:numPr>
+        <w:bidi/>
+        <w:ind w:left="0" w:firstLine="360"/>
+        <w:rPr>
+          <w:rFonts w:asciiTheme="majorBidi" w:hAnsiTheme="majorBidi" w:cs="B Nazanin"/>
+          <w:sz w:val="24"/>
+          <w:szCs w:val="24"/>
+          <w:lang w:bidi="fa-IR"/>
+        </w:rPr>
+      </w:pPr>
+      <w:r>
+        <w:rPr>
+          <w:rFonts w:asciiTheme="majorBidi" w:hAnsiTheme="majorBidi" w:cs="B Nazanin"/>
+          <w:sz w:val="24"/>
+          <w:szCs w:val="24"/>
+          <w:rtl/>
+          <w:lang w:bidi="fa-IR"/>
+        </w:rPr>
+        <w:t xml:space="preserve">روی گزینه </w:t>
+      </w:r>
+      <w:r>
+        <w:rPr>
+          <w:rFonts w:asciiTheme="majorBidi" w:hAnsiTheme="majorBidi" w:cs="B Nazanin"/>
+          <w:sz w:val="24"/>
+          <w:szCs w:val="24"/>
+          <w:lang w:bidi="fa-IR"/>
+        </w:rPr>
+        <w:t>Next</w:t>
+      </w:r>
+      <w:r>
+        <w:rPr>
+          <w:rFonts w:asciiTheme="majorBidi" w:hAnsiTheme="majorBidi" w:cs="B Nazanin"/>
+          <w:sz w:val="24"/>
+          <w:szCs w:val="24"/>
+          <w:rtl/>
+          <w:lang w:bidi="fa-IR"/>
+        </w:rPr>
+        <w:t xml:space="preserve"> کلیک کنید.</w:t>
+      </w:r>
+    </w:p>
+    <w:p>
+      <w:pPr>
+        <w:pStyle w:val="ListParagraph"/>
+        <w:numPr>
+          <w:ilvl w:val="0"/>
+          <w:numId w:val="20"/>
+        </w:numPr>
+        <w:bidi/>
+        <w:ind w:left="0" w:firstLine="360"/>
+        <w:rPr>
+          <w:rFonts w:asciiTheme="majorBidi" w:hAnsiTheme="majorBidi" w:cs="B Nazanin"/>
+          <w:sz w:val="24"/>
+          <w:szCs w:val="24"/>
+          <w:lang w:bidi="fa-IR"/>
+        </w:rPr>
+      </w:pPr>
+      <w:r>
+        <w:rPr>
+          <w:rFonts w:asciiTheme="majorBidi" w:hAnsiTheme="majorBidi" w:cs="B Nazanin"/>
+          <w:sz w:val="24"/>
+          <w:szCs w:val="24"/>
+          <w:rtl/>
+          <w:lang w:bidi="fa-IR"/>
+        </w:rPr>
+        <w:t xml:space="preserve">روی گزینه </w:t>
+      </w:r>
+      <w:r>
+        <w:rPr>
+          <w:rFonts w:asciiTheme="majorBidi" w:hAnsiTheme="majorBidi" w:cs="B Nazanin"/>
+          <w:sz w:val="24"/>
+          <w:szCs w:val="24"/>
+          <w:lang w:bidi="fa-IR"/>
+        </w:rPr>
+        <w:t>Next</w:t>
+      </w:r>
+      <w:r>
+        <w:rPr>
+          <w:rFonts w:asciiTheme="majorBidi" w:hAnsiTheme="majorBidi" w:cs="B Nazanin"/>
+          <w:sz w:val="24"/>
+          <w:szCs w:val="24"/>
+          <w:rtl/>
+          <w:lang w:bidi="fa-IR"/>
+        </w:rPr>
+        <w:t xml:space="preserve"> کلیک کنید.</w:t>
+      </w:r>
+    </w:p>
+    <w:p>
+      <w:pPr>
+        <w:pStyle w:val="ListParagraph"/>
+        <w:numPr>
+          <w:ilvl w:val="0"/>
+          <w:numId w:val="20"/>
+        </w:numPr>
+        <w:bidi/>
+        <w:ind w:left="0" w:firstLine="360"/>
+        <w:rPr>
+          <w:rFonts w:asciiTheme="majorBidi" w:hAnsiTheme="majorBidi" w:cs="B Nazanin"/>
+          <w:sz w:val="24"/>
+          <w:szCs w:val="24"/>
+          <w:lang w:bidi="fa-IR"/>
+        </w:rPr>
+      </w:pPr>
+      <w:r>
+        <w:rPr>
+          <w:rFonts w:asciiTheme="majorBidi" w:hAnsiTheme="majorBidi" w:cs="B Nazanin"/>
+          <w:sz w:val="24"/>
+          <w:szCs w:val="24"/>
+          <w:rtl/>
+          <w:lang w:bidi="fa-IR"/>
+        </w:rPr>
+        <w:t xml:space="preserve">روی گزینه </w:t>
+      </w:r>
+      <w:r>
+        <w:rPr>
+          <w:rFonts w:asciiTheme="majorBidi" w:hAnsiTheme="majorBidi" w:cs="B Nazanin"/>
+          <w:sz w:val="24"/>
+          <w:szCs w:val="24"/>
+          <w:lang w:bidi="fa-IR"/>
+        </w:rPr>
+        <w:t>Next</w:t>
+      </w:r>
+      <w:r>
+        <w:rPr>
+          <w:rFonts w:asciiTheme="majorBidi" w:hAnsiTheme="majorBidi" w:cs="B Nazanin"/>
+          <w:sz w:val="24"/>
+          <w:szCs w:val="24"/>
+          <w:rtl/>
+          <w:lang w:bidi="fa-IR"/>
+        </w:rPr>
+        <w:t xml:space="preserve"> کلیک کنید.</w:t>
+      </w:r>
+    </w:p>
+    <w:p>
+      <w:pPr>
+        <w:pStyle w:val="ListParagraph"/>
+        <w:numPr>
+          <w:ilvl w:val="0"/>
+          <w:numId w:val="20"/>
+        </w:numPr>
+        <w:bidi/>
+        <w:ind w:left="0" w:firstLine="360"/>
+        <w:rPr>
+          <w:rFonts w:asciiTheme="majorBidi" w:hAnsiTheme="majorBidi" w:cs="B Nazanin"/>
+          <w:sz w:val="24"/>
+          <w:szCs w:val="24"/>
+          <w:lang w:bidi="fa-IR"/>
+        </w:rPr>
+      </w:pPr>
+      <w:r>
+        <w:rPr>
+          <w:rFonts w:asciiTheme="majorBidi" w:hAnsiTheme="majorBidi" w:cs="B Nazanin"/>
+          <w:sz w:val="24"/>
+          <w:szCs w:val="24"/>
+          <w:rtl/>
+          <w:lang w:bidi="fa-IR"/>
+        </w:rPr>
+        <w:t xml:space="preserve">روی گزینه </w:t>
+      </w:r>
+      <w:r>
+        <w:rPr>
+          <w:rFonts w:asciiTheme="majorBidi" w:hAnsiTheme="majorBidi" w:cs="B Nazanin"/>
+          <w:sz w:val="24"/>
+          <w:szCs w:val="24"/>
+          <w:lang w:bidi="fa-IR"/>
+        </w:rPr>
+        <w:t>Next</w:t>
+      </w:r>
+      <w:r>
+        <w:rPr>
+          <w:rFonts w:asciiTheme="majorBidi" w:hAnsiTheme="majorBidi" w:cs="B Nazanin"/>
+          <w:sz w:val="24"/>
+          <w:szCs w:val="24"/>
+          <w:rtl/>
+          <w:lang w:bidi="fa-IR"/>
+        </w:rPr>
+        <w:t xml:space="preserve"> کلیک کنید.</w:t>
+      </w:r>
+    </w:p>
+    <w:p>
+      <w:pPr>
+        <w:pStyle w:val="ListParagraph"/>
+        <w:numPr>
+          <w:ilvl w:val="0"/>
+          <w:numId w:val="20"/>
+        </w:numPr>
+        <w:bidi/>
+        <w:ind w:left="0" w:firstLine="360"/>
+        <w:rPr>
+          <w:rFonts w:asciiTheme="majorBidi" w:hAnsiTheme="majorBidi" w:cs="B Nazanin"/>
+          <w:sz w:val="24"/>
+          <w:szCs w:val="24"/>
+          <w:lang w:bidi="fa-IR"/>
+        </w:rPr>
+      </w:pPr>
+      <w:r>
+        <w:rPr>
+          <w:rFonts w:asciiTheme="majorBidi" w:hAnsiTheme="majorBidi" w:cs="B Nazanin"/>
+          <w:sz w:val="24"/>
+          <w:szCs w:val="24"/>
+          <w:rtl/>
+          <w:lang w:bidi="fa-IR"/>
+        </w:rPr>
+        <w:t xml:space="preserve">روی گزینه </w:t>
+      </w:r>
+      <w:r>
+        <w:rPr>
+          <w:rFonts w:asciiTheme="majorBidi" w:hAnsiTheme="majorBidi" w:cs="B Nazanin"/>
+          <w:sz w:val="24"/>
+          <w:szCs w:val="24"/>
+          <w:lang w:bidi="fa-IR"/>
+        </w:rPr>
+        <w:t>Done</w:t>
+      </w:r>
+      <w:r>
+        <w:rPr>
+          <w:rFonts w:asciiTheme="majorBidi" w:hAnsiTheme="majorBidi" w:cs="B Nazanin"/>
+          <w:sz w:val="24"/>
+          <w:szCs w:val="24"/>
+          <w:rtl/>
+          <w:lang w:bidi="fa-IR"/>
+        </w:rPr>
+        <w:t xml:space="preserve"> کلیک کنید.</w:t>
+      </w:r>
+    </w:p>
+    <w:p>
+      <w:pPr>
+        <w:pStyle w:val="ListParagraph"/>
+        <w:numPr>
+          <w:ilvl w:val="0"/>
+          <w:numId w:val="20"/>
+        </w:numPr>
+        <w:bidi/>
+        <w:ind w:left="0" w:firstLine="360"/>
+        <w:rPr>
+          <w:rFonts w:asciiTheme="majorBidi" w:hAnsiTheme="majorBidi" w:cs="B Nazanin"/>
+          <w:sz w:val="24"/>
+          <w:szCs w:val="24"/>
+          <w:lang w:bidi="fa-IR"/>
+        </w:rPr>
+      </w:pPr>
+      <w:r>
+        <w:rPr>
+          <w:rFonts w:asciiTheme="majorBidi" w:hAnsiTheme="majorBidi" w:cs="B Nazanin"/>
+          <w:sz w:val="24"/>
+          <w:szCs w:val="24"/>
+          <w:rtl/>
+          <w:lang w:bidi="fa-IR"/>
+        </w:rPr>
+        <w:t xml:space="preserve">در کادر شماره 1 روی </w:t>
+      </w:r>
+      <w:r>
+        <w:rPr>
+          <w:rFonts w:asciiTheme="majorBidi" w:hAnsiTheme="majorBidi" w:cs="B Nazanin"/>
+          <w:sz w:val="24"/>
+          <w:szCs w:val="24"/>
+          <w:lang w:bidi="fa-IR"/>
+        </w:rPr>
+        <w:t>Send code</w:t>
+      </w:r>
+      <w:r>
+        <w:rPr>
+          <w:rFonts w:asciiTheme="majorBidi" w:hAnsiTheme="majorBidi" w:cs="B Nazanin"/>
+          <w:sz w:val="24"/>
+          <w:szCs w:val="24"/>
+          <w:rtl/>
+          <w:lang w:bidi="fa-IR"/>
+        </w:rPr>
+        <w:t xml:space="preserve"> </w:t>
+      </w:r>
+      <w:r>
+        <w:rPr>
+          <w:rFonts w:asciiTheme="majorBidi" w:hAnsiTheme="majorBidi" w:cs="B Nazanin"/>
+          <w:sz w:val="24"/>
+          <w:szCs w:val="24"/>
+          <w:rtl/>
+          <w:lang w:bidi="fa-IR"/>
+        </w:rPr>
+        <w:t xml:space="preserve">کلیک کنید و رمز 6 رقمی ارسال شده به ایمیلتان را در این کادر وارد کنید. </w:t>
+      </w:r>
+    </w:p>
+    <w:p>
+      <w:pPr>
+        <w:pStyle w:val="ListParagraph"/>
+        <w:bidi/>
+        <w:ind w:left="360"/>
+        <w:rPr>
+          <w:rFonts w:asciiTheme="majorBidi" w:hAnsiTheme="majorBidi" w:cs="B Nazanin"/>
+          <w:sz w:val="24"/>
+          <w:szCs w:val="24"/>
+          <w:rtl/>
+          <w:lang w:bidi="fa-IR"/>
+        </w:rPr>
+      </w:pPr>
+      <w:r>
+        <w:rPr>
+          <w:rFonts w:asciiTheme="majorBidi" w:hAnsiTheme="majorBidi" w:cs="B Nazanin"/>
+          <w:sz w:val="24"/>
+          <w:szCs w:val="24"/>
+          <w:rtl/>
+          <w:lang w:bidi="fa-IR"/>
+        </w:rPr>
+        <w:t xml:space="preserve">روی </w:t>
+      </w:r>
+      <w:r>
+        <w:rPr>
+          <w:rFonts w:asciiTheme="majorBidi" w:hAnsiTheme="majorBidi" w:cs="B Nazanin"/>
+          <w:sz w:val="24"/>
+          <w:szCs w:val="24"/>
+          <w:lang w:bidi="fa-IR"/>
+        </w:rPr>
+        <w:t>Next</w:t>
+      </w:r>
+      <w:r>
+        <w:rPr>
+          <w:rFonts w:asciiTheme="majorBidi" w:hAnsiTheme="majorBidi" w:cs="B Nazanin"/>
+          <w:sz w:val="24"/>
+          <w:szCs w:val="24"/>
+          <w:rtl/>
+          <w:lang w:bidi="fa-IR"/>
+        </w:rPr>
+        <w:t xml:space="preserve"> کلیک کنید.</w:t>
+      </w:r>
+    </w:p>
+    <w:p>
+      <w:pPr>
+        <w:pStyle w:val="ListParagraph"/>
+        <w:bidi/>
+        <w:ind w:left="360"/>
+        <w:rPr>
+          <w:rFonts w:asciiTheme="majorBidi" w:hAnsiTheme="majorBidi" w:cs="B Nazanin"/>
+          <w:sz w:val="24"/>
+          <w:szCs w:val="24"/>
+          <w:rtl/>
+          <w:lang w:bidi="fa-IR"/>
+        </w:rPr>
+      </w:pPr>
+    </w:p>
+    <w:p>
+      <w:pPr>
+        <w:pStyle w:val="ListParagraph"/>
+        <w:numPr>
+          <w:ilvl w:val="0"/>
+          <w:numId w:val="20"/>
+        </w:numPr>
+        <w:bidi/>
+        <w:rPr>
+          <w:rFonts w:asciiTheme="majorBidi" w:hAnsiTheme="majorBidi" w:cs="B Nazanin"/>
+          <w:sz w:val="24"/>
+          <w:szCs w:val="24"/>
+          <w:lang w:bidi="fa-IR"/>
+        </w:rPr>
+      </w:pPr>
+      <w:r>
+        <w:rPr>
+          <w:rFonts w:asciiTheme="majorBidi" w:hAnsiTheme="majorBidi" w:cs="B Nazanin" w:hint="cs"/>
+          <w:sz w:val="24"/>
+          <w:szCs w:val="24"/>
+          <w:rtl/>
+          <w:lang w:bidi="fa-IR"/>
+        </w:rPr>
+        <w:t xml:space="preserve">عبارت نمایش داده شده تحت عنوان </w:t>
+      </w:r>
+      <w:r>
+        <w:rPr>
+          <w:rFonts w:asciiTheme="majorBidi" w:hAnsiTheme="majorBidi" w:cs="B Nazanin"/>
+          <w:sz w:val="24"/>
+          <w:szCs w:val="24"/>
+          <w:lang w:bidi="fa-IR"/>
+        </w:rPr>
+        <w:t>Private key</w:t>
+      </w:r>
+      <w:r>
+        <w:rPr>
+          <w:rFonts w:asciiTheme="majorBidi" w:hAnsiTheme="majorBidi" w:cs="B Nazanin" w:hint="cs"/>
+          <w:sz w:val="24"/>
+          <w:szCs w:val="24"/>
+          <w:rtl/>
+          <w:lang w:bidi="fa-IR"/>
+        </w:rPr>
+        <w:t xml:space="preserve"> را در جای امنی ذخیره کنید.</w:t>
+      </w:r>
+    </w:p>
+    <w:p>
+      <w:pPr>
+        <w:pStyle w:val="ListParagraph"/>
+        <w:bidi/>
+        <w:rPr>
+          <w:rFonts w:asciiTheme="majorBidi" w:hAnsiTheme="majorBidi" w:cs="B Nazanin"/>
+          <w:sz w:val="24"/>
+          <w:szCs w:val="24"/>
+          <w:rtl/>
+          <w:lang w:bidi="fa-IR"/>
+        </w:rPr>
+      </w:pPr>
+      <w:r>
+        <w:rPr>
+          <w:rFonts w:asciiTheme="majorBidi" w:hAnsiTheme="majorBidi" w:cs="B Nazanin" w:hint="cs"/>
+          <w:sz w:val="24"/>
+          <w:szCs w:val="24"/>
+          <w:rtl/>
+          <w:lang w:bidi="fa-IR"/>
+        </w:rPr>
+        <w:t xml:space="preserve">نرم افزار </w:t>
+      </w:r>
+      <w:r>
+        <w:rPr>
+          <w:rFonts w:asciiTheme="majorBidi" w:hAnsiTheme="majorBidi" w:cs="B Nazanin"/>
+          <w:sz w:val="24"/>
+          <w:szCs w:val="24"/>
+          <w:lang w:bidi="fa-IR"/>
+        </w:rPr>
+        <w:t>Google Authenticator</w:t>
+      </w:r>
+      <w:r>
+        <w:rPr>
+          <w:rFonts w:asciiTheme="majorBidi" w:hAnsiTheme="majorBidi" w:cs="B Nazanin" w:hint="cs"/>
+          <w:sz w:val="24"/>
+          <w:szCs w:val="24"/>
+          <w:rtl/>
+          <w:lang w:bidi="fa-IR"/>
+        </w:rPr>
+        <w:t xml:space="preserve"> را از گوگل</w:t>
+      </w:r>
+      <w:r>
+        <w:rPr>
+          <w:rFonts w:asciiTheme="majorBidi" w:hAnsiTheme="majorBidi" w:cs="B Nazanin" w:hint="eastAsia"/>
+          <w:sz w:val="24"/>
+          <w:szCs w:val="24"/>
+          <w:rtl/>
+          <w:lang w:bidi="fa-IR"/>
+        </w:rPr>
+        <w:t>‌</w:t>
+      </w:r>
+      <w:r>
+        <w:rPr>
+          <w:rFonts w:asciiTheme="majorBidi" w:hAnsiTheme="majorBidi" w:cs="B Nazanin" w:hint="cs"/>
+          <w:sz w:val="24"/>
+          <w:szCs w:val="24"/>
+          <w:rtl/>
+          <w:lang w:bidi="fa-IR"/>
+        </w:rPr>
+        <w:t xml:space="preserve">پلی یا اپ‌استور روی گوشی خود نصب کنید، وارد نرم افزار شوید و روی گزینه </w:t>
+      </w:r>
+      <w:r>
+        <w:rPr>
+          <w:rFonts w:asciiTheme="majorBidi" w:hAnsiTheme="majorBidi" w:cs="B Nazanin"/>
+          <w:sz w:val="24"/>
+          <w:szCs w:val="24"/>
+          <w:lang w:bidi="fa-IR"/>
+        </w:rPr>
+        <w:t>Scan a QR code</w:t>
+      </w:r>
+      <w:r>
+        <w:rPr>
+          <w:rFonts w:asciiTheme="majorBidi" w:hAnsiTheme="majorBidi" w:cs="B Nazanin" w:hint="cs"/>
+          <w:sz w:val="24"/>
+          <w:szCs w:val="24"/>
+          <w:rtl/>
+          <w:lang w:bidi="fa-IR"/>
+        </w:rPr>
+        <w:t xml:space="preserve"> کلیک کنید، سپس </w:t>
+      </w:r>
+      <w:r>
+        <w:rPr>
+          <w:rFonts w:asciiTheme="majorBidi" w:hAnsiTheme="majorBidi" w:cs="B Nazanin"/>
+          <w:sz w:val="24"/>
+          <w:szCs w:val="24"/>
+          <w:lang w:bidi="fa-IR"/>
+        </w:rPr>
+        <w:t>QR Code</w:t>
+      </w:r>
+      <w:r>
+        <w:rPr>
+          <w:rFonts w:asciiTheme="majorBidi" w:hAnsiTheme="majorBidi" w:cs="B Nazanin" w:hint="cs"/>
+          <w:sz w:val="24"/>
+          <w:szCs w:val="24"/>
+          <w:rtl/>
+          <w:lang w:bidi="fa-IR"/>
+        </w:rPr>
+        <w:t xml:space="preserve"> نمایش داده شده را با گوشی اسکن کنید.</w:t>
+      </w:r>
+    </w:p>
+    <w:p>
+      <w:pPr>
+        <w:pStyle w:val="ListParagraph"/>
+        <w:bidi/>
+        <w:rPr>
+          <w:rFonts w:asciiTheme="majorBidi" w:hAnsiTheme="majorBidi" w:cs="B Nazanin"/>
+          <w:sz w:val="24"/>
+          <w:szCs w:val="24"/>
+          <w:rtl/>
+          <w:lang w:bidi="fa-IR"/>
+        </w:rPr>
+      </w:pPr>
+      <w:r>
+        <w:rPr>
+          <w:rFonts w:asciiTheme="majorBidi" w:hAnsiTheme="majorBidi" w:cs="B Nazanin" w:hint="cs"/>
+          <w:sz w:val="24"/>
+          <w:szCs w:val="24"/>
+          <w:rtl/>
+          <w:lang w:bidi="fa-IR"/>
+        </w:rPr>
+        <w:t xml:space="preserve">روی دکمه </w:t>
+      </w:r>
+      <w:r>
+        <w:rPr>
+          <w:rFonts w:asciiTheme="majorBidi" w:hAnsiTheme="majorBidi" w:cs="B Nazanin"/>
+          <w:sz w:val="24"/>
+          <w:szCs w:val="24"/>
+          <w:lang w:bidi="fa-IR"/>
+        </w:rPr>
+        <w:t>Next</w:t>
+      </w:r>
+      <w:r>
+        <w:rPr>
+          <w:rFonts w:asciiTheme="majorBidi" w:hAnsiTheme="majorBidi" w:cs="B Nazanin" w:hint="cs"/>
+          <w:sz w:val="24"/>
+          <w:szCs w:val="24"/>
+          <w:rtl/>
+          <w:lang w:bidi="fa-IR"/>
+        </w:rPr>
+        <w:t xml:space="preserve"> کلیک کنید.</w:t>
+      </w:r>
+    </w:p>
+    <w:p>
+      <w:pPr>
+        <w:pStyle w:val="ListParagraph"/>
+        <w:numPr>
+          <w:ilvl w:val="0"/>
+          <w:numId w:val="20"/>
+        </w:numPr>
+        <w:bidi/>
+        <w:rPr>
+          <w:rFonts w:asciiTheme="majorBidi" w:hAnsiTheme="majorBidi" w:cs="B Nazanin"/>
+          <w:sz w:val="24"/>
+          <w:szCs w:val="24"/>
+          <w:lang w:bidi="fa-IR"/>
+        </w:rPr>
+      </w:pPr>
+      <w:r>
+        <w:rPr>
+          <w:rFonts w:asciiTheme="majorBidi" w:hAnsiTheme="majorBidi" w:cs="B Nazanin" w:hint="cs"/>
+          <w:sz w:val="24"/>
+          <w:szCs w:val="24"/>
+          <w:rtl/>
+          <w:lang w:bidi="fa-IR"/>
+        </w:rPr>
+        <w:t xml:space="preserve">وارد نرم افزار </w:t>
+      </w:r>
+      <w:r>
+        <w:rPr>
+          <w:rFonts w:asciiTheme="majorBidi" w:hAnsiTheme="majorBidi" w:cs="B Nazanin"/>
+          <w:sz w:val="24"/>
+          <w:szCs w:val="24"/>
+          <w:lang w:bidi="fa-IR"/>
+        </w:rPr>
+        <w:t>Google Authenticator</w:t>
+      </w:r>
+      <w:r>
+        <w:rPr>
+          <w:rFonts w:asciiTheme="majorBidi" w:hAnsiTheme="majorBidi" w:cs="B Nazanin" w:hint="cs"/>
+          <w:sz w:val="24"/>
+          <w:szCs w:val="24"/>
+          <w:rtl/>
+          <w:lang w:bidi="fa-IR"/>
+        </w:rPr>
+        <w:t xml:space="preserve"> شوید و کد 6 رفمی تولید شده برای اکانت </w:t>
+      </w:r>
+      <w:r>
+        <w:rPr>
+          <w:rFonts w:asciiTheme="majorBidi" w:hAnsiTheme="majorBidi" w:cs="B Nazanin"/>
+          <w:sz w:val="24"/>
+          <w:szCs w:val="24"/>
+          <w:lang w:bidi="fa-IR"/>
+        </w:rPr>
+        <w:t>CoinEx</w:t>
+      </w:r>
+      <w:r>
+        <w:rPr>
+          <w:rFonts w:asciiTheme="majorBidi" w:hAnsiTheme="majorBidi" w:cs="B Nazanin" w:hint="cs"/>
+          <w:sz w:val="24"/>
+          <w:szCs w:val="24"/>
+          <w:rtl/>
+          <w:lang w:bidi="fa-IR"/>
+        </w:rPr>
+        <w:t xml:space="preserve"> خود را در کادر روبه‌رو وارد کنید و روی </w:t>
+      </w:r>
+      <w:r>
+        <w:rPr>
+          <w:rFonts w:asciiTheme="majorBidi" w:hAnsiTheme="majorBidi" w:cs="B Nazanin"/>
+          <w:sz w:val="24"/>
+          <w:szCs w:val="24"/>
+          <w:lang w:bidi="fa-IR"/>
+        </w:rPr>
+        <w:t>Next</w:t>
+      </w:r>
+      <w:r>
+        <w:rPr>
+          <w:rFonts w:asciiTheme="majorBidi" w:hAnsiTheme="majorBidi" w:cs="B Nazanin" w:hint="cs"/>
+          <w:sz w:val="24"/>
+          <w:szCs w:val="24"/>
+          <w:rtl/>
+          <w:lang w:bidi="fa-IR"/>
+        </w:rPr>
+        <w:t xml:space="preserve"> کلیک کنید.</w:t>
+      </w:r>
+    </w:p>
+    <w:p>
+      <w:pPr>
+        <w:pStyle w:val="ListParagraph"/>
+        <w:numPr>
+          <w:ilvl w:val="0"/>
+          <w:numId w:val="20"/>
+        </w:numPr>
+        <w:bidi/>
+        <w:rPr>
+          <w:rFonts w:asciiTheme="majorBidi" w:hAnsiTheme="majorBidi" w:cs="B Nazanin"/>
+          <w:sz w:val="24"/>
+          <w:szCs w:val="24"/>
+          <w:lang w:bidi="fa-IR"/>
+        </w:rPr>
+      </w:pPr>
+      <w:r>
+        <w:rPr>
+          <w:rFonts w:asciiTheme="majorBidi" w:hAnsiTheme="majorBidi" w:cs="B Nazanin" w:hint="cs"/>
+          <w:sz w:val="24"/>
+          <w:szCs w:val="24"/>
+          <w:rtl/>
+          <w:lang w:bidi="fa-IR"/>
+        </w:rPr>
+        <w:t xml:space="preserve">روی </w:t>
+      </w:r>
+      <w:r>
+        <w:rPr>
+          <w:rFonts w:asciiTheme="majorBidi" w:hAnsiTheme="majorBidi" w:cs="B Nazanin"/>
+          <w:sz w:val="24"/>
+          <w:szCs w:val="24"/>
+          <w:lang w:bidi="fa-IR"/>
+        </w:rPr>
+        <w:t>Done</w:t>
+      </w:r>
+      <w:r>
+        <w:rPr>
+          <w:rFonts w:asciiTheme="majorBidi" w:hAnsiTheme="majorBidi" w:cs="B Nazanin" w:hint="cs"/>
+          <w:sz w:val="24"/>
+          <w:szCs w:val="24"/>
+          <w:rtl/>
+          <w:lang w:bidi="fa-IR"/>
+        </w:rPr>
+        <w:t xml:space="preserve"> کلیک کنید.</w:t>
+      </w:r>
+    </w:p>
+    <w:p>
+      <w:pPr>
+        <w:pStyle w:val="ListParagraph"/>
+        <w:numPr>
+          <w:ilvl w:val="0"/>
+          <w:numId w:val="20"/>
+        </w:numPr>
+        <w:bidi/>
+        <w:rPr>
+          <w:rFonts w:asciiTheme="majorBidi" w:hAnsiTheme="majorBidi" w:cs="B Nazanin"/>
+          <w:sz w:val="24"/>
+          <w:szCs w:val="24"/>
+          <w:lang w:bidi="fa-IR"/>
+        </w:rPr>
+      </w:pPr>
+      <w:r>
+        <w:rPr>
+          <w:rFonts w:asciiTheme="majorBidi" w:hAnsiTheme="majorBidi" w:cs="B Nazanin" w:hint="cs"/>
+          <w:sz w:val="24"/>
+          <w:szCs w:val="24"/>
+          <w:rtl/>
+          <w:lang w:bidi="fa-IR"/>
+        </w:rPr>
+        <w:t xml:space="preserve">مجدداً به صفحه </w:t>
+      </w:r>
+      <w:r>
+        <w:rPr>
+          <w:rFonts w:asciiTheme="majorBidi" w:hAnsiTheme="majorBidi" w:cs="B Nazanin"/>
+          <w:sz w:val="24"/>
+          <w:szCs w:val="24"/>
+          <w:lang w:bidi="fa-IR"/>
+        </w:rPr>
+        <w:t>Security Settings</w:t>
+      </w:r>
+      <w:r>
+        <w:rPr>
+          <w:rFonts w:asciiTheme="majorBidi" w:hAnsiTheme="majorBidi" w:cs="B Nazanin" w:hint="cs"/>
+          <w:sz w:val="24"/>
+          <w:szCs w:val="24"/>
+          <w:rtl/>
+          <w:lang w:bidi="fa-IR"/>
+        </w:rPr>
+        <w:t xml:space="preserve"> برگردید و روی </w:t>
+      </w:r>
+      <w:r>
+        <w:rPr>
+          <w:rFonts w:asciiTheme="majorBidi" w:hAnsiTheme="majorBidi" w:cs="B Nazanin"/>
+          <w:sz w:val="24"/>
+          <w:szCs w:val="24"/>
+          <w:lang w:bidi="fa-IR"/>
+        </w:rPr>
+        <w:t>Set</w:t>
+      </w:r>
+      <w:r>
+        <w:rPr>
+          <w:rFonts w:asciiTheme="majorBidi" w:hAnsiTheme="majorBidi" w:cs="B Nazanin" w:hint="cs"/>
+          <w:sz w:val="24"/>
+          <w:szCs w:val="24"/>
+          <w:rtl/>
+          <w:lang w:bidi="fa-IR"/>
+        </w:rPr>
+        <w:t xml:space="preserve"> مقابل </w:t>
+      </w:r>
+      <w:r>
+        <w:rPr>
+          <w:rFonts w:asciiTheme="majorBidi" w:hAnsiTheme="majorBidi" w:cs="B Nazanin"/>
+          <w:sz w:val="24"/>
+          <w:szCs w:val="24"/>
+          <w:lang w:bidi="fa-IR"/>
+        </w:rPr>
+        <w:t>Anti-Phishing Code</w:t>
+      </w:r>
+      <w:r>
+        <w:rPr>
+          <w:rFonts w:asciiTheme="majorBidi" w:hAnsiTheme="majorBidi" w:cs="B Nazanin" w:hint="cs"/>
+          <w:sz w:val="24"/>
+          <w:szCs w:val="24"/>
+          <w:rtl/>
+          <w:lang w:bidi="fa-IR"/>
+        </w:rPr>
+        <w:t xml:space="preserve"> کلیک کنید. </w:t>
+      </w:r>
+    </w:p>
+    <w:p>
+      <w:pPr>
+        <w:pStyle w:val="ListParagraph"/>
+        <w:numPr>
+          <w:ilvl w:val="0"/>
+          <w:numId w:val="20"/>
+        </w:numPr>
+        <w:bidi/>
+        <w:ind w:left="0" w:firstLine="360"/>
+        <w:rPr>
+          <w:rFonts w:asciiTheme="majorBidi" w:hAnsiTheme="majorBidi" w:cs="B Nazanin"/>
+          <w:sz w:val="24"/>
+          <w:szCs w:val="24"/>
+          <w:lang w:bidi="fa-IR"/>
+        </w:rPr>
+      </w:pPr>
+      <w:r>
+        <w:rPr>
+          <w:rFonts w:asciiTheme="majorBidi" w:hAnsiTheme="majorBidi" w:cs="B Nazanin"/>
+          <w:sz w:val="24"/>
+          <w:szCs w:val="24"/>
+          <w:rtl/>
+          <w:lang w:bidi="fa-IR"/>
+        </w:rPr>
+        <w:t xml:space="preserve">روی </w:t>
+      </w:r>
+      <w:r>
+        <w:rPr>
+          <w:rFonts w:asciiTheme="majorBidi" w:hAnsiTheme="majorBidi" w:cs="B Nazanin"/>
+          <w:sz w:val="24"/>
+          <w:szCs w:val="24"/>
+          <w:lang w:bidi="fa-IR"/>
+        </w:rPr>
+        <w:t>Send code</w:t>
+      </w:r>
+      <w:r>
+        <w:rPr>
+          <w:rFonts w:asciiTheme="majorBidi" w:hAnsiTheme="majorBidi" w:cs="B Nazanin"/>
+          <w:sz w:val="24"/>
+          <w:szCs w:val="24"/>
+          <w:rtl/>
+          <w:lang w:bidi="fa-IR"/>
+        </w:rPr>
+        <w:t xml:space="preserve"> کلیک کنید و رمز 6 رقمی ارسال شده به ایمیلتان را در این کادر وارد کنید. </w:t>
+      </w:r>
+    </w:p>
+    <w:p>
+      <w:pPr>
+        <w:pStyle w:val="ListParagraph"/>
+        <w:bidi/>
+        <w:ind w:left="360" w:firstLine="360"/>
+        <w:rPr>
+          <w:rFonts w:asciiTheme="majorBidi" w:hAnsiTheme="majorBidi" w:cs="B Nazanin" w:hint="cs"/>
+          <w:sz w:val="24"/>
+          <w:szCs w:val="24"/>
+          <w:rtl/>
+          <w:lang w:bidi="fa-IR"/>
+        </w:rPr>
+      </w:pPr>
+      <w:r>
+        <w:rPr>
+          <w:rFonts w:asciiTheme="majorBidi" w:hAnsiTheme="majorBidi" w:cs="B Nazanin" w:hint="cs"/>
+          <w:sz w:val="24"/>
+          <w:szCs w:val="24"/>
+          <w:rtl/>
+          <w:lang w:bidi="fa-IR"/>
+        </w:rPr>
+        <w:t xml:space="preserve">روی </w:t>
+      </w:r>
+      <w:r>
+        <w:rPr>
+          <w:rFonts w:asciiTheme="majorBidi" w:hAnsiTheme="majorBidi" w:cs="B Nazanin"/>
+          <w:sz w:val="24"/>
+          <w:szCs w:val="24"/>
+          <w:lang w:bidi="fa-IR"/>
+        </w:rPr>
+        <w:t>Next</w:t>
+      </w:r>
+      <w:r>
+        <w:rPr>
+          <w:rFonts w:asciiTheme="majorBidi" w:hAnsiTheme="majorBidi" w:cs="B Nazanin" w:hint="cs"/>
+          <w:sz w:val="24"/>
+          <w:szCs w:val="24"/>
+          <w:rtl/>
+          <w:lang w:bidi="fa-IR"/>
+        </w:rPr>
+        <w:t xml:space="preserve"> کلیک کنید.</w:t>
+      </w:r>
+    </w:p>
+    <w:p>
+      <w:pPr>
+        <w:pStyle w:val="ListParagraph"/>
+        <w:numPr>
+          <w:ilvl w:val="0"/>
+          <w:numId w:val="20"/>
+        </w:numPr>
+        <w:bidi/>
+        <w:ind w:left="0" w:firstLine="360"/>
+        <w:rPr>
+          <w:rFonts w:asciiTheme="majorBidi" w:hAnsiTheme="majorBidi" w:cs="B Nazanin"/>
+          <w:sz w:val="24"/>
+          <w:szCs w:val="24"/>
+          <w:lang w:bidi="fa-IR"/>
+        </w:rPr>
+      </w:pPr>
+      <w:r>
+        <w:rPr>
+          <w:rFonts w:asciiTheme="majorBidi" w:hAnsiTheme="majorBidi" w:cs="B Nazanin" w:hint="cs"/>
+          <w:sz w:val="24"/>
+          <w:szCs w:val="24"/>
+          <w:rtl/>
+          <w:lang w:bidi="fa-IR"/>
+        </w:rPr>
+        <w:t xml:space="preserve">یک کلمه 8 تا 20 کاراکتری انتخاب کنید. </w:t>
+      </w:r>
+    </w:p>
+    <w:p>
+      <w:pPr>
+        <w:pStyle w:val="ListParagraph"/>
+        <w:bidi/>
+        <w:ind w:left="360"/>
+        <w:rPr>
+          <w:rFonts w:asciiTheme="majorBidi" w:hAnsiTheme="majorBidi" w:cs="B Nazanin"/>
+          <w:sz w:val="24"/>
+          <w:szCs w:val="24"/>
+          <w:rtl/>
+          <w:lang w:bidi="fa-IR"/>
+        </w:rPr>
+      </w:pPr>
+      <w:r>
+        <w:rPr>
+          <w:rFonts w:asciiTheme="majorBidi" w:hAnsiTheme="majorBidi" w:cs="B Nazanin" w:hint="cs"/>
+          <w:sz w:val="24"/>
+          <w:szCs w:val="24"/>
+          <w:rtl/>
+          <w:lang w:bidi="fa-IR"/>
+        </w:rPr>
+        <w:t xml:space="preserve">این کلمه در ایمیل ارسال شده از سمت صرافی برای شما نمایش داده می‌شود. به این ترتیب ایمیل‌های مشابه که به قصد سرقت اطلاعات شخصی شما ارسال شده‌اند قابل شناسایی خواهند بود. </w:t>
+      </w:r>
+    </w:p>
+    <w:p>
+      <w:pPr>
+        <w:pStyle w:val="ListParagraph"/>
+        <w:bidi/>
+        <w:ind w:left="360"/>
+        <w:rPr>
+          <w:rFonts w:asciiTheme="majorBidi" w:hAnsiTheme="majorBidi" w:cs="B Nazanin"/>
+          <w:sz w:val="24"/>
+          <w:szCs w:val="24"/>
+          <w:rtl/>
+          <w:lang w:bidi="fa-IR"/>
+        </w:rPr>
+      </w:pPr>
+      <w:r>
+        <w:rPr>
+          <w:rFonts w:asciiTheme="majorBidi" w:hAnsiTheme="majorBidi" w:cs="B Nazanin" w:hint="cs"/>
+          <w:sz w:val="24"/>
+          <w:szCs w:val="24"/>
+          <w:rtl/>
+          <w:lang w:bidi="fa-IR"/>
+        </w:rPr>
+        <w:t>این کلمه باید نزد خودتان محفوظ بماند.</w:t>
+      </w:r>
+    </w:p>
+    <w:p>
+      <w:pPr>
+        <w:pStyle w:val="ListParagraph"/>
+        <w:bidi/>
+        <w:ind w:left="360"/>
+        <w:rPr>
+          <w:rFonts w:asciiTheme="majorBidi" w:hAnsiTheme="majorBidi" w:cs="B Nazanin" w:hint="cs"/>
+          <w:sz w:val="24"/>
+          <w:szCs w:val="24"/>
+          <w:rtl/>
+          <w:lang w:bidi="fa-IR"/>
+        </w:rPr>
+      </w:pPr>
+      <w:r>
+        <w:rPr>
+          <w:rFonts w:asciiTheme="majorBidi" w:hAnsiTheme="majorBidi" w:cs="B Nazanin" w:hint="cs"/>
+          <w:sz w:val="24"/>
+          <w:szCs w:val="24"/>
+          <w:rtl/>
+          <w:lang w:bidi="fa-IR"/>
+        </w:rPr>
+        <w:t xml:space="preserve">روی </w:t>
+      </w:r>
+      <w:r>
+        <w:rPr>
+          <w:rFonts w:asciiTheme="majorBidi" w:hAnsiTheme="majorBidi" w:cs="B Nazanin"/>
+          <w:sz w:val="24"/>
+          <w:szCs w:val="24"/>
+          <w:lang w:bidi="fa-IR"/>
+        </w:rPr>
+        <w:t>Next</w:t>
+      </w:r>
+      <w:r>
+        <w:rPr>
+          <w:rFonts w:asciiTheme="majorBidi" w:hAnsiTheme="majorBidi" w:cs="B Nazanin" w:hint="cs"/>
+          <w:sz w:val="24"/>
+          <w:szCs w:val="24"/>
+          <w:rtl/>
+          <w:lang w:bidi="fa-IR"/>
+        </w:rPr>
+        <w:t xml:space="preserve"> کلیک کنید.</w:t>
+      </w:r>
+    </w:p>
+    <w:p>
+      <w:pPr>
+        <w:pStyle w:val="ListParagraph"/>
+        <w:numPr>
+          <w:ilvl w:val="0"/>
+          <w:numId w:val="20"/>
+        </w:numPr>
+        <w:bidi/>
+        <w:rPr>
+          <w:rFonts w:asciiTheme="majorBidi" w:hAnsiTheme="majorBidi" w:cs="B Nazanin"/>
+          <w:sz w:val="24"/>
+          <w:szCs w:val="24"/>
+          <w:lang w:bidi="fa-IR"/>
+        </w:rPr>
+      </w:pPr>
+      <w:r>
+        <w:rPr>
+          <w:rFonts w:asciiTheme="majorBidi" w:hAnsiTheme="majorBidi" w:cs="B Nazanin" w:hint="cs"/>
+          <w:sz w:val="24"/>
+          <w:szCs w:val="24"/>
+          <w:rtl/>
+          <w:lang w:bidi="fa-IR"/>
+        </w:rPr>
+        <w:t xml:space="preserve">روی </w:t>
+      </w:r>
+      <w:r>
+        <w:rPr>
+          <w:rFonts w:asciiTheme="majorBidi" w:hAnsiTheme="majorBidi" w:cs="B Nazanin"/>
+          <w:sz w:val="24"/>
+          <w:szCs w:val="24"/>
+          <w:lang w:bidi="fa-IR"/>
+        </w:rPr>
+        <w:t>Done</w:t>
+      </w:r>
+      <w:r>
+        <w:rPr>
+          <w:rFonts w:asciiTheme="majorBidi" w:hAnsiTheme="majorBidi" w:cs="B Nazanin" w:hint="cs"/>
+          <w:sz w:val="24"/>
+          <w:szCs w:val="24"/>
+          <w:rtl/>
+          <w:lang w:bidi="fa-IR"/>
+        </w:rPr>
+        <w:t xml:space="preserve"> کلیک کنید.</w:t>
+      </w:r>
+    </w:p>
+    <w:p>
+      <w:pPr>
+        <w:pStyle w:val="ListParagraph"/>
+        <w:numPr>
+          <w:ilvl w:val="0"/>
+          <w:numId w:val="20"/>
+        </w:numPr>
+        <w:bidi/>
+        <w:rPr>
+          <w:rFonts w:asciiTheme="majorBidi" w:hAnsiTheme="majorBidi" w:cs="B Nazanin"/>
+          <w:sz w:val="24"/>
+          <w:szCs w:val="24"/>
+          <w:rtl/>
+          <w:lang w:bidi="fa-IR"/>
+        </w:rPr>
+      </w:pPr>
+      <w:r>
+        <w:rPr>
+          <w:rFonts w:asciiTheme="majorBidi" w:hAnsiTheme="majorBidi" w:cs="B Nazanin" w:hint="cs"/>
+          <w:sz w:val="24"/>
+          <w:szCs w:val="24"/>
+          <w:rtl/>
+          <w:lang w:bidi="fa-IR"/>
+        </w:rPr>
+        <w:t xml:space="preserve">نمونه ایمیل ارسال شده با </w:t>
+      </w:r>
+      <w:r>
+        <w:rPr>
+          <w:rFonts w:asciiTheme="majorBidi" w:hAnsiTheme="majorBidi" w:cs="B Nazanin"/>
+          <w:sz w:val="24"/>
+          <w:szCs w:val="24"/>
+          <w:lang w:bidi="fa-IR"/>
+        </w:rPr>
+        <w:t>Anti-Phishing Code</w:t>
+      </w:r>
+    </w:p>
+    <w:p>
+      <w:pPr>
+        <w:bidi/>
+        <w:jc w:val="center"/>
+        <w:rPr>
+          <w:rFonts w:asciiTheme="majorBidi" w:hAnsiTheme="majorBidi" w:cs="B Nazanin"/>
+          <w:sz w:val="24"/>
+          <w:szCs w:val="24"/>
+          <w:rtl/>
+          <w:lang w:bidi="fa-IR"/>
+        </w:rPr>
+      </w:pPr>
+      <w:r>
+        <w:rPr>
+          <w:rFonts w:asciiTheme="majorBidi" w:hAnsiTheme="majorBidi" w:cs="B Nazanin" w:hint="cs"/>
+          <w:sz w:val="24"/>
+          <w:szCs w:val="24"/>
+          <w:rtl/>
+          <w:lang w:bidi="fa-IR"/>
+        </w:rPr>
+        <w:lastRenderedPageBreak/>
+        <w:t>دکمه</w:t>
+      </w:r>
+    </w:p>
+    <w:p>
+      <w:pPr>
+        <w:pStyle w:val="ListParagraph"/>
+        <w:numPr>
+          <w:ilvl w:val="0"/>
+          <w:numId w:val="8"/>
+        </w:numPr>
+        <w:shd w:val="clear" w:color="auto" w:fill="FFFFFF"/>
+        <w:bidi/>
+        <w:spacing w:after="0" w:line="300" w:lineRule="atLeast"/>
+        <w:rPr>
+          <w:rFonts w:asciiTheme="majorBidi" w:eastAsia="Times New Roman" w:hAnsiTheme="majorBidi" w:cs="B Nazanin"/>
+          <w:sz w:val="24"/>
+          <w:szCs w:val="24"/>
+        </w:rPr>
+      </w:pPr>
+      <w:r>
+        <w:rPr>
+          <w:rFonts w:asciiTheme="majorBidi" w:eastAsia="Times New Roman" w:hAnsiTheme="majorBidi" w:cs="B Nazanin"/>
+          <w:sz w:val="24"/>
+          <w:szCs w:val="24"/>
+          <w:rtl/>
+        </w:rPr>
+        <w:t xml:space="preserve">بازگشت به منوی </w:t>
+      </w:r>
+      <w:r>
+        <w:rPr>
+          <w:rFonts w:asciiTheme="majorBidi" w:eastAsia="Times New Roman" w:hAnsiTheme="majorBidi" w:cs="B Nazanin" w:hint="cs"/>
+          <w:sz w:val="24"/>
+          <w:szCs w:val="24"/>
+          <w:rtl/>
+        </w:rPr>
+        <w:t>صرافی کوینکس</w:t>
+      </w:r>
+      <w:r>
+        <w:rPr>
+          <w:rFonts w:asciiTheme="majorBidi" w:eastAsia="Times New Roman" w:hAnsiTheme="majorBidi" w:cs="B Nazanin"/>
+          <w:sz w:val="24"/>
+          <w:szCs w:val="24"/>
+        </w:rPr>
+        <w:t xml:space="preserve"> </w:t>
+      </w:r>
+      <w:r>
+        <w:rPr>
+          <w:rFonts w:ascii="Segoe UI Emoji" w:eastAsia="Times New Roman" w:hAnsi="Segoe UI Emoji" w:cs="B Nazanin"/>
+          <w:sz w:val="24"/>
+          <w:szCs w:val="24"/>
+        </w:rPr>
+        <w:t>🏠</w:t>
+      </w:r>
+      <w:r>
+        <w:rPr>
+          <w:rFonts w:ascii="Segoe UI Symbol" w:eastAsia="Times New Roman" w:hAnsi="Segoe UI Symbol" w:cs="B Nazanin"/>
+          <w:sz w:val="24"/>
+          <w:szCs w:val="24"/>
+        </w:rPr>
+        <w:t>⬅</w:t>
+      </w:r>
+      <w:r>
+        <w:rPr>
+          <w:rFonts w:asciiTheme="majorBidi" w:eastAsia="Times New Roman" w:hAnsiTheme="majorBidi" w:cs="B Nazanin"/>
+          <w:sz w:val="24"/>
+          <w:szCs w:val="24"/>
+        </w:rPr>
+        <w:t xml:space="preserve">️ </w:t>
+      </w:r>
+    </w:p>
+    <w:p>
+      <w:pPr>
+        <w:pStyle w:val="ListParagraph"/>
+        <w:numPr>
+          <w:ilvl w:val="0"/>
+          <w:numId w:val="8"/>
+        </w:numPr>
+        <w:shd w:val="clear" w:color="auto" w:fill="FFFFFF"/>
+        <w:bidi/>
+        <w:spacing w:after="0" w:line="300" w:lineRule="atLeast"/>
+        <w:rPr>
+          <w:rFonts w:asciiTheme="majorBidi" w:eastAsia="Times New Roman" w:hAnsiTheme="majorBidi" w:cs="B Nazanin"/>
+          <w:sz w:val="24"/>
+          <w:szCs w:val="24"/>
+          <w:rtl/>
+        </w:rPr>
+      </w:pPr>
+      <w:r>
+        <w:rPr>
+          <w:rFonts w:ascii="Segoe UI Symbol" w:eastAsia="Times New Roman" w:hAnsi="Segoe UI Symbol" w:cs="B Nazanin"/>
+          <w:sz w:val="24"/>
+          <w:szCs w:val="24"/>
+        </w:rPr>
+        <w:t>➡</w:t>
+      </w:r>
+      <w:r>
+        <w:rPr>
+          <w:rFonts w:asciiTheme="majorBidi" w:eastAsia="Times New Roman" w:hAnsiTheme="majorBidi" w:cs="B Nazanin"/>
+          <w:sz w:val="24"/>
+          <w:szCs w:val="24"/>
+        </w:rPr>
+        <w:t>️</w:t>
+      </w:r>
+      <w:r>
+        <w:rPr>
+          <w:rFonts w:asciiTheme="majorBidi" w:eastAsia="Times New Roman" w:hAnsiTheme="majorBidi" w:cs="B Nazanin"/>
+          <w:sz w:val="24"/>
+          <w:szCs w:val="24"/>
+          <w:rtl/>
+        </w:rPr>
+        <w:t xml:space="preserve"> بعدی</w:t>
+      </w:r>
+    </w:p>
+    <w:p>
+      <w:pPr>
+        <w:pStyle w:val="ListParagraph"/>
+        <w:numPr>
+          <w:ilvl w:val="0"/>
+          <w:numId w:val="8"/>
+        </w:numPr>
+        <w:shd w:val="clear" w:color="auto" w:fill="FFFFFF"/>
+        <w:bidi/>
+        <w:spacing w:after="0" w:line="300" w:lineRule="atLeast"/>
+        <w:rPr>
+          <w:rFonts w:asciiTheme="majorBidi" w:eastAsia="Times New Roman" w:hAnsiTheme="majorBidi" w:cs="B Nazanin"/>
+          <w:sz w:val="24"/>
+          <w:szCs w:val="24"/>
+        </w:rPr>
+      </w:pPr>
+      <w:r>
+        <w:rPr>
+          <w:rFonts w:asciiTheme="majorBidi" w:eastAsia="Times New Roman" w:hAnsiTheme="majorBidi" w:cs="B Nazanin"/>
+          <w:sz w:val="24"/>
+          <w:szCs w:val="24"/>
+          <w:rtl/>
+        </w:rPr>
+        <w:t xml:space="preserve">قبلی </w:t>
+      </w:r>
+      <w:r>
+        <w:rPr>
+          <w:rFonts w:ascii="Segoe UI Symbol" w:eastAsia="Times New Roman" w:hAnsi="Segoe UI Symbol" w:cs="B Nazanin"/>
+          <w:sz w:val="24"/>
+          <w:szCs w:val="24"/>
+        </w:rPr>
+        <w:t>⬅</w:t>
+      </w:r>
+      <w:r>
+        <w:rPr>
+          <w:rFonts w:asciiTheme="majorBidi" w:eastAsia="Times New Roman" w:hAnsiTheme="majorBidi" w:cs="B Nazanin"/>
+          <w:sz w:val="24"/>
+          <w:szCs w:val="24"/>
+        </w:rPr>
+        <w:t>️</w:t>
+      </w:r>
+    </w:p>
+    <w:p>
+      <w:pPr>
+        <w:pStyle w:val="ListParagraph"/>
+        <w:numPr>
+          <w:ilvl w:val="0"/>
+          <w:numId w:val="8"/>
+        </w:numPr>
+        <w:shd w:val="clear" w:color="auto" w:fill="FFFFFF"/>
+        <w:bidi/>
+        <w:spacing w:after="0" w:line="300" w:lineRule="atLeast"/>
+        <w:rPr>
+          <w:rFonts w:asciiTheme="majorBidi" w:eastAsia="Times New Roman" w:hAnsiTheme="majorBidi" w:cs="B Nazanin"/>
+          <w:sz w:val="24"/>
+          <w:szCs w:val="24"/>
+        </w:rPr>
+      </w:pPr>
+      <w:r>
+        <w:rPr>
+          <w:rFonts w:ascii="Segoe UI Emoji" w:eastAsia="Times New Roman" w:hAnsi="Segoe UI Emoji" w:cs="B Nazanin"/>
+          <w:sz w:val="24"/>
+          <w:szCs w:val="24"/>
+        </w:rPr>
+        <w:t>🎉🥳</w:t>
+      </w:r>
+      <w:r>
+        <w:rPr>
+          <w:rFonts w:asciiTheme="majorBidi" w:eastAsia="Times New Roman" w:hAnsiTheme="majorBidi" w:cs="B Nazanin"/>
+          <w:sz w:val="24"/>
+          <w:szCs w:val="24"/>
+          <w:rtl/>
+        </w:rPr>
+        <w:t xml:space="preserve"> تامام!</w:t>
+      </w:r>
+    </w:p>
+    <w:p>
+      <w:pPr>
+        <w:bidi/>
+        <w:rPr>
+          <w:rFonts w:asciiTheme="majorBidi" w:hAnsiTheme="majorBidi" w:cs="B Nazanin"/>
+          <w:sz w:val="24"/>
+          <w:szCs w:val="24"/>
+          <w:lang w:bidi="fa-IR"/>
+        </w:rPr>
+      </w:pPr>
+    </w:p>
+    <w:p>
+      <w:pPr>
+        <w:rPr>
+          <w:rFonts w:asciiTheme="majorBidi" w:hAnsiTheme="majorBidi" w:cs="B Nazanin"/>
+          <w:sz w:val="24"/>
+          <w:szCs w:val="24"/>
+          <w:lang w:bidi="fa-IR"/>
+        </w:rPr>
+      </w:pPr>
+      <w:r>
+        <w:rPr>
+          <w:rFonts w:asciiTheme="majorBidi" w:hAnsiTheme="majorBidi" w:cs="B Nazanin"/>
+          <w:sz w:val="24"/>
+          <w:szCs w:val="24"/>
           <w:lang w:bidi="fa-IR"/>
         </w:rPr>
         <w:br w:type="page"/>
       </w:r>
+    </w:p>
+    <w:p>
+      <w:pPr>
+        <w:bidi/>
+        <w:jc w:val="center"/>
+        <w:rPr>
+          <w:rFonts w:asciiTheme="majorBidi" w:hAnsiTheme="majorBidi" w:cs="B Nazanin"/>
+          <w:b/>
+          <w:bCs/>
+          <w:sz w:val="28"/>
+          <w:szCs w:val="28"/>
+          <w:lang w:bidi="fa-IR"/>
+        </w:rPr>
+      </w:pPr>
+      <w:r>
+        <w:rPr>
+          <w:rFonts w:asciiTheme="majorBidi" w:hAnsiTheme="majorBidi" w:cs="B Nazanin" w:hint="cs"/>
+          <w:b/>
+          <w:bCs/>
+          <w:sz w:val="28"/>
+          <w:szCs w:val="28"/>
+          <w:rtl/>
+          <w:lang w:bidi="fa-IR"/>
+        </w:rPr>
+        <w:lastRenderedPageBreak/>
+        <w:t>منوی صرافی (</w:t>
+      </w:r>
+      <w:r>
+        <w:rPr>
+          <w:rFonts w:asciiTheme="majorBidi" w:hAnsiTheme="majorBidi" w:cs="B Nazanin"/>
+          <w:b/>
+          <w:bCs/>
+          <w:sz w:val="28"/>
+          <w:szCs w:val="28"/>
+          <w:lang w:bidi="fa-IR"/>
+        </w:rPr>
+        <w:t>BingX</w:t>
+      </w:r>
+      <w:r>
+        <w:rPr>
+          <w:rFonts w:asciiTheme="majorBidi" w:hAnsiTheme="majorBidi" w:cs="B Nazanin" w:hint="cs"/>
+          <w:b/>
+          <w:bCs/>
+          <w:sz w:val="28"/>
+          <w:szCs w:val="28"/>
+          <w:rtl/>
+          <w:lang w:bidi="fa-IR"/>
+        </w:rPr>
+        <w:t>)</w:t>
+      </w:r>
+    </w:p>
+    <w:p>
+      <w:pPr>
+        <w:bidi/>
+        <w:jc w:val="center"/>
+        <w:rPr>
+          <w:rFonts w:asciiTheme="majorBidi" w:hAnsiTheme="majorBidi" w:cs="B Nazanin"/>
+          <w:sz w:val="24"/>
+          <w:szCs w:val="24"/>
+          <w:rtl/>
+          <w:lang w:bidi="fa-IR"/>
+        </w:rPr>
+      </w:pPr>
+      <w:r>
+        <w:rPr>
+          <w:rFonts w:asciiTheme="majorBidi" w:hAnsiTheme="majorBidi" w:cs="B Nazanin" w:hint="cs"/>
+          <w:sz w:val="24"/>
+          <w:szCs w:val="24"/>
+          <w:rtl/>
+          <w:lang w:bidi="fa-IR"/>
+        </w:rPr>
+        <w:t>متن</w:t>
+      </w:r>
+    </w:p>
+    <w:p>
+      <w:pPr>
+        <w:pStyle w:val="ListParagraph"/>
+        <w:numPr>
+          <w:ilvl w:val="0"/>
+          <w:numId w:val="21"/>
+        </w:numPr>
+        <w:bidi/>
+        <w:rPr>
+          <w:rFonts w:asciiTheme="majorBidi" w:hAnsiTheme="majorBidi" w:cs="B Nazanin"/>
+          <w:sz w:val="24"/>
+          <w:szCs w:val="24"/>
+          <w:lang w:bidi="fa-IR"/>
+        </w:rPr>
+      </w:pPr>
+      <w:r>
+        <w:rPr>
+          <w:rFonts w:asciiTheme="majorBidi" w:hAnsiTheme="majorBidi" w:cs="B Nazanin"/>
+          <w:sz w:val="24"/>
+          <w:szCs w:val="24"/>
+          <w:rtl/>
+          <w:lang w:bidi="fa-IR"/>
+        </w:rPr>
+        <w:t>در کا</w:t>
+      </w:r>
+      <w:r>
+        <w:rPr>
+          <w:rFonts w:asciiTheme="majorBidi" w:hAnsiTheme="majorBidi" w:cs="B Nazanin" w:hint="cs"/>
+          <w:sz w:val="24"/>
+          <w:szCs w:val="24"/>
+          <w:rtl/>
+          <w:lang w:bidi="fa-IR"/>
+        </w:rPr>
+        <w:t>در 1 آدرس ایمیل خود را وارد کنید و یک رمز عبور دلخواه انتخاب کنید.</w:t>
+      </w:r>
+      <w:r>
+        <w:rPr>
+          <w:rFonts w:asciiTheme="majorBidi" w:hAnsiTheme="majorBidi" w:cs="B Nazanin"/>
+          <w:sz w:val="24"/>
+          <w:szCs w:val="24"/>
+          <w:rtl/>
+          <w:lang w:bidi="fa-IR"/>
+        </w:rPr>
+        <w:t xml:space="preserve"> </w:t>
+      </w:r>
+    </w:p>
+    <w:p>
+      <w:pPr>
+        <w:pStyle w:val="ListParagraph"/>
+        <w:numPr>
+          <w:ilvl w:val="0"/>
+          <w:numId w:val="21"/>
+        </w:numPr>
+        <w:bidi/>
+        <w:rPr>
+          <w:rFonts w:asciiTheme="majorBidi" w:hAnsiTheme="majorBidi" w:cs="B Nazanin"/>
+          <w:sz w:val="24"/>
+          <w:szCs w:val="24"/>
+          <w:lang w:bidi="fa-IR"/>
+        </w:rPr>
+      </w:pPr>
+      <w:r>
+        <w:rPr>
+          <w:rFonts w:asciiTheme="majorBidi" w:hAnsiTheme="majorBidi" w:cs="B Nazanin" w:hint="cs"/>
+          <w:sz w:val="24"/>
+          <w:szCs w:val="24"/>
+          <w:rtl/>
+          <w:lang w:bidi="fa-IR"/>
+        </w:rPr>
+        <w:t xml:space="preserve">کد ارسال شده به ایمیلتان را در این بخش وارد کنید و روی </w:t>
+      </w:r>
+      <w:r>
+        <w:rPr>
+          <w:rFonts w:asciiTheme="majorBidi" w:hAnsiTheme="majorBidi" w:cs="B Nazanin"/>
+          <w:sz w:val="24"/>
+          <w:szCs w:val="24"/>
+          <w:lang w:bidi="fa-IR"/>
+        </w:rPr>
+        <w:t>Claim Reward</w:t>
+      </w:r>
+      <w:r>
+        <w:rPr>
+          <w:rFonts w:asciiTheme="majorBidi" w:hAnsiTheme="majorBidi" w:cs="B Nazanin" w:hint="cs"/>
+          <w:sz w:val="24"/>
+          <w:szCs w:val="24"/>
+          <w:rtl/>
+          <w:lang w:bidi="fa-IR"/>
+        </w:rPr>
+        <w:t xml:space="preserve"> کلیک کنید.</w:t>
+      </w:r>
+    </w:p>
+    <w:p>
+      <w:pPr>
+        <w:pStyle w:val="ListParagraph"/>
+        <w:numPr>
+          <w:ilvl w:val="0"/>
+          <w:numId w:val="21"/>
+        </w:numPr>
+        <w:bidi/>
+        <w:rPr>
+          <w:rFonts w:asciiTheme="majorBidi" w:hAnsiTheme="majorBidi" w:cs="B Nazanin"/>
+          <w:sz w:val="24"/>
+          <w:szCs w:val="24"/>
+          <w:lang w:bidi="fa-IR"/>
+        </w:rPr>
+      </w:pPr>
+      <w:r>
+        <w:rPr>
+          <w:rFonts w:asciiTheme="majorBidi" w:hAnsiTheme="majorBidi" w:cs="B Nazanin" w:hint="cs"/>
+          <w:sz w:val="24"/>
+          <w:szCs w:val="24"/>
+          <w:rtl/>
+          <w:lang w:bidi="fa-IR"/>
+        </w:rPr>
+        <w:t xml:space="preserve">روی آیکون مربوط به حساب کاربری کلیک کنید و از منوی باز شده روی </w:t>
+      </w:r>
+      <w:r>
+        <w:rPr>
+          <w:rFonts w:asciiTheme="majorBidi" w:hAnsiTheme="majorBidi" w:cs="B Nazanin"/>
+          <w:sz w:val="24"/>
+          <w:szCs w:val="24"/>
+          <w:lang w:bidi="fa-IR"/>
+        </w:rPr>
+        <w:t>Account &amp; Security</w:t>
+      </w:r>
+      <w:r>
+        <w:rPr>
+          <w:rFonts w:asciiTheme="majorBidi" w:hAnsiTheme="majorBidi" w:cs="B Nazanin" w:hint="cs"/>
+          <w:sz w:val="24"/>
+          <w:szCs w:val="24"/>
+          <w:rtl/>
+          <w:lang w:bidi="fa-IR"/>
+        </w:rPr>
+        <w:t xml:space="preserve"> کلیک کنید.</w:t>
+      </w:r>
+    </w:p>
+    <w:p>
+      <w:pPr>
+        <w:pStyle w:val="ListParagraph"/>
+        <w:numPr>
+          <w:ilvl w:val="0"/>
+          <w:numId w:val="21"/>
+        </w:numPr>
+        <w:bidi/>
+        <w:rPr>
+          <w:rFonts w:asciiTheme="majorBidi" w:hAnsiTheme="majorBidi" w:cs="B Nazanin"/>
+          <w:sz w:val="24"/>
+          <w:szCs w:val="24"/>
+          <w:lang w:bidi="fa-IR"/>
+        </w:rPr>
+      </w:pPr>
+      <w:r>
+        <w:rPr>
+          <w:rFonts w:asciiTheme="majorBidi" w:hAnsiTheme="majorBidi" w:cs="B Nazanin" w:hint="cs"/>
+          <w:sz w:val="24"/>
+          <w:szCs w:val="24"/>
+          <w:rtl/>
+          <w:lang w:bidi="fa-IR"/>
+        </w:rPr>
+        <w:t xml:space="preserve">در مقابل گزینه </w:t>
+      </w:r>
+      <w:r>
+        <w:rPr>
+          <w:rFonts w:asciiTheme="majorBidi" w:hAnsiTheme="majorBidi" w:cs="B Nazanin"/>
+          <w:sz w:val="24"/>
+          <w:szCs w:val="24"/>
+          <w:lang w:bidi="fa-IR"/>
+        </w:rPr>
+        <w:t>Google Authenticator</w:t>
+      </w:r>
+      <w:r>
+        <w:rPr>
+          <w:rFonts w:asciiTheme="majorBidi" w:hAnsiTheme="majorBidi" w:cs="B Nazanin" w:hint="cs"/>
+          <w:sz w:val="24"/>
+          <w:szCs w:val="24"/>
+          <w:rtl/>
+          <w:lang w:bidi="fa-IR"/>
+        </w:rPr>
+        <w:t xml:space="preserve"> روی </w:t>
+      </w:r>
+      <w:r>
+        <w:rPr>
+          <w:rFonts w:asciiTheme="majorBidi" w:hAnsiTheme="majorBidi" w:cs="B Nazanin"/>
+          <w:sz w:val="24"/>
+          <w:szCs w:val="24"/>
+          <w:lang w:bidi="fa-IR"/>
+        </w:rPr>
+        <w:t>Link</w:t>
+      </w:r>
+      <w:r>
+        <w:rPr>
+          <w:rFonts w:asciiTheme="majorBidi" w:hAnsiTheme="majorBidi" w:cs="B Nazanin" w:hint="cs"/>
+          <w:sz w:val="24"/>
+          <w:szCs w:val="24"/>
+          <w:rtl/>
+          <w:lang w:bidi="fa-IR"/>
+        </w:rPr>
+        <w:t xml:space="preserve"> کلیک کنید.</w:t>
+      </w:r>
+    </w:p>
+    <w:p>
+      <w:pPr>
+        <w:pStyle w:val="ListParagraph"/>
+        <w:numPr>
+          <w:ilvl w:val="0"/>
+          <w:numId w:val="21"/>
+        </w:numPr>
+        <w:bidi/>
+        <w:rPr>
+          <w:rFonts w:asciiTheme="majorBidi" w:hAnsiTheme="majorBidi" w:cs="B Nazanin"/>
+          <w:sz w:val="24"/>
+          <w:szCs w:val="24"/>
+          <w:lang w:bidi="fa-IR"/>
+        </w:rPr>
+      </w:pPr>
+      <w:r>
+        <w:rPr>
+          <w:rFonts w:asciiTheme="majorBidi" w:hAnsiTheme="majorBidi" w:cs="B Nazanin" w:hint="cs"/>
+          <w:sz w:val="24"/>
+          <w:szCs w:val="24"/>
+          <w:rtl/>
+          <w:lang w:bidi="fa-IR"/>
+        </w:rPr>
+        <w:t xml:space="preserve">با اسکن کردن </w:t>
+      </w:r>
+      <w:r>
+        <w:rPr>
+          <w:rFonts w:asciiTheme="majorBidi" w:hAnsiTheme="majorBidi" w:cs="B Nazanin"/>
+          <w:sz w:val="24"/>
+          <w:szCs w:val="24"/>
+          <w:lang w:bidi="fa-IR"/>
+        </w:rPr>
+        <w:t>QR Code</w:t>
+      </w:r>
+      <w:r>
+        <w:rPr>
+          <w:rFonts w:asciiTheme="majorBidi" w:hAnsiTheme="majorBidi" w:cs="B Nazanin" w:hint="cs"/>
+          <w:sz w:val="24"/>
+          <w:szCs w:val="24"/>
+          <w:rtl/>
+          <w:lang w:bidi="fa-IR"/>
+        </w:rPr>
+        <w:t xml:space="preserve"> های نمایش داده شده برنامه </w:t>
+      </w:r>
+      <w:r>
+        <w:rPr>
+          <w:rFonts w:asciiTheme="majorBidi" w:hAnsiTheme="majorBidi" w:cs="B Nazanin"/>
+          <w:sz w:val="24"/>
+          <w:szCs w:val="24"/>
+          <w:lang w:bidi="fa-IR"/>
+        </w:rPr>
+        <w:t>Google Authenticator</w:t>
+      </w:r>
+      <w:r>
+        <w:rPr>
+          <w:rFonts w:asciiTheme="majorBidi" w:hAnsiTheme="majorBidi" w:cs="B Nazanin" w:hint="cs"/>
+          <w:sz w:val="24"/>
+          <w:szCs w:val="24"/>
+          <w:rtl/>
+          <w:lang w:bidi="fa-IR"/>
+        </w:rPr>
+        <w:t xml:space="preserve"> را از گوگل‌پلی یا اپ‌استور دانلود و نصب کنید.</w:t>
+      </w:r>
+    </w:p>
+    <w:p>
+      <w:pPr>
+        <w:pStyle w:val="ListParagraph"/>
+        <w:bidi/>
+        <w:rPr>
+          <w:rFonts w:asciiTheme="majorBidi" w:hAnsiTheme="majorBidi" w:cs="B Nazanin"/>
+          <w:sz w:val="24"/>
+          <w:szCs w:val="24"/>
+          <w:rtl/>
+          <w:lang w:bidi="fa-IR"/>
+        </w:rPr>
+      </w:pPr>
+      <w:r>
+        <w:rPr>
+          <w:rFonts w:asciiTheme="majorBidi" w:hAnsiTheme="majorBidi" w:cs="B Nazanin" w:hint="cs"/>
+          <w:sz w:val="24"/>
+          <w:szCs w:val="24"/>
+          <w:rtl/>
+          <w:lang w:bidi="fa-IR"/>
+        </w:rPr>
+        <w:t xml:space="preserve">روی </w:t>
+      </w:r>
+      <w:r>
+        <w:rPr>
+          <w:rFonts w:asciiTheme="majorBidi" w:hAnsiTheme="majorBidi" w:cs="B Nazanin"/>
+          <w:sz w:val="24"/>
+          <w:szCs w:val="24"/>
+          <w:lang w:bidi="fa-IR"/>
+        </w:rPr>
+        <w:t>Next</w:t>
+      </w:r>
+      <w:r>
+        <w:rPr>
+          <w:rFonts w:asciiTheme="majorBidi" w:hAnsiTheme="majorBidi" w:cs="B Nazanin" w:hint="cs"/>
+          <w:sz w:val="24"/>
+          <w:szCs w:val="24"/>
+          <w:rtl/>
+          <w:lang w:bidi="fa-IR"/>
+        </w:rPr>
+        <w:t xml:space="preserve"> کلیک کنید.</w:t>
+      </w:r>
+    </w:p>
+    <w:p>
+      <w:pPr>
+        <w:pStyle w:val="ListParagraph"/>
+        <w:numPr>
+          <w:ilvl w:val="0"/>
+          <w:numId w:val="21"/>
+        </w:numPr>
+        <w:bidi/>
+        <w:rPr>
+          <w:rFonts w:asciiTheme="majorBidi" w:hAnsiTheme="majorBidi" w:cs="B Nazanin"/>
+          <w:sz w:val="24"/>
+          <w:szCs w:val="24"/>
+          <w:lang w:bidi="fa-IR"/>
+        </w:rPr>
+      </w:pPr>
+      <w:r>
+        <w:rPr>
+          <w:rFonts w:asciiTheme="majorBidi" w:hAnsiTheme="majorBidi" w:cs="B Nazanin" w:hint="cs"/>
+          <w:sz w:val="24"/>
+          <w:szCs w:val="24"/>
+          <w:rtl/>
+          <w:lang w:bidi="fa-IR"/>
+        </w:rPr>
+        <w:t xml:space="preserve">عبارت نمایش داده شده </w:t>
+      </w:r>
+      <w:r>
+        <w:rPr>
+          <w:rFonts w:asciiTheme="majorBidi" w:hAnsiTheme="majorBidi" w:cs="B Nazanin" w:hint="cs"/>
+          <w:sz w:val="24"/>
+          <w:szCs w:val="24"/>
+          <w:rtl/>
+          <w:lang w:bidi="fa-IR"/>
+        </w:rPr>
+        <w:t xml:space="preserve">را در جای امن ذخیره کنید. </w:t>
+      </w:r>
+    </w:p>
+    <w:p>
+      <w:pPr>
+        <w:pStyle w:val="ListParagraph"/>
+        <w:bidi/>
+        <w:rPr>
+          <w:rFonts w:asciiTheme="majorBidi" w:hAnsiTheme="majorBidi" w:cs="B Nazanin"/>
+          <w:sz w:val="24"/>
+          <w:szCs w:val="24"/>
+          <w:rtl/>
+          <w:lang w:bidi="fa-IR"/>
+        </w:rPr>
+      </w:pPr>
+      <w:r>
+        <w:rPr>
+          <w:rFonts w:asciiTheme="majorBidi" w:hAnsiTheme="majorBidi" w:cs="B Nazanin" w:hint="cs"/>
+          <w:sz w:val="24"/>
+          <w:szCs w:val="24"/>
+          <w:rtl/>
+          <w:lang w:bidi="fa-IR"/>
+        </w:rPr>
+        <w:t xml:space="preserve">با استفاده از گوشی خود </w:t>
+      </w:r>
+      <w:r>
+        <w:rPr>
+          <w:rFonts w:asciiTheme="majorBidi" w:hAnsiTheme="majorBidi" w:cs="B Nazanin" w:hint="cs"/>
+          <w:sz w:val="24"/>
+          <w:szCs w:val="24"/>
+          <w:rtl/>
+          <w:lang w:bidi="fa-IR"/>
+        </w:rPr>
+        <w:t xml:space="preserve">وارد برنامه </w:t>
+      </w:r>
+      <w:r>
+        <w:rPr>
+          <w:rFonts w:asciiTheme="majorBidi" w:hAnsiTheme="majorBidi" w:cs="B Nazanin"/>
+          <w:sz w:val="24"/>
+          <w:szCs w:val="24"/>
+          <w:lang w:bidi="fa-IR"/>
+        </w:rPr>
+        <w:t>Google Authenticator</w:t>
+      </w:r>
+      <w:r>
+        <w:rPr>
+          <w:rFonts w:asciiTheme="majorBidi" w:hAnsiTheme="majorBidi" w:cs="B Nazanin" w:hint="cs"/>
+          <w:sz w:val="24"/>
+          <w:szCs w:val="24"/>
+          <w:rtl/>
+          <w:lang w:bidi="fa-IR"/>
+        </w:rPr>
+        <w:t xml:space="preserve"> شوید، </w:t>
+      </w:r>
+      <w:r>
+        <w:rPr>
+          <w:rFonts w:asciiTheme="majorBidi" w:hAnsiTheme="majorBidi" w:cs="B Nazanin" w:hint="cs"/>
+          <w:sz w:val="24"/>
+          <w:szCs w:val="24"/>
+          <w:rtl/>
+          <w:lang w:bidi="fa-IR"/>
+        </w:rPr>
+        <w:t>با استفاده از</w:t>
+      </w:r>
+      <w:r>
+        <w:rPr>
+          <w:rFonts w:asciiTheme="majorBidi" w:hAnsiTheme="majorBidi" w:cs="B Nazanin" w:hint="cs"/>
+          <w:sz w:val="24"/>
+          <w:szCs w:val="24"/>
+          <w:rtl/>
+          <w:lang w:bidi="fa-IR"/>
+        </w:rPr>
+        <w:t xml:space="preserve"> گزینه </w:t>
+      </w:r>
+      <w:r>
+        <w:rPr>
+          <w:rFonts w:asciiTheme="majorBidi" w:hAnsiTheme="majorBidi" w:cs="B Nazanin"/>
+          <w:sz w:val="24"/>
+          <w:szCs w:val="24"/>
+          <w:lang w:bidi="fa-IR"/>
+        </w:rPr>
+        <w:t>Scan a QR code</w:t>
+      </w:r>
+      <w:r>
+        <w:rPr>
+          <w:rFonts w:asciiTheme="majorBidi" w:hAnsiTheme="majorBidi" w:cs="B Nazanin" w:hint="cs"/>
+          <w:sz w:val="24"/>
+          <w:szCs w:val="24"/>
+          <w:rtl/>
+          <w:lang w:bidi="fa-IR"/>
+        </w:rPr>
+        <w:t xml:space="preserve"> کد نمایش داده شده را اسکن کنید. </w:t>
+      </w:r>
+    </w:p>
+    <w:p>
+      <w:pPr>
+        <w:pStyle w:val="ListParagraph"/>
+        <w:bidi/>
+        <w:rPr>
+          <w:rFonts w:asciiTheme="majorBidi" w:hAnsiTheme="majorBidi" w:cs="B Nazanin"/>
+          <w:sz w:val="24"/>
+          <w:szCs w:val="24"/>
+          <w:rtl/>
+          <w:lang w:bidi="fa-IR"/>
+        </w:rPr>
+      </w:pPr>
+      <w:r>
+        <w:rPr>
+          <w:rFonts w:asciiTheme="majorBidi" w:hAnsiTheme="majorBidi" w:cs="B Nazanin" w:hint="cs"/>
+          <w:sz w:val="24"/>
+          <w:szCs w:val="24"/>
+          <w:rtl/>
+          <w:lang w:bidi="fa-IR"/>
+        </w:rPr>
+        <w:t xml:space="preserve">دقت کنید پس از انجام این کار، باید </w:t>
+      </w:r>
+      <w:r>
+        <w:rPr>
+          <w:rFonts w:asciiTheme="majorBidi" w:hAnsiTheme="majorBidi" w:cs="B Nazanin" w:hint="cs"/>
+          <w:sz w:val="24"/>
+          <w:szCs w:val="24"/>
+          <w:rtl/>
+          <w:lang w:bidi="fa-IR"/>
+        </w:rPr>
+        <w:t>ایمیلی که با استفاده از آن در</w:t>
+      </w:r>
+      <w:r>
+        <w:rPr>
+          <w:rFonts w:asciiTheme="majorBidi" w:hAnsiTheme="majorBidi" w:cs="B Nazanin" w:hint="cs"/>
+          <w:sz w:val="24"/>
+          <w:szCs w:val="24"/>
+          <w:rtl/>
+          <w:lang w:bidi="fa-IR"/>
+        </w:rPr>
+        <w:t xml:space="preserve"> صرافی </w:t>
+      </w:r>
+      <w:r>
+        <w:rPr>
+          <w:rFonts w:asciiTheme="majorBidi" w:hAnsiTheme="majorBidi" w:cs="B Nazanin"/>
+          <w:sz w:val="24"/>
+          <w:szCs w:val="24"/>
+          <w:lang w:bidi="fa-IR"/>
+        </w:rPr>
+        <w:t>BingX</w:t>
+      </w:r>
+      <w:r>
+        <w:rPr>
+          <w:rFonts w:asciiTheme="majorBidi" w:hAnsiTheme="majorBidi" w:cs="B Nazanin" w:hint="cs"/>
+          <w:sz w:val="24"/>
+          <w:szCs w:val="24"/>
+          <w:rtl/>
+          <w:lang w:bidi="fa-IR"/>
+        </w:rPr>
+        <w:t xml:space="preserve"> </w:t>
+      </w:r>
+      <w:r>
+        <w:rPr>
+          <w:rFonts w:asciiTheme="majorBidi" w:hAnsiTheme="majorBidi" w:cs="B Nazanin" w:hint="cs"/>
+          <w:sz w:val="24"/>
+          <w:szCs w:val="24"/>
+          <w:rtl/>
+          <w:lang w:bidi="fa-IR"/>
+        </w:rPr>
+        <w:t xml:space="preserve">ثبت نام کردید </w:t>
+      </w:r>
+      <w:r>
+        <w:rPr>
+          <w:rFonts w:asciiTheme="majorBidi" w:hAnsiTheme="majorBidi" w:cs="B Nazanin" w:hint="cs"/>
+          <w:sz w:val="24"/>
+          <w:szCs w:val="24"/>
+          <w:rtl/>
+          <w:lang w:bidi="fa-IR"/>
+        </w:rPr>
+        <w:t xml:space="preserve">در </w:t>
+      </w:r>
+      <w:r>
+        <w:rPr>
+          <w:rFonts w:asciiTheme="majorBidi" w:hAnsiTheme="majorBidi" w:cs="B Nazanin" w:hint="cs"/>
+          <w:sz w:val="24"/>
+          <w:szCs w:val="24"/>
+          <w:rtl/>
+          <w:lang w:bidi="fa-IR"/>
+        </w:rPr>
+        <w:t>برنامه اضافه شده باشد.</w:t>
+      </w:r>
+      <w:r>
+        <w:rPr>
+          <w:rFonts w:asciiTheme="majorBidi" w:hAnsiTheme="majorBidi" w:cs="B Nazanin" w:hint="cs"/>
+          <w:sz w:val="24"/>
+          <w:szCs w:val="24"/>
+          <w:rtl/>
+          <w:lang w:bidi="fa-IR"/>
+        </w:rPr>
+        <w:t xml:space="preserve"> </w:t>
+      </w:r>
+    </w:p>
+    <w:p>
+      <w:pPr>
+        <w:pStyle w:val="ListParagraph"/>
+        <w:bidi/>
+        <w:rPr>
+          <w:rFonts w:asciiTheme="majorBidi" w:hAnsiTheme="majorBidi" w:cs="B Nazanin"/>
+          <w:sz w:val="24"/>
+          <w:szCs w:val="24"/>
+          <w:rtl/>
+          <w:lang w:bidi="fa-IR"/>
+        </w:rPr>
+      </w:pPr>
+      <w:r>
+        <w:rPr>
+          <w:rFonts w:asciiTheme="majorBidi" w:hAnsiTheme="majorBidi" w:cs="B Nazanin" w:hint="cs"/>
+          <w:sz w:val="24"/>
+          <w:szCs w:val="24"/>
+          <w:rtl/>
+          <w:lang w:bidi="fa-IR"/>
+        </w:rPr>
+        <w:t xml:space="preserve">روی </w:t>
+      </w:r>
+      <w:r>
+        <w:rPr>
+          <w:rFonts w:asciiTheme="majorBidi" w:hAnsiTheme="majorBidi" w:cs="B Nazanin"/>
+          <w:sz w:val="24"/>
+          <w:szCs w:val="24"/>
+          <w:lang w:bidi="fa-IR"/>
+        </w:rPr>
+        <w:t>Next</w:t>
+      </w:r>
+      <w:r>
+        <w:rPr>
+          <w:rFonts w:asciiTheme="majorBidi" w:hAnsiTheme="majorBidi" w:cs="B Nazanin" w:hint="cs"/>
+          <w:sz w:val="24"/>
+          <w:szCs w:val="24"/>
+          <w:rtl/>
+          <w:lang w:bidi="fa-IR"/>
+        </w:rPr>
+        <w:t xml:space="preserve"> کلیک کنید. </w:t>
+      </w:r>
+    </w:p>
+    <w:p>
+      <w:pPr>
+        <w:pStyle w:val="ListParagraph"/>
+        <w:numPr>
+          <w:ilvl w:val="0"/>
+          <w:numId w:val="21"/>
+        </w:numPr>
+        <w:bidi/>
+        <w:rPr>
+          <w:rFonts w:asciiTheme="majorBidi" w:hAnsiTheme="majorBidi" w:cs="B Nazanin"/>
+          <w:sz w:val="24"/>
+          <w:szCs w:val="24"/>
+          <w:lang w:bidi="fa-IR"/>
+        </w:rPr>
+      </w:pPr>
+      <w:r>
+        <w:rPr>
+          <w:rFonts w:asciiTheme="majorBidi" w:hAnsiTheme="majorBidi" w:cs="B Nazanin" w:hint="cs"/>
+          <w:sz w:val="24"/>
+          <w:szCs w:val="24"/>
+          <w:rtl/>
+          <w:lang w:bidi="fa-IR"/>
+        </w:rPr>
+        <w:t xml:space="preserve">روی </w:t>
+      </w:r>
+      <w:r>
+        <w:rPr>
+          <w:rFonts w:asciiTheme="majorBidi" w:hAnsiTheme="majorBidi" w:cs="B Nazanin"/>
+          <w:sz w:val="24"/>
+          <w:szCs w:val="24"/>
+          <w:lang w:bidi="fa-IR"/>
+        </w:rPr>
+        <w:t>Get Code</w:t>
+      </w:r>
+      <w:r>
+        <w:rPr>
+          <w:rFonts w:asciiTheme="majorBidi" w:hAnsiTheme="majorBidi" w:cs="B Nazanin" w:hint="cs"/>
+          <w:sz w:val="24"/>
+          <w:szCs w:val="24"/>
+          <w:rtl/>
+          <w:lang w:bidi="fa-IR"/>
+        </w:rPr>
+        <w:t xml:space="preserve"> کلیک کنید و رمز ارسال شده به ایمیلتان را در اینجا وارد کنید. </w:t>
+      </w:r>
+    </w:p>
+    <w:p>
+      <w:pPr>
+        <w:pStyle w:val="ListParagraph"/>
+        <w:bidi/>
+        <w:rPr>
+          <w:rFonts w:asciiTheme="majorBidi" w:hAnsiTheme="majorBidi" w:cs="B Nazanin"/>
+          <w:sz w:val="24"/>
+          <w:szCs w:val="24"/>
+          <w:rtl/>
+          <w:lang w:bidi="fa-IR"/>
+        </w:rPr>
+      </w:pPr>
+      <w:r>
+        <w:rPr>
+          <w:rFonts w:asciiTheme="majorBidi" w:hAnsiTheme="majorBidi" w:cs="B Nazanin" w:hint="cs"/>
+          <w:sz w:val="24"/>
+          <w:szCs w:val="24"/>
+          <w:rtl/>
+          <w:lang w:bidi="fa-IR"/>
+        </w:rPr>
+        <w:t xml:space="preserve">وارد برنامه </w:t>
+      </w:r>
+      <w:r>
+        <w:rPr>
+          <w:rFonts w:asciiTheme="majorBidi" w:hAnsiTheme="majorBidi" w:cs="B Nazanin"/>
+          <w:sz w:val="24"/>
+          <w:szCs w:val="24"/>
+          <w:lang w:bidi="fa-IR"/>
+        </w:rPr>
+        <w:t>Google Authenticator</w:t>
+      </w:r>
+      <w:r>
+        <w:rPr>
+          <w:rFonts w:asciiTheme="majorBidi" w:hAnsiTheme="majorBidi" w:cs="B Nazanin" w:hint="cs"/>
+          <w:sz w:val="24"/>
+          <w:szCs w:val="24"/>
+          <w:rtl/>
+          <w:lang w:bidi="fa-IR"/>
+        </w:rPr>
+        <w:t xml:space="preserve"> شوید و رمز 6 رقمی تولید شده را در این کادر وارد کنید.</w:t>
+      </w:r>
+    </w:p>
+    <w:p>
+      <w:pPr>
+        <w:pStyle w:val="ListParagraph"/>
+        <w:bidi/>
+        <w:rPr>
+          <w:rFonts w:asciiTheme="majorBidi" w:hAnsiTheme="majorBidi" w:cs="B Nazanin"/>
+          <w:sz w:val="24"/>
+          <w:szCs w:val="24"/>
+          <w:rtl/>
+          <w:lang w:bidi="fa-IR"/>
+        </w:rPr>
+      </w:pPr>
+      <w:r>
+        <w:rPr>
+          <w:rFonts w:asciiTheme="majorBidi" w:hAnsiTheme="majorBidi" w:cs="B Nazanin" w:hint="cs"/>
+          <w:sz w:val="24"/>
+          <w:szCs w:val="24"/>
+          <w:rtl/>
+          <w:lang w:bidi="fa-IR"/>
+        </w:rPr>
+        <w:t xml:space="preserve">روی </w:t>
+      </w:r>
+      <w:r>
+        <w:rPr>
+          <w:rFonts w:asciiTheme="majorBidi" w:hAnsiTheme="majorBidi" w:cs="B Nazanin"/>
+          <w:sz w:val="24"/>
+          <w:szCs w:val="24"/>
+          <w:lang w:bidi="fa-IR"/>
+        </w:rPr>
+        <w:t>Submit</w:t>
+      </w:r>
+      <w:r>
+        <w:rPr>
+          <w:rFonts w:asciiTheme="majorBidi" w:hAnsiTheme="majorBidi" w:cs="B Nazanin" w:hint="cs"/>
+          <w:sz w:val="24"/>
+          <w:szCs w:val="24"/>
+          <w:rtl/>
+          <w:lang w:bidi="fa-IR"/>
+        </w:rPr>
+        <w:t xml:space="preserve"> کلیک کنید. </w:t>
+      </w:r>
+    </w:p>
+    <w:p>
+      <w:pPr>
+        <w:pStyle w:val="ListParagraph"/>
+        <w:numPr>
+          <w:ilvl w:val="0"/>
+          <w:numId w:val="21"/>
+        </w:numPr>
+        <w:bidi/>
+        <w:rPr>
+          <w:rFonts w:asciiTheme="majorBidi" w:hAnsiTheme="majorBidi" w:cs="B Nazanin"/>
+          <w:sz w:val="24"/>
+          <w:szCs w:val="24"/>
+          <w:lang w:bidi="fa-IR"/>
+        </w:rPr>
+      </w:pPr>
+      <w:r>
+        <w:rPr>
+          <w:rFonts w:asciiTheme="majorBidi" w:hAnsiTheme="majorBidi" w:cs="B Nazanin" w:hint="cs"/>
+          <w:sz w:val="24"/>
+          <w:szCs w:val="24"/>
+          <w:rtl/>
+          <w:lang w:bidi="fa-IR"/>
+        </w:rPr>
+        <w:t xml:space="preserve">مجدداً وارد بخش </w:t>
+      </w:r>
+      <w:r>
+        <w:rPr>
+          <w:rFonts w:asciiTheme="majorBidi" w:hAnsiTheme="majorBidi" w:cs="B Nazanin"/>
+          <w:sz w:val="24"/>
+          <w:szCs w:val="24"/>
+          <w:lang w:bidi="fa-IR"/>
+        </w:rPr>
+        <w:t>Account &amp; Security</w:t>
+      </w:r>
+      <w:r>
+        <w:rPr>
+          <w:rFonts w:asciiTheme="majorBidi" w:hAnsiTheme="majorBidi" w:cs="B Nazanin" w:hint="cs"/>
+          <w:sz w:val="24"/>
+          <w:szCs w:val="24"/>
+          <w:rtl/>
+          <w:lang w:bidi="fa-IR"/>
+        </w:rPr>
+        <w:t xml:space="preserve"> شوید، در بخش </w:t>
+      </w:r>
+      <w:r>
+        <w:rPr>
+          <w:rFonts w:asciiTheme="majorBidi" w:hAnsiTheme="majorBidi" w:cs="B Nazanin"/>
+          <w:sz w:val="24"/>
+          <w:szCs w:val="24"/>
+          <w:lang w:bidi="fa-IR"/>
+        </w:rPr>
+        <w:t>Anti-Phishing Code</w:t>
+      </w:r>
+      <w:r>
+        <w:rPr>
+          <w:rFonts w:asciiTheme="majorBidi" w:hAnsiTheme="majorBidi" w:cs="B Nazanin" w:hint="cs"/>
+          <w:sz w:val="24"/>
+          <w:szCs w:val="24"/>
+          <w:rtl/>
+          <w:lang w:bidi="fa-IR"/>
+        </w:rPr>
+        <w:t xml:space="preserve"> روی </w:t>
+      </w:r>
+      <w:r>
+        <w:rPr>
+          <w:rFonts w:asciiTheme="majorBidi" w:hAnsiTheme="majorBidi" w:cs="B Nazanin"/>
+          <w:sz w:val="24"/>
+          <w:szCs w:val="24"/>
+          <w:lang w:bidi="fa-IR"/>
+        </w:rPr>
+        <w:t>Set</w:t>
+      </w:r>
+      <w:r>
+        <w:rPr>
+          <w:rFonts w:asciiTheme="majorBidi" w:hAnsiTheme="majorBidi" w:cs="B Nazanin" w:hint="cs"/>
+          <w:sz w:val="24"/>
+          <w:szCs w:val="24"/>
+          <w:rtl/>
+          <w:lang w:bidi="fa-IR"/>
+        </w:rPr>
+        <w:t xml:space="preserve"> کلیک کنید. </w:t>
+      </w:r>
+    </w:p>
+    <w:p>
+      <w:pPr>
+        <w:pStyle w:val="ListParagraph"/>
+        <w:numPr>
+          <w:ilvl w:val="0"/>
+          <w:numId w:val="21"/>
+        </w:numPr>
+        <w:bidi/>
+        <w:rPr>
+          <w:rFonts w:asciiTheme="majorBidi" w:hAnsiTheme="majorBidi" w:cs="B Nazanin"/>
+          <w:sz w:val="24"/>
+          <w:szCs w:val="24"/>
+          <w:lang w:bidi="fa-IR"/>
+        </w:rPr>
+      </w:pPr>
+      <w:r>
+        <w:rPr>
+          <w:rFonts w:asciiTheme="majorBidi" w:hAnsiTheme="majorBidi" w:cs="B Nazanin" w:hint="cs"/>
+          <w:sz w:val="24"/>
+          <w:szCs w:val="24"/>
+          <w:rtl/>
+          <w:lang w:bidi="fa-IR"/>
+        </w:rPr>
+        <w:t xml:space="preserve">یک کلمه 8 تا 20 کاراکتری انتخاب کنید. </w:t>
+      </w:r>
+    </w:p>
+    <w:p>
+      <w:pPr>
+        <w:pStyle w:val="ListParagraph"/>
+        <w:bidi/>
+        <w:ind w:left="360"/>
+        <w:rPr>
+          <w:rFonts w:asciiTheme="majorBidi" w:hAnsiTheme="majorBidi" w:cs="B Nazanin"/>
+          <w:sz w:val="24"/>
+          <w:szCs w:val="24"/>
+          <w:rtl/>
+          <w:lang w:bidi="fa-IR"/>
+        </w:rPr>
+      </w:pPr>
+      <w:r>
+        <w:rPr>
+          <w:rFonts w:asciiTheme="majorBidi" w:hAnsiTheme="majorBidi" w:cs="B Nazanin" w:hint="cs"/>
+          <w:sz w:val="24"/>
+          <w:szCs w:val="24"/>
+          <w:rtl/>
+          <w:lang w:bidi="fa-IR"/>
+        </w:rPr>
+        <w:t xml:space="preserve">این کلمه در ایمیل ارسال شده از سمت صرافی برای شما نمایش داده می‌شود. به این ترتیب ایمیل‌های مشابه که به قصد سرقت اطلاعات شخصی شما ارسال شده‌اند قابل شناسایی خواهند بود. </w:t>
+      </w:r>
+    </w:p>
+    <w:p>
+      <w:pPr>
+        <w:pStyle w:val="ListParagraph"/>
+        <w:bidi/>
+        <w:ind w:left="360"/>
+        <w:rPr>
+          <w:rFonts w:asciiTheme="majorBidi" w:hAnsiTheme="majorBidi" w:cs="B Nazanin"/>
+          <w:sz w:val="24"/>
+          <w:szCs w:val="24"/>
+          <w:rtl/>
+          <w:lang w:bidi="fa-IR"/>
+        </w:rPr>
+      </w:pPr>
+      <w:r>
+        <w:rPr>
+          <w:rFonts w:asciiTheme="majorBidi" w:hAnsiTheme="majorBidi" w:cs="B Nazanin" w:hint="cs"/>
+          <w:sz w:val="24"/>
+          <w:szCs w:val="24"/>
+          <w:rtl/>
+          <w:lang w:bidi="fa-IR"/>
+        </w:rPr>
+        <w:t>این کلمه باید نزد خودتان محفوظ بماند.</w:t>
+      </w:r>
+    </w:p>
+    <w:p>
+      <w:pPr>
+        <w:pStyle w:val="ListParagraph"/>
+        <w:bidi/>
+        <w:ind w:left="360"/>
+        <w:rPr>
+          <w:rFonts w:asciiTheme="majorBidi" w:hAnsiTheme="majorBidi" w:cs="B Nazanin"/>
+          <w:sz w:val="24"/>
+          <w:szCs w:val="24"/>
+          <w:rtl/>
+          <w:lang w:bidi="fa-IR"/>
+        </w:rPr>
+      </w:pPr>
+      <w:r>
+        <w:rPr>
+          <w:rFonts w:asciiTheme="majorBidi" w:hAnsiTheme="majorBidi" w:cs="B Nazanin" w:hint="cs"/>
+          <w:sz w:val="24"/>
+          <w:szCs w:val="24"/>
+          <w:rtl/>
+          <w:lang w:bidi="fa-IR"/>
+        </w:rPr>
+        <w:t xml:space="preserve">روی </w:t>
+      </w:r>
+      <w:r>
+        <w:rPr>
+          <w:rFonts w:asciiTheme="majorBidi" w:hAnsiTheme="majorBidi" w:cs="B Nazanin"/>
+          <w:sz w:val="24"/>
+          <w:szCs w:val="24"/>
+          <w:lang w:bidi="fa-IR"/>
+        </w:rPr>
+        <w:t>Continue</w:t>
+      </w:r>
+      <w:r>
+        <w:rPr>
+          <w:rFonts w:asciiTheme="majorBidi" w:hAnsiTheme="majorBidi" w:cs="B Nazanin" w:hint="cs"/>
+          <w:sz w:val="24"/>
+          <w:szCs w:val="24"/>
+          <w:rtl/>
+          <w:lang w:bidi="fa-IR"/>
+        </w:rPr>
+        <w:t xml:space="preserve"> کلیک کنید.</w:t>
+      </w:r>
+    </w:p>
+    <w:p>
+      <w:pPr>
+        <w:pStyle w:val="ListParagraph"/>
+        <w:numPr>
+          <w:ilvl w:val="0"/>
+          <w:numId w:val="21"/>
+        </w:numPr>
+        <w:bidi/>
+        <w:rPr>
+          <w:rFonts w:asciiTheme="majorBidi" w:hAnsiTheme="majorBidi" w:cs="B Nazanin"/>
+          <w:sz w:val="24"/>
+          <w:szCs w:val="24"/>
+          <w:rtl/>
+          <w:lang w:bidi="fa-IR"/>
+        </w:rPr>
+      </w:pPr>
+      <w:r>
+        <w:rPr>
+          <w:rFonts w:asciiTheme="majorBidi" w:hAnsiTheme="majorBidi" w:cs="B Nazanin" w:hint="cs"/>
+          <w:sz w:val="24"/>
+          <w:szCs w:val="24"/>
+          <w:rtl/>
+          <w:lang w:bidi="fa-IR"/>
+        </w:rPr>
+        <w:t xml:space="preserve">وارد برنامه </w:t>
+      </w:r>
+      <w:r>
+        <w:rPr>
+          <w:rFonts w:asciiTheme="majorBidi" w:hAnsiTheme="majorBidi" w:cs="B Nazanin"/>
+          <w:sz w:val="24"/>
+          <w:szCs w:val="24"/>
+          <w:lang w:bidi="fa-IR"/>
+        </w:rPr>
+        <w:t>Google Authenticator</w:t>
+      </w:r>
+      <w:r>
+        <w:rPr>
+          <w:rFonts w:asciiTheme="majorBidi" w:hAnsiTheme="majorBidi" w:cs="B Nazanin" w:hint="cs"/>
+          <w:sz w:val="24"/>
+          <w:szCs w:val="24"/>
+          <w:rtl/>
+          <w:lang w:bidi="fa-IR"/>
+        </w:rPr>
+        <w:t xml:space="preserve"> شوید و رمز 6 رقمی تولید شده را در این کادر وارد کنید.</w:t>
+      </w:r>
+    </w:p>
+    <w:p>
+      <w:pPr>
+        <w:bidi/>
+        <w:jc w:val="center"/>
+        <w:rPr>
+          <w:rFonts w:asciiTheme="majorBidi" w:hAnsiTheme="majorBidi" w:cs="B Nazanin"/>
+          <w:sz w:val="24"/>
+          <w:szCs w:val="24"/>
+          <w:rtl/>
+          <w:lang w:bidi="fa-IR"/>
+        </w:rPr>
+      </w:pPr>
+      <w:r>
+        <w:rPr>
+          <w:rFonts w:asciiTheme="majorBidi" w:hAnsiTheme="majorBidi" w:cs="B Nazanin" w:hint="cs"/>
+          <w:sz w:val="24"/>
+          <w:szCs w:val="24"/>
+          <w:rtl/>
+          <w:lang w:bidi="fa-IR"/>
+        </w:rPr>
+        <w:t>دکمه</w:t>
+      </w:r>
+    </w:p>
+    <w:p>
+      <w:pPr>
+        <w:pStyle w:val="ListParagraph"/>
+        <w:numPr>
+          <w:ilvl w:val="0"/>
+          <w:numId w:val="8"/>
+        </w:numPr>
+        <w:shd w:val="clear" w:color="auto" w:fill="FFFFFF"/>
+        <w:bidi/>
+        <w:spacing w:after="0" w:line="300" w:lineRule="atLeast"/>
+        <w:rPr>
+          <w:rFonts w:asciiTheme="majorBidi" w:eastAsia="Times New Roman" w:hAnsiTheme="majorBidi" w:cs="B Nazanin"/>
+          <w:sz w:val="24"/>
+          <w:szCs w:val="24"/>
+        </w:rPr>
+      </w:pPr>
+      <w:r>
+        <w:rPr>
+          <w:rFonts w:asciiTheme="majorBidi" w:eastAsia="Times New Roman" w:hAnsiTheme="majorBidi" w:cs="B Nazanin"/>
+          <w:sz w:val="24"/>
+          <w:szCs w:val="24"/>
+          <w:rtl/>
+        </w:rPr>
+        <w:t xml:space="preserve">بازگشت به منوی </w:t>
+      </w:r>
+      <w:r>
+        <w:rPr>
+          <w:rFonts w:asciiTheme="majorBidi" w:eastAsia="Times New Roman" w:hAnsiTheme="majorBidi" w:cs="B Nazanin" w:hint="cs"/>
+          <w:sz w:val="24"/>
+          <w:szCs w:val="24"/>
+          <w:rtl/>
+        </w:rPr>
+        <w:t xml:space="preserve">صرافی </w:t>
+      </w:r>
+      <w:r>
+        <w:rPr>
+          <w:rFonts w:asciiTheme="majorBidi" w:eastAsia="Times New Roman" w:hAnsiTheme="majorBidi" w:cs="B Nazanin" w:hint="cs"/>
+          <w:sz w:val="24"/>
+          <w:szCs w:val="24"/>
+          <w:rtl/>
+        </w:rPr>
+        <w:t>بینگ‌اکس</w:t>
+      </w:r>
+      <w:r>
+        <w:rPr>
+          <w:rFonts w:asciiTheme="majorBidi" w:eastAsia="Times New Roman" w:hAnsiTheme="majorBidi" w:cs="B Nazanin"/>
+          <w:sz w:val="24"/>
+          <w:szCs w:val="24"/>
+        </w:rPr>
+        <w:t xml:space="preserve"> </w:t>
+      </w:r>
+      <w:r>
+        <w:rPr>
+          <w:rFonts w:ascii="Segoe UI Emoji" w:eastAsia="Times New Roman" w:hAnsi="Segoe UI Emoji" w:cs="B Nazanin"/>
+          <w:sz w:val="24"/>
+          <w:szCs w:val="24"/>
+        </w:rPr>
+        <w:t>🏠</w:t>
+      </w:r>
+      <w:r>
+        <w:rPr>
+          <w:rFonts w:ascii="Segoe UI Symbol" w:eastAsia="Times New Roman" w:hAnsi="Segoe UI Symbol" w:cs="B Nazanin"/>
+          <w:sz w:val="24"/>
+          <w:szCs w:val="24"/>
+        </w:rPr>
+        <w:t>⬅</w:t>
+      </w:r>
+      <w:r>
+        <w:rPr>
+          <w:rFonts w:asciiTheme="majorBidi" w:eastAsia="Times New Roman" w:hAnsiTheme="majorBidi" w:cs="B Nazanin"/>
+          <w:sz w:val="24"/>
+          <w:szCs w:val="24"/>
+        </w:rPr>
+        <w:t xml:space="preserve">️ </w:t>
+      </w:r>
+    </w:p>
+    <w:p>
+      <w:pPr>
+        <w:pStyle w:val="ListParagraph"/>
+        <w:numPr>
+          <w:ilvl w:val="0"/>
+          <w:numId w:val="8"/>
+        </w:numPr>
+        <w:shd w:val="clear" w:color="auto" w:fill="FFFFFF"/>
+        <w:bidi/>
+        <w:spacing w:after="0" w:line="300" w:lineRule="atLeast"/>
+        <w:rPr>
+          <w:rFonts w:asciiTheme="majorBidi" w:eastAsia="Times New Roman" w:hAnsiTheme="majorBidi" w:cs="B Nazanin"/>
+          <w:sz w:val="24"/>
+          <w:szCs w:val="24"/>
+          <w:rtl/>
+        </w:rPr>
+      </w:pPr>
+      <w:r>
+        <w:rPr>
+          <w:rFonts w:ascii="Segoe UI Symbol" w:eastAsia="Times New Roman" w:hAnsi="Segoe UI Symbol" w:cs="B Nazanin"/>
+          <w:sz w:val="24"/>
+          <w:szCs w:val="24"/>
+        </w:rPr>
+        <w:t>➡</w:t>
+      </w:r>
+      <w:r>
+        <w:rPr>
+          <w:rFonts w:asciiTheme="majorBidi" w:eastAsia="Times New Roman" w:hAnsiTheme="majorBidi" w:cs="B Nazanin"/>
+          <w:sz w:val="24"/>
+          <w:szCs w:val="24"/>
+        </w:rPr>
+        <w:t>️</w:t>
+      </w:r>
+      <w:r>
+        <w:rPr>
+          <w:rFonts w:asciiTheme="majorBidi" w:eastAsia="Times New Roman" w:hAnsiTheme="majorBidi" w:cs="B Nazanin"/>
+          <w:sz w:val="24"/>
+          <w:szCs w:val="24"/>
+          <w:rtl/>
+        </w:rPr>
+        <w:t xml:space="preserve"> بعدی</w:t>
+      </w:r>
+    </w:p>
+    <w:p>
+      <w:pPr>
+        <w:pStyle w:val="ListParagraph"/>
+        <w:numPr>
+          <w:ilvl w:val="0"/>
+          <w:numId w:val="8"/>
+        </w:numPr>
+        <w:shd w:val="clear" w:color="auto" w:fill="FFFFFF"/>
+        <w:bidi/>
+        <w:spacing w:after="0" w:line="300" w:lineRule="atLeast"/>
+        <w:rPr>
+          <w:rFonts w:asciiTheme="majorBidi" w:eastAsia="Times New Roman" w:hAnsiTheme="majorBidi" w:cs="B Nazanin"/>
+          <w:sz w:val="24"/>
+          <w:szCs w:val="24"/>
+        </w:rPr>
+      </w:pPr>
+      <w:r>
+        <w:rPr>
+          <w:rFonts w:asciiTheme="majorBidi" w:eastAsia="Times New Roman" w:hAnsiTheme="majorBidi" w:cs="B Nazanin"/>
+          <w:sz w:val="24"/>
+          <w:szCs w:val="24"/>
+          <w:rtl/>
+        </w:rPr>
+        <w:t xml:space="preserve">قبلی </w:t>
+      </w:r>
+      <w:r>
+        <w:rPr>
+          <w:rFonts w:ascii="Segoe UI Symbol" w:eastAsia="Times New Roman" w:hAnsi="Segoe UI Symbol" w:cs="B Nazanin"/>
+          <w:sz w:val="24"/>
+          <w:szCs w:val="24"/>
+        </w:rPr>
+        <w:t>⬅</w:t>
+      </w:r>
+      <w:r>
+        <w:rPr>
+          <w:rFonts w:asciiTheme="majorBidi" w:eastAsia="Times New Roman" w:hAnsiTheme="majorBidi" w:cs="B Nazanin"/>
+          <w:sz w:val="24"/>
+          <w:szCs w:val="24"/>
+        </w:rPr>
+        <w:t>️</w:t>
+      </w:r>
+    </w:p>
+    <w:p>
+      <w:pPr>
+        <w:pStyle w:val="ListParagraph"/>
+        <w:numPr>
+          <w:ilvl w:val="0"/>
+          <w:numId w:val="8"/>
+        </w:numPr>
+        <w:shd w:val="clear" w:color="auto" w:fill="FFFFFF"/>
+        <w:bidi/>
+        <w:spacing w:after="0" w:line="300" w:lineRule="atLeast"/>
+        <w:rPr>
+          <w:rFonts w:asciiTheme="majorBidi" w:eastAsia="Times New Roman" w:hAnsiTheme="majorBidi" w:cs="B Nazanin"/>
+          <w:sz w:val="24"/>
+          <w:szCs w:val="24"/>
+        </w:rPr>
+      </w:pPr>
+      <w:r>
+        <w:rPr>
+          <w:rFonts w:ascii="Segoe UI Emoji" w:eastAsia="Times New Roman" w:hAnsi="Segoe UI Emoji" w:cs="B Nazanin"/>
+          <w:sz w:val="24"/>
+          <w:szCs w:val="24"/>
+        </w:rPr>
+        <w:t>🎉🥳</w:t>
+      </w:r>
+      <w:r>
+        <w:rPr>
+          <w:rFonts w:asciiTheme="majorBidi" w:eastAsia="Times New Roman" w:hAnsiTheme="majorBidi" w:cs="B Nazanin"/>
+          <w:sz w:val="24"/>
+          <w:szCs w:val="24"/>
+          <w:rtl/>
+        </w:rPr>
+        <w:t xml:space="preserve"> تامام!</w:t>
+      </w:r>
+    </w:p>
+    <w:p>
+      <w:pPr>
+        <w:bidi/>
+        <w:rPr>
+          <w:rFonts w:asciiTheme="majorBidi" w:hAnsiTheme="majorBidi" w:cs="B Nazanin"/>
+          <w:sz w:val="24"/>
+          <w:szCs w:val="24"/>
+          <w:rtl/>
+          <w:lang w:bidi="fa-IR"/>
+        </w:rPr>
+      </w:pPr>
+    </w:p>
+    <w:p>
+      <w:pPr>
+        <w:bidi/>
+        <w:rPr>
+          <w:rFonts w:asciiTheme="majorBidi" w:hAnsiTheme="majorBidi" w:cs="B Nazanin"/>
+          <w:sz w:val="24"/>
+          <w:szCs w:val="24"/>
+          <w:rtl/>
+          <w:lang w:bidi="fa-IR"/>
+        </w:rPr>
+      </w:pPr>
+    </w:p>
+    <w:p>
+      <w:pPr>
+        <w:rPr>
+          <w:rFonts w:asciiTheme="majorBidi" w:hAnsiTheme="majorBidi" w:cs="B Nazanin"/>
+          <w:b/>
+          <w:bCs/>
+          <w:sz w:val="28"/>
+          <w:szCs w:val="28"/>
+          <w:rtl/>
+          <w:lang w:bidi="fa-IR"/>
+        </w:rPr>
+      </w:pPr>
     </w:p>
     <w:p>
       <w:pPr>
@@ -12958,19 +15857,11 @@
         <w:t xml:space="preserve"> </w:t>
       </w:r>
       <w:hyperlink r:id="rId10" w:history="1">
-        <w:proofErr w:type="spellStart"/>
         <w:r>
           <w:rPr>
             <w:rStyle w:val="Hyperlink"/>
           </w:rPr>
-          <w:t>amiryousefi</w:t>
-        </w:r>
-        <w:proofErr w:type="spellEnd"/>
-        <w:r>
-          <w:rPr>
-            <w:rStyle w:val="Hyperlink"/>
-          </w:rPr>
-          <w:t>/telegram-analysis: Telegram Analysis Tools (github.com)</w:t>
+          <w:t>amiryousefi/telegram-analysis: Telegram Analysis Tools (github.com)</w:t>
         </w:r>
       </w:hyperlink>
     </w:p>
@@ -14145,6 +17036,181 @@
     </w:lvl>
   </w:abstractNum>
   <w:abstractNum w:abstractNumId="3" w15:restartNumberingAfterBreak="0">
+    <w:nsid w:val="2E8B38E6"/>
+    <w:multiLevelType w:val="hybridMultilevel"/>
+    <w:tmpl w:val="1500DE8A"/>
+    <w:lvl w:ilvl="0" w:tplc="0409000F">
+      <w:start w:val="1"/>
+      <w:numFmt w:val="decimal"/>
+      <w:lvlText w:val="%1."/>
+      <w:lvlJc w:val="left"/>
+      <w:pPr>
+        <w:ind w:left="720" w:hanging="360"/>
+      </w:pPr>
+    </w:lvl>
+    <w:lvl w:ilvl="1" w:tplc="04090019" w:tentative="1">
+      <w:start w:val="1"/>
+      <w:numFmt w:val="lowerLetter"/>
+      <w:lvlText w:val="%2."/>
+      <w:lvlJc w:val="left"/>
+      <w:pPr>
+        <w:ind w:left="1440" w:hanging="360"/>
+      </w:pPr>
+    </w:lvl>
+    <w:lvl w:ilvl="2" w:tplc="0409001B" w:tentative="1">
+      <w:start w:val="1"/>
+      <w:numFmt w:val="lowerRoman"/>
+      <w:lvlText w:val="%3."/>
+      <w:lvlJc w:val="right"/>
+      <w:pPr>
+        <w:ind w:left="2160" w:hanging="180"/>
+      </w:pPr>
+    </w:lvl>
+    <w:lvl w:ilvl="3" w:tplc="0409000F" w:tentative="1">
+      <w:start w:val="1"/>
+      <w:numFmt w:val="decimal"/>
+      <w:lvlText w:val="%4."/>
+      <w:lvlJc w:val="left"/>
+      <w:pPr>
+        <w:ind w:left="2880" w:hanging="360"/>
+      </w:pPr>
+    </w:lvl>
+    <w:lvl w:ilvl="4" w:tplc="04090019" w:tentative="1">
+      <w:start w:val="1"/>
+      <w:numFmt w:val="lowerLetter"/>
+      <w:lvlText w:val="%5."/>
+      <w:lvlJc w:val="left"/>
+      <w:pPr>
+        <w:ind w:left="3600" w:hanging="360"/>
+      </w:pPr>
+    </w:lvl>
+    <w:lvl w:ilvl="5" w:tplc="0409001B" w:tentative="1">
+      <w:start w:val="1"/>
+      <w:numFmt w:val="lowerRoman"/>
+      <w:lvlText w:val="%6."/>
+      <w:lvlJc w:val="right"/>
+      <w:pPr>
+        <w:ind w:left="4320" w:hanging="180"/>
+      </w:pPr>
+    </w:lvl>
+    <w:lvl w:ilvl="6" w:tplc="0409000F" w:tentative="1">
+      <w:start w:val="1"/>
+      <w:numFmt w:val="decimal"/>
+      <w:lvlText w:val="%7."/>
+      <w:lvlJc w:val="left"/>
+      <w:pPr>
+        <w:ind w:left="5040" w:hanging="360"/>
+      </w:pPr>
+    </w:lvl>
+    <w:lvl w:ilvl="7" w:tplc="04090019" w:tentative="1">
+      <w:start w:val="1"/>
+      <w:numFmt w:val="lowerLetter"/>
+      <w:lvlText w:val="%8."/>
+      <w:lvlJc w:val="left"/>
+      <w:pPr>
+        <w:ind w:left="5760" w:hanging="360"/>
+      </w:pPr>
+    </w:lvl>
+    <w:lvl w:ilvl="8" w:tplc="0409001B" w:tentative="1">
+      <w:start w:val="1"/>
+      <w:numFmt w:val="lowerRoman"/>
+      <w:lvlText w:val="%9."/>
+      <w:lvlJc w:val="right"/>
+      <w:pPr>
+        <w:ind w:left="6480" w:hanging="180"/>
+      </w:pPr>
+    </w:lvl>
+  </w:abstractNum>
+  <w:abstractNum w:abstractNumId="4" w15:restartNumberingAfterBreak="0">
+    <w:nsid w:val="357622BA"/>
+    <w:multiLevelType w:val="hybridMultilevel"/>
+    <w:tmpl w:val="A302F208"/>
+    <w:lvl w:ilvl="0" w:tplc="0409000F">
+      <w:start w:val="1"/>
+      <w:numFmt w:val="decimal"/>
+      <w:lvlText w:val="%1."/>
+      <w:lvlJc w:val="left"/>
+      <w:pPr>
+        <w:ind w:left="720" w:hanging="360"/>
+      </w:pPr>
+      <w:rPr>
+        <w:rFonts w:hint="default"/>
+      </w:rPr>
+    </w:lvl>
+    <w:lvl w:ilvl="1" w:tplc="04090019">
+      <w:start w:val="1"/>
+      <w:numFmt w:val="lowerLetter"/>
+      <w:lvlText w:val="%2."/>
+      <w:lvlJc w:val="left"/>
+      <w:pPr>
+        <w:ind w:left="1440" w:hanging="360"/>
+      </w:pPr>
+    </w:lvl>
+    <w:lvl w:ilvl="2" w:tplc="0409001B" w:tentative="1">
+      <w:start w:val="1"/>
+      <w:numFmt w:val="lowerRoman"/>
+      <w:lvlText w:val="%3."/>
+      <w:lvlJc w:val="right"/>
+      <w:pPr>
+        <w:ind w:left="2160" w:hanging="180"/>
+      </w:pPr>
+    </w:lvl>
+    <w:lvl w:ilvl="3" w:tplc="0409000F" w:tentative="1">
+      <w:start w:val="1"/>
+      <w:numFmt w:val="decimal"/>
+      <w:lvlText w:val="%4."/>
+      <w:lvlJc w:val="left"/>
+      <w:pPr>
+        <w:ind w:left="2880" w:hanging="360"/>
+      </w:pPr>
+    </w:lvl>
+    <w:lvl w:ilvl="4" w:tplc="04090019" w:tentative="1">
+      <w:start w:val="1"/>
+      <w:numFmt w:val="lowerLetter"/>
+      <w:lvlText w:val="%5."/>
+      <w:lvlJc w:val="left"/>
+      <w:pPr>
+        <w:ind w:left="3600" w:hanging="360"/>
+      </w:pPr>
+    </w:lvl>
+    <w:lvl w:ilvl="5" w:tplc="0409001B" w:tentative="1">
+      <w:start w:val="1"/>
+      <w:numFmt w:val="lowerRoman"/>
+      <w:lvlText w:val="%6."/>
+      <w:lvlJc w:val="right"/>
+      <w:pPr>
+        <w:ind w:left="4320" w:hanging="180"/>
+      </w:pPr>
+    </w:lvl>
+    <w:lvl w:ilvl="6" w:tplc="0409000F" w:tentative="1">
+      <w:start w:val="1"/>
+      <w:numFmt w:val="decimal"/>
+      <w:lvlText w:val="%7."/>
+      <w:lvlJc w:val="left"/>
+      <w:pPr>
+        <w:ind w:left="5040" w:hanging="360"/>
+      </w:pPr>
+    </w:lvl>
+    <w:lvl w:ilvl="7" w:tplc="04090019" w:tentative="1">
+      <w:start w:val="1"/>
+      <w:numFmt w:val="lowerLetter"/>
+      <w:lvlText w:val="%8."/>
+      <w:lvlJc w:val="left"/>
+      <w:pPr>
+        <w:ind w:left="5760" w:hanging="360"/>
+      </w:pPr>
+    </w:lvl>
+    <w:lvl w:ilvl="8" w:tplc="0409001B" w:tentative="1">
+      <w:start w:val="1"/>
+      <w:numFmt w:val="lowerRoman"/>
+      <w:lvlText w:val="%9."/>
+      <w:lvlJc w:val="right"/>
+      <w:pPr>
+        <w:ind w:left="6480" w:hanging="180"/>
+      </w:pPr>
+    </w:lvl>
+  </w:abstractNum>
+  <w:abstractNum w:abstractNumId="5" w15:restartNumberingAfterBreak="0">
     <w:nsid w:val="3D7F7E10"/>
     <w:multiLevelType w:val="hybridMultilevel"/>
     <w:tmpl w:val="F6B64CC0"/>
@@ -14257,7 +17323,7 @@
       </w:rPr>
     </w:lvl>
   </w:abstractNum>
-  <w:abstractNum w:abstractNumId="4" w15:restartNumberingAfterBreak="0">
+  <w:abstractNum w:abstractNumId="6" w15:restartNumberingAfterBreak="0">
     <w:nsid w:val="3F945926"/>
     <w:multiLevelType w:val="hybridMultilevel"/>
     <w:tmpl w:val="2482FA8A"/>
@@ -14346,7 +17412,7 @@
       </w:pPr>
     </w:lvl>
   </w:abstractNum>
-  <w:abstractNum w:abstractNumId="5" w15:restartNumberingAfterBreak="0">
+  <w:abstractNum w:abstractNumId="7" w15:restartNumberingAfterBreak="0">
     <w:nsid w:val="4248107A"/>
     <w:multiLevelType w:val="hybridMultilevel"/>
     <w:tmpl w:val="9FA4DD6C"/>
@@ -14435,7 +17501,7 @@
       </w:pPr>
     </w:lvl>
   </w:abstractNum>
-  <w:abstractNum w:abstractNumId="6" w15:restartNumberingAfterBreak="0">
+  <w:abstractNum w:abstractNumId="8" w15:restartNumberingAfterBreak="0">
     <w:nsid w:val="4B1A6667"/>
     <w:multiLevelType w:val="hybridMultilevel"/>
     <w:tmpl w:val="AEAC7568"/>
@@ -14548,7 +17614,7 @@
       </w:rPr>
     </w:lvl>
   </w:abstractNum>
-  <w:abstractNum w:abstractNumId="7" w15:restartNumberingAfterBreak="0">
+  <w:abstractNum w:abstractNumId="9" w15:restartNumberingAfterBreak="0">
     <w:nsid w:val="650112A1"/>
     <w:multiLevelType w:val="hybridMultilevel"/>
     <w:tmpl w:val="D98C6132"/>
@@ -14661,7 +17727,7 @@
       </w:rPr>
     </w:lvl>
   </w:abstractNum>
-  <w:abstractNum w:abstractNumId="8" w15:restartNumberingAfterBreak="0">
+  <w:abstractNum w:abstractNumId="10" w15:restartNumberingAfterBreak="0">
     <w:nsid w:val="65B10381"/>
     <w:multiLevelType w:val="hybridMultilevel"/>
     <w:tmpl w:val="3A089B2E"/>
@@ -14774,7 +17840,7 @@
       </w:rPr>
     </w:lvl>
   </w:abstractNum>
-  <w:abstractNum w:abstractNumId="9" w15:restartNumberingAfterBreak="0">
+  <w:abstractNum w:abstractNumId="11" w15:restartNumberingAfterBreak="0">
     <w:nsid w:val="67E632A0"/>
     <w:multiLevelType w:val="hybridMultilevel"/>
     <w:tmpl w:val="CFF460C0"/>
@@ -14887,7 +17953,7 @@
       </w:rPr>
     </w:lvl>
   </w:abstractNum>
-  <w:abstractNum w:abstractNumId="10" w15:restartNumberingAfterBreak="0">
+  <w:abstractNum w:abstractNumId="12" w15:restartNumberingAfterBreak="0">
     <w:nsid w:val="6F5C6736"/>
     <w:multiLevelType w:val="hybridMultilevel"/>
     <w:tmpl w:val="5326433C"/>
@@ -14976,7 +18042,7 @@
       </w:pPr>
     </w:lvl>
   </w:abstractNum>
-  <w:abstractNum w:abstractNumId="11" w15:restartNumberingAfterBreak="0">
+  <w:abstractNum w:abstractNumId="13" w15:restartNumberingAfterBreak="0">
     <w:nsid w:val="6FFF6853"/>
     <w:multiLevelType w:val="hybridMultilevel"/>
     <w:tmpl w:val="AEC407FC"/>
@@ -15089,7 +18155,7 @@
       </w:rPr>
     </w:lvl>
   </w:abstractNum>
-  <w:abstractNum w:abstractNumId="12" w15:restartNumberingAfterBreak="0">
+  <w:abstractNum w:abstractNumId="14" w15:restartNumberingAfterBreak="0">
     <w:nsid w:val="72D64FC6"/>
     <w:multiLevelType w:val="hybridMultilevel"/>
     <w:tmpl w:val="D78EF640"/>
@@ -15202,7 +18268,7 @@
       </w:rPr>
     </w:lvl>
   </w:abstractNum>
-  <w:abstractNum w:abstractNumId="13" w15:restartNumberingAfterBreak="0">
+  <w:abstractNum w:abstractNumId="15" w15:restartNumberingAfterBreak="0">
     <w:nsid w:val="737119CB"/>
     <w:multiLevelType w:val="hybridMultilevel"/>
     <w:tmpl w:val="71EE3790"/>
@@ -15315,7 +18381,7 @@
       </w:rPr>
     </w:lvl>
   </w:abstractNum>
-  <w:abstractNum w:abstractNumId="14" w15:restartNumberingAfterBreak="0">
+  <w:abstractNum w:abstractNumId="16" w15:restartNumberingAfterBreak="0">
     <w:nsid w:val="77443A60"/>
     <w:multiLevelType w:val="hybridMultilevel"/>
     <w:tmpl w:val="28FE1FD2"/>
@@ -15428,7 +18494,96 @@
       </w:rPr>
     </w:lvl>
   </w:abstractNum>
-  <w:abstractNum w:abstractNumId="15" w15:restartNumberingAfterBreak="0">
+  <w:abstractNum w:abstractNumId="17" w15:restartNumberingAfterBreak="0">
+    <w:nsid w:val="792C50BF"/>
+    <w:multiLevelType w:val="hybridMultilevel"/>
+    <w:tmpl w:val="A302F208"/>
+    <w:lvl w:ilvl="0" w:tplc="FFFFFFFF">
+      <w:start w:val="1"/>
+      <w:numFmt w:val="decimal"/>
+      <w:lvlText w:val="%1."/>
+      <w:lvlJc w:val="left"/>
+      <w:pPr>
+        <w:ind w:left="720" w:hanging="360"/>
+      </w:pPr>
+      <w:rPr>
+        <w:rFonts w:hint="default"/>
+      </w:rPr>
+    </w:lvl>
+    <w:lvl w:ilvl="1" w:tplc="FFFFFFFF">
+      <w:start w:val="1"/>
+      <w:numFmt w:val="lowerLetter"/>
+      <w:lvlText w:val="%2."/>
+      <w:lvlJc w:val="left"/>
+      <w:pPr>
+        <w:ind w:left="1440" w:hanging="360"/>
+      </w:pPr>
+    </w:lvl>
+    <w:lvl w:ilvl="2" w:tplc="FFFFFFFF" w:tentative="1">
+      <w:start w:val="1"/>
+      <w:numFmt w:val="lowerRoman"/>
+      <w:lvlText w:val="%3."/>
+      <w:lvlJc w:val="right"/>
+      <w:pPr>
+        <w:ind w:left="2160" w:hanging="180"/>
+      </w:pPr>
+    </w:lvl>
+    <w:lvl w:ilvl="3" w:tplc="FFFFFFFF" w:tentative="1">
+      <w:start w:val="1"/>
+      <w:numFmt w:val="decimal"/>
+      <w:lvlText w:val="%4."/>
+      <w:lvlJc w:val="left"/>
+      <w:pPr>
+        <w:ind w:left="2880" w:hanging="360"/>
+      </w:pPr>
+    </w:lvl>
+    <w:lvl w:ilvl="4" w:tplc="FFFFFFFF" w:tentative="1">
+      <w:start w:val="1"/>
+      <w:numFmt w:val="lowerLetter"/>
+      <w:lvlText w:val="%5."/>
+      <w:lvlJc w:val="left"/>
+      <w:pPr>
+        <w:ind w:left="3600" w:hanging="360"/>
+      </w:pPr>
+    </w:lvl>
+    <w:lvl w:ilvl="5" w:tplc="FFFFFFFF" w:tentative="1">
+      <w:start w:val="1"/>
+      <w:numFmt w:val="lowerRoman"/>
+      <w:lvlText w:val="%6."/>
+      <w:lvlJc w:val="right"/>
+      <w:pPr>
+        <w:ind w:left="4320" w:hanging="180"/>
+      </w:pPr>
+    </w:lvl>
+    <w:lvl w:ilvl="6" w:tplc="FFFFFFFF" w:tentative="1">
+      <w:start w:val="1"/>
+      <w:numFmt w:val="decimal"/>
+      <w:lvlText w:val="%7."/>
+      <w:lvlJc w:val="left"/>
+      <w:pPr>
+        <w:ind w:left="5040" w:hanging="360"/>
+      </w:pPr>
+    </w:lvl>
+    <w:lvl w:ilvl="7" w:tplc="FFFFFFFF" w:tentative="1">
+      <w:start w:val="1"/>
+      <w:numFmt w:val="lowerLetter"/>
+      <w:lvlText w:val="%8."/>
+      <w:lvlJc w:val="left"/>
+      <w:pPr>
+        <w:ind w:left="5760" w:hanging="360"/>
+      </w:pPr>
+    </w:lvl>
+    <w:lvl w:ilvl="8" w:tplc="FFFFFFFF" w:tentative="1">
+      <w:start w:val="1"/>
+      <w:numFmt w:val="lowerRoman"/>
+      <w:lvlText w:val="%9."/>
+      <w:lvlJc w:val="right"/>
+      <w:pPr>
+        <w:ind w:left="6480" w:hanging="180"/>
+      </w:pPr>
+    </w:lvl>
+  </w:abstractNum>
+  <w:abstractNum w:abstractNumId="18" w15:restartNumberingAfterBreak="0">
     <w:nsid w:val="7B03040B"/>
     <w:multiLevelType w:val="hybridMultilevel"/>
     <w:tmpl w:val="7B4EE6BA"/>
@@ -15541,7 +18696,7 @@
       </w:rPr>
     </w:lvl>
   </w:abstractNum>
-  <w:abstractNum w:abstractNumId="16" w15:restartNumberingAfterBreak="0">
+  <w:abstractNum w:abstractNumId="19" w15:restartNumberingAfterBreak="0">
     <w:nsid w:val="7B3746E4"/>
     <w:multiLevelType w:val="hybridMultilevel"/>
     <w:tmpl w:val="C284DFFC"/>
@@ -15654,7 +18809,7 @@
       </w:rPr>
     </w:lvl>
   </w:abstractNum>
-  <w:abstractNum w:abstractNumId="17" w15:restartNumberingAfterBreak="0">
+  <w:abstractNum w:abstractNumId="20" w15:restartNumberingAfterBreak="0">
     <w:nsid w:val="7BF82322"/>
     <w:multiLevelType w:val="hybridMultilevel"/>
     <w:tmpl w:val="237EF2FA"/>
@@ -15768,58 +18923,67 @@
     </w:lvl>
   </w:abstractNum>
   <w:num w:numId="1" w16cid:durableId="847871459">
+    <w:abstractNumId w:val="7"/>
+  </w:num>
+  <w:num w:numId="2" w16cid:durableId="1653212703">
+    <w:abstractNumId w:val="6"/>
+  </w:num>
+  <w:num w:numId="3" w16cid:durableId="999305418">
+    <w:abstractNumId w:val="16"/>
+  </w:num>
+  <w:num w:numId="4" w16cid:durableId="679239792">
+    <w:abstractNumId w:val="11"/>
+  </w:num>
+  <w:num w:numId="5" w16cid:durableId="1975601289">
+    <w:abstractNumId w:val="20"/>
+  </w:num>
+  <w:num w:numId="6" w16cid:durableId="40710529">
+    <w:abstractNumId w:val="10"/>
+  </w:num>
+  <w:num w:numId="7" w16cid:durableId="643201935">
+    <w:abstractNumId w:val="15"/>
+  </w:num>
+  <w:num w:numId="8" w16cid:durableId="640041082">
+    <w:abstractNumId w:val="8"/>
+  </w:num>
+  <w:num w:numId="9" w16cid:durableId="1916090647">
+    <w:abstractNumId w:val="9"/>
+  </w:num>
+  <w:num w:numId="10" w16cid:durableId="1475875488">
+    <w:abstractNumId w:val="12"/>
+  </w:num>
+  <w:num w:numId="11" w16cid:durableId="1558971977">
     <w:abstractNumId w:val="5"/>
   </w:num>
-  <w:num w:numId="2" w16cid:durableId="1653212703">
-    <w:abstractNumId w:val="4"/>
-  </w:num>
-  <w:num w:numId="3" w16cid:durableId="999305418">
+  <w:num w:numId="12" w16cid:durableId="1479028504">
     <w:abstractNumId w:val="14"/>
-  </w:num>
-  <w:num w:numId="4" w16cid:durableId="679239792">
-    <w:abstractNumId w:val="9"/>
-  </w:num>
-  <w:num w:numId="5" w16cid:durableId="1975601289">
-    <w:abstractNumId w:val="17"/>
-  </w:num>
-  <w:num w:numId="6" w16cid:durableId="40710529">
-    <w:abstractNumId w:val="8"/>
-  </w:num>
-  <w:num w:numId="7" w16cid:durableId="643201935">
-    <w:abstractNumId w:val="13"/>
-  </w:num>
-  <w:num w:numId="8" w16cid:durableId="640041082">
-    <w:abstractNumId w:val="6"/>
-  </w:num>
-  <w:num w:numId="9" w16cid:durableId="1916090647">
-    <w:abstractNumId w:val="7"/>
-  </w:num>
-  <w:num w:numId="10" w16cid:durableId="1475875488">
-    <w:abstractNumId w:val="10"/>
-  </w:num>
-  <w:num w:numId="11" w16cid:durableId="1558971977">
-    <w:abstractNumId w:val="3"/>
-  </w:num>
-  <w:num w:numId="12" w16cid:durableId="1479028504">
-    <w:abstractNumId w:val="12"/>
   </w:num>
   <w:num w:numId="13" w16cid:durableId="1987585837">
     <w:abstractNumId w:val="0"/>
   </w:num>
   <w:num w:numId="14" w16cid:durableId="465315885">
-    <w:abstractNumId w:val="11"/>
+    <w:abstractNumId w:val="13"/>
   </w:num>
   <w:num w:numId="15" w16cid:durableId="1932398413">
     <w:abstractNumId w:val="2"/>
   </w:num>
   <w:num w:numId="16" w16cid:durableId="1405058349">
-    <w:abstractNumId w:val="16"/>
+    <w:abstractNumId w:val="19"/>
   </w:num>
   <w:num w:numId="17" w16cid:durableId="874779481">
-    <w:abstractNumId w:val="15"/>
+    <w:abstractNumId w:val="18"/>
   </w:num>
   <w:num w:numId="18" w16cid:durableId="2023581128">
     <w:abstractNumId w:val="1"/>
+  </w:num>
+  <w:num w:numId="19" w16cid:durableId="647395713">
+    <w:abstractNumId w:val="3"/>
+  </w:num>
+  <w:num w:numId="20" w16cid:durableId="42675938">
+    <w:abstractNumId w:val="4"/>
+  </w:num>
+  <w:num w:numId="21" w16cid:durableId="1876042757">
+    <w:abstractNumId w:val="17"/>
   </w:num>
 </w:numbering>
 </file>

--- a/descriptions.docx
+++ b/descriptions.docx
@@ -2451,18 +2451,19 @@
           <w:lang w:bidi="fa-IR"/>
         </w:rPr>
         <w:lastRenderedPageBreak/>
-        <w:t>منوی صرافی (</w:t>
-      </w:r>
-      <w:r>
-        <w:rPr>
-          <w:rFonts w:asciiTheme="majorBidi" w:hAnsiTheme="majorBidi" w:cs="B Nazanin"/>
+        <w:t>منوی صرافی</w:t>
+      </w:r>
+      <w:r>
+        <w:rPr>
+          <w:rFonts w:asciiTheme="majorBidi" w:hAnsiTheme="majorBidi" w:cs="B Nazanin" w:hint="cs"/>
           <w:b/>
           <w:bCs/>
           <w:sz w:val="28"/>
           <w:szCs w:val="28"/>
-          <w:lang w:bidi="fa-IR"/>
-        </w:rPr>
-        <w:t>CoinEx</w:t>
+          <w:rtl/>
+          <w:lang w:bidi="fa-IR"/>
+        </w:rPr>
+        <w:t xml:space="preserve"> کوینکس</w:t>
       </w:r>
       <w:r>
         <w:rPr>
@@ -2474,6 +2475,29 @@
           <w:rtl/>
           <w:lang w:bidi="fa-IR"/>
         </w:rPr>
+        <w:t xml:space="preserve"> (</w:t>
+      </w:r>
+      <w:r>
+        <w:rPr>
+          <w:rFonts w:asciiTheme="majorBidi" w:hAnsiTheme="majorBidi" w:cs="B Nazanin"/>
+          <w:b/>
+          <w:bCs/>
+          <w:sz w:val="28"/>
+          <w:szCs w:val="28"/>
+          <w:lang w:bidi="fa-IR"/>
+        </w:rPr>
+        <w:t>CoinEx</w:t>
+      </w:r>
+      <w:r>
+        <w:rPr>
+          <w:rFonts w:asciiTheme="majorBidi" w:hAnsiTheme="majorBidi" w:cs="B Nazanin" w:hint="cs"/>
+          <w:b/>
+          <w:bCs/>
+          <w:sz w:val="28"/>
+          <w:szCs w:val="28"/>
+          <w:rtl/>
+          <w:lang w:bidi="fa-IR"/>
+        </w:rPr>
         <w:t>)</w:t>
       </w:r>
     </w:p>
@@ -2498,6 +2522,205 @@
           <w:lang w:bidi="fa-IR"/>
         </w:rPr>
         <w:t>متن</w:t>
+      </w:r>
+      <w:r>
+        <w:rPr>
+          <w:rFonts w:asciiTheme="majorBidi" w:hAnsiTheme="majorBidi" w:cs="B Nazanin" w:hint="cs"/>
+          <w:sz w:val="24"/>
+          <w:szCs w:val="24"/>
+          <w:rtl/>
+          <w:lang w:bidi="fa-IR"/>
+        </w:rPr>
+        <w:t xml:space="preserve"> منوی اصلی</w:t>
+      </w:r>
+    </w:p>
+    <w:p>
+      <w:pPr>
+        <w:bidi/>
+        <w:rPr>
+          <w:rFonts w:asciiTheme="majorBidi" w:hAnsiTheme="majorBidi" w:cs="B Nazanin"/>
+          <w:sz w:val="24"/>
+          <w:szCs w:val="24"/>
+          <w:rtl/>
+          <w:lang w:bidi="fa-IR"/>
+        </w:rPr>
+      </w:pPr>
+      <w:r>
+        <w:rPr>
+          <w:rFonts w:asciiTheme="majorBidi" w:hAnsiTheme="majorBidi" w:cs="B Nazanin" w:hint="cs"/>
+          <w:sz w:val="24"/>
+          <w:szCs w:val="24"/>
+          <w:rtl/>
+          <w:lang w:bidi="fa-IR"/>
+        </w:rPr>
+        <w:t>لطفاً برای ثبت</w:t>
+      </w:r>
+      <w:r>
+        <w:rPr>
+          <w:rFonts w:asciiTheme="majorBidi" w:hAnsiTheme="majorBidi" w:cs="B Nazanin" w:hint="eastAsia"/>
+          <w:sz w:val="24"/>
+          <w:szCs w:val="24"/>
+          <w:rtl/>
+          <w:lang w:bidi="fa-IR"/>
+        </w:rPr>
+        <w:t>‌</w:t>
+      </w:r>
+      <w:r>
+        <w:rPr>
+          <w:rFonts w:asciiTheme="majorBidi" w:hAnsiTheme="majorBidi" w:cs="B Nazanin" w:hint="cs"/>
+          <w:sz w:val="24"/>
+          <w:szCs w:val="24"/>
+          <w:rtl/>
+          <w:lang w:bidi="fa-IR"/>
+        </w:rPr>
+        <w:t xml:space="preserve">نام در صرافی </w:t>
+      </w:r>
+      <w:r>
+        <w:rPr>
+          <w:rFonts w:asciiTheme="majorBidi" w:hAnsiTheme="majorBidi" w:cs="B Nazanin" w:hint="cs"/>
+          <w:sz w:val="24"/>
+          <w:szCs w:val="24"/>
+          <w:rtl/>
+          <w:lang w:bidi="fa-IR"/>
+        </w:rPr>
+        <w:t>کوینکس</w:t>
+      </w:r>
+      <w:r>
+        <w:rPr>
+          <w:rFonts w:asciiTheme="majorBidi" w:hAnsiTheme="majorBidi" w:cs="B Nazanin" w:hint="cs"/>
+          <w:sz w:val="24"/>
+          <w:szCs w:val="24"/>
+          <w:rtl/>
+          <w:lang w:bidi="fa-IR"/>
+        </w:rPr>
+        <w:t xml:space="preserve"> روی دکمه "ثبت</w:t>
+      </w:r>
+      <w:r>
+        <w:rPr>
+          <w:rFonts w:asciiTheme="majorBidi" w:hAnsiTheme="majorBidi" w:cs="B Nazanin" w:hint="eastAsia"/>
+          <w:sz w:val="24"/>
+          <w:szCs w:val="24"/>
+          <w:rtl/>
+          <w:lang w:bidi="fa-IR"/>
+        </w:rPr>
+        <w:t>‌</w:t>
+      </w:r>
+      <w:r>
+        <w:rPr>
+          <w:rFonts w:asciiTheme="majorBidi" w:hAnsiTheme="majorBidi" w:cs="B Nazanin" w:hint="cs"/>
+          <w:sz w:val="24"/>
+          <w:szCs w:val="24"/>
+          <w:rtl/>
+          <w:lang w:bidi="fa-IR"/>
+        </w:rPr>
+        <w:t xml:space="preserve">نام" کلیک کنید. </w:t>
+      </w:r>
+    </w:p>
+    <w:p>
+      <w:pPr>
+        <w:bidi/>
+        <w:rPr>
+          <w:rFonts w:asciiTheme="majorBidi" w:hAnsiTheme="majorBidi" w:cs="B Nazanin"/>
+          <w:sz w:val="24"/>
+          <w:szCs w:val="24"/>
+          <w:rtl/>
+          <w:lang w:bidi="fa-IR"/>
+        </w:rPr>
+      </w:pPr>
+      <w:r>
+        <w:rPr>
+          <w:rFonts w:asciiTheme="majorBidi" w:hAnsiTheme="majorBidi" w:cs="B Nazanin" w:hint="cs"/>
+          <w:sz w:val="24"/>
+          <w:szCs w:val="24"/>
+          <w:rtl/>
+          <w:lang w:bidi="fa-IR"/>
+        </w:rPr>
+        <w:t xml:space="preserve">با استفاده از این لینک می‌توانید </w:t>
+      </w:r>
+      <w:r>
+        <w:rPr>
+          <w:rFonts w:asciiTheme="majorBidi" w:hAnsiTheme="majorBidi" w:cs="B Nazanin" w:hint="cs"/>
+          <w:sz w:val="24"/>
+          <w:szCs w:val="24"/>
+          <w:rtl/>
+          <w:lang w:bidi="fa-IR"/>
+        </w:rPr>
+        <w:t>5/7</w:t>
+      </w:r>
+      <w:r>
+        <w:rPr>
+          <w:rFonts w:asciiTheme="majorBidi" w:hAnsiTheme="majorBidi" w:cs="B Nazanin" w:hint="cs"/>
+          <w:sz w:val="24"/>
+          <w:szCs w:val="24"/>
+          <w:rtl/>
+          <w:lang w:bidi="fa-IR"/>
+        </w:rPr>
+        <w:t xml:space="preserve"> درصد از کارمزد معاملات خود را به حسابتان در صرافی بازگردانید. </w:t>
+      </w:r>
+    </w:p>
+    <w:p>
+      <w:pPr>
+        <w:bidi/>
+        <w:rPr>
+          <w:rFonts w:asciiTheme="majorBidi" w:hAnsiTheme="majorBidi" w:cs="B Nazanin"/>
+          <w:sz w:val="24"/>
+          <w:szCs w:val="24"/>
+          <w:rtl/>
+          <w:lang w:bidi="fa-IR"/>
+        </w:rPr>
+      </w:pPr>
+      <w:r>
+        <w:rPr>
+          <w:rFonts w:asciiTheme="majorBidi" w:hAnsiTheme="majorBidi" w:cs="B Nazanin" w:hint="cs"/>
+          <w:sz w:val="24"/>
+          <w:szCs w:val="24"/>
+          <w:rtl/>
+          <w:lang w:bidi="fa-IR"/>
+        </w:rPr>
+        <w:t xml:space="preserve">با استفاده از بخش "آموزش ثبت‌نام" </w:t>
+      </w:r>
+      <w:r>
+        <w:rPr>
+          <w:rFonts w:asciiTheme="majorBidi" w:hAnsiTheme="majorBidi" w:cs="B Nazanin" w:hint="cs"/>
+          <w:sz w:val="24"/>
+          <w:szCs w:val="24"/>
+          <w:rtl/>
+          <w:lang w:bidi="fa-IR"/>
+        </w:rPr>
+        <w:t>می‌توانید مراحل ثبت‌نام در صرافی را بصورت قدم به قدم ملاحظه بفرمایید.</w:t>
+      </w:r>
+    </w:p>
+    <w:p>
+      <w:pPr>
+        <w:bidi/>
+        <w:jc w:val="center"/>
+        <w:rPr>
+          <w:rFonts w:asciiTheme="majorBidi" w:hAnsiTheme="majorBidi" w:cs="B Nazanin"/>
+          <w:sz w:val="24"/>
+          <w:szCs w:val="24"/>
+          <w:rtl/>
+          <w:lang w:bidi="fa-IR"/>
+        </w:rPr>
+      </w:pPr>
+      <w:r>
+        <w:rPr>
+          <w:rFonts w:asciiTheme="majorBidi" w:hAnsiTheme="majorBidi" w:cs="B Nazanin" w:hint="cs"/>
+          <w:sz w:val="24"/>
+          <w:szCs w:val="24"/>
+          <w:rtl/>
+          <w:lang w:bidi="fa-IR"/>
+        </w:rPr>
+        <w:t>متن</w:t>
+      </w:r>
+      <w:r>
+        <w:rPr>
+          <w:rFonts w:asciiTheme="majorBidi" w:hAnsiTheme="majorBidi" w:cs="B Nazanin" w:hint="cs"/>
+          <w:sz w:val="24"/>
+          <w:szCs w:val="24"/>
+          <w:rtl/>
+          <w:lang w:bidi="fa-IR"/>
+        </w:rPr>
+        <w:t xml:space="preserve"> منوی آموزش ثبت‌نام</w:t>
       </w:r>
     </w:p>
     <w:p>
@@ -3645,7 +3868,7 @@
         <w:bidi/>
         <w:ind w:left="360" w:firstLine="360"/>
         <w:rPr>
-          <w:rFonts w:asciiTheme="majorBidi" w:hAnsiTheme="majorBidi" w:cs="B Nazanin" w:hint="cs"/>
+          <w:rFonts w:asciiTheme="majorBidi" w:hAnsiTheme="majorBidi" w:cs="B Nazanin"/>
           <w:sz w:val="24"/>
           <w:szCs w:val="24"/>
           <w:rtl/>
@@ -3730,6 +3953,7 @@
           <w:rtl/>
           <w:lang w:bidi="fa-IR"/>
         </w:rPr>
+        <w:lastRenderedPageBreak/>
         <w:t xml:space="preserve">این کلمه در ایمیل ارسال شده از سمت صرافی برای شما نمایش داده می‌شود. به این ترتیب ایمیل‌های مشابه که به قصد سرقت اطلاعات شخصی شما ارسال شده‌اند قابل شناسایی خواهند بود. </w:t>
       </w:r>
     </w:p>
@@ -3763,7 +3987,7 @@
         <w:bidi/>
         <w:ind w:left="360"/>
         <w:rPr>
-          <w:rFonts w:asciiTheme="majorBidi" w:hAnsiTheme="majorBidi" w:cs="B Nazanin" w:hint="cs"/>
+          <w:rFonts w:asciiTheme="majorBidi" w:hAnsiTheme="majorBidi" w:cs="B Nazanin"/>
           <w:sz w:val="24"/>
           <w:szCs w:val="24"/>
           <w:rtl/>
@@ -3901,7 +4125,6 @@
           <w:rtl/>
           <w:lang w:bidi="fa-IR"/>
         </w:rPr>
-        <w:lastRenderedPageBreak/>
         <w:t>دکمه</w:t>
       </w:r>
     </w:p>
@@ -4145,18 +4368,19 @@
           <w:lang w:bidi="fa-IR"/>
         </w:rPr>
         <w:lastRenderedPageBreak/>
-        <w:t>منوی صرافی (</w:t>
-      </w:r>
-      <w:r>
-        <w:rPr>
-          <w:rFonts w:asciiTheme="majorBidi" w:hAnsiTheme="majorBidi" w:cs="B Nazanin"/>
+        <w:t>منوی صرافی</w:t>
+      </w:r>
+      <w:r>
+        <w:rPr>
+          <w:rFonts w:asciiTheme="majorBidi" w:hAnsiTheme="majorBidi" w:cs="B Nazanin" w:hint="cs"/>
           <w:b/>
           <w:bCs/>
           <w:sz w:val="28"/>
           <w:szCs w:val="28"/>
-          <w:lang w:bidi="fa-IR"/>
-        </w:rPr>
-        <w:t>BingX</w:t>
+          <w:rtl/>
+          <w:lang w:bidi="fa-IR"/>
+        </w:rPr>
+        <w:t xml:space="preserve"> بینگ‌اکس</w:t>
       </w:r>
       <w:r>
         <w:rPr>
@@ -4168,7 +4392,199 @@
           <w:rtl/>
           <w:lang w:bidi="fa-IR"/>
         </w:rPr>
+        <w:t xml:space="preserve"> (</w:t>
+      </w:r>
+      <w:r>
+        <w:rPr>
+          <w:rFonts w:asciiTheme="majorBidi" w:hAnsiTheme="majorBidi" w:cs="B Nazanin"/>
+          <w:b/>
+          <w:bCs/>
+          <w:sz w:val="28"/>
+          <w:szCs w:val="28"/>
+          <w:lang w:bidi="fa-IR"/>
+        </w:rPr>
+        <w:t>BingX</w:t>
+      </w:r>
+      <w:r>
+        <w:rPr>
+          <w:rFonts w:asciiTheme="majorBidi" w:hAnsiTheme="majorBidi" w:cs="B Nazanin" w:hint="cs"/>
+          <w:b/>
+          <w:bCs/>
+          <w:sz w:val="28"/>
+          <w:szCs w:val="28"/>
+          <w:rtl/>
+          <w:lang w:bidi="fa-IR"/>
+        </w:rPr>
         <w:t>)</w:t>
+      </w:r>
+    </w:p>
+    <w:p>
+      <w:pPr>
+        <w:bidi/>
+        <w:jc w:val="center"/>
+        <w:rPr>
+          <w:rFonts w:asciiTheme="majorBidi" w:hAnsiTheme="majorBidi" w:cs="B Nazanin"/>
+          <w:sz w:val="24"/>
+          <w:szCs w:val="24"/>
+          <w:rtl/>
+          <w:lang w:bidi="fa-IR"/>
+        </w:rPr>
+      </w:pPr>
+      <w:r>
+        <w:rPr>
+          <w:rFonts w:asciiTheme="majorBidi" w:hAnsiTheme="majorBidi" w:cs="B Nazanin" w:hint="cs"/>
+          <w:sz w:val="24"/>
+          <w:szCs w:val="24"/>
+          <w:rtl/>
+          <w:lang w:bidi="fa-IR"/>
+        </w:rPr>
+        <w:t>متن منوی اصلی</w:t>
+      </w:r>
+    </w:p>
+    <w:p>
+      <w:pPr>
+        <w:bidi/>
+        <w:rPr>
+          <w:rFonts w:asciiTheme="majorBidi" w:hAnsiTheme="majorBidi" w:cs="B Nazanin"/>
+          <w:sz w:val="24"/>
+          <w:szCs w:val="24"/>
+          <w:rtl/>
+          <w:lang w:bidi="fa-IR"/>
+        </w:rPr>
+      </w:pPr>
+      <w:r>
+        <w:rPr>
+          <w:rFonts w:asciiTheme="majorBidi" w:hAnsiTheme="majorBidi" w:cs="B Nazanin" w:hint="cs"/>
+          <w:sz w:val="24"/>
+          <w:szCs w:val="24"/>
+          <w:rtl/>
+          <w:lang w:bidi="fa-IR"/>
+        </w:rPr>
+        <w:t>لطفاً برای ثبت</w:t>
+      </w:r>
+      <w:r>
+        <w:rPr>
+          <w:rFonts w:asciiTheme="majorBidi" w:hAnsiTheme="majorBidi" w:cs="B Nazanin" w:hint="eastAsia"/>
+          <w:sz w:val="24"/>
+          <w:szCs w:val="24"/>
+          <w:rtl/>
+          <w:lang w:bidi="fa-IR"/>
+        </w:rPr>
+        <w:t>‌</w:t>
+      </w:r>
+      <w:r>
+        <w:rPr>
+          <w:rFonts w:asciiTheme="majorBidi" w:hAnsiTheme="majorBidi" w:cs="B Nazanin" w:hint="cs"/>
+          <w:sz w:val="24"/>
+          <w:szCs w:val="24"/>
+          <w:rtl/>
+          <w:lang w:bidi="fa-IR"/>
+        </w:rPr>
+        <w:t xml:space="preserve">نام در صرافی </w:t>
+      </w:r>
+      <w:r>
+        <w:rPr>
+          <w:rFonts w:asciiTheme="majorBidi" w:hAnsiTheme="majorBidi" w:cs="B Nazanin" w:hint="cs"/>
+          <w:sz w:val="24"/>
+          <w:szCs w:val="24"/>
+          <w:rtl/>
+          <w:lang w:bidi="fa-IR"/>
+        </w:rPr>
+        <w:t>بینگ‌اکس</w:t>
+      </w:r>
+      <w:r>
+        <w:rPr>
+          <w:rFonts w:asciiTheme="majorBidi" w:hAnsiTheme="majorBidi" w:cs="B Nazanin" w:hint="cs"/>
+          <w:sz w:val="24"/>
+          <w:szCs w:val="24"/>
+          <w:rtl/>
+          <w:lang w:bidi="fa-IR"/>
+        </w:rPr>
+        <w:t xml:space="preserve"> روی دکمه "ثبت</w:t>
+      </w:r>
+      <w:r>
+        <w:rPr>
+          <w:rFonts w:asciiTheme="majorBidi" w:hAnsiTheme="majorBidi" w:cs="B Nazanin" w:hint="eastAsia"/>
+          <w:sz w:val="24"/>
+          <w:szCs w:val="24"/>
+          <w:rtl/>
+          <w:lang w:bidi="fa-IR"/>
+        </w:rPr>
+        <w:t>‌</w:t>
+      </w:r>
+      <w:r>
+        <w:rPr>
+          <w:rFonts w:asciiTheme="majorBidi" w:hAnsiTheme="majorBidi" w:cs="B Nazanin" w:hint="cs"/>
+          <w:sz w:val="24"/>
+          <w:szCs w:val="24"/>
+          <w:rtl/>
+          <w:lang w:bidi="fa-IR"/>
+        </w:rPr>
+        <w:t xml:space="preserve">نام" کلیک کنید. </w:t>
+      </w:r>
+    </w:p>
+    <w:p>
+      <w:pPr>
+        <w:bidi/>
+        <w:rPr>
+          <w:rFonts w:asciiTheme="majorBidi" w:hAnsiTheme="majorBidi" w:cs="B Nazanin"/>
+          <w:sz w:val="24"/>
+          <w:szCs w:val="24"/>
+          <w:rtl/>
+          <w:lang w:bidi="fa-IR"/>
+        </w:rPr>
+      </w:pPr>
+      <w:r>
+        <w:rPr>
+          <w:rFonts w:asciiTheme="majorBidi" w:hAnsiTheme="majorBidi" w:cs="B Nazanin" w:hint="cs"/>
+          <w:sz w:val="24"/>
+          <w:szCs w:val="24"/>
+          <w:rtl/>
+          <w:lang w:bidi="fa-IR"/>
+        </w:rPr>
+        <w:t>با استفاده از این لینک می‌توانید 5</w:t>
+      </w:r>
+      <w:r>
+        <w:rPr>
+          <w:rFonts w:asciiTheme="majorBidi" w:hAnsiTheme="majorBidi" w:cs="B Nazanin" w:hint="cs"/>
+          <w:sz w:val="24"/>
+          <w:szCs w:val="24"/>
+          <w:rtl/>
+          <w:lang w:bidi="fa-IR"/>
+        </w:rPr>
+        <w:t xml:space="preserve"> </w:t>
+      </w:r>
+      <w:r>
+        <w:rPr>
+          <w:rFonts w:asciiTheme="majorBidi" w:hAnsiTheme="majorBidi" w:cs="B Nazanin" w:hint="cs"/>
+          <w:sz w:val="24"/>
+          <w:szCs w:val="24"/>
+          <w:rtl/>
+          <w:lang w:bidi="fa-IR"/>
+        </w:rPr>
+        <w:t xml:space="preserve">درصد از کارمزد معاملات خود را به حسابتان در صرافی بازگردانید. </w:t>
+      </w:r>
+    </w:p>
+    <w:p>
+      <w:pPr>
+        <w:bidi/>
+        <w:rPr>
+          <w:rFonts w:asciiTheme="majorBidi" w:hAnsiTheme="majorBidi" w:cs="B Nazanin"/>
+          <w:sz w:val="24"/>
+          <w:szCs w:val="24"/>
+          <w:rtl/>
+          <w:lang w:bidi="fa-IR"/>
+        </w:rPr>
+      </w:pPr>
+      <w:r>
+        <w:rPr>
+          <w:rFonts w:asciiTheme="majorBidi" w:hAnsiTheme="majorBidi" w:cs="B Nazanin" w:hint="cs"/>
+          <w:sz w:val="24"/>
+          <w:szCs w:val="24"/>
+          <w:rtl/>
+          <w:lang w:bidi="fa-IR"/>
+        </w:rPr>
+        <w:t>با استفاده از بخش "آموزش ثبت‌نام" می‌توانید مراحل ثبت‌نام در صرافی را بصورت قدم به قدم ملاحظه بفرمایید.</w:t>
       </w:r>
     </w:p>
     <w:p>
@@ -5311,6 +5727,7 @@
           <w:szCs w:val="24"/>
           <w:rtl/>
         </w:rPr>
+        <w:lastRenderedPageBreak/>
         <w:t xml:space="preserve">قبلی </w:t>
       </w:r>
       <w:r>
@@ -5344,6 +5761,7 @@
           <w:rFonts w:asciiTheme="majorBidi" w:eastAsia="Times New Roman" w:hAnsiTheme="majorBidi" w:cs="B Nazanin"/>
           <w:sz w:val="24"/>
           <w:szCs w:val="24"/>
+          <w:rtl/>
         </w:rPr>
       </w:pPr>
       <w:r>
@@ -5366,40 +5784,741 @@
     </w:p>
     <w:p>
       <w:pPr>
-        <w:bidi/>
-        <w:rPr>
-          <w:rFonts w:asciiTheme="majorBidi" w:hAnsiTheme="majorBidi" w:cs="B Nazanin"/>
-          <w:sz w:val="24"/>
-          <w:szCs w:val="24"/>
-          <w:rtl/>
-          <w:lang w:bidi="fa-IR"/>
-        </w:rPr>
-      </w:pPr>
-    </w:p>
-    <w:p>
-      <w:pPr>
-        <w:bidi/>
-        <w:rPr>
-          <w:rFonts w:asciiTheme="majorBidi" w:hAnsiTheme="majorBidi" w:cs="B Nazanin"/>
-          <w:sz w:val="24"/>
-          <w:szCs w:val="24"/>
-          <w:rtl/>
-          <w:lang w:bidi="fa-IR"/>
-        </w:rPr>
-      </w:pPr>
-    </w:p>
-    <w:p>
-      <w:pPr>
+        <w:rPr>
+          <w:rFonts w:asciiTheme="majorBidi" w:eastAsia="Times New Roman" w:hAnsiTheme="majorBidi" w:cs="B Nazanin"/>
+          <w:sz w:val="24"/>
+          <w:szCs w:val="24"/>
+          <w:rtl/>
+        </w:rPr>
+      </w:pPr>
+      <w:r>
+        <w:rPr>
+          <w:rFonts w:asciiTheme="majorBidi" w:eastAsia="Times New Roman" w:hAnsiTheme="majorBidi" w:cs="B Nazanin"/>
+          <w:sz w:val="24"/>
+          <w:szCs w:val="24"/>
+          <w:rtl/>
+        </w:rPr>
+        <w:br w:type="page"/>
+      </w:r>
+    </w:p>
+    <w:p>
+      <w:pPr>
+        <w:bidi/>
+        <w:jc w:val="center"/>
         <w:rPr>
           <w:rFonts w:asciiTheme="majorBidi" w:hAnsiTheme="majorBidi" w:cs="B Nazanin"/>
           <w:b/>
           <w:bCs/>
           <w:sz w:val="28"/>
           <w:szCs w:val="28"/>
-          <w:rtl/>
-          <w:lang w:bidi="fa-IR"/>
-        </w:rPr>
-      </w:pPr>
+          <w:lang w:bidi="fa-IR"/>
+        </w:rPr>
+      </w:pPr>
+      <w:r>
+        <w:rPr>
+          <w:rFonts w:asciiTheme="majorBidi" w:hAnsiTheme="majorBidi" w:cs="B Nazanin" w:hint="cs"/>
+          <w:b/>
+          <w:bCs/>
+          <w:sz w:val="28"/>
+          <w:szCs w:val="28"/>
+          <w:rtl/>
+          <w:lang w:bidi="fa-IR"/>
+        </w:rPr>
+        <w:lastRenderedPageBreak/>
+        <w:t>منوی صرافی</w:t>
+      </w:r>
+      <w:r>
+        <w:rPr>
+          <w:rFonts w:asciiTheme="majorBidi" w:hAnsiTheme="majorBidi" w:cs="B Nazanin" w:hint="cs"/>
+          <w:b/>
+          <w:bCs/>
+          <w:sz w:val="28"/>
+          <w:szCs w:val="28"/>
+          <w:rtl/>
+          <w:lang w:bidi="fa-IR"/>
+        </w:rPr>
+        <w:t xml:space="preserve"> نوبیتکس</w:t>
+      </w:r>
+      <w:r>
+        <w:rPr>
+          <w:rFonts w:asciiTheme="majorBidi" w:hAnsiTheme="majorBidi" w:cs="B Nazanin" w:hint="cs"/>
+          <w:b/>
+          <w:bCs/>
+          <w:sz w:val="28"/>
+          <w:szCs w:val="28"/>
+          <w:rtl/>
+          <w:lang w:bidi="fa-IR"/>
+        </w:rPr>
+        <w:t xml:space="preserve"> (</w:t>
+      </w:r>
+      <w:r>
+        <w:rPr>
+          <w:rFonts w:asciiTheme="majorBidi" w:hAnsiTheme="majorBidi" w:cs="B Nazanin"/>
+          <w:b/>
+          <w:bCs/>
+          <w:sz w:val="28"/>
+          <w:szCs w:val="28"/>
+          <w:lang w:bidi="fa-IR"/>
+        </w:rPr>
+        <w:t>Nobitex</w:t>
+      </w:r>
+      <w:r>
+        <w:rPr>
+          <w:rFonts w:asciiTheme="majorBidi" w:hAnsiTheme="majorBidi" w:cs="B Nazanin" w:hint="cs"/>
+          <w:b/>
+          <w:bCs/>
+          <w:sz w:val="28"/>
+          <w:szCs w:val="28"/>
+          <w:rtl/>
+          <w:lang w:bidi="fa-IR"/>
+        </w:rPr>
+        <w:t>)</w:t>
+      </w:r>
+    </w:p>
+    <w:p>
+      <w:pPr>
+        <w:bidi/>
+        <w:jc w:val="center"/>
+        <w:rPr>
+          <w:rFonts w:asciiTheme="majorBidi" w:hAnsiTheme="majorBidi" w:cs="B Nazanin"/>
+          <w:sz w:val="24"/>
+          <w:szCs w:val="24"/>
+          <w:rtl/>
+          <w:lang w:bidi="fa-IR"/>
+        </w:rPr>
+      </w:pPr>
+      <w:r>
+        <w:rPr>
+          <w:rFonts w:asciiTheme="majorBidi" w:hAnsiTheme="majorBidi" w:cs="B Nazanin" w:hint="cs"/>
+          <w:sz w:val="24"/>
+          <w:szCs w:val="24"/>
+          <w:rtl/>
+          <w:lang w:bidi="fa-IR"/>
+        </w:rPr>
+        <w:t>متن</w:t>
+      </w:r>
+    </w:p>
+    <w:p>
+      <w:pPr>
+        <w:bidi/>
+        <w:rPr>
+          <w:rFonts w:asciiTheme="majorBidi" w:hAnsiTheme="majorBidi" w:cs="B Nazanin"/>
+          <w:sz w:val="24"/>
+          <w:szCs w:val="24"/>
+          <w:rtl/>
+          <w:lang w:bidi="fa-IR"/>
+        </w:rPr>
+      </w:pPr>
+      <w:r>
+        <w:rPr>
+          <w:rFonts w:asciiTheme="majorBidi" w:hAnsiTheme="majorBidi" w:cs="B Nazanin" w:hint="cs"/>
+          <w:sz w:val="24"/>
+          <w:szCs w:val="24"/>
+          <w:rtl/>
+          <w:lang w:bidi="fa-IR"/>
+        </w:rPr>
+        <w:t>لطفاً برای ثبت</w:t>
+      </w:r>
+      <w:r>
+        <w:rPr>
+          <w:rFonts w:asciiTheme="majorBidi" w:hAnsiTheme="majorBidi" w:cs="B Nazanin" w:hint="eastAsia"/>
+          <w:sz w:val="24"/>
+          <w:szCs w:val="24"/>
+          <w:rtl/>
+          <w:lang w:bidi="fa-IR"/>
+        </w:rPr>
+        <w:t>‌</w:t>
+      </w:r>
+      <w:r>
+        <w:rPr>
+          <w:rFonts w:asciiTheme="majorBidi" w:hAnsiTheme="majorBidi" w:cs="B Nazanin" w:hint="cs"/>
+          <w:sz w:val="24"/>
+          <w:szCs w:val="24"/>
+          <w:rtl/>
+          <w:lang w:bidi="fa-IR"/>
+        </w:rPr>
+        <w:t xml:space="preserve">نام در صرافی نوبیتکس </w:t>
+      </w:r>
+      <w:r>
+        <w:rPr>
+          <w:rFonts w:asciiTheme="majorBidi" w:hAnsiTheme="majorBidi" w:cs="B Nazanin" w:hint="cs"/>
+          <w:sz w:val="24"/>
+          <w:szCs w:val="24"/>
+          <w:rtl/>
+          <w:lang w:bidi="fa-IR"/>
+        </w:rPr>
+        <w:t>روی دکمه</w:t>
+      </w:r>
+      <w:r>
+        <w:rPr>
+          <w:rFonts w:asciiTheme="majorBidi" w:hAnsiTheme="majorBidi" w:cs="B Nazanin" w:hint="cs"/>
+          <w:sz w:val="24"/>
+          <w:szCs w:val="24"/>
+          <w:rtl/>
+          <w:lang w:bidi="fa-IR"/>
+        </w:rPr>
+        <w:t xml:space="preserve"> "ثبت نام"</w:t>
+      </w:r>
+      <w:r>
+        <w:rPr>
+          <w:rFonts w:asciiTheme="majorBidi" w:hAnsiTheme="majorBidi" w:cs="B Nazanin" w:hint="cs"/>
+          <w:sz w:val="24"/>
+          <w:szCs w:val="24"/>
+          <w:rtl/>
+          <w:lang w:bidi="fa-IR"/>
+        </w:rPr>
+        <w:t xml:space="preserve"> کلیک کنید. </w:t>
+      </w:r>
+    </w:p>
+    <w:p>
+      <w:pPr>
+        <w:bidi/>
+        <w:rPr>
+          <w:rFonts w:asciiTheme="majorBidi" w:hAnsiTheme="majorBidi" w:cs="B Nazanin"/>
+          <w:sz w:val="24"/>
+          <w:szCs w:val="24"/>
+          <w:rtl/>
+          <w:lang w:bidi="fa-IR"/>
+        </w:rPr>
+      </w:pPr>
+      <w:r>
+        <w:rPr>
+          <w:rFonts w:asciiTheme="majorBidi" w:hAnsiTheme="majorBidi" w:cs="B Nazanin" w:hint="cs"/>
+          <w:sz w:val="24"/>
+          <w:szCs w:val="24"/>
+          <w:rtl/>
+          <w:lang w:bidi="fa-IR"/>
+        </w:rPr>
+        <w:t xml:space="preserve">با استفاده از این لینک می‌توانید </w:t>
+      </w:r>
+      <w:r>
+        <w:rPr>
+          <w:rFonts w:asciiTheme="majorBidi" w:hAnsiTheme="majorBidi" w:cs="B Nazanin" w:hint="cs"/>
+          <w:sz w:val="24"/>
+          <w:szCs w:val="24"/>
+          <w:rtl/>
+          <w:lang w:bidi="fa-IR"/>
+        </w:rPr>
+        <w:t xml:space="preserve">15 درصد از کارمزد معاملات خود را به حسابتان در صرافی بازگردانید. </w:t>
+      </w:r>
+    </w:p>
+    <w:p>
+      <w:pPr>
+        <w:bidi/>
+        <w:jc w:val="center"/>
+        <w:rPr>
+          <w:rFonts w:asciiTheme="majorBidi" w:hAnsiTheme="majorBidi" w:cs="B Nazanin"/>
+          <w:sz w:val="24"/>
+          <w:szCs w:val="24"/>
+          <w:rtl/>
+          <w:lang w:bidi="fa-IR"/>
+        </w:rPr>
+      </w:pPr>
+      <w:r>
+        <w:rPr>
+          <w:rFonts w:asciiTheme="majorBidi" w:hAnsiTheme="majorBidi" w:cs="B Nazanin" w:hint="cs"/>
+          <w:sz w:val="24"/>
+          <w:szCs w:val="24"/>
+          <w:rtl/>
+          <w:lang w:bidi="fa-IR"/>
+        </w:rPr>
+        <w:t>دکمه</w:t>
+      </w:r>
+    </w:p>
+    <w:p>
+      <w:pPr>
+        <w:pStyle w:val="ListParagraph"/>
+        <w:numPr>
+          <w:ilvl w:val="0"/>
+          <w:numId w:val="8"/>
+        </w:numPr>
+        <w:shd w:val="clear" w:color="auto" w:fill="FFFFFF"/>
+        <w:bidi/>
+        <w:spacing w:after="0" w:line="300" w:lineRule="atLeast"/>
+        <w:rPr>
+          <w:rFonts w:asciiTheme="majorBidi" w:eastAsia="Times New Roman" w:hAnsiTheme="majorBidi" w:cs="B Nazanin"/>
+          <w:sz w:val="24"/>
+          <w:szCs w:val="24"/>
+        </w:rPr>
+      </w:pPr>
+      <w:r>
+        <w:rPr>
+          <w:rFonts w:asciiTheme="majorBidi" w:eastAsia="Times New Roman" w:hAnsiTheme="majorBidi" w:cs="B Nazanin" w:hint="cs"/>
+          <w:sz w:val="24"/>
+          <w:szCs w:val="24"/>
+          <w:rtl/>
+        </w:rPr>
+        <w:t>لینک ثبت‌نام در صرافی نوبیتکس</w:t>
+      </w:r>
+    </w:p>
+    <w:p>
+      <w:pPr>
+        <w:pStyle w:val="ListParagraph"/>
+        <w:numPr>
+          <w:ilvl w:val="0"/>
+          <w:numId w:val="8"/>
+        </w:numPr>
+        <w:shd w:val="clear" w:color="auto" w:fill="FFFFFF"/>
+        <w:bidi/>
+        <w:spacing w:after="0" w:line="300" w:lineRule="atLeast"/>
+        <w:rPr>
+          <w:rFonts w:asciiTheme="majorBidi" w:eastAsia="Times New Roman" w:hAnsiTheme="majorBidi" w:cs="B Nazanin"/>
+          <w:sz w:val="24"/>
+          <w:szCs w:val="24"/>
+          <w:rtl/>
+        </w:rPr>
+      </w:pPr>
+      <w:r>
+        <w:rPr>
+          <w:rFonts w:asciiTheme="majorBidi" w:eastAsia="Times New Roman" w:hAnsiTheme="majorBidi" w:cs="B Nazanin"/>
+          <w:sz w:val="24"/>
+          <w:szCs w:val="24"/>
+          <w:rtl/>
+        </w:rPr>
+        <w:t xml:space="preserve">بازگشت به منوی </w:t>
+      </w:r>
+      <w:r>
+        <w:rPr>
+          <w:rFonts w:asciiTheme="majorBidi" w:eastAsia="Times New Roman" w:hAnsiTheme="majorBidi" w:cs="B Nazanin" w:hint="cs"/>
+          <w:sz w:val="24"/>
+          <w:szCs w:val="24"/>
+          <w:rtl/>
+        </w:rPr>
+        <w:t>صرافی</w:t>
+      </w:r>
+      <w:r>
+        <w:rPr>
+          <w:rFonts w:asciiTheme="majorBidi" w:eastAsia="Times New Roman" w:hAnsiTheme="majorBidi" w:cs="B Nazanin" w:hint="eastAsia"/>
+          <w:sz w:val="24"/>
+          <w:szCs w:val="24"/>
+          <w:rtl/>
+        </w:rPr>
+        <w:t>‌</w:t>
+      </w:r>
+      <w:r>
+        <w:rPr>
+          <w:rFonts w:asciiTheme="majorBidi" w:eastAsia="Times New Roman" w:hAnsiTheme="majorBidi" w:cs="B Nazanin" w:hint="cs"/>
+          <w:sz w:val="24"/>
+          <w:szCs w:val="24"/>
+          <w:rtl/>
+        </w:rPr>
+        <w:t>ها</w:t>
+      </w:r>
+      <w:r>
+        <w:rPr>
+          <w:rFonts w:ascii="Segoe UI Emoji" w:eastAsia="Times New Roman" w:hAnsi="Segoe UI Emoji" w:cs="B Nazanin"/>
+          <w:sz w:val="24"/>
+          <w:szCs w:val="24"/>
+        </w:rPr>
+        <w:t>🏠</w:t>
+      </w:r>
+      <w:r>
+        <w:rPr>
+          <w:rFonts w:ascii="Segoe UI Symbol" w:eastAsia="Times New Roman" w:hAnsi="Segoe UI Symbol" w:cs="B Nazanin"/>
+          <w:sz w:val="24"/>
+          <w:szCs w:val="24"/>
+        </w:rPr>
+        <w:t>⬅</w:t>
+      </w:r>
+      <w:r>
+        <w:rPr>
+          <w:rFonts w:asciiTheme="majorBidi" w:eastAsia="Times New Roman" w:hAnsiTheme="majorBidi" w:cs="B Nazanin"/>
+          <w:sz w:val="24"/>
+          <w:szCs w:val="24"/>
+        </w:rPr>
+        <w:t xml:space="preserve">️ </w:t>
+      </w:r>
+    </w:p>
+    <w:p>
+      <w:pPr>
+        <w:rPr>
+          <w:rFonts w:asciiTheme="majorBidi" w:eastAsia="Times New Roman" w:hAnsiTheme="majorBidi" w:cs="B Nazanin"/>
+          <w:sz w:val="24"/>
+          <w:szCs w:val="24"/>
+        </w:rPr>
+      </w:pPr>
+      <w:r>
+        <w:rPr>
+          <w:rFonts w:asciiTheme="majorBidi" w:eastAsia="Times New Roman" w:hAnsiTheme="majorBidi" w:cs="B Nazanin"/>
+          <w:sz w:val="24"/>
+          <w:szCs w:val="24"/>
+        </w:rPr>
+        <w:br w:type="page"/>
+      </w:r>
+    </w:p>
+    <w:p>
+      <w:pPr>
+        <w:bidi/>
+        <w:jc w:val="center"/>
+        <w:rPr>
+          <w:rFonts w:asciiTheme="majorBidi" w:hAnsiTheme="majorBidi" w:cs="B Nazanin"/>
+          <w:b/>
+          <w:bCs/>
+          <w:sz w:val="28"/>
+          <w:szCs w:val="28"/>
+          <w:lang w:bidi="fa-IR"/>
+        </w:rPr>
+      </w:pPr>
+      <w:r>
+        <w:rPr>
+          <w:rFonts w:asciiTheme="majorBidi" w:hAnsiTheme="majorBidi" w:cs="B Nazanin" w:hint="cs"/>
+          <w:b/>
+          <w:bCs/>
+          <w:sz w:val="28"/>
+          <w:szCs w:val="28"/>
+          <w:rtl/>
+          <w:lang w:bidi="fa-IR"/>
+        </w:rPr>
+        <w:lastRenderedPageBreak/>
+        <w:t>منوی صرافی</w:t>
+      </w:r>
+      <w:r>
+        <w:rPr>
+          <w:rFonts w:asciiTheme="majorBidi" w:hAnsiTheme="majorBidi" w:cs="B Nazanin" w:hint="cs"/>
+          <w:b/>
+          <w:bCs/>
+          <w:sz w:val="28"/>
+          <w:szCs w:val="28"/>
+          <w:rtl/>
+          <w:lang w:bidi="fa-IR"/>
+        </w:rPr>
+        <w:t xml:space="preserve"> بیت‌پین</w:t>
+      </w:r>
+      <w:r>
+        <w:rPr>
+          <w:rFonts w:asciiTheme="majorBidi" w:hAnsiTheme="majorBidi" w:cs="B Nazanin" w:hint="cs"/>
+          <w:b/>
+          <w:bCs/>
+          <w:sz w:val="28"/>
+          <w:szCs w:val="28"/>
+          <w:rtl/>
+          <w:lang w:bidi="fa-IR"/>
+        </w:rPr>
+        <w:t xml:space="preserve"> (</w:t>
+      </w:r>
+      <w:r>
+        <w:rPr>
+          <w:rFonts w:asciiTheme="majorBidi" w:hAnsiTheme="majorBidi" w:cs="B Nazanin"/>
+          <w:b/>
+          <w:bCs/>
+          <w:sz w:val="28"/>
+          <w:szCs w:val="28"/>
+          <w:lang w:bidi="fa-IR"/>
+        </w:rPr>
+        <w:t>BitPin</w:t>
+      </w:r>
+      <w:r>
+        <w:rPr>
+          <w:rFonts w:asciiTheme="majorBidi" w:hAnsiTheme="majorBidi" w:cs="B Nazanin" w:hint="cs"/>
+          <w:b/>
+          <w:bCs/>
+          <w:sz w:val="28"/>
+          <w:szCs w:val="28"/>
+          <w:rtl/>
+          <w:lang w:bidi="fa-IR"/>
+        </w:rPr>
+        <w:t>)</w:t>
+      </w:r>
+    </w:p>
+    <w:p>
+      <w:pPr>
+        <w:bidi/>
+        <w:jc w:val="center"/>
+        <w:rPr>
+          <w:rFonts w:asciiTheme="majorBidi" w:hAnsiTheme="majorBidi" w:cs="B Nazanin"/>
+          <w:sz w:val="24"/>
+          <w:szCs w:val="24"/>
+          <w:rtl/>
+          <w:lang w:bidi="fa-IR"/>
+        </w:rPr>
+      </w:pPr>
+      <w:r>
+        <w:rPr>
+          <w:rFonts w:asciiTheme="majorBidi" w:hAnsiTheme="majorBidi" w:cs="B Nazanin" w:hint="cs"/>
+          <w:sz w:val="24"/>
+          <w:szCs w:val="24"/>
+          <w:rtl/>
+          <w:lang w:bidi="fa-IR"/>
+        </w:rPr>
+        <w:t>متن</w:t>
+      </w:r>
+    </w:p>
+    <w:p>
+      <w:pPr>
+        <w:bidi/>
+        <w:rPr>
+          <w:rFonts w:asciiTheme="majorBidi" w:hAnsiTheme="majorBidi" w:cs="B Nazanin"/>
+          <w:sz w:val="24"/>
+          <w:szCs w:val="24"/>
+          <w:rtl/>
+          <w:lang w:bidi="fa-IR"/>
+        </w:rPr>
+      </w:pPr>
+      <w:r>
+        <w:rPr>
+          <w:rFonts w:asciiTheme="majorBidi" w:hAnsiTheme="majorBidi" w:cs="B Nazanin" w:hint="cs"/>
+          <w:sz w:val="24"/>
+          <w:szCs w:val="24"/>
+          <w:rtl/>
+          <w:lang w:bidi="fa-IR"/>
+        </w:rPr>
+        <w:t>لطفاً برای ثبت</w:t>
+      </w:r>
+      <w:r>
+        <w:rPr>
+          <w:rFonts w:asciiTheme="majorBidi" w:hAnsiTheme="majorBidi" w:cs="B Nazanin" w:hint="eastAsia"/>
+          <w:sz w:val="24"/>
+          <w:szCs w:val="24"/>
+          <w:rtl/>
+          <w:lang w:bidi="fa-IR"/>
+        </w:rPr>
+        <w:t>‌</w:t>
+      </w:r>
+      <w:r>
+        <w:rPr>
+          <w:rFonts w:asciiTheme="majorBidi" w:hAnsiTheme="majorBidi" w:cs="B Nazanin" w:hint="cs"/>
+          <w:sz w:val="24"/>
+          <w:szCs w:val="24"/>
+          <w:rtl/>
+          <w:lang w:bidi="fa-IR"/>
+        </w:rPr>
+        <w:t xml:space="preserve">نام در صرافی </w:t>
+      </w:r>
+      <w:r>
+        <w:rPr>
+          <w:rFonts w:asciiTheme="majorBidi" w:hAnsiTheme="majorBidi" w:cs="B Nazanin" w:hint="cs"/>
+          <w:sz w:val="24"/>
+          <w:szCs w:val="24"/>
+          <w:rtl/>
+          <w:lang w:bidi="fa-IR"/>
+        </w:rPr>
+        <w:t>بیت‌پین</w:t>
+      </w:r>
+      <w:r>
+        <w:rPr>
+          <w:rFonts w:asciiTheme="majorBidi" w:hAnsiTheme="majorBidi" w:cs="B Nazanin" w:hint="cs"/>
+          <w:sz w:val="24"/>
+          <w:szCs w:val="24"/>
+          <w:rtl/>
+          <w:lang w:bidi="fa-IR"/>
+        </w:rPr>
+        <w:t xml:space="preserve"> روی دکمه "ثبت نام" کلیک کنید. </w:t>
+      </w:r>
+    </w:p>
+    <w:p>
+      <w:pPr>
+        <w:bidi/>
+        <w:rPr>
+          <w:rFonts w:asciiTheme="majorBidi" w:hAnsiTheme="majorBidi" w:cs="B Nazanin"/>
+          <w:sz w:val="24"/>
+          <w:szCs w:val="24"/>
+          <w:rtl/>
+          <w:lang w:bidi="fa-IR"/>
+        </w:rPr>
+      </w:pPr>
+      <w:r>
+        <w:rPr>
+          <w:rFonts w:asciiTheme="majorBidi" w:hAnsiTheme="majorBidi" w:cs="B Nazanin" w:hint="cs"/>
+          <w:sz w:val="24"/>
+          <w:szCs w:val="24"/>
+          <w:rtl/>
+          <w:lang w:bidi="fa-IR"/>
+        </w:rPr>
+        <w:t xml:space="preserve">با استفاده از این لینک می‌توانید 15 درصد از کارمزد معاملات خود را به حسابتان در صرافی بازگردانید. </w:t>
+      </w:r>
+    </w:p>
+    <w:p>
+      <w:pPr>
+        <w:bidi/>
+        <w:jc w:val="center"/>
+        <w:rPr>
+          <w:rFonts w:asciiTheme="majorBidi" w:hAnsiTheme="majorBidi" w:cs="B Nazanin"/>
+          <w:sz w:val="24"/>
+          <w:szCs w:val="24"/>
+          <w:rtl/>
+          <w:lang w:bidi="fa-IR"/>
+        </w:rPr>
+      </w:pPr>
+      <w:r>
+        <w:rPr>
+          <w:rFonts w:asciiTheme="majorBidi" w:hAnsiTheme="majorBidi" w:cs="B Nazanin" w:hint="cs"/>
+          <w:sz w:val="24"/>
+          <w:szCs w:val="24"/>
+          <w:rtl/>
+          <w:lang w:bidi="fa-IR"/>
+        </w:rPr>
+        <w:t>دکمه</w:t>
+      </w:r>
+    </w:p>
+    <w:p>
+      <w:pPr>
+        <w:pStyle w:val="ListParagraph"/>
+        <w:numPr>
+          <w:ilvl w:val="0"/>
+          <w:numId w:val="8"/>
+        </w:numPr>
+        <w:shd w:val="clear" w:color="auto" w:fill="FFFFFF"/>
+        <w:bidi/>
+        <w:spacing w:after="0" w:line="300" w:lineRule="atLeast"/>
+        <w:rPr>
+          <w:rFonts w:asciiTheme="majorBidi" w:eastAsia="Times New Roman" w:hAnsiTheme="majorBidi" w:cs="B Nazanin"/>
+          <w:sz w:val="24"/>
+          <w:szCs w:val="24"/>
+        </w:rPr>
+      </w:pPr>
+      <w:r>
+        <w:rPr>
+          <w:rFonts w:asciiTheme="majorBidi" w:eastAsia="Times New Roman" w:hAnsiTheme="majorBidi" w:cs="B Nazanin" w:hint="cs"/>
+          <w:sz w:val="24"/>
+          <w:szCs w:val="24"/>
+          <w:rtl/>
+        </w:rPr>
+        <w:t xml:space="preserve">لینک ثبت‌نام در صرافی </w:t>
+      </w:r>
+      <w:r>
+        <w:rPr>
+          <w:rFonts w:asciiTheme="majorBidi" w:eastAsia="Times New Roman" w:hAnsiTheme="majorBidi" w:cs="B Nazanin" w:hint="cs"/>
+          <w:sz w:val="24"/>
+          <w:szCs w:val="24"/>
+          <w:rtl/>
+        </w:rPr>
+        <w:t>بیت‌پین</w:t>
+      </w:r>
+    </w:p>
+    <w:p>
+      <w:pPr>
+        <w:pStyle w:val="ListParagraph"/>
+        <w:numPr>
+          <w:ilvl w:val="0"/>
+          <w:numId w:val="8"/>
+        </w:numPr>
+        <w:shd w:val="clear" w:color="auto" w:fill="FFFFFF"/>
+        <w:bidi/>
+        <w:spacing w:after="0" w:line="300" w:lineRule="atLeast"/>
+        <w:rPr>
+          <w:rFonts w:asciiTheme="majorBidi" w:eastAsia="Times New Roman" w:hAnsiTheme="majorBidi" w:cs="B Nazanin"/>
+          <w:sz w:val="24"/>
+          <w:szCs w:val="24"/>
+          <w:rtl/>
+        </w:rPr>
+      </w:pPr>
+      <w:r>
+        <w:rPr>
+          <w:rFonts w:asciiTheme="majorBidi" w:eastAsia="Times New Roman" w:hAnsiTheme="majorBidi" w:cs="B Nazanin"/>
+          <w:sz w:val="24"/>
+          <w:szCs w:val="24"/>
+          <w:rtl/>
+        </w:rPr>
+        <w:t xml:space="preserve">بازگشت به منوی </w:t>
+      </w:r>
+      <w:r>
+        <w:rPr>
+          <w:rFonts w:asciiTheme="majorBidi" w:eastAsia="Times New Roman" w:hAnsiTheme="majorBidi" w:cs="B Nazanin" w:hint="cs"/>
+          <w:sz w:val="24"/>
+          <w:szCs w:val="24"/>
+          <w:rtl/>
+        </w:rPr>
+        <w:t>صرافی</w:t>
+      </w:r>
+      <w:r>
+        <w:rPr>
+          <w:rFonts w:asciiTheme="majorBidi" w:eastAsia="Times New Roman" w:hAnsiTheme="majorBidi" w:cs="B Nazanin" w:hint="eastAsia"/>
+          <w:sz w:val="24"/>
+          <w:szCs w:val="24"/>
+          <w:rtl/>
+        </w:rPr>
+        <w:t>‌</w:t>
+      </w:r>
+      <w:r>
+        <w:rPr>
+          <w:rFonts w:asciiTheme="majorBidi" w:eastAsia="Times New Roman" w:hAnsiTheme="majorBidi" w:cs="B Nazanin" w:hint="cs"/>
+          <w:sz w:val="24"/>
+          <w:szCs w:val="24"/>
+          <w:rtl/>
+        </w:rPr>
+        <w:t>ها</w:t>
+      </w:r>
+      <w:r>
+        <w:rPr>
+          <w:rFonts w:ascii="Segoe UI Emoji" w:eastAsia="Times New Roman" w:hAnsi="Segoe UI Emoji" w:cs="B Nazanin"/>
+          <w:sz w:val="24"/>
+          <w:szCs w:val="24"/>
+        </w:rPr>
+        <w:t>🏠</w:t>
+      </w:r>
+      <w:r>
+        <w:rPr>
+          <w:rFonts w:ascii="Segoe UI Symbol" w:eastAsia="Times New Roman" w:hAnsi="Segoe UI Symbol" w:cs="B Nazanin"/>
+          <w:sz w:val="24"/>
+          <w:szCs w:val="24"/>
+        </w:rPr>
+        <w:t>⬅</w:t>
+      </w:r>
+      <w:r>
+        <w:rPr>
+          <w:rFonts w:asciiTheme="majorBidi" w:eastAsia="Times New Roman" w:hAnsiTheme="majorBidi" w:cs="B Nazanin"/>
+          <w:sz w:val="24"/>
+          <w:szCs w:val="24"/>
+        </w:rPr>
+        <w:t xml:space="preserve">️ </w:t>
+      </w:r>
+    </w:p>
+    <w:p>
+      <w:pPr>
+        <w:rPr>
+          <w:rFonts w:asciiTheme="majorBidi" w:eastAsia="Times New Roman" w:hAnsiTheme="majorBidi" w:cs="B Nazanin"/>
+          <w:sz w:val="24"/>
+          <w:szCs w:val="24"/>
+        </w:rPr>
+      </w:pPr>
+    </w:p>
+    <w:p>
+      <w:pPr>
+        <w:bidi/>
+        <w:rPr>
+          <w:rFonts w:asciiTheme="majorBidi" w:hAnsiTheme="majorBidi" w:cs="B Nazanin"/>
+          <w:sz w:val="24"/>
+          <w:szCs w:val="24"/>
+          <w:rtl/>
+          <w:lang w:bidi="fa-IR"/>
+        </w:rPr>
+      </w:pPr>
+    </w:p>
+    <w:p>
+      <w:pPr>
+        <w:bidi/>
+        <w:rPr>
+          <w:rFonts w:asciiTheme="majorBidi" w:hAnsiTheme="majorBidi" w:cs="B Nazanin"/>
+          <w:sz w:val="24"/>
+          <w:szCs w:val="24"/>
+          <w:rtl/>
+          <w:lang w:bidi="fa-IR"/>
+        </w:rPr>
+      </w:pPr>
+    </w:p>
+    <w:p>
+      <w:pPr>
+        <w:rPr>
+          <w:rFonts w:asciiTheme="majorBidi" w:hAnsiTheme="majorBidi" w:cs="B Nazanin"/>
+          <w:b/>
+          <w:bCs/>
+          <w:sz w:val="28"/>
+          <w:szCs w:val="28"/>
+          <w:rtl/>
+          <w:lang w:bidi="fa-IR"/>
+        </w:rPr>
+      </w:pPr>
+      <w:r>
+        <w:rPr>
+          <w:rFonts w:asciiTheme="majorBidi" w:hAnsiTheme="majorBidi" w:cs="B Nazanin"/>
+          <w:b/>
+          <w:bCs/>
+          <w:sz w:val="28"/>
+          <w:szCs w:val="28"/>
+          <w:lang w:bidi="fa-IR"/>
+        </w:rPr>
+        <w:br w:type="page"/>
+      </w:r>
     </w:p>
     <w:p>
       <w:pPr>
@@ -15815,9 +16934,12 @@
         </w:numPr>
         <w:bidi/>
         <w:rPr>
-          <w:rFonts w:asciiTheme="majorBidi" w:hAnsiTheme="majorBidi" w:cs="B Nazanin"/>
-          <w:sz w:val="24"/>
-          <w:szCs w:val="24"/>
+          <w:rStyle w:val="Hyperlink"/>
+          <w:rFonts w:asciiTheme="majorBidi" w:hAnsiTheme="majorBidi" w:cs="B Nazanin"/>
+          <w:color w:val="auto"/>
+          <w:sz w:val="24"/>
+          <w:szCs w:val="24"/>
+          <w:u w:val="none"/>
           <w:lang w:bidi="fa-IR"/>
         </w:rPr>
       </w:pPr>
@@ -15864,6 +16986,51 @@
           <w:t>amiryousefi/telegram-analysis: Telegram Analysis Tools (github.com)</w:t>
         </w:r>
       </w:hyperlink>
+    </w:p>
+    <w:p>
+      <w:pPr>
+        <w:pStyle w:val="ListParagraph"/>
+        <w:numPr>
+          <w:ilvl w:val="0"/>
+          <w:numId w:val="1"/>
+        </w:numPr>
+        <w:bidi/>
+        <w:rPr>
+          <w:rFonts w:asciiTheme="majorBidi" w:hAnsiTheme="majorBidi" w:cs="B Nazanin"/>
+          <w:sz w:val="24"/>
+          <w:szCs w:val="24"/>
+          <w:lang w:bidi="fa-IR"/>
+        </w:rPr>
+      </w:pPr>
+      <w:r>
+        <w:rPr>
+          <w:rFonts w:asciiTheme="majorBidi" w:hAnsiTheme="majorBidi" w:cs="B Nazanin" w:hint="cs"/>
+          <w:sz w:val="24"/>
+          <w:szCs w:val="24"/>
+          <w:rtl/>
+          <w:lang w:bidi="fa-IR"/>
+        </w:rPr>
+        <w:t xml:space="preserve">تمام عکس‌ها باید در فرمت </w:t>
+      </w:r>
+      <w:r>
+        <w:rPr>
+          <w:rFonts w:asciiTheme="majorBidi" w:hAnsiTheme="majorBidi" w:cs="B Nazanin"/>
+          <w:sz w:val="24"/>
+          <w:szCs w:val="24"/>
+          <w:lang w:bidi="fa-IR"/>
+        </w:rPr>
+        <w:t>jpg</w:t>
+      </w:r>
+      <w:r>
+        <w:rPr>
+          <w:rFonts w:asciiTheme="majorBidi" w:hAnsiTheme="majorBidi" w:cs="B Nazanin" w:hint="cs"/>
+          <w:sz w:val="24"/>
+          <w:szCs w:val="24"/>
+          <w:rtl/>
+          <w:lang w:bidi="fa-IR"/>
+        </w:rPr>
+        <w:t xml:space="preserve"> یا هر فرمت دیگری با کمتری حجم و ابعاد با حفظ کیفیت مناسب قرار بگیرند.</w:t>
+      </w:r>
     </w:p>
     <w:p>
       <w:pPr>

--- a/descriptions.docx
+++ b/descriptions.docx
@@ -2262,7 +2262,7 @@
       <w:pPr>
         <w:bidi/>
         <w:rPr>
-          <w:rFonts w:asciiTheme="majorBidi" w:hAnsiTheme="majorBidi" w:cs="B Nazanin"/>
+          <w:rFonts w:asciiTheme="majorBidi" w:hAnsiTheme="majorBidi" w:cs="B Nazanin" w:hint="cs"/>
           <w:sz w:val="24"/>
           <w:szCs w:val="24"/>
           <w:rtl/>
@@ -2288,7 +2288,76 @@
           <w:lang w:bidi="fa-IR"/>
         </w:rPr>
         <w:br/>
-        <w:t>آموزش ثبت‌نام در هر یک از صرافی‌ها به زودی بارگذاری خواهد شد.</w:t>
+      </w:r>
+      <w:r>
+        <w:rPr>
+          <w:rFonts w:asciiTheme="majorBidi" w:hAnsiTheme="majorBidi" w:cs="B Nazanin" w:hint="cs"/>
+          <w:sz w:val="24"/>
+          <w:szCs w:val="24"/>
+          <w:rtl/>
+          <w:lang w:bidi="fa-IR"/>
+        </w:rPr>
+        <w:t xml:space="preserve">برای صرافی‌های داخلی طبق دستورالعمل وبسایت صرافی مورد نظر عمل کنید. </w:t>
+      </w:r>
+      <w:r>
+        <w:rPr>
+          <w:rFonts w:asciiTheme="majorBidi" w:hAnsiTheme="majorBidi" w:cs="B Nazanin"/>
+          <w:sz w:val="24"/>
+          <w:szCs w:val="24"/>
+          <w:rtl/>
+          <w:lang w:bidi="fa-IR"/>
+        </w:rPr>
+        <w:br/>
+      </w:r>
+      <w:r>
+        <w:rPr>
+          <w:rFonts w:asciiTheme="majorBidi" w:hAnsiTheme="majorBidi" w:cs="B Nazanin" w:hint="cs"/>
+          <w:sz w:val="24"/>
+          <w:szCs w:val="24"/>
+          <w:rtl/>
+          <w:lang w:bidi="fa-IR"/>
+        </w:rPr>
+        <w:t>آموزش ثبت</w:t>
+      </w:r>
+      <w:r>
+        <w:rPr>
+          <w:rFonts w:asciiTheme="majorBidi" w:hAnsiTheme="majorBidi" w:cs="B Nazanin" w:hint="eastAsia"/>
+          <w:sz w:val="24"/>
+          <w:szCs w:val="24"/>
+          <w:rtl/>
+          <w:lang w:bidi="fa-IR"/>
+        </w:rPr>
+        <w:t>‌</w:t>
+      </w:r>
+      <w:r>
+        <w:rPr>
+          <w:rFonts w:asciiTheme="majorBidi" w:hAnsiTheme="majorBidi" w:cs="B Nazanin" w:hint="cs"/>
+          <w:sz w:val="24"/>
+          <w:szCs w:val="24"/>
+          <w:rtl/>
+          <w:lang w:bidi="fa-IR"/>
+        </w:rPr>
+        <w:t xml:space="preserve">نام در صرافی‌های خارجی </w:t>
+      </w:r>
+      <w:r>
+        <w:rPr>
+          <w:rFonts w:asciiTheme="majorBidi" w:hAnsiTheme="majorBidi" w:cs="B Nazanin" w:hint="cs"/>
+          <w:sz w:val="24"/>
+          <w:szCs w:val="24"/>
+          <w:rtl/>
+          <w:lang w:bidi="fa-IR"/>
+        </w:rPr>
+        <w:t xml:space="preserve">نیز </w:t>
+      </w:r>
+      <w:r>
+        <w:rPr>
+          <w:rFonts w:asciiTheme="majorBidi" w:hAnsiTheme="majorBidi" w:cs="B Nazanin" w:hint="cs"/>
+          <w:sz w:val="24"/>
+          <w:szCs w:val="24"/>
+          <w:rtl/>
+          <w:lang w:bidi="fa-IR"/>
+        </w:rPr>
+        <w:t xml:space="preserve">بصورت جداگانه فراهم شده است. </w:t>
       </w:r>
     </w:p>
     <w:p>
@@ -17031,6 +17100,69 @@
         </w:rPr>
         <w:t xml:space="preserve"> یا هر فرمت دیگری با کمتری حجم و ابعاد با حفظ کیفیت مناسب قرار بگیرند.</w:t>
       </w:r>
+    </w:p>
+    <w:p>
+      <w:pPr>
+        <w:pStyle w:val="ListParagraph"/>
+        <w:numPr>
+          <w:ilvl w:val="0"/>
+          <w:numId w:val="1"/>
+        </w:numPr>
+        <w:bidi/>
+        <w:rPr>
+          <w:rFonts w:asciiTheme="majorBidi" w:hAnsiTheme="majorBidi" w:cs="B Nazanin"/>
+          <w:sz w:val="24"/>
+          <w:szCs w:val="24"/>
+          <w:lang w:bidi="fa-IR"/>
+        </w:rPr>
+      </w:pPr>
+      <w:r>
+        <w:rPr>
+          <w:rFonts w:asciiTheme="majorBidi" w:hAnsiTheme="majorBidi" w:cs="B Nazanin" w:hint="cs"/>
+          <w:sz w:val="24"/>
+          <w:szCs w:val="24"/>
+          <w:rtl/>
+          <w:lang w:bidi="fa-IR"/>
+        </w:rPr>
+        <w:t>استفاده از یک تم مخصوص با استفاده از عکس‌ها و تصاویر گرافیکی با ملاحظات مربوط به حق انتشار برای بخش</w:t>
+      </w:r>
+      <w:r>
+        <w:rPr>
+          <w:rFonts w:asciiTheme="majorBidi" w:hAnsiTheme="majorBidi" w:cs="B Nazanin" w:hint="eastAsia"/>
+          <w:sz w:val="24"/>
+          <w:szCs w:val="24"/>
+          <w:rtl/>
+          <w:lang w:bidi="fa-IR"/>
+        </w:rPr>
+        <w:t>‌</w:t>
+      </w:r>
+      <w:r>
+        <w:rPr>
+          <w:rFonts w:asciiTheme="majorBidi" w:hAnsiTheme="majorBidi" w:cs="B Nazanin" w:hint="cs"/>
+          <w:sz w:val="24"/>
+          <w:szCs w:val="24"/>
+          <w:rtl/>
+          <w:lang w:bidi="fa-IR"/>
+        </w:rPr>
+        <w:t>های مختلف ربات.</w:t>
+      </w:r>
+      <w:r>
+        <w:rPr>
+          <w:rFonts w:asciiTheme="majorBidi" w:hAnsiTheme="majorBidi" w:cs="B Nazanin"/>
+          <w:sz w:val="24"/>
+          <w:szCs w:val="24"/>
+          <w:lang w:bidi="fa-IR"/>
+        </w:rPr>
+        <w:t xml:space="preserve"> </w:t>
+      </w:r>
+      <w:hyperlink r:id="rId11" w:history="1">
+        <w:r>
+          <w:rPr>
+            <w:rStyle w:val="Hyperlink"/>
+          </w:rPr>
+          <w:t>Bs_k1d | Freepik</w:t>
+        </w:r>
+      </w:hyperlink>
     </w:p>
     <w:p>
       <w:pPr>

--- a/descriptions.docx
+++ b/descriptions.docx
@@ -213,6 +213,7 @@
         </w:rPr>
         <w:t>صرافی نوبیتکس (</w:t>
       </w:r>
+      <w:proofErr w:type="spellStart"/>
       <w:r>
         <w:rPr>
           <w:rFonts w:asciiTheme="majorBidi" w:hAnsiTheme="majorBidi" w:cs="B Nazanin"/>
@@ -222,6 +223,7 @@
         </w:rPr>
         <w:t>Nobitex</w:t>
       </w:r>
+      <w:proofErr w:type="spellEnd"/>
       <w:r>
         <w:rPr>
           <w:rFonts w:asciiTheme="majorBidi" w:hAnsiTheme="majorBidi" w:cs="B Nazanin"/>
@@ -254,6 +256,7 @@
         </w:rPr>
         <w:t>صرافی بیت‌پین (</w:t>
       </w:r>
+      <w:proofErr w:type="spellStart"/>
       <w:r>
         <w:rPr>
           <w:rFonts w:asciiTheme="majorBidi" w:hAnsiTheme="majorBidi" w:cs="B Nazanin"/>
@@ -263,6 +266,7 @@
         </w:rPr>
         <w:t>BitPin</w:t>
       </w:r>
+      <w:proofErr w:type="spellEnd"/>
       <w:r>
         <w:rPr>
           <w:rFonts w:asciiTheme="majorBidi" w:hAnsiTheme="majorBidi" w:cs="B Nazanin"/>
@@ -295,6 +299,7 @@
         </w:rPr>
         <w:t>صرافی کوینکس (</w:t>
       </w:r>
+      <w:proofErr w:type="spellStart"/>
       <w:r>
         <w:rPr>
           <w:rFonts w:asciiTheme="majorBidi" w:hAnsiTheme="majorBidi" w:cs="B Nazanin"/>
@@ -304,6 +309,7 @@
         </w:rPr>
         <w:t>CoinEx</w:t>
       </w:r>
+      <w:proofErr w:type="spellEnd"/>
       <w:r>
         <w:rPr>
           <w:rFonts w:asciiTheme="majorBidi" w:hAnsiTheme="majorBidi" w:cs="B Nazanin"/>
@@ -335,6 +341,7 @@
         </w:rPr>
         <w:t>صرافی بینک‌اکس (</w:t>
       </w:r>
+      <w:proofErr w:type="spellStart"/>
       <w:r>
         <w:rPr>
           <w:rFonts w:asciiTheme="majorBidi" w:hAnsiTheme="majorBidi" w:cs="B Nazanin"/>
@@ -344,6 +351,7 @@
         </w:rPr>
         <w:t>BingX</w:t>
       </w:r>
+      <w:proofErr w:type="spellEnd"/>
       <w:r>
         <w:rPr>
           <w:rFonts w:asciiTheme="majorBidi" w:hAnsiTheme="majorBidi" w:cs="B Nazanin"/>
@@ -665,6 +673,7 @@
         </w:rPr>
         <w:t>{</w:t>
       </w:r>
+      <w:proofErr w:type="spellStart"/>
       <w:r>
         <w:rPr>
           <w:rFonts w:asciiTheme="majorBidi" w:eastAsia="Times New Roman" w:hAnsiTheme="majorBidi" w:cs="B Nazanin"/>
@@ -674,6 +683,7 @@
         </w:rPr>
         <w:t>tel_user_name</w:t>
       </w:r>
+      <w:proofErr w:type="spellEnd"/>
       <w:r>
         <w:rPr>
           <w:rFonts w:asciiTheme="majorBidi" w:eastAsia="Times New Roman" w:hAnsiTheme="majorBidi" w:cs="B Nazanin"/>
@@ -748,25 +758,61 @@
           <w:sz w:val="24"/>
           <w:szCs w:val="24"/>
         </w:rPr>
-        <w:t>&lt;a href='https://www.syncswap.com'&gt;SyncSwap&lt;/a&gt;</w:t>
-      </w:r>
-    </w:p>
-    <w:p>
-      <w:pPr>
-        <w:rPr>
-          <w:rFonts w:asciiTheme="majorBidi" w:hAnsiTheme="majorBidi" w:cs="B Nazanin"/>
-          <w:sz w:val="24"/>
-          <w:szCs w:val="24"/>
-          <w:rtl/>
-        </w:rPr>
-      </w:pPr>
-      <w:r>
-        <w:rPr>
-          <w:rFonts w:asciiTheme="majorBidi" w:hAnsiTheme="majorBidi" w:cs="B Nazanin"/>
-          <w:sz w:val="24"/>
-          <w:szCs w:val="24"/>
-        </w:rPr>
-        <w:t>[SyncSwap](</w:t>
+        <w:t xml:space="preserve">&lt;a </w:t>
+      </w:r>
+      <w:proofErr w:type="spellStart"/>
+      <w:r>
+        <w:rPr>
+          <w:rFonts w:asciiTheme="majorBidi" w:hAnsiTheme="majorBidi" w:cs="B Nazanin"/>
+          <w:sz w:val="24"/>
+          <w:szCs w:val="24"/>
+        </w:rPr>
+        <w:t>href</w:t>
+      </w:r>
+      <w:proofErr w:type="spellEnd"/>
+      <w:r>
+        <w:rPr>
+          <w:rFonts w:asciiTheme="majorBidi" w:hAnsiTheme="majorBidi" w:cs="B Nazanin"/>
+          <w:sz w:val="24"/>
+          <w:szCs w:val="24"/>
+        </w:rPr>
+        <w:t>='https://www.syncswap.com'&gt;SyncSwap&lt;/a&gt;</w:t>
+      </w:r>
+    </w:p>
+    <w:p>
+      <w:pPr>
+        <w:rPr>
+          <w:rFonts w:asciiTheme="majorBidi" w:hAnsiTheme="majorBidi" w:cs="B Nazanin"/>
+          <w:sz w:val="24"/>
+          <w:szCs w:val="24"/>
+          <w:rtl/>
+        </w:rPr>
+      </w:pPr>
+      <w:r>
+        <w:rPr>
+          <w:rFonts w:asciiTheme="majorBidi" w:hAnsiTheme="majorBidi" w:cs="B Nazanin"/>
+          <w:sz w:val="24"/>
+          <w:szCs w:val="24"/>
+        </w:rPr>
+        <w:t>[</w:t>
+      </w:r>
+      <w:proofErr w:type="spellStart"/>
+      <w:r>
+        <w:rPr>
+          <w:rFonts w:asciiTheme="majorBidi" w:hAnsiTheme="majorBidi" w:cs="B Nazanin"/>
+          <w:sz w:val="24"/>
+          <w:szCs w:val="24"/>
+        </w:rPr>
+        <w:t>SyncSwap</w:t>
+      </w:r>
+      <w:proofErr w:type="spellEnd"/>
+      <w:r>
+        <w:rPr>
+          <w:rFonts w:asciiTheme="majorBidi" w:hAnsiTheme="majorBidi" w:cs="B Nazanin"/>
+          <w:sz w:val="24"/>
+          <w:szCs w:val="24"/>
+        </w:rPr>
+        <w:t>](</w:t>
       </w:r>
       <w:hyperlink r:id="rId8" w:history="1">
         <w:r>
@@ -833,13 +879,31 @@
           <w:sz w:val="24"/>
           <w:szCs w:val="24"/>
         </w:rPr>
-        <w:t xml:space="preserve"> SyncSwap </w:t>
-      </w:r>
+        <w:t xml:space="preserve"> </w:t>
+      </w:r>
+      <w:proofErr w:type="spellStart"/>
       <w:r>
         <w:rPr>
           <w:rFonts w:asciiTheme="majorBidi" w:eastAsia="Times New Roman" w:hAnsiTheme="majorBidi" w:cs="B Nazanin"/>
           <w:sz w:val="24"/>
           <w:szCs w:val="24"/>
+        </w:rPr>
+        <w:t>SyncSwap</w:t>
+      </w:r>
+      <w:proofErr w:type="spellEnd"/>
+      <w:r>
+        <w:rPr>
+          <w:rFonts w:asciiTheme="majorBidi" w:eastAsia="Times New Roman" w:hAnsiTheme="majorBidi" w:cs="B Nazanin"/>
+          <w:sz w:val="24"/>
+          <w:szCs w:val="24"/>
+        </w:rPr>
+        <w:t xml:space="preserve"> </w:t>
+      </w:r>
+      <w:r>
+        <w:rPr>
+          <w:rFonts w:asciiTheme="majorBidi" w:eastAsia="Times New Roman" w:hAnsiTheme="majorBidi" w:cs="B Nazanin"/>
+          <w:sz w:val="24"/>
+          <w:szCs w:val="24"/>
           <w:rtl/>
         </w:rPr>
         <w:t>این مراحل را انجام دهید</w:t>
@@ -877,7 +941,25 @@
           <w:sz w:val="24"/>
           <w:szCs w:val="24"/>
         </w:rPr>
-        <w:t>&lt;a href='https://www.syncswap.com'&gt;SyncSwap&lt;/a&gt;</w:t>
+        <w:t xml:space="preserve">&lt;a </w:t>
+      </w:r>
+      <w:proofErr w:type="spellStart"/>
+      <w:r>
+        <w:rPr>
+          <w:rFonts w:asciiTheme="majorBidi" w:hAnsiTheme="majorBidi" w:cs="B Nazanin"/>
+          <w:sz w:val="24"/>
+          <w:szCs w:val="24"/>
+        </w:rPr>
+        <w:t>href</w:t>
+      </w:r>
+      <w:proofErr w:type="spellEnd"/>
+      <w:r>
+        <w:rPr>
+          <w:rFonts w:asciiTheme="majorBidi" w:hAnsiTheme="majorBidi" w:cs="B Nazanin"/>
+          <w:sz w:val="24"/>
+          <w:szCs w:val="24"/>
+        </w:rPr>
+        <w:t>='https://www.syncswap.com'&gt;SyncSwap&lt;/a&gt;</w:t>
       </w:r>
       <w:r>
         <w:rPr>
@@ -2262,7 +2344,7 @@
       <w:pPr>
         <w:bidi/>
         <w:rPr>
-          <w:rFonts w:asciiTheme="majorBidi" w:hAnsiTheme="majorBidi" w:cs="B Nazanin" w:hint="cs"/>
+          <w:rFonts w:asciiTheme="majorBidi" w:hAnsiTheme="majorBidi" w:cs="B Nazanin"/>
           <w:sz w:val="24"/>
           <w:szCs w:val="24"/>
           <w:rtl/>
@@ -2297,7 +2379,27 @@
           <w:rtl/>
           <w:lang w:bidi="fa-IR"/>
         </w:rPr>
-        <w:t xml:space="preserve">برای صرافی‌های داخلی طبق دستورالعمل وبسایت صرافی مورد نظر عمل کنید. </w:t>
+        <w:t>برای صرافی‌های داخلی</w:t>
+      </w:r>
+      <w:r>
+        <w:rPr>
+          <w:rFonts w:asciiTheme="majorBidi" w:hAnsiTheme="majorBidi" w:cs="B Nazanin" w:hint="cs"/>
+          <w:sz w:val="24"/>
+          <w:szCs w:val="24"/>
+          <w:rtl/>
+          <w:lang w:bidi="fa-IR"/>
+        </w:rPr>
+        <w:t xml:space="preserve"> (نوبیتکس و بیت‌پین)</w:t>
+      </w:r>
+      <w:r>
+        <w:rPr>
+          <w:rFonts w:asciiTheme="majorBidi" w:hAnsiTheme="majorBidi" w:cs="B Nazanin" w:hint="cs"/>
+          <w:sz w:val="24"/>
+          <w:szCs w:val="24"/>
+          <w:rtl/>
+          <w:lang w:bidi="fa-IR"/>
+        </w:rPr>
+        <w:t xml:space="preserve"> طبق دستورالعمل وبسایت صرافی مورد نظر عمل کنید. </w:t>
       </w:r>
       <w:r>
         <w:rPr>
@@ -2337,7 +2439,27 @@
           <w:rtl/>
           <w:lang w:bidi="fa-IR"/>
         </w:rPr>
-        <w:t xml:space="preserve">نام در صرافی‌های خارجی </w:t>
+        <w:t>نام در صرافی‌های خارجی</w:t>
+      </w:r>
+      <w:r>
+        <w:rPr>
+          <w:rFonts w:asciiTheme="majorBidi" w:hAnsiTheme="majorBidi" w:cs="B Nazanin" w:hint="cs"/>
+          <w:sz w:val="24"/>
+          <w:szCs w:val="24"/>
+          <w:rtl/>
+          <w:lang w:bidi="fa-IR"/>
+        </w:rPr>
+        <w:t xml:space="preserve"> (کوینکس و بینگ‌اکس)</w:t>
+      </w:r>
+      <w:r>
+        <w:rPr>
+          <w:rFonts w:asciiTheme="majorBidi" w:hAnsiTheme="majorBidi" w:cs="B Nazanin" w:hint="cs"/>
+          <w:sz w:val="24"/>
+          <w:szCs w:val="24"/>
+          <w:rtl/>
+          <w:lang w:bidi="fa-IR"/>
+        </w:rPr>
+        <w:t xml:space="preserve"> </w:t>
       </w:r>
       <w:r>
         <w:rPr>
@@ -2357,7 +2479,7 @@
           <w:rtl/>
           <w:lang w:bidi="fa-IR"/>
         </w:rPr>
-        <w:t xml:space="preserve">بصورت جداگانه فراهم شده است. </w:t>
+        <w:t>بصورت جداگانه فراهم شده است.</w:t>
       </w:r>
     </w:p>
     <w:p>
@@ -2385,37 +2507,121 @@
     </w:p>
     <w:p>
       <w:pPr>
-        <w:bidi/>
-        <w:rPr>
-          <w:rFonts w:asciiTheme="majorBidi" w:hAnsiTheme="majorBidi" w:cs="B Nazanin"/>
-          <w:sz w:val="24"/>
-          <w:szCs w:val="24"/>
-          <w:rtl/>
-          <w:lang w:bidi="fa-IR"/>
-        </w:rPr>
-      </w:pPr>
-      <w:r>
-        <w:rPr>
-          <w:rFonts w:asciiTheme="majorBidi" w:hAnsiTheme="majorBidi" w:cs="B Nazanin"/>
-          <w:sz w:val="24"/>
-          <w:szCs w:val="24"/>
-          <w:rtl/>
-          <w:lang w:bidi="fa-IR"/>
-        </w:rPr>
-        <w:t>صرافی‌های ایرانی</w:t>
-      </w:r>
-      <w:r>
-        <w:rPr>
-          <w:rFonts w:asciiTheme="majorBidi" w:hAnsiTheme="majorBidi" w:cs="B Nazanin"/>
-          <w:sz w:val="24"/>
-          <w:szCs w:val="24"/>
+        <w:pStyle w:val="ListParagraph"/>
+        <w:numPr>
+          <w:ilvl w:val="0"/>
+          <w:numId w:val="22"/>
+        </w:numPr>
+        <w:bidi/>
+        <w:rPr>
+          <w:rFonts w:asciiTheme="majorBidi" w:hAnsiTheme="majorBidi" w:cs="B Nazanin"/>
+          <w:sz w:val="24"/>
+          <w:szCs w:val="24"/>
+          <w:rtl/>
+          <w:lang w:bidi="fa-IR"/>
+        </w:rPr>
+      </w:pPr>
+      <w:r>
+        <w:rPr>
+          <w:rFonts w:asciiTheme="majorBidi" w:hAnsiTheme="majorBidi" w:cs="B Nazanin" w:hint="cs"/>
+          <w:sz w:val="24"/>
+          <w:szCs w:val="24"/>
+          <w:rtl/>
+          <w:lang w:bidi="fa-IR"/>
+        </w:rPr>
+        <w:t>نوبیتکس (</w:t>
+      </w:r>
+      <w:proofErr w:type="spellStart"/>
+      <w:r>
+        <w:rPr>
+          <w:rFonts w:asciiTheme="majorBidi" w:hAnsiTheme="majorBidi" w:cs="B Nazanin"/>
+          <w:sz w:val="24"/>
+          <w:szCs w:val="24"/>
+          <w:lang w:bidi="fa-IR"/>
+        </w:rPr>
+        <w:t>Nobitex</w:t>
+      </w:r>
+      <w:proofErr w:type="spellEnd"/>
+      <w:r>
+        <w:rPr>
+          <w:rFonts w:asciiTheme="majorBidi" w:hAnsiTheme="majorBidi" w:cs="B Nazanin" w:hint="cs"/>
+          <w:sz w:val="24"/>
+          <w:szCs w:val="24"/>
+          <w:rtl/>
+          <w:lang w:bidi="fa-IR"/>
+        </w:rPr>
+        <w:t>)</w:t>
+      </w:r>
+      <w:r>
+        <w:rPr>
+          <w:rFonts w:asciiTheme="majorBidi" w:hAnsiTheme="majorBidi" w:cs="B Nazanin" w:hint="cs"/>
+          <w:sz w:val="24"/>
+          <w:szCs w:val="24"/>
+          <w:rtl/>
           <w:lang w:bidi="fa-IR"/>
         </w:rPr>
         <w:t xml:space="preserve"> </w:t>
       </w:r>
       <w:r>
         <w:rPr>
-          <w:rFonts w:asciiTheme="majorBidi" w:hAnsiTheme="majorBidi" w:cs="B Nazanin"/>
+          <w:rFonts w:ascii="Segoe UI Emoji" w:hAnsi="Segoe UI Emoji" w:cs="Segoe UI Emoji"/>
+          <w:sz w:val="24"/>
+          <w:szCs w:val="24"/>
+          <w:lang w:bidi="fa-IR"/>
+        </w:rPr>
+        <w:t>🇮🇷🇮🇷</w:t>
+      </w:r>
+    </w:p>
+    <w:p>
+      <w:pPr>
+        <w:pStyle w:val="ListParagraph"/>
+        <w:numPr>
+          <w:ilvl w:val="0"/>
+          <w:numId w:val="22"/>
+        </w:numPr>
+        <w:bidi/>
+        <w:rPr>
+          <w:rFonts w:asciiTheme="majorBidi" w:hAnsiTheme="majorBidi" w:cs="B Nazanin"/>
+          <w:sz w:val="24"/>
+          <w:szCs w:val="24"/>
+          <w:rtl/>
+          <w:lang w:bidi="fa-IR"/>
+        </w:rPr>
+      </w:pPr>
+      <w:r>
+        <w:rPr>
+          <w:rFonts w:asciiTheme="majorBidi" w:hAnsiTheme="majorBidi" w:cs="B Nazanin" w:hint="cs"/>
+          <w:sz w:val="24"/>
+          <w:szCs w:val="24"/>
+          <w:rtl/>
+          <w:lang w:bidi="fa-IR"/>
+        </w:rPr>
+        <w:t>بیت‌پین (</w:t>
+      </w:r>
+      <w:proofErr w:type="spellStart"/>
+      <w:r>
+        <w:rPr>
+          <w:rFonts w:asciiTheme="majorBidi" w:hAnsiTheme="majorBidi" w:cs="B Nazanin"/>
+          <w:sz w:val="24"/>
+          <w:szCs w:val="24"/>
+          <w:lang w:bidi="fa-IR"/>
+        </w:rPr>
+        <w:t>BitPin</w:t>
+      </w:r>
+      <w:proofErr w:type="spellEnd"/>
+      <w:r>
+        <w:rPr>
+          <w:rFonts w:asciiTheme="majorBidi" w:hAnsiTheme="majorBidi" w:cs="B Nazanin" w:hint="cs"/>
+          <w:sz w:val="24"/>
+          <w:szCs w:val="24"/>
+          <w:rtl/>
+          <w:lang w:bidi="fa-IR"/>
+        </w:rPr>
+        <w:t>)</w:t>
+      </w:r>
+      <w:r>
+        <w:rPr>
+          <w:rFonts w:asciiTheme="majorBidi" w:hAnsiTheme="majorBidi" w:cs="B Nazanin" w:hint="cs"/>
           <w:sz w:val="24"/>
           <w:szCs w:val="24"/>
           <w:rtl/>
@@ -2425,66 +2631,147 @@
       </w:r>
       <w:r>
         <w:rPr>
-          <w:rFonts w:ascii="Segoe UI Emoji" w:hAnsi="Segoe UI Emoji" w:cs="Segoe UI Emoji" w:hint="cs"/>
-          <w:sz w:val="24"/>
-          <w:szCs w:val="24"/>
-          <w:rtl/>
-          <w:lang w:bidi="fa-IR"/>
-        </w:rPr>
-        <w:t>💱</w:t>
-      </w:r>
-      <w:r>
-        <w:rPr>
-          <w:rFonts w:ascii="Segoe UI Emoji" w:hAnsi="Segoe UI Emoji" w:cs="B Nazanin"/>
-          <w:sz w:val="24"/>
-          <w:szCs w:val="24"/>
-          <w:lang w:bidi="fa-IR"/>
-        </w:rPr>
-        <w:t>🇮🇷</w:t>
-      </w:r>
-    </w:p>
-    <w:p>
-      <w:pPr>
-        <w:bidi/>
-        <w:rPr>
           <w:rFonts w:ascii="Segoe UI Emoji" w:hAnsi="Segoe UI Emoji" w:cs="Segoe UI Emoji"/>
           <w:sz w:val="24"/>
           <w:szCs w:val="24"/>
-          <w:rtl/>
-          <w:lang w:bidi="fa-IR"/>
-        </w:rPr>
-      </w:pPr>
-      <w:r>
-        <w:rPr>
-          <w:rFonts w:asciiTheme="majorBidi" w:hAnsiTheme="majorBidi" w:cs="B Nazanin"/>
-          <w:sz w:val="24"/>
-          <w:szCs w:val="24"/>
-          <w:rtl/>
-          <w:lang w:bidi="fa-IR"/>
-        </w:rPr>
-        <w:t xml:space="preserve">صرافی‌های خارجی </w:t>
-      </w:r>
-      <w:r>
-        <w:rPr>
-          <w:rFonts w:ascii="Segoe UI Emoji" w:hAnsi="Segoe UI Emoji" w:cs="Segoe UI Emoji" w:hint="cs"/>
-          <w:sz w:val="24"/>
-          <w:szCs w:val="24"/>
-          <w:rtl/>
-          <w:lang w:bidi="fa-IR"/>
-        </w:rPr>
-        <w:t>💱🌐</w:t>
-      </w:r>
-    </w:p>
-    <w:p>
-      <w:pPr>
+          <w:lang w:bidi="fa-IR"/>
+        </w:rPr>
+        <w:t>🇮🇷🇮🇷</w:t>
+      </w:r>
+    </w:p>
+    <w:p>
+      <w:pPr>
+        <w:pStyle w:val="ListParagraph"/>
+        <w:numPr>
+          <w:ilvl w:val="0"/>
+          <w:numId w:val="22"/>
+        </w:numPr>
+        <w:bidi/>
+        <w:rPr>
+          <w:rFonts w:asciiTheme="majorBidi" w:hAnsiTheme="majorBidi" w:cs="B Nazanin"/>
+          <w:sz w:val="24"/>
+          <w:szCs w:val="24"/>
+          <w:rtl/>
+          <w:lang w:bidi="fa-IR"/>
+        </w:rPr>
+      </w:pPr>
+      <w:r>
+        <w:rPr>
+          <w:rFonts w:asciiTheme="majorBidi" w:hAnsiTheme="majorBidi" w:cs="B Nazanin" w:hint="cs"/>
+          <w:sz w:val="24"/>
+          <w:szCs w:val="24"/>
+          <w:rtl/>
+          <w:lang w:bidi="fa-IR"/>
+        </w:rPr>
+        <w:t>کوینکس (</w:t>
+      </w:r>
+      <w:proofErr w:type="spellStart"/>
+      <w:r>
+        <w:rPr>
+          <w:rFonts w:asciiTheme="majorBidi" w:hAnsiTheme="majorBidi" w:cs="B Nazanin"/>
+          <w:sz w:val="24"/>
+          <w:szCs w:val="24"/>
+          <w:lang w:bidi="fa-IR"/>
+        </w:rPr>
+        <w:t>CoinEx</w:t>
+      </w:r>
+      <w:proofErr w:type="spellEnd"/>
+      <w:r>
+        <w:rPr>
+          <w:rFonts w:asciiTheme="majorBidi" w:hAnsiTheme="majorBidi" w:cs="B Nazanin" w:hint="cs"/>
+          <w:sz w:val="24"/>
+          <w:szCs w:val="24"/>
+          <w:rtl/>
+          <w:lang w:bidi="fa-IR"/>
+        </w:rPr>
+        <w:t>)</w:t>
+      </w:r>
+      <w:r>
+        <w:rPr>
+          <w:rFonts w:asciiTheme="majorBidi" w:hAnsiTheme="majorBidi" w:cs="B Nazanin" w:hint="cs"/>
+          <w:sz w:val="24"/>
+          <w:szCs w:val="24"/>
+          <w:rtl/>
+          <w:lang w:bidi="fa-IR"/>
+        </w:rPr>
+        <w:t xml:space="preserve"> </w:t>
+      </w:r>
+      <w:r>
         <w:rPr>
           <w:rFonts w:ascii="Segoe UI Emoji" w:hAnsi="Segoe UI Emoji" w:cs="Segoe UI Emoji"/>
           <w:sz w:val="24"/>
           <w:szCs w:val="24"/>
-          <w:rtl/>
-          <w:lang w:bidi="fa-IR"/>
-        </w:rPr>
-      </w:pPr>
+          <w:lang w:bidi="fa-IR"/>
+        </w:rPr>
+        <w:t>🇪🇺🇺🇸</w:t>
+      </w:r>
+    </w:p>
+    <w:p>
+      <w:pPr>
+        <w:pStyle w:val="ListParagraph"/>
+        <w:numPr>
+          <w:ilvl w:val="0"/>
+          <w:numId w:val="22"/>
+        </w:numPr>
+        <w:bidi/>
+        <w:rPr>
+          <w:rFonts w:asciiTheme="majorBidi" w:hAnsiTheme="majorBidi" w:cs="B Nazanin"/>
+          <w:sz w:val="24"/>
+          <w:szCs w:val="24"/>
+          <w:rtl/>
+          <w:lang w:bidi="fa-IR"/>
+        </w:rPr>
+      </w:pPr>
+      <w:r>
+        <w:rPr>
+          <w:rFonts w:asciiTheme="majorBidi" w:hAnsiTheme="majorBidi" w:cs="B Nazanin" w:hint="cs"/>
+          <w:sz w:val="24"/>
+          <w:szCs w:val="24"/>
+          <w:rtl/>
+          <w:lang w:bidi="fa-IR"/>
+        </w:rPr>
+        <w:t>بینگ‌اکس (</w:t>
+      </w:r>
+      <w:proofErr w:type="spellStart"/>
+      <w:r>
+        <w:rPr>
+          <w:rFonts w:asciiTheme="majorBidi" w:hAnsiTheme="majorBidi" w:cs="B Nazanin"/>
+          <w:sz w:val="24"/>
+          <w:szCs w:val="24"/>
+          <w:lang w:bidi="fa-IR"/>
+        </w:rPr>
+        <w:t>BingX</w:t>
+      </w:r>
+      <w:proofErr w:type="spellEnd"/>
+      <w:r>
+        <w:rPr>
+          <w:rFonts w:asciiTheme="majorBidi" w:hAnsiTheme="majorBidi" w:cs="B Nazanin" w:hint="cs"/>
+          <w:sz w:val="24"/>
+          <w:szCs w:val="24"/>
+          <w:rtl/>
+          <w:lang w:bidi="fa-IR"/>
+        </w:rPr>
+        <w:t>)</w:t>
+      </w:r>
+      <w:r>
+        <w:rPr>
+          <w:rFonts w:asciiTheme="majorBidi" w:hAnsiTheme="majorBidi" w:cs="B Nazanin" w:hint="cs"/>
+          <w:sz w:val="24"/>
+          <w:szCs w:val="24"/>
+          <w:rtl/>
+          <w:lang w:bidi="fa-IR"/>
+        </w:rPr>
+        <w:t xml:space="preserve"> </w:t>
+      </w:r>
+      <w:r>
+        <w:rPr>
+          <w:rFonts w:ascii="Segoe UI Emoji" w:hAnsi="Segoe UI Emoji" w:cs="Segoe UI Emoji"/>
+          <w:sz w:val="24"/>
+          <w:szCs w:val="24"/>
+          <w:lang w:bidi="fa-IR"/>
+        </w:rPr>
+        <w:t>🇪🇺🇺🇸</w:t>
+      </w:r>
       <w:r>
         <w:rPr>
           <w:rFonts w:ascii="Segoe UI Emoji" w:hAnsi="Segoe UI Emoji" w:cs="Times New Roman"/>
@@ -2546,6 +2833,7 @@
         </w:rPr>
         <w:t xml:space="preserve"> (</w:t>
       </w:r>
+      <w:proofErr w:type="spellStart"/>
       <w:r>
         <w:rPr>
           <w:rFonts w:asciiTheme="majorBidi" w:hAnsiTheme="majorBidi" w:cs="B Nazanin"/>
@@ -2557,6 +2845,7 @@
         </w:rPr>
         <w:t>CoinEx</w:t>
       </w:r>
+      <w:proofErr w:type="spellEnd"/>
       <w:r>
         <w:rPr>
           <w:rFonts w:asciiTheme="majorBidi" w:hAnsiTheme="majorBidi" w:cs="B Nazanin" w:hint="cs"/>
@@ -3718,6 +4007,7 @@
         </w:rPr>
         <w:t xml:space="preserve"> شوید و کد 6 رفمی تولید شده برای اکانت </w:t>
       </w:r>
+      <w:proofErr w:type="spellStart"/>
       <w:r>
         <w:rPr>
           <w:rFonts w:asciiTheme="majorBidi" w:hAnsiTheme="majorBidi" w:cs="B Nazanin"/>
@@ -3727,6 +4017,7 @@
         </w:rPr>
         <w:t>CoinEx</w:t>
       </w:r>
+      <w:proofErr w:type="spellEnd"/>
       <w:r>
         <w:rPr>
           <w:rFonts w:asciiTheme="majorBidi" w:hAnsiTheme="majorBidi" w:cs="B Nazanin" w:hint="cs"/>
@@ -4463,6 +4754,7 @@
         </w:rPr>
         <w:t xml:space="preserve"> (</w:t>
       </w:r>
+      <w:proofErr w:type="spellStart"/>
       <w:r>
         <w:rPr>
           <w:rFonts w:asciiTheme="majorBidi" w:hAnsiTheme="majorBidi" w:cs="B Nazanin"/>
@@ -4474,6 +4766,7 @@
         </w:rPr>
         <w:t>BingX</w:t>
       </w:r>
+      <w:proofErr w:type="spellEnd"/>
       <w:r>
         <w:rPr>
           <w:rFonts w:asciiTheme="majorBidi" w:hAnsiTheme="majorBidi" w:cs="B Nazanin" w:hint="cs"/>
@@ -5154,6 +5447,7 @@
         </w:rPr>
         <w:t xml:space="preserve"> صرافی </w:t>
       </w:r>
+      <w:proofErr w:type="spellStart"/>
       <w:r>
         <w:rPr>
           <w:rFonts w:asciiTheme="majorBidi" w:hAnsiTheme="majorBidi" w:cs="B Nazanin"/>
@@ -5163,6 +5457,7 @@
         </w:rPr>
         <w:t>BingX</w:t>
       </w:r>
+      <w:proofErr w:type="spellEnd"/>
       <w:r>
         <w:rPr>
           <w:rFonts w:asciiTheme="majorBidi" w:hAnsiTheme="majorBidi" w:cs="B Nazanin" w:hint="cs"/>
@@ -5920,6 +6215,7 @@
         </w:rPr>
         <w:t xml:space="preserve"> (</w:t>
       </w:r>
+      <w:proofErr w:type="spellStart"/>
       <w:r>
         <w:rPr>
           <w:rFonts w:asciiTheme="majorBidi" w:hAnsiTheme="majorBidi" w:cs="B Nazanin"/>
@@ -5931,6 +6227,7 @@
         </w:rPr>
         <w:t>Nobitex</w:t>
       </w:r>
+      <w:proofErr w:type="spellEnd"/>
       <w:r>
         <w:rPr>
           <w:rFonts w:asciiTheme="majorBidi" w:hAnsiTheme="majorBidi" w:cs="B Nazanin" w:hint="cs"/>
@@ -6265,6 +6562,7 @@
         </w:rPr>
         <w:t xml:space="preserve"> (</w:t>
       </w:r>
+      <w:proofErr w:type="spellStart"/>
       <w:r>
         <w:rPr>
           <w:rFonts w:asciiTheme="majorBidi" w:hAnsiTheme="majorBidi" w:cs="B Nazanin"/>
@@ -6276,6 +6574,7 @@
         </w:rPr>
         <w:t>BitPin</w:t>
       </w:r>
+      <w:proofErr w:type="spellEnd"/>
       <w:r>
         <w:rPr>
           <w:rFonts w:asciiTheme="majorBidi" w:hAnsiTheme="majorBidi" w:cs="B Nazanin" w:hint="cs"/>
@@ -10103,6 +10402,7 @@
         </w:rPr>
         <w:t>آن‌استیک کردن (</w:t>
       </w:r>
+      <w:proofErr w:type="spellStart"/>
       <w:r>
         <w:rPr>
           <w:rFonts w:asciiTheme="majorBidi" w:eastAsia="Times New Roman" w:hAnsiTheme="majorBidi" w:cs="B Nazanin"/>
@@ -10112,6 +10412,7 @@
         </w:rPr>
         <w:t>Unstake</w:t>
       </w:r>
+      <w:proofErr w:type="spellEnd"/>
       <w:r>
         <w:rPr>
           <w:rFonts w:asciiTheme="majorBidi" w:eastAsia="Times New Roman" w:hAnsiTheme="majorBidi" w:cs="B Nazanin"/>
@@ -11894,6 +12195,7 @@
         </w:rPr>
         <w:t>‌ (</w:t>
       </w:r>
+      <w:proofErr w:type="spellStart"/>
       <w:r>
         <w:rPr>
           <w:rFonts w:asciiTheme="majorBidi" w:hAnsiTheme="majorBidi" w:cs="B Nazanin"/>
@@ -11905,6 +12207,7 @@
         </w:rPr>
         <w:t>Unstake</w:t>
       </w:r>
+      <w:proofErr w:type="spellEnd"/>
       <w:r>
         <w:rPr>
           <w:rFonts w:asciiTheme="majorBidi" w:hAnsiTheme="majorBidi" w:cs="B Nazanin" w:hint="cs"/>
@@ -12080,6 +12383,7 @@
         </w:rPr>
         <w:t xml:space="preserve">روی گزینه </w:t>
       </w:r>
+      <w:proofErr w:type="spellStart"/>
       <w:r>
         <w:rPr>
           <w:rFonts w:asciiTheme="majorBidi" w:hAnsiTheme="majorBidi" w:cs="B Nazanin"/>
@@ -12089,6 +12393,7 @@
         </w:rPr>
         <w:t>Unstake</w:t>
       </w:r>
+      <w:proofErr w:type="spellEnd"/>
       <w:r>
         <w:rPr>
           <w:rFonts w:asciiTheme="majorBidi" w:hAnsiTheme="majorBidi" w:cs="B Nazanin"/>
@@ -13987,6 +14292,7 @@
         </w:rPr>
         <w:t xml:space="preserve">توکن </w:t>
       </w:r>
+      <w:proofErr w:type="spellStart"/>
       <w:r>
         <w:rPr>
           <w:rFonts w:asciiTheme="majorBidi" w:hAnsiTheme="majorBidi" w:cs="B Nazanin"/>
@@ -13996,6 +14302,7 @@
         </w:rPr>
         <w:t>weETH</w:t>
       </w:r>
+      <w:proofErr w:type="spellEnd"/>
       <w:r>
         <w:rPr>
           <w:rFonts w:asciiTheme="majorBidi" w:hAnsiTheme="majorBidi" w:cs="B Nazanin"/>
@@ -14058,6 +14365,7 @@
         </w:rPr>
         <w:t xml:space="preserve">مقدار اتریومی که می‌خواهید به </w:t>
       </w:r>
+      <w:proofErr w:type="spellStart"/>
       <w:r>
         <w:rPr>
           <w:rFonts w:asciiTheme="majorBidi" w:hAnsiTheme="majorBidi" w:cs="B Nazanin"/>
@@ -14067,6 +14375,7 @@
         </w:rPr>
         <w:t>weETH</w:t>
       </w:r>
+      <w:proofErr w:type="spellEnd"/>
       <w:r>
         <w:rPr>
           <w:rFonts w:asciiTheme="majorBidi" w:hAnsiTheme="majorBidi" w:cs="B Nazanin"/>
@@ -14148,6 +14457,7 @@
         </w:rPr>
         <w:t xml:space="preserve">مقدار دریافتی برای شما نمایش داده می‌شود. (عدد نوشته شده در کادر کوچک، معادل دلاری </w:t>
       </w:r>
+      <w:proofErr w:type="spellStart"/>
       <w:r>
         <w:rPr>
           <w:rFonts w:asciiTheme="majorBidi" w:hAnsiTheme="majorBidi" w:cs="B Nazanin"/>
@@ -14157,6 +14467,7 @@
         </w:rPr>
         <w:t>weETH</w:t>
       </w:r>
+      <w:proofErr w:type="spellEnd"/>
       <w:r>
         <w:rPr>
           <w:rFonts w:asciiTheme="majorBidi" w:hAnsiTheme="majorBidi" w:cs="B Nazanin"/>
@@ -14531,6 +14842,7 @@
         </w:rPr>
         <w:t xml:space="preserve">در کادر مشخص شده عبارت </w:t>
       </w:r>
+      <w:proofErr w:type="spellStart"/>
       <w:r>
         <w:rPr>
           <w:rFonts w:asciiTheme="majorBidi" w:hAnsiTheme="majorBidi" w:cs="B Nazanin"/>
@@ -14540,6 +14852,7 @@
         </w:rPr>
         <w:t>weeth</w:t>
       </w:r>
+      <w:proofErr w:type="spellEnd"/>
       <w:r>
         <w:rPr>
           <w:rFonts w:asciiTheme="majorBidi" w:hAnsiTheme="majorBidi" w:cs="B Nazanin"/>
@@ -14557,8 +14870,19 @@
           <w:szCs w:val="24"/>
           <w:lang w:bidi="fa-IR"/>
         </w:rPr>
-        <w:t>ETH/weETH</w:t>
-      </w:r>
+        <w:t>ETH/</w:t>
+      </w:r>
+      <w:proofErr w:type="spellStart"/>
+      <w:r>
+        <w:rPr>
+          <w:rFonts w:asciiTheme="majorBidi" w:hAnsiTheme="majorBidi" w:cs="B Nazanin"/>
+          <w:sz w:val="24"/>
+          <w:szCs w:val="24"/>
+          <w:lang w:bidi="fa-IR"/>
+        </w:rPr>
+        <w:t>weETH</w:t>
+      </w:r>
+      <w:proofErr w:type="spellEnd"/>
       <w:r>
         <w:rPr>
           <w:rFonts w:asciiTheme="majorBidi" w:hAnsiTheme="majorBidi" w:cs="B Nazanin"/>
@@ -14767,6 +15091,7 @@
         </w:rPr>
         <w:t xml:space="preserve">مقدار </w:t>
       </w:r>
+      <w:proofErr w:type="spellStart"/>
       <w:r>
         <w:rPr>
           <w:rFonts w:asciiTheme="majorBidi" w:hAnsiTheme="majorBidi" w:cs="B Nazanin"/>
@@ -14776,6 +15101,7 @@
         </w:rPr>
         <w:t>weETH</w:t>
       </w:r>
+      <w:proofErr w:type="spellEnd"/>
       <w:r>
         <w:rPr>
           <w:rFonts w:asciiTheme="majorBidi" w:hAnsiTheme="majorBidi" w:cs="B Nazanin"/>
@@ -14864,8 +15190,19 @@
           <w:szCs w:val="24"/>
           <w:lang w:bidi="fa-IR"/>
         </w:rPr>
-        <w:t>Unlock weETH</w:t>
-      </w:r>
+        <w:t xml:space="preserve">Unlock </w:t>
+      </w:r>
+      <w:proofErr w:type="spellStart"/>
+      <w:r>
+        <w:rPr>
+          <w:rFonts w:asciiTheme="majorBidi" w:hAnsiTheme="majorBidi" w:cs="B Nazanin"/>
+          <w:sz w:val="24"/>
+          <w:szCs w:val="24"/>
+          <w:lang w:bidi="fa-IR"/>
+        </w:rPr>
+        <w:t>weETH</w:t>
+      </w:r>
+      <w:proofErr w:type="spellEnd"/>
       <w:r>
         <w:rPr>
           <w:rFonts w:asciiTheme="majorBidi" w:hAnsiTheme="majorBidi" w:cs="B Nazanin"/>
@@ -14932,6 +15269,7 @@
         </w:rPr>
         <w:t xml:space="preserve">در این باید به سایت برای برداشت </w:t>
       </w:r>
+      <w:proofErr w:type="spellStart"/>
       <w:r>
         <w:rPr>
           <w:rFonts w:asciiTheme="majorBidi" w:hAnsiTheme="majorBidi" w:cs="B Nazanin"/>
@@ -14941,6 +15279,7 @@
         </w:rPr>
         <w:t>weETH</w:t>
       </w:r>
+      <w:proofErr w:type="spellEnd"/>
       <w:r>
         <w:rPr>
           <w:rFonts w:asciiTheme="majorBidi" w:hAnsiTheme="majorBidi" w:cs="B Nazanin"/>
@@ -15514,6 +15853,7 @@
         </w:rPr>
         <w:t>کردن (</w:t>
       </w:r>
+      <w:proofErr w:type="spellStart"/>
       <w:r>
         <w:rPr>
           <w:rFonts w:asciiTheme="majorBidi" w:hAnsiTheme="majorBidi" w:cs="B Nazanin"/>
@@ -15525,6 +15865,7 @@
         </w:rPr>
         <w:t>Unstake</w:t>
       </w:r>
+      <w:proofErr w:type="spellEnd"/>
       <w:r>
         <w:rPr>
           <w:rFonts w:asciiTheme="majorBidi" w:hAnsiTheme="majorBidi" w:cs="B Nazanin" w:hint="cs"/>
@@ -15646,6 +15987,7 @@
         </w:rPr>
         <w:t xml:space="preserve">برای برداشت پول از سایت </w:t>
       </w:r>
+      <w:proofErr w:type="spellStart"/>
       <w:r>
         <w:rPr>
           <w:rFonts w:asciiTheme="majorBidi" w:hAnsiTheme="majorBidi" w:cs="B Nazanin"/>
@@ -15655,6 +15997,7 @@
         </w:rPr>
         <w:t>SyncSwap</w:t>
       </w:r>
+      <w:proofErr w:type="spellEnd"/>
       <w:r>
         <w:rPr>
           <w:rFonts w:asciiTheme="majorBidi" w:hAnsiTheme="majorBidi" w:cs="B Nazanin"/>
@@ -16095,6 +16438,7 @@
         </w:rPr>
         <w:t xml:space="preserve">در این باید به سایت برای برداشت </w:t>
       </w:r>
+      <w:proofErr w:type="spellStart"/>
       <w:r>
         <w:rPr>
           <w:rFonts w:asciiTheme="majorBidi" w:hAnsiTheme="majorBidi" w:cs="B Nazanin"/>
@@ -16104,6 +16448,7 @@
         </w:rPr>
         <w:t>weETH</w:t>
       </w:r>
+      <w:proofErr w:type="spellEnd"/>
       <w:r>
         <w:rPr>
           <w:rFonts w:asciiTheme="majorBidi" w:hAnsiTheme="majorBidi" w:cs="B Nazanin"/>
@@ -16619,6 +16964,7 @@
         </w:rPr>
         <w:t xml:space="preserve">قابلیت </w:t>
       </w:r>
+      <w:proofErr w:type="spellStart"/>
       <w:r>
         <w:rPr>
           <w:rFonts w:asciiTheme="majorBidi" w:hAnsiTheme="majorBidi" w:cs="B Nazanin"/>
@@ -16628,6 +16974,7 @@
         </w:rPr>
         <w:t>SingleShot</w:t>
       </w:r>
+      <w:proofErr w:type="spellEnd"/>
       <w:r>
         <w:rPr>
           <w:rFonts w:asciiTheme="majorBidi" w:hAnsiTheme="majorBidi" w:cs="B Nazanin"/>
@@ -17048,11 +17395,19 @@
         <w:t xml:space="preserve"> </w:t>
       </w:r>
       <w:hyperlink r:id="rId10" w:history="1">
+        <w:proofErr w:type="spellStart"/>
         <w:r>
           <w:rPr>
             <w:rStyle w:val="Hyperlink"/>
           </w:rPr>
-          <w:t>amiryousefi/telegram-analysis: Telegram Analysis Tools (github.com)</w:t>
+          <w:t>amiryousefi</w:t>
+        </w:r>
+        <w:proofErr w:type="spellEnd"/>
+        <w:r>
+          <w:rPr>
+            <w:rStyle w:val="Hyperlink"/>
+          </w:rPr>
+          <w:t>/telegram-analysis: Telegram Analysis Tools (github.com)</w:t>
         </w:r>
       </w:hyperlink>
     </w:p>
@@ -17160,21 +17515,63 @@
           <w:rPr>
             <w:rStyle w:val="Hyperlink"/>
           </w:rPr>
-          <w:t>Bs_k1d | Freepik</w:t>
+          <w:t xml:space="preserve">Bs_k1d | </w:t>
         </w:r>
+        <w:proofErr w:type="spellStart"/>
+        <w:r>
+          <w:rPr>
+            <w:rStyle w:val="Hyperlink"/>
+          </w:rPr>
+          <w:t>Freepik</w:t>
+        </w:r>
+        <w:proofErr w:type="spellEnd"/>
       </w:hyperlink>
     </w:p>
     <w:p>
       <w:pPr>
-        <w:bidi/>
-        <w:rPr>
-          <w:rFonts w:asciiTheme="majorBidi" w:hAnsiTheme="majorBidi" w:cs="B Nazanin"/>
-          <w:sz w:val="24"/>
-          <w:szCs w:val="24"/>
-          <w:rtl/>
-          <w:lang w:bidi="fa-IR"/>
-        </w:rPr>
-      </w:pPr>
+        <w:pStyle w:val="ListParagraph"/>
+        <w:numPr>
+          <w:ilvl w:val="0"/>
+          <w:numId w:val="1"/>
+        </w:numPr>
+        <w:bidi/>
+        <w:rPr>
+          <w:rFonts w:asciiTheme="majorBidi" w:hAnsiTheme="majorBidi" w:cs="B Nazanin"/>
+          <w:sz w:val="24"/>
+          <w:szCs w:val="24"/>
+          <w:rtl/>
+          <w:lang w:bidi="fa-IR"/>
+        </w:rPr>
+      </w:pPr>
+      <w:r>
+        <w:rPr>
+          <w:rFonts w:asciiTheme="majorBidi" w:hAnsiTheme="majorBidi" w:cs="B Nazanin" w:hint="cs"/>
+          <w:sz w:val="24"/>
+          <w:szCs w:val="24"/>
+          <w:rtl/>
+          <w:lang w:bidi="fa-IR"/>
+        </w:rPr>
+        <w:t xml:space="preserve">اضافه کردن بخشی برای نکات امنیتی (چگونه کاربر تقلبی شناخته نشویم، </w:t>
+      </w:r>
+      <w:r>
+        <w:rPr>
+          <w:rFonts w:asciiTheme="majorBidi" w:hAnsiTheme="majorBidi" w:cs="B Nazanin"/>
+          <w:sz w:val="24"/>
+          <w:szCs w:val="24"/>
+          <w:lang w:bidi="fa-IR"/>
+        </w:rPr>
+        <w:t>VPN</w:t>
+      </w:r>
+      <w:r>
+        <w:rPr>
+          <w:rFonts w:asciiTheme="majorBidi" w:hAnsiTheme="majorBidi" w:cs="B Nazanin" w:hint="cs"/>
+          <w:sz w:val="24"/>
+          <w:szCs w:val="24"/>
+          <w:rtl/>
+          <w:lang w:bidi="fa-IR"/>
+        </w:rPr>
+        <w:t>، ...)</w:t>
+      </w:r>
     </w:p>
     <w:p>
       <w:pPr>
@@ -19253,6 +19650,119 @@
     </w:lvl>
   </w:abstractNum>
   <w:abstractNum w:abstractNumId="12" w15:restartNumberingAfterBreak="0">
+    <w:nsid w:val="6A701CDB"/>
+    <w:multiLevelType w:val="hybridMultilevel"/>
+    <w:tmpl w:val="70501500"/>
+    <w:lvl w:ilvl="0" w:tplc="7004D428">
+      <w:start w:val="1"/>
+      <w:numFmt w:val="bullet"/>
+      <w:lvlText w:val=""/>
+      <w:lvlJc w:val="left"/>
+      <w:pPr>
+        <w:ind w:left="720" w:hanging="360"/>
+      </w:pPr>
+      <w:rPr>
+        <w:rFonts w:ascii="Symbol" w:hAnsi="Symbol" w:hint="default"/>
+      </w:rPr>
+    </w:lvl>
+    <w:lvl w:ilvl="1" w:tplc="04090003" w:tentative="1">
+      <w:start w:val="1"/>
+      <w:numFmt w:val="bullet"/>
+      <w:lvlText w:val="o"/>
+      <w:lvlJc w:val="left"/>
+      <w:pPr>
+        <w:ind w:left="1440" w:hanging="360"/>
+      </w:pPr>
+      <w:rPr>
+        <w:rFonts w:ascii="Courier New" w:hAnsi="Courier New" w:cs="Courier New" w:hint="default"/>
+      </w:rPr>
+    </w:lvl>
+    <w:lvl w:ilvl="2" w:tplc="04090005" w:tentative="1">
+      <w:start w:val="1"/>
+      <w:numFmt w:val="bullet"/>
+      <w:lvlText w:val=""/>
+      <w:lvlJc w:val="left"/>
+      <w:pPr>
+        <w:ind w:left="2160" w:hanging="360"/>
+      </w:pPr>
+      <w:rPr>
+        <w:rFonts w:ascii="Wingdings" w:hAnsi="Wingdings" w:hint="default"/>
+      </w:rPr>
+    </w:lvl>
+    <w:lvl w:ilvl="3" w:tplc="04090001" w:tentative="1">
+      <w:start w:val="1"/>
+      <w:numFmt w:val="bullet"/>
+      <w:lvlText w:val=""/>
+      <w:lvlJc w:val="left"/>
+      <w:pPr>
+        <w:ind w:left="2880" w:hanging="360"/>
+      </w:pPr>
+      <w:rPr>
+        <w:rFonts w:ascii="Symbol" w:hAnsi="Symbol" w:hint="default"/>
+      </w:rPr>
+    </w:lvl>
+    <w:lvl w:ilvl="4" w:tplc="04090003" w:tentative="1">
+      <w:start w:val="1"/>
+      <w:numFmt w:val="bullet"/>
+      <w:lvlText w:val="o"/>
+      <w:lvlJc w:val="left"/>
+      <w:pPr>
+        <w:ind w:left="3600" w:hanging="360"/>
+      </w:pPr>
+      <w:rPr>
+        <w:rFonts w:ascii="Courier New" w:hAnsi="Courier New" w:cs="Courier New" w:hint="default"/>
+      </w:rPr>
+    </w:lvl>
+    <w:lvl w:ilvl="5" w:tplc="04090005" w:tentative="1">
+      <w:start w:val="1"/>
+      <w:numFmt w:val="bullet"/>
+      <w:lvlText w:val=""/>
+      <w:lvlJc w:val="left"/>
+      <w:pPr>
+        <w:ind w:left="4320" w:hanging="360"/>
+      </w:pPr>
+      <w:rPr>
+        <w:rFonts w:ascii="Wingdings" w:hAnsi="Wingdings" w:hint="default"/>
+      </w:rPr>
+    </w:lvl>
+    <w:lvl w:ilvl="6" w:tplc="04090001" w:tentative="1">
+      <w:start w:val="1"/>
+      <w:numFmt w:val="bullet"/>
+      <w:lvlText w:val=""/>
+      <w:lvlJc w:val="left"/>
+      <w:pPr>
+        <w:ind w:left="5040" w:hanging="360"/>
+      </w:pPr>
+      <w:rPr>
+        <w:rFonts w:ascii="Symbol" w:hAnsi="Symbol" w:hint="default"/>
+      </w:rPr>
+    </w:lvl>
+    <w:lvl w:ilvl="7" w:tplc="04090003" w:tentative="1">
+      <w:start w:val="1"/>
+      <w:numFmt w:val="bullet"/>
+      <w:lvlText w:val="o"/>
+      <w:lvlJc w:val="left"/>
+      <w:pPr>
+        <w:ind w:left="5760" w:hanging="360"/>
+      </w:pPr>
+      <w:rPr>
+        <w:rFonts w:ascii="Courier New" w:hAnsi="Courier New" w:cs="Courier New" w:hint="default"/>
+      </w:rPr>
+    </w:lvl>
+    <w:lvl w:ilvl="8" w:tplc="04090005" w:tentative="1">
+      <w:start w:val="1"/>
+      <w:numFmt w:val="bullet"/>
+      <w:lvlText w:val=""/>
+      <w:lvlJc w:val="left"/>
+      <w:pPr>
+        <w:ind w:left="6480" w:hanging="360"/>
+      </w:pPr>
+      <w:rPr>
+        <w:rFonts w:ascii="Wingdings" w:hAnsi="Wingdings" w:hint="default"/>
+      </w:rPr>
+    </w:lvl>
+  </w:abstractNum>
+  <w:abstractNum w:abstractNumId="13" w15:restartNumberingAfterBreak="0">
     <w:nsid w:val="6F5C6736"/>
     <w:multiLevelType w:val="hybridMultilevel"/>
     <w:tmpl w:val="5326433C"/>
@@ -19341,7 +19851,7 @@
       </w:pPr>
     </w:lvl>
   </w:abstractNum>
-  <w:abstractNum w:abstractNumId="13" w15:restartNumberingAfterBreak="0">
+  <w:abstractNum w:abstractNumId="14" w15:restartNumberingAfterBreak="0">
     <w:nsid w:val="6FFF6853"/>
     <w:multiLevelType w:val="hybridMultilevel"/>
     <w:tmpl w:val="AEC407FC"/>
@@ -19454,7 +19964,7 @@
       </w:rPr>
     </w:lvl>
   </w:abstractNum>
-  <w:abstractNum w:abstractNumId="14" w15:restartNumberingAfterBreak="0">
+  <w:abstractNum w:abstractNumId="15" w15:restartNumberingAfterBreak="0">
     <w:nsid w:val="72D64FC6"/>
     <w:multiLevelType w:val="hybridMultilevel"/>
     <w:tmpl w:val="D78EF640"/>
@@ -19567,7 +20077,7 @@
       </w:rPr>
     </w:lvl>
   </w:abstractNum>
-  <w:abstractNum w:abstractNumId="15" w15:restartNumberingAfterBreak="0">
+  <w:abstractNum w:abstractNumId="16" w15:restartNumberingAfterBreak="0">
     <w:nsid w:val="737119CB"/>
     <w:multiLevelType w:val="hybridMultilevel"/>
     <w:tmpl w:val="71EE3790"/>
@@ -19680,7 +20190,7 @@
       </w:rPr>
     </w:lvl>
   </w:abstractNum>
-  <w:abstractNum w:abstractNumId="16" w15:restartNumberingAfterBreak="0">
+  <w:abstractNum w:abstractNumId="17" w15:restartNumberingAfterBreak="0">
     <w:nsid w:val="77443A60"/>
     <w:multiLevelType w:val="hybridMultilevel"/>
     <w:tmpl w:val="28FE1FD2"/>
@@ -19793,7 +20303,7 @@
       </w:rPr>
     </w:lvl>
   </w:abstractNum>
-  <w:abstractNum w:abstractNumId="17" w15:restartNumberingAfterBreak="0">
+  <w:abstractNum w:abstractNumId="18" w15:restartNumberingAfterBreak="0">
     <w:nsid w:val="792C50BF"/>
     <w:multiLevelType w:val="hybridMultilevel"/>
     <w:tmpl w:val="A302F208"/>
@@ -19882,7 +20392,7 @@
       </w:pPr>
     </w:lvl>
   </w:abstractNum>
-  <w:abstractNum w:abstractNumId="18" w15:restartNumberingAfterBreak="0">
+  <w:abstractNum w:abstractNumId="19" w15:restartNumberingAfterBreak="0">
     <w:nsid w:val="7B03040B"/>
     <w:multiLevelType w:val="hybridMultilevel"/>
     <w:tmpl w:val="7B4EE6BA"/>
@@ -19995,7 +20505,7 @@
       </w:rPr>
     </w:lvl>
   </w:abstractNum>
-  <w:abstractNum w:abstractNumId="19" w15:restartNumberingAfterBreak="0">
+  <w:abstractNum w:abstractNumId="20" w15:restartNumberingAfterBreak="0">
     <w:nsid w:val="7B3746E4"/>
     <w:multiLevelType w:val="hybridMultilevel"/>
     <w:tmpl w:val="C284DFFC"/>
@@ -20108,7 +20618,7 @@
       </w:rPr>
     </w:lvl>
   </w:abstractNum>
-  <w:abstractNum w:abstractNumId="20" w15:restartNumberingAfterBreak="0">
+  <w:abstractNum w:abstractNumId="21" w15:restartNumberingAfterBreak="0">
     <w:nsid w:val="7BF82322"/>
     <w:multiLevelType w:val="hybridMultilevel"/>
     <w:tmpl w:val="237EF2FA"/>
@@ -20228,19 +20738,19 @@
     <w:abstractNumId w:val="6"/>
   </w:num>
   <w:num w:numId="3" w16cid:durableId="999305418">
-    <w:abstractNumId w:val="16"/>
+    <w:abstractNumId w:val="17"/>
   </w:num>
   <w:num w:numId="4" w16cid:durableId="679239792">
     <w:abstractNumId w:val="11"/>
   </w:num>
   <w:num w:numId="5" w16cid:durableId="1975601289">
-    <w:abstractNumId w:val="20"/>
+    <w:abstractNumId w:val="21"/>
   </w:num>
   <w:num w:numId="6" w16cid:durableId="40710529">
     <w:abstractNumId w:val="10"/>
   </w:num>
   <w:num w:numId="7" w16cid:durableId="643201935">
-    <w:abstractNumId w:val="15"/>
+    <w:abstractNumId w:val="16"/>
   </w:num>
   <w:num w:numId="8" w16cid:durableId="640041082">
     <w:abstractNumId w:val="8"/>
@@ -20249,28 +20759,28 @@
     <w:abstractNumId w:val="9"/>
   </w:num>
   <w:num w:numId="10" w16cid:durableId="1475875488">
-    <w:abstractNumId w:val="12"/>
+    <w:abstractNumId w:val="13"/>
   </w:num>
   <w:num w:numId="11" w16cid:durableId="1558971977">
     <w:abstractNumId w:val="5"/>
   </w:num>
   <w:num w:numId="12" w16cid:durableId="1479028504">
-    <w:abstractNumId w:val="14"/>
+    <w:abstractNumId w:val="15"/>
   </w:num>
   <w:num w:numId="13" w16cid:durableId="1987585837">
     <w:abstractNumId w:val="0"/>
   </w:num>
   <w:num w:numId="14" w16cid:durableId="465315885">
-    <w:abstractNumId w:val="13"/>
+    <w:abstractNumId w:val="14"/>
   </w:num>
   <w:num w:numId="15" w16cid:durableId="1932398413">
     <w:abstractNumId w:val="2"/>
   </w:num>
   <w:num w:numId="16" w16cid:durableId="1405058349">
-    <w:abstractNumId w:val="19"/>
+    <w:abstractNumId w:val="20"/>
   </w:num>
   <w:num w:numId="17" w16cid:durableId="874779481">
-    <w:abstractNumId w:val="18"/>
+    <w:abstractNumId w:val="19"/>
   </w:num>
   <w:num w:numId="18" w16cid:durableId="2023581128">
     <w:abstractNumId w:val="1"/>
@@ -20282,7 +20792,10 @@
     <w:abstractNumId w:val="4"/>
   </w:num>
   <w:num w:numId="21" w16cid:durableId="1876042757">
-    <w:abstractNumId w:val="17"/>
+    <w:abstractNumId w:val="18"/>
+  </w:num>
+  <w:num w:numId="22" w16cid:durableId="165755259">
+    <w:abstractNumId w:val="12"/>
   </w:num>
 </w:numbering>
 </file>

--- a/descriptions.docx
+++ b/descriptions.docx
@@ -213,7 +213,6 @@
         </w:rPr>
         <w:t>صرافی نوبیتکس (</w:t>
       </w:r>
-      <w:proofErr w:type="spellStart"/>
       <w:r>
         <w:rPr>
           <w:rFonts w:asciiTheme="majorBidi" w:hAnsiTheme="majorBidi" w:cs="B Nazanin"/>
@@ -223,7 +222,6 @@
         </w:rPr>
         <w:t>Nobitex</w:t>
       </w:r>
-      <w:proofErr w:type="spellEnd"/>
       <w:r>
         <w:rPr>
           <w:rFonts w:asciiTheme="majorBidi" w:hAnsiTheme="majorBidi" w:cs="B Nazanin"/>
@@ -256,7 +254,6 @@
         </w:rPr>
         <w:t>صرافی بیت‌پین (</w:t>
       </w:r>
-      <w:proofErr w:type="spellStart"/>
       <w:r>
         <w:rPr>
           <w:rFonts w:asciiTheme="majorBidi" w:hAnsiTheme="majorBidi" w:cs="B Nazanin"/>
@@ -266,7 +263,6 @@
         </w:rPr>
         <w:t>BitPin</w:t>
       </w:r>
-      <w:proofErr w:type="spellEnd"/>
       <w:r>
         <w:rPr>
           <w:rFonts w:asciiTheme="majorBidi" w:hAnsiTheme="majorBidi" w:cs="B Nazanin"/>
@@ -299,7 +295,6 @@
         </w:rPr>
         <w:t>صرافی کوینکس (</w:t>
       </w:r>
-      <w:proofErr w:type="spellStart"/>
       <w:r>
         <w:rPr>
           <w:rFonts w:asciiTheme="majorBidi" w:hAnsiTheme="majorBidi" w:cs="B Nazanin"/>
@@ -309,7 +304,6 @@
         </w:rPr>
         <w:t>CoinEx</w:t>
       </w:r>
-      <w:proofErr w:type="spellEnd"/>
       <w:r>
         <w:rPr>
           <w:rFonts w:asciiTheme="majorBidi" w:hAnsiTheme="majorBidi" w:cs="B Nazanin"/>
@@ -341,7 +335,6 @@
         </w:rPr>
         <w:t>صرافی بینک‌اکس (</w:t>
       </w:r>
-      <w:proofErr w:type="spellStart"/>
       <w:r>
         <w:rPr>
           <w:rFonts w:asciiTheme="majorBidi" w:hAnsiTheme="majorBidi" w:cs="B Nazanin"/>
@@ -351,7 +344,6 @@
         </w:rPr>
         <w:t>BingX</w:t>
       </w:r>
-      <w:proofErr w:type="spellEnd"/>
       <w:r>
         <w:rPr>
           <w:rFonts w:asciiTheme="majorBidi" w:hAnsiTheme="majorBidi" w:cs="B Nazanin"/>
@@ -673,7 +665,6 @@
         </w:rPr>
         <w:t>{</w:t>
       </w:r>
-      <w:proofErr w:type="spellStart"/>
       <w:r>
         <w:rPr>
           <w:rFonts w:asciiTheme="majorBidi" w:eastAsia="Times New Roman" w:hAnsiTheme="majorBidi" w:cs="B Nazanin"/>
@@ -683,7 +674,6 @@
         </w:rPr>
         <w:t>tel_user_name</w:t>
       </w:r>
-      <w:proofErr w:type="spellEnd"/>
       <w:r>
         <w:rPr>
           <w:rFonts w:asciiTheme="majorBidi" w:eastAsia="Times New Roman" w:hAnsiTheme="majorBidi" w:cs="B Nazanin"/>
@@ -758,61 +748,25 @@
           <w:sz w:val="24"/>
           <w:szCs w:val="24"/>
         </w:rPr>
-        <w:t xml:space="preserve">&lt;a </w:t>
-      </w:r>
-      <w:proofErr w:type="spellStart"/>
-      <w:r>
-        <w:rPr>
-          <w:rFonts w:asciiTheme="majorBidi" w:hAnsiTheme="majorBidi" w:cs="B Nazanin"/>
-          <w:sz w:val="24"/>
-          <w:szCs w:val="24"/>
-        </w:rPr>
-        <w:t>href</w:t>
-      </w:r>
-      <w:proofErr w:type="spellEnd"/>
-      <w:r>
-        <w:rPr>
-          <w:rFonts w:asciiTheme="majorBidi" w:hAnsiTheme="majorBidi" w:cs="B Nazanin"/>
-          <w:sz w:val="24"/>
-          <w:szCs w:val="24"/>
-        </w:rPr>
-        <w:t>='https://www.syncswap.com'&gt;SyncSwap&lt;/a&gt;</w:t>
-      </w:r>
-    </w:p>
-    <w:p>
-      <w:pPr>
-        <w:rPr>
-          <w:rFonts w:asciiTheme="majorBidi" w:hAnsiTheme="majorBidi" w:cs="B Nazanin"/>
-          <w:sz w:val="24"/>
-          <w:szCs w:val="24"/>
-          <w:rtl/>
-        </w:rPr>
-      </w:pPr>
-      <w:r>
-        <w:rPr>
-          <w:rFonts w:asciiTheme="majorBidi" w:hAnsiTheme="majorBidi" w:cs="B Nazanin"/>
-          <w:sz w:val="24"/>
-          <w:szCs w:val="24"/>
-        </w:rPr>
-        <w:t>[</w:t>
-      </w:r>
-      <w:proofErr w:type="spellStart"/>
-      <w:r>
-        <w:rPr>
-          <w:rFonts w:asciiTheme="majorBidi" w:hAnsiTheme="majorBidi" w:cs="B Nazanin"/>
-          <w:sz w:val="24"/>
-          <w:szCs w:val="24"/>
-        </w:rPr>
-        <w:t>SyncSwap</w:t>
-      </w:r>
-      <w:proofErr w:type="spellEnd"/>
-      <w:r>
-        <w:rPr>
-          <w:rFonts w:asciiTheme="majorBidi" w:hAnsiTheme="majorBidi" w:cs="B Nazanin"/>
-          <w:sz w:val="24"/>
-          <w:szCs w:val="24"/>
-        </w:rPr>
-        <w:t>](</w:t>
+        <w:t>&lt;a href='https://www.syncswap.com'&gt;SyncSwap&lt;/a&gt;</w:t>
+      </w:r>
+    </w:p>
+    <w:p>
+      <w:pPr>
+        <w:rPr>
+          <w:rFonts w:asciiTheme="majorBidi" w:hAnsiTheme="majorBidi" w:cs="B Nazanin"/>
+          <w:sz w:val="24"/>
+          <w:szCs w:val="24"/>
+          <w:rtl/>
+        </w:rPr>
+      </w:pPr>
+      <w:r>
+        <w:rPr>
+          <w:rFonts w:asciiTheme="majorBidi" w:hAnsiTheme="majorBidi" w:cs="B Nazanin"/>
+          <w:sz w:val="24"/>
+          <w:szCs w:val="24"/>
+        </w:rPr>
+        <w:t>[SyncSwap](</w:t>
       </w:r>
       <w:hyperlink r:id="rId8" w:history="1">
         <w:r>
@@ -879,26 +833,35 @@
           <w:sz w:val="24"/>
           <w:szCs w:val="24"/>
         </w:rPr>
-        <w:t xml:space="preserve"> </w:t>
-      </w:r>
-      <w:proofErr w:type="spellStart"/>
+        <w:t xml:space="preserve"> SyncSwap </w:t>
+      </w:r>
       <w:r>
         <w:rPr>
           <w:rFonts w:asciiTheme="majorBidi" w:eastAsia="Times New Roman" w:hAnsiTheme="majorBidi" w:cs="B Nazanin"/>
           <w:sz w:val="24"/>
           <w:szCs w:val="24"/>
-        </w:rPr>
-        <w:t>SyncSwap</w:t>
-      </w:r>
-      <w:proofErr w:type="spellEnd"/>
+          <w:rtl/>
+        </w:rPr>
+        <w:t>این مراحل را انجام دهید</w:t>
+      </w:r>
       <w:r>
         <w:rPr>
           <w:rFonts w:asciiTheme="majorBidi" w:eastAsia="Times New Roman" w:hAnsiTheme="majorBidi" w:cs="B Nazanin"/>
           <w:sz w:val="24"/>
           <w:szCs w:val="24"/>
         </w:rPr>
-        <w:t xml:space="preserve"> </w:t>
-      </w:r>
+        <w:t>.</w:t>
+      </w:r>
+    </w:p>
+    <w:p>
+      <w:pPr>
+        <w:bidi/>
+        <w:rPr>
+          <w:rFonts w:asciiTheme="majorBidi" w:hAnsiTheme="majorBidi" w:cs="B Nazanin"/>
+          <w:sz w:val="24"/>
+          <w:szCs w:val="24"/>
+        </w:rPr>
+      </w:pPr>
       <w:r>
         <w:rPr>
           <w:rFonts w:asciiTheme="majorBidi" w:eastAsia="Times New Roman" w:hAnsiTheme="majorBidi" w:cs="B Nazanin"/>
@@ -906,33 +869,6 @@
           <w:szCs w:val="24"/>
           <w:rtl/>
         </w:rPr>
-        <w:t>این مراحل را انجام دهید</w:t>
-      </w:r>
-      <w:r>
-        <w:rPr>
-          <w:rFonts w:asciiTheme="majorBidi" w:eastAsia="Times New Roman" w:hAnsiTheme="majorBidi" w:cs="B Nazanin"/>
-          <w:sz w:val="24"/>
-          <w:szCs w:val="24"/>
-        </w:rPr>
-        <w:t>.</w:t>
-      </w:r>
-    </w:p>
-    <w:p>
-      <w:pPr>
-        <w:bidi/>
-        <w:rPr>
-          <w:rFonts w:asciiTheme="majorBidi" w:hAnsiTheme="majorBidi" w:cs="B Nazanin"/>
-          <w:sz w:val="24"/>
-          <w:szCs w:val="24"/>
-        </w:rPr>
-      </w:pPr>
-      <w:r>
-        <w:rPr>
-          <w:rFonts w:asciiTheme="majorBidi" w:eastAsia="Times New Roman" w:hAnsiTheme="majorBidi" w:cs="B Nazanin"/>
-          <w:sz w:val="24"/>
-          <w:szCs w:val="24"/>
-          <w:rtl/>
-        </w:rPr>
         <w:t xml:space="preserve">ابتدا وارد سایت </w:t>
       </w:r>
       <w:r>
@@ -941,25 +877,7 @@
           <w:sz w:val="24"/>
           <w:szCs w:val="24"/>
         </w:rPr>
-        <w:t xml:space="preserve">&lt;a </w:t>
-      </w:r>
-      <w:proofErr w:type="spellStart"/>
-      <w:r>
-        <w:rPr>
-          <w:rFonts w:asciiTheme="majorBidi" w:hAnsiTheme="majorBidi" w:cs="B Nazanin"/>
-          <w:sz w:val="24"/>
-          <w:szCs w:val="24"/>
-        </w:rPr>
-        <w:t>href</w:t>
-      </w:r>
-      <w:proofErr w:type="spellEnd"/>
-      <w:r>
-        <w:rPr>
-          <w:rFonts w:asciiTheme="majorBidi" w:hAnsiTheme="majorBidi" w:cs="B Nazanin"/>
-          <w:sz w:val="24"/>
-          <w:szCs w:val="24"/>
-        </w:rPr>
-        <w:t>='https://www.syncswap.com'&gt;SyncSwap&lt;/a&gt;</w:t>
+        <w:t>&lt;a href='https://www.syncswap.com'&gt;SyncSwap&lt;/a&gt;</w:t>
       </w:r>
       <w:r>
         <w:rPr>
@@ -2531,7 +2449,6 @@
         </w:rPr>
         <w:t>نوبیتکس (</w:t>
       </w:r>
-      <w:proofErr w:type="spellStart"/>
       <w:r>
         <w:rPr>
           <w:rFonts w:asciiTheme="majorBidi" w:hAnsiTheme="majorBidi" w:cs="B Nazanin"/>
@@ -2541,7 +2458,6 @@
         </w:rPr>
         <w:t>Nobitex</w:t>
       </w:r>
-      <w:proofErr w:type="spellEnd"/>
       <w:r>
         <w:rPr>
           <w:rFonts w:asciiTheme="majorBidi" w:hAnsiTheme="majorBidi" w:cs="B Nazanin" w:hint="cs"/>
@@ -2598,7 +2514,6 @@
         </w:rPr>
         <w:t>بیت‌پین (</w:t>
       </w:r>
-      <w:proofErr w:type="spellStart"/>
       <w:r>
         <w:rPr>
           <w:rFonts w:asciiTheme="majorBidi" w:hAnsiTheme="majorBidi" w:cs="B Nazanin"/>
@@ -2608,7 +2523,6 @@
         </w:rPr>
         <w:t>BitPin</w:t>
       </w:r>
-      <w:proofErr w:type="spellEnd"/>
       <w:r>
         <w:rPr>
           <w:rFonts w:asciiTheme="majorBidi" w:hAnsiTheme="majorBidi" w:cs="B Nazanin" w:hint="cs"/>
@@ -2665,7 +2579,6 @@
         </w:rPr>
         <w:t>کوینکس (</w:t>
       </w:r>
-      <w:proofErr w:type="spellStart"/>
       <w:r>
         <w:rPr>
           <w:rFonts w:asciiTheme="majorBidi" w:hAnsiTheme="majorBidi" w:cs="B Nazanin"/>
@@ -2675,7 +2588,6 @@
         </w:rPr>
         <w:t>CoinEx</w:t>
       </w:r>
-      <w:proofErr w:type="spellEnd"/>
       <w:r>
         <w:rPr>
           <w:rFonts w:asciiTheme="majorBidi" w:hAnsiTheme="majorBidi" w:cs="B Nazanin" w:hint="cs"/>
@@ -2732,7 +2644,6 @@
         </w:rPr>
         <w:t>بینگ‌اکس (</w:t>
       </w:r>
-      <w:proofErr w:type="spellStart"/>
       <w:r>
         <w:rPr>
           <w:rFonts w:asciiTheme="majorBidi" w:hAnsiTheme="majorBidi" w:cs="B Nazanin"/>
@@ -2742,7 +2653,6 @@
         </w:rPr>
         <w:t>BingX</w:t>
       </w:r>
-      <w:proofErr w:type="spellEnd"/>
       <w:r>
         <w:rPr>
           <w:rFonts w:asciiTheme="majorBidi" w:hAnsiTheme="majorBidi" w:cs="B Nazanin" w:hint="cs"/>
@@ -2833,7 +2743,6 @@
         </w:rPr>
         <w:t xml:space="preserve"> (</w:t>
       </w:r>
-      <w:proofErr w:type="spellStart"/>
       <w:r>
         <w:rPr>
           <w:rFonts w:asciiTheme="majorBidi" w:hAnsiTheme="majorBidi" w:cs="B Nazanin"/>
@@ -2845,7 +2754,6 @@
         </w:rPr>
         <w:t>CoinEx</w:t>
       </w:r>
-      <w:proofErr w:type="spellEnd"/>
       <w:r>
         <w:rPr>
           <w:rFonts w:asciiTheme="majorBidi" w:hAnsiTheme="majorBidi" w:cs="B Nazanin" w:hint="cs"/>
@@ -4007,7 +3915,6 @@
         </w:rPr>
         <w:t xml:space="preserve"> شوید و کد 6 رفمی تولید شده برای اکانت </w:t>
       </w:r>
-      <w:proofErr w:type="spellStart"/>
       <w:r>
         <w:rPr>
           <w:rFonts w:asciiTheme="majorBidi" w:hAnsiTheme="majorBidi" w:cs="B Nazanin"/>
@@ -4017,7 +3924,6 @@
         </w:rPr>
         <w:t>CoinEx</w:t>
       </w:r>
-      <w:proofErr w:type="spellEnd"/>
       <w:r>
         <w:rPr>
           <w:rFonts w:asciiTheme="majorBidi" w:hAnsiTheme="majorBidi" w:cs="B Nazanin" w:hint="cs"/>
@@ -4754,7 +4660,6 @@
         </w:rPr>
         <w:t xml:space="preserve"> (</w:t>
       </w:r>
-      <w:proofErr w:type="spellStart"/>
       <w:r>
         <w:rPr>
           <w:rFonts w:asciiTheme="majorBidi" w:hAnsiTheme="majorBidi" w:cs="B Nazanin"/>
@@ -4766,7 +4671,6 @@
         </w:rPr>
         <w:t>BingX</w:t>
       </w:r>
-      <w:proofErr w:type="spellEnd"/>
       <w:r>
         <w:rPr>
           <w:rFonts w:asciiTheme="majorBidi" w:hAnsiTheme="majorBidi" w:cs="B Nazanin" w:hint="cs"/>
@@ -5447,7 +5351,6 @@
         </w:rPr>
         <w:t xml:space="preserve"> صرافی </w:t>
       </w:r>
-      <w:proofErr w:type="spellStart"/>
       <w:r>
         <w:rPr>
           <w:rFonts w:asciiTheme="majorBidi" w:hAnsiTheme="majorBidi" w:cs="B Nazanin"/>
@@ -5457,7 +5360,6 @@
         </w:rPr>
         <w:t>BingX</w:t>
       </w:r>
-      <w:proofErr w:type="spellEnd"/>
       <w:r>
         <w:rPr>
           <w:rFonts w:asciiTheme="majorBidi" w:hAnsiTheme="majorBidi" w:cs="B Nazanin" w:hint="cs"/>
@@ -6215,7 +6117,6 @@
         </w:rPr>
         <w:t xml:space="preserve"> (</w:t>
       </w:r>
-      <w:proofErr w:type="spellStart"/>
       <w:r>
         <w:rPr>
           <w:rFonts w:asciiTheme="majorBidi" w:hAnsiTheme="majorBidi" w:cs="B Nazanin"/>
@@ -6227,7 +6128,6 @@
         </w:rPr>
         <w:t>Nobitex</w:t>
       </w:r>
-      <w:proofErr w:type="spellEnd"/>
       <w:r>
         <w:rPr>
           <w:rFonts w:asciiTheme="majorBidi" w:hAnsiTheme="majorBidi" w:cs="B Nazanin" w:hint="cs"/>
@@ -6562,7 +6462,6 @@
         </w:rPr>
         <w:t xml:space="preserve"> (</w:t>
       </w:r>
-      <w:proofErr w:type="spellStart"/>
       <w:r>
         <w:rPr>
           <w:rFonts w:asciiTheme="majorBidi" w:hAnsiTheme="majorBidi" w:cs="B Nazanin"/>
@@ -6574,7 +6473,6 @@
         </w:rPr>
         <w:t>BitPin</w:t>
       </w:r>
-      <w:proofErr w:type="spellEnd"/>
       <w:r>
         <w:rPr>
           <w:rFonts w:asciiTheme="majorBidi" w:hAnsiTheme="majorBidi" w:cs="B Nazanin" w:hint="cs"/>
@@ -6964,11 +6862,48 @@
     </w:p>
     <w:p>
       <w:pPr>
-        <w:pStyle w:val="ListParagraph"/>
-        <w:numPr>
-          <w:ilvl w:val="0"/>
-          <w:numId w:val="6"/>
-        </w:numPr>
+        <w:bidi/>
+        <w:rPr>
+          <w:rFonts w:asciiTheme="majorBidi" w:hAnsiTheme="majorBidi" w:cs="B Nazanin"/>
+          <w:sz w:val="24"/>
+          <w:szCs w:val="24"/>
+          <w:rtl/>
+          <w:lang w:bidi="fa-IR"/>
+        </w:rPr>
+      </w:pPr>
+      <w:r>
+        <w:rPr>
+          <w:rFonts w:asciiTheme="majorBidi" w:hAnsiTheme="majorBidi" w:cs="B Nazanin" w:hint="cs"/>
+          <w:sz w:val="24"/>
+          <w:szCs w:val="24"/>
+          <w:rtl/>
+          <w:lang w:bidi="fa-IR"/>
+        </w:rPr>
+        <w:t>برای شرکت در ایردراپ‌های مختلف به کیف پول‌ غیرحضانتی نیاز دارید. در</w:t>
+      </w:r>
+      <w:r>
+        <w:rPr>
+          <w:rFonts w:asciiTheme="majorBidi" w:hAnsiTheme="majorBidi" w:cs="B Nazanin" w:hint="cs"/>
+          <w:sz w:val="24"/>
+          <w:szCs w:val="24"/>
+          <w:rtl/>
+          <w:lang w:bidi="fa-IR"/>
+        </w:rPr>
+        <w:t xml:space="preserve"> این</w:t>
+      </w:r>
+      <w:r>
+        <w:rPr>
+          <w:rFonts w:asciiTheme="majorBidi" w:hAnsiTheme="majorBidi" w:cs="B Nazanin" w:hint="cs"/>
+          <w:sz w:val="24"/>
+          <w:szCs w:val="24"/>
+          <w:rtl/>
+          <w:lang w:bidi="fa-IR"/>
+        </w:rPr>
+        <w:t xml:space="preserve"> بخش آموزش ساخت و کار با تعدادی از کیف‌ پول‌های پرکاربرد آورده شده است. </w:t>
+      </w:r>
+    </w:p>
+    <w:p>
+      <w:pPr>
         <w:bidi/>
         <w:rPr>
           <w:rFonts w:asciiTheme="majorBidi" w:hAnsiTheme="majorBidi" w:cs="B Nazanin"/>
@@ -6996,7 +6931,17 @@
           <w:rtl/>
           <w:lang w:bidi="fa-IR"/>
         </w:rPr>
-        <w:t>برای دسترسی به آموزش ساخت کیف پول‌های مختلف، روی گزینه مورد نظر کلیک کنید:</w:t>
+        <w:t>برای دسترسی به آموزش ساخت کیف پول‌های مختلف، روی گزینه مورد نظر کلیک کنید</w:t>
+      </w:r>
+      <w:r>
+        <w:rPr>
+          <w:rFonts w:asciiTheme="majorBidi" w:hAnsiTheme="majorBidi" w:cs="B Nazanin" w:hint="cs"/>
+          <w:sz w:val="24"/>
+          <w:szCs w:val="24"/>
+          <w:rtl/>
+          <w:lang w:bidi="fa-IR"/>
+        </w:rPr>
+        <w:t>.</w:t>
       </w:r>
     </w:p>
     <w:p>
@@ -7250,15 +7195,44 @@
     <w:p>
       <w:pPr>
         <w:bidi/>
-        <w:jc w:val="center"/>
-        <w:rPr>
-          <w:rFonts w:asciiTheme="majorBidi" w:hAnsiTheme="majorBidi" w:cs="B Nazanin"/>
-          <w:sz w:val="24"/>
-          <w:szCs w:val="24"/>
-          <w:rtl/>
-          <w:lang w:bidi="fa-IR"/>
-        </w:rPr>
-      </w:pPr>
+        <w:rPr>
+          <w:rFonts w:asciiTheme="majorBidi" w:hAnsiTheme="majorBidi" w:cs="B Nazanin" w:hint="cs"/>
+          <w:sz w:val="24"/>
+          <w:szCs w:val="24"/>
+          <w:rtl/>
+          <w:lang w:bidi="fa-IR"/>
+        </w:rPr>
+      </w:pPr>
+      <w:r>
+        <w:rPr>
+          <w:rFonts w:asciiTheme="majorBidi" w:hAnsiTheme="majorBidi" w:cs="B Nazanin" w:hint="cs"/>
+          <w:sz w:val="24"/>
+          <w:szCs w:val="24"/>
+          <w:rtl/>
+          <w:lang w:bidi="fa-IR"/>
+        </w:rPr>
+        <w:t>لطفاً برای دیدن بخش</w:t>
+      </w:r>
+      <w:r>
+        <w:rPr>
+          <w:rFonts w:asciiTheme="majorBidi" w:hAnsiTheme="majorBidi" w:cs="B Nazanin" w:hint="eastAsia"/>
+          <w:sz w:val="24"/>
+          <w:szCs w:val="24"/>
+          <w:rtl/>
+          <w:lang w:bidi="fa-IR"/>
+        </w:rPr>
+        <w:t>‌</w:t>
+      </w:r>
+      <w:r>
+        <w:rPr>
+          <w:rFonts w:asciiTheme="majorBidi" w:hAnsiTheme="majorBidi" w:cs="B Nazanin" w:hint="cs"/>
+          <w:sz w:val="24"/>
+          <w:szCs w:val="24"/>
+          <w:rtl/>
+          <w:lang w:bidi="fa-IR"/>
+        </w:rPr>
+        <w:t>های مختلف روی گزینه‌های زیر کلیک کنید.</w:t>
+      </w:r>
     </w:p>
     <w:p>
       <w:pPr>
@@ -9024,6 +8998,15 @@
       </w:r>
       <w:r>
         <w:rPr>
+          <w:rFonts w:asciiTheme="majorBidi" w:eastAsia="Times New Roman" w:hAnsiTheme="majorBidi" w:cs="B Nazanin" w:hint="cs"/>
+          <w:sz w:val="24"/>
+          <w:szCs w:val="24"/>
+          <w:rtl/>
+        </w:rPr>
+        <w:t xml:space="preserve"> به منوی کیف پول متامسک</w:t>
+      </w:r>
+      <w:r>
+        <w:rPr>
           <w:rFonts w:ascii="Segoe UI Emoji" w:eastAsia="Times New Roman" w:hAnsi="Segoe UI Emoji" w:cs="B Nazanin"/>
           <w:sz w:val="24"/>
           <w:szCs w:val="24"/>
@@ -10402,7 +10385,6 @@
         </w:rPr>
         <w:t>آن‌استیک کردن (</w:t>
       </w:r>
-      <w:proofErr w:type="spellStart"/>
       <w:r>
         <w:rPr>
           <w:rFonts w:asciiTheme="majorBidi" w:eastAsia="Times New Roman" w:hAnsiTheme="majorBidi" w:cs="B Nazanin"/>
@@ -10412,7 +10394,6 @@
         </w:rPr>
         <w:t>Unstake</w:t>
       </w:r>
-      <w:proofErr w:type="spellEnd"/>
       <w:r>
         <w:rPr>
           <w:rFonts w:asciiTheme="majorBidi" w:eastAsia="Times New Roman" w:hAnsiTheme="majorBidi" w:cs="B Nazanin"/>
@@ -12195,7 +12176,6 @@
         </w:rPr>
         <w:t>‌ (</w:t>
       </w:r>
-      <w:proofErr w:type="spellStart"/>
       <w:r>
         <w:rPr>
           <w:rFonts w:asciiTheme="majorBidi" w:hAnsiTheme="majorBidi" w:cs="B Nazanin"/>
@@ -12207,7 +12187,6 @@
         </w:rPr>
         <w:t>Unstake</w:t>
       </w:r>
-      <w:proofErr w:type="spellEnd"/>
       <w:r>
         <w:rPr>
           <w:rFonts w:asciiTheme="majorBidi" w:hAnsiTheme="majorBidi" w:cs="B Nazanin" w:hint="cs"/>
@@ -12383,7 +12362,6 @@
         </w:rPr>
         <w:t xml:space="preserve">روی گزینه </w:t>
       </w:r>
-      <w:proofErr w:type="spellStart"/>
       <w:r>
         <w:rPr>
           <w:rFonts w:asciiTheme="majorBidi" w:hAnsiTheme="majorBidi" w:cs="B Nazanin"/>
@@ -12393,7 +12371,6 @@
         </w:rPr>
         <w:t>Unstake</w:t>
       </w:r>
-      <w:proofErr w:type="spellEnd"/>
       <w:r>
         <w:rPr>
           <w:rFonts w:asciiTheme="majorBidi" w:hAnsiTheme="majorBidi" w:cs="B Nazanin"/>
@@ -14292,7 +14269,6 @@
         </w:rPr>
         <w:t xml:space="preserve">توکن </w:t>
       </w:r>
-      <w:proofErr w:type="spellStart"/>
       <w:r>
         <w:rPr>
           <w:rFonts w:asciiTheme="majorBidi" w:hAnsiTheme="majorBidi" w:cs="B Nazanin"/>
@@ -14302,7 +14278,6 @@
         </w:rPr>
         <w:t>weETH</w:t>
       </w:r>
-      <w:proofErr w:type="spellEnd"/>
       <w:r>
         <w:rPr>
           <w:rFonts w:asciiTheme="majorBidi" w:hAnsiTheme="majorBidi" w:cs="B Nazanin"/>
@@ -14365,7 +14340,6 @@
         </w:rPr>
         <w:t xml:space="preserve">مقدار اتریومی که می‌خواهید به </w:t>
       </w:r>
-      <w:proofErr w:type="spellStart"/>
       <w:r>
         <w:rPr>
           <w:rFonts w:asciiTheme="majorBidi" w:hAnsiTheme="majorBidi" w:cs="B Nazanin"/>
@@ -14375,7 +14349,6 @@
         </w:rPr>
         <w:t>weETH</w:t>
       </w:r>
-      <w:proofErr w:type="spellEnd"/>
       <w:r>
         <w:rPr>
           <w:rFonts w:asciiTheme="majorBidi" w:hAnsiTheme="majorBidi" w:cs="B Nazanin"/>
@@ -14457,7 +14430,6 @@
         </w:rPr>
         <w:t xml:space="preserve">مقدار دریافتی برای شما نمایش داده می‌شود. (عدد نوشته شده در کادر کوچک، معادل دلاری </w:t>
       </w:r>
-      <w:proofErr w:type="spellStart"/>
       <w:r>
         <w:rPr>
           <w:rFonts w:asciiTheme="majorBidi" w:hAnsiTheme="majorBidi" w:cs="B Nazanin"/>
@@ -14467,7 +14439,6 @@
         </w:rPr>
         <w:t>weETH</w:t>
       </w:r>
-      <w:proofErr w:type="spellEnd"/>
       <w:r>
         <w:rPr>
           <w:rFonts w:asciiTheme="majorBidi" w:hAnsiTheme="majorBidi" w:cs="B Nazanin"/>
@@ -14842,7 +14813,6 @@
         </w:rPr>
         <w:t xml:space="preserve">در کادر مشخص شده عبارت </w:t>
       </w:r>
-      <w:proofErr w:type="spellStart"/>
       <w:r>
         <w:rPr>
           <w:rFonts w:asciiTheme="majorBidi" w:hAnsiTheme="majorBidi" w:cs="B Nazanin"/>
@@ -14852,7 +14822,6 @@
         </w:rPr>
         <w:t>weeth</w:t>
       </w:r>
-      <w:proofErr w:type="spellEnd"/>
       <w:r>
         <w:rPr>
           <w:rFonts w:asciiTheme="majorBidi" w:hAnsiTheme="majorBidi" w:cs="B Nazanin"/>
@@ -14870,19 +14839,8 @@
           <w:szCs w:val="24"/>
           <w:lang w:bidi="fa-IR"/>
         </w:rPr>
-        <w:t>ETH/</w:t>
-      </w:r>
-      <w:proofErr w:type="spellStart"/>
-      <w:r>
-        <w:rPr>
-          <w:rFonts w:asciiTheme="majorBidi" w:hAnsiTheme="majorBidi" w:cs="B Nazanin"/>
-          <w:sz w:val="24"/>
-          <w:szCs w:val="24"/>
-          <w:lang w:bidi="fa-IR"/>
-        </w:rPr>
-        <w:t>weETH</w:t>
-      </w:r>
-      <w:proofErr w:type="spellEnd"/>
+        <w:t>ETH/weETH</w:t>
+      </w:r>
       <w:r>
         <w:rPr>
           <w:rFonts w:asciiTheme="majorBidi" w:hAnsiTheme="majorBidi" w:cs="B Nazanin"/>
@@ -15091,7 +15049,6 @@
         </w:rPr>
         <w:t xml:space="preserve">مقدار </w:t>
       </w:r>
-      <w:proofErr w:type="spellStart"/>
       <w:r>
         <w:rPr>
           <w:rFonts w:asciiTheme="majorBidi" w:hAnsiTheme="majorBidi" w:cs="B Nazanin"/>
@@ -15101,7 +15058,6 @@
         </w:rPr>
         <w:t>weETH</w:t>
       </w:r>
-      <w:proofErr w:type="spellEnd"/>
       <w:r>
         <w:rPr>
           <w:rFonts w:asciiTheme="majorBidi" w:hAnsiTheme="majorBidi" w:cs="B Nazanin"/>
@@ -15190,19 +15146,8 @@
           <w:szCs w:val="24"/>
           <w:lang w:bidi="fa-IR"/>
         </w:rPr>
-        <w:t xml:space="preserve">Unlock </w:t>
-      </w:r>
-      <w:proofErr w:type="spellStart"/>
-      <w:r>
-        <w:rPr>
-          <w:rFonts w:asciiTheme="majorBidi" w:hAnsiTheme="majorBidi" w:cs="B Nazanin"/>
-          <w:sz w:val="24"/>
-          <w:szCs w:val="24"/>
-          <w:lang w:bidi="fa-IR"/>
-        </w:rPr>
-        <w:t>weETH</w:t>
-      </w:r>
-      <w:proofErr w:type="spellEnd"/>
+        <w:t>Unlock weETH</w:t>
+      </w:r>
       <w:r>
         <w:rPr>
           <w:rFonts w:asciiTheme="majorBidi" w:hAnsiTheme="majorBidi" w:cs="B Nazanin"/>
@@ -15269,7 +15214,6 @@
         </w:rPr>
         <w:t xml:space="preserve">در این باید به سایت برای برداشت </w:t>
       </w:r>
-      <w:proofErr w:type="spellStart"/>
       <w:r>
         <w:rPr>
           <w:rFonts w:asciiTheme="majorBidi" w:hAnsiTheme="majorBidi" w:cs="B Nazanin"/>
@@ -15279,7 +15223,6 @@
         </w:rPr>
         <w:t>weETH</w:t>
       </w:r>
-      <w:proofErr w:type="spellEnd"/>
       <w:r>
         <w:rPr>
           <w:rFonts w:asciiTheme="majorBidi" w:hAnsiTheme="majorBidi" w:cs="B Nazanin"/>
@@ -15853,7 +15796,6 @@
         </w:rPr>
         <w:t>کردن (</w:t>
       </w:r>
-      <w:proofErr w:type="spellStart"/>
       <w:r>
         <w:rPr>
           <w:rFonts w:asciiTheme="majorBidi" w:hAnsiTheme="majorBidi" w:cs="B Nazanin"/>
@@ -15865,7 +15807,6 @@
         </w:rPr>
         <w:t>Unstake</w:t>
       </w:r>
-      <w:proofErr w:type="spellEnd"/>
       <w:r>
         <w:rPr>
           <w:rFonts w:asciiTheme="majorBidi" w:hAnsiTheme="majorBidi" w:cs="B Nazanin" w:hint="cs"/>
@@ -15987,7 +15928,6 @@
         </w:rPr>
         <w:t xml:space="preserve">برای برداشت پول از سایت </w:t>
       </w:r>
-      <w:proofErr w:type="spellStart"/>
       <w:r>
         <w:rPr>
           <w:rFonts w:asciiTheme="majorBidi" w:hAnsiTheme="majorBidi" w:cs="B Nazanin"/>
@@ -15997,7 +15937,6 @@
         </w:rPr>
         <w:t>SyncSwap</w:t>
       </w:r>
-      <w:proofErr w:type="spellEnd"/>
       <w:r>
         <w:rPr>
           <w:rFonts w:asciiTheme="majorBidi" w:hAnsiTheme="majorBidi" w:cs="B Nazanin"/>
@@ -16438,7 +16377,6 @@
         </w:rPr>
         <w:t xml:space="preserve">در این باید به سایت برای برداشت </w:t>
       </w:r>
-      <w:proofErr w:type="spellStart"/>
       <w:r>
         <w:rPr>
           <w:rFonts w:asciiTheme="majorBidi" w:hAnsiTheme="majorBidi" w:cs="B Nazanin"/>
@@ -16448,7 +16386,6 @@
         </w:rPr>
         <w:t>weETH</w:t>
       </w:r>
-      <w:proofErr w:type="spellEnd"/>
       <w:r>
         <w:rPr>
           <w:rFonts w:asciiTheme="majorBidi" w:hAnsiTheme="majorBidi" w:cs="B Nazanin"/>
@@ -16964,7 +16901,6 @@
         </w:rPr>
         <w:t xml:space="preserve">قابلیت </w:t>
       </w:r>
-      <w:proofErr w:type="spellStart"/>
       <w:r>
         <w:rPr>
           <w:rFonts w:asciiTheme="majorBidi" w:hAnsiTheme="majorBidi" w:cs="B Nazanin"/>
@@ -16974,7 +16910,6 @@
         </w:rPr>
         <w:t>SingleShot</w:t>
       </w:r>
-      <w:proofErr w:type="spellEnd"/>
       <w:r>
         <w:rPr>
           <w:rFonts w:asciiTheme="majorBidi" w:hAnsiTheme="majorBidi" w:cs="B Nazanin"/>
@@ -17395,19 +17330,11 @@
         <w:t xml:space="preserve"> </w:t>
       </w:r>
       <w:hyperlink r:id="rId10" w:history="1">
-        <w:proofErr w:type="spellStart"/>
         <w:r>
           <w:rPr>
             <w:rStyle w:val="Hyperlink"/>
           </w:rPr>
-          <w:t>amiryousefi</w:t>
-        </w:r>
-        <w:proofErr w:type="spellEnd"/>
-        <w:r>
-          <w:rPr>
-            <w:rStyle w:val="Hyperlink"/>
-          </w:rPr>
-          <w:t>/telegram-analysis: Telegram Analysis Tools (github.com)</w:t>
+          <w:t>amiryousefi/telegram-analysis: Telegram Analysis Tools (github.com)</w:t>
         </w:r>
       </w:hyperlink>
     </w:p>
@@ -17515,16 +17442,8 @@
           <w:rPr>
             <w:rStyle w:val="Hyperlink"/>
           </w:rPr>
-          <w:t xml:space="preserve">Bs_k1d | </w:t>
+          <w:t>Bs_k1d | Freepik</w:t>
         </w:r>
-        <w:proofErr w:type="spellStart"/>
-        <w:r>
-          <w:rPr>
-            <w:rStyle w:val="Hyperlink"/>
-          </w:rPr>
-          <w:t>Freepik</w:t>
-        </w:r>
-        <w:proofErr w:type="spellEnd"/>
       </w:hyperlink>
     </w:p>
     <w:p>
